--- a/rédaction/5. IntroductionGenerale_JV.docx
+++ b/rédaction/5. IntroductionGenerale_JV.docx
@@ -20,8 +20,6 @@
         <w:jc w:val="both"/>
         <w:rPr>
           <w:rFonts w:asciiTheme="majorHAnsi" w:hAnsiTheme="majorHAnsi" w:cstheme="majorHAnsi"/>
-          <w:b/>
-          <w:bCs/>
         </w:rPr>
       </w:pPr>
     </w:p>
@@ -29,16 +27,8 @@
       <w:pPr>
         <w:pStyle w:val="Titre2"/>
         <w:spacing w:line="360" w:lineRule="auto"/>
-        <w:rPr>
-          <w:b/>
-          <w:bCs/>
-        </w:rPr>
-      </w:pPr>
-      <w:r>
-        <w:rPr>
-          <w:b/>
-          <w:bCs/>
-        </w:rPr>
+      </w:pPr>
+      <w:r>
         <w:t>5.1. Contexte général</w:t>
       </w:r>
     </w:p>
@@ -1080,30 +1070,14 @@
       <w:pPr>
         <w:pStyle w:val="Titre2"/>
         <w:spacing w:line="360" w:lineRule="auto"/>
-        <w:rPr>
-          <w:b/>
-          <w:bCs/>
-        </w:rPr>
-      </w:pPr>
-      <w:r>
-        <w:rPr>
-          <w:b/>
-          <w:bCs/>
-        </w:rPr>
+      </w:pPr>
+      <w:r>
         <w:t xml:space="preserve">5.2. </w:t>
       </w:r>
       <w:r>
-        <w:rPr>
-          <w:b/>
-          <w:bCs/>
-        </w:rPr>
         <w:t>Introduction au p</w:t>
       </w:r>
       <w:r>
-        <w:rPr>
-          <w:b/>
-          <w:bCs/>
-        </w:rPr>
         <w:t>arasitisme</w:t>
       </w:r>
     </w:p>
@@ -5620,44 +5594,20 @@
       <w:pPr>
         <w:pStyle w:val="Titre2"/>
         <w:spacing w:line="360" w:lineRule="auto"/>
-        <w:rPr>
-          <w:b/>
-          <w:bCs/>
-        </w:rPr>
-      </w:pPr>
-      <w:r>
-        <w:rPr>
-          <w:b/>
-          <w:bCs/>
-        </w:rPr>
+      </w:pPr>
+      <w:r>
         <w:t>5.</w:t>
       </w:r>
       <w:r>
-        <w:rPr>
-          <w:b/>
-          <w:bCs/>
-        </w:rPr>
         <w:t>3</w:t>
       </w:r>
       <w:r>
-        <w:rPr>
-          <w:b/>
-          <w:bCs/>
-        </w:rPr>
         <w:t xml:space="preserve">. </w:t>
       </w:r>
       <w:r>
-        <w:rPr>
-          <w:b/>
-          <w:bCs/>
-        </w:rPr>
         <w:t>Concepts d’é</w:t>
       </w:r>
       <w:r>
-        <w:rPr>
-          <w:b/>
-          <w:bCs/>
-        </w:rPr>
         <w:t>cologie spatiale</w:t>
       </w:r>
     </w:p>
@@ -7019,7 +6969,7 @@
           <w:noProof/>
         </w:rPr>
         <w:drawing>
-          <wp:anchor distT="0" distB="0" distL="114300" distR="114300" simplePos="0" relativeHeight="251672576" behindDoc="0" locked="0" layoutInCell="1" allowOverlap="1" wp14:anchorId="7C62C38B" wp14:editId="4AE6108C">
+          <wp:anchor distT="0" distB="0" distL="114300" distR="114300" simplePos="0" relativeHeight="251672576" behindDoc="0" locked="0" layoutInCell="1" allowOverlap="1" wp14:anchorId="7C62C38B" wp14:editId="215234D1">
             <wp:simplePos x="0" y="0"/>
             <wp:positionH relativeFrom="margin">
               <wp:posOffset>-8255</wp:posOffset>
@@ -7590,31 +7540,15 @@
     <w:p>
       <w:pPr>
         <w:pStyle w:val="Titre2"/>
-        <w:rPr>
-          <w:b/>
-          <w:bCs/>
-        </w:rPr>
-      </w:pPr>
-      <w:r>
-        <w:rPr>
-          <w:b/>
-          <w:bCs/>
-        </w:rPr>
+      </w:pPr>
+      <w:r>
         <w:lastRenderedPageBreak/>
         <w:t>5.</w:t>
       </w:r>
       <w:r>
-        <w:rPr>
-          <w:b/>
-          <w:bCs/>
-        </w:rPr>
         <w:t>4</w:t>
       </w:r>
       <w:r>
-        <w:rPr>
-          <w:b/>
-          <w:bCs/>
-        </w:rPr>
         <w:t>. Moteurs d’infection</w:t>
       </w:r>
     </w:p>
@@ -10196,23 +10130,7 @@
           <w:rFonts w:asciiTheme="majorHAnsi" w:hAnsiTheme="majorHAnsi" w:cstheme="majorHAnsi"/>
           <w:noProof/>
         </w:rPr>
-        <w:t>(</w:t>
-      </w:r>
-      <w:proofErr w:type="spellStart"/>
-      <w:r>
-        <w:rPr>
-          <w:rFonts w:asciiTheme="majorHAnsi" w:hAnsiTheme="majorHAnsi" w:cstheme="majorHAnsi"/>
-          <w:noProof/>
-        </w:rPr>
-        <w:t>Filion</w:t>
-      </w:r>
-      <w:proofErr w:type="spellEnd"/>
-      <w:r>
-        <w:rPr>
-          <w:rFonts w:asciiTheme="majorHAnsi" w:hAnsiTheme="majorHAnsi" w:cstheme="majorHAnsi"/>
-          <w:noProof/>
-        </w:rPr>
-        <w:t xml:space="preserve"> et al., 2019)</w:t>
+        <w:t>(Filion et al., 2019)</w:t>
       </w:r>
       <w:r>
         <w:rPr>
@@ -11107,17 +11025,13 @@
       <w:pPr>
         <w:rPr>
           <w:rFonts w:asciiTheme="majorHAnsi" w:hAnsiTheme="majorHAnsi" w:cstheme="majorHAnsi"/>
-          <w:b/>
-          <w:bCs/>
-          <w:i/>
-          <w:iCs/>
-        </w:rPr>
-      </w:pPr>
-      <w:r>
-        <w:rPr>
-          <w:rFonts w:asciiTheme="majorHAnsi" w:hAnsiTheme="majorHAnsi" w:cstheme="majorHAnsi"/>
-          <w:b/>
-          <w:bCs/>
+          <w:i/>
+          <w:iCs/>
+        </w:rPr>
+      </w:pPr>
+      <w:r>
+        <w:rPr>
+          <w:rFonts w:asciiTheme="majorHAnsi" w:hAnsiTheme="majorHAnsi" w:cstheme="majorHAnsi"/>
           <w:i/>
           <w:iCs/>
         </w:rPr>
@@ -11127,8 +11041,6 @@
       <w:r>
         <w:rPr>
           <w:rFonts w:asciiTheme="majorHAnsi" w:hAnsiTheme="majorHAnsi" w:cstheme="majorHAnsi"/>
-          <w:b/>
-          <w:bCs/>
           <w:i/>
           <w:iCs/>
         </w:rPr>
@@ -11137,8 +11049,6 @@
       <w:r>
         <w:rPr>
           <w:rFonts w:asciiTheme="majorHAnsi" w:hAnsiTheme="majorHAnsi" w:cstheme="majorHAnsi"/>
-          <w:b/>
-          <w:bCs/>
           <w:i/>
           <w:iCs/>
         </w:rPr>
@@ -12321,7 +12231,7 @@
         <mc:AlternateContent>
           <mc:Choice Requires="wps">
             <w:drawing>
-              <wp:anchor distT="0" distB="0" distL="114300" distR="114300" simplePos="0" relativeHeight="251668480" behindDoc="0" locked="0" layoutInCell="1" allowOverlap="1" wp14:anchorId="434B2AC5" wp14:editId="542433AF">
+              <wp:anchor distT="0" distB="0" distL="114300" distR="114300" simplePos="0" relativeHeight="251668480" behindDoc="0" locked="0" layoutInCell="1" allowOverlap="1" wp14:anchorId="434B2AC5" wp14:editId="6E9610A4">
                 <wp:simplePos x="0" y="0"/>
                 <wp:positionH relativeFrom="column">
                   <wp:posOffset>115570</wp:posOffset>
@@ -16619,7 +16529,7 @@
         <mc:AlternateContent>
           <mc:Choice Requires="wps">
             <w:drawing>
-              <wp:anchor distT="0" distB="0" distL="114300" distR="114300" simplePos="0" relativeHeight="251671552" behindDoc="0" locked="0" layoutInCell="1" allowOverlap="1" wp14:anchorId="29887FC3" wp14:editId="721AEBF1">
+              <wp:anchor distT="0" distB="0" distL="114300" distR="114300" simplePos="0" relativeHeight="251671552" behindDoc="0" locked="0" layoutInCell="1" allowOverlap="1" wp14:anchorId="29887FC3" wp14:editId="0E09655B">
                 <wp:simplePos x="0" y="0"/>
                 <wp:positionH relativeFrom="column">
                   <wp:posOffset>-159385</wp:posOffset>
@@ -16972,7 +16882,7 @@
           <w:noProof/>
         </w:rPr>
         <w:drawing>
-          <wp:anchor distT="0" distB="0" distL="114300" distR="114300" simplePos="0" relativeHeight="251654143" behindDoc="0" locked="0" layoutInCell="1" allowOverlap="1" wp14:anchorId="75E87C89" wp14:editId="0B74EB4B">
+          <wp:anchor distT="0" distB="0" distL="114300" distR="114300" simplePos="0" relativeHeight="251654143" behindDoc="0" locked="0" layoutInCell="1" allowOverlap="1" wp14:anchorId="75E87C89" wp14:editId="36FBA281">
             <wp:simplePos x="0" y="0"/>
             <wp:positionH relativeFrom="column">
               <wp:posOffset>-120358</wp:posOffset>
@@ -17051,21 +16961,8 @@
       <w:r>
         <w:fldChar w:fldCharType="separate"/>
       </w:r>
-      <w:proofErr w:type="spellStart"/>
-      <w:r>
-        <w:t>Ahn</w:t>
-      </w:r>
-      <w:proofErr w:type="spellEnd"/>
-      <w:r>
-        <w:t xml:space="preserve">, S., &amp; </w:t>
-      </w:r>
-      <w:proofErr w:type="spellStart"/>
-      <w:r>
-        <w:t>Goater</w:t>
-      </w:r>
-      <w:proofErr w:type="spellEnd"/>
-      <w:r>
-        <w:t>, C. P. (2021). Nonhost species reduce parasite infection in a focal host species within experimental fish communities. Ecology and Evolution, 11(15), 10155</w:t>
+      <w:r>
+        <w:t>Ahn, S., &amp; Goater, C. P. (2021). Nonhost species reduce parasite infection in a focal host species within experimental fish communities. Ecology and Evolution, 11(15), 10155</w:t>
       </w:r>
       <w:r>
         <w:rPr>
@@ -17081,40 +16978,14 @@
       <w:pPr>
         <w:pStyle w:val="Bibliographie1"/>
       </w:pPr>
-      <w:proofErr w:type="spellStart"/>
-      <w:r>
-        <w:t>Aho</w:t>
-      </w:r>
-      <w:proofErr w:type="spellEnd"/>
-      <w:r>
-        <w:t xml:space="preserve">, J. M., Camp, J. W., &amp; </w:t>
-      </w:r>
-      <w:proofErr w:type="spellStart"/>
-      <w:r>
-        <w:t>Esch</w:t>
-      </w:r>
-      <w:proofErr w:type="spellEnd"/>
-      <w:r>
-        <w:t>, G. W. (1982). Long-Term Studies on the Population Biology of</w:t>
+      <w:r>
+        <w:t>Aho, J. M., Camp, J. W., &amp; Esch, G. W. (1982). Long-Term Studies on the Population Biology of</w:t>
       </w:r>
       <w:r>
         <w:t xml:space="preserve"> </w:t>
       </w:r>
-      <w:proofErr w:type="spellStart"/>
-      <w:r>
-        <w:t>Diplostomulum</w:t>
-      </w:r>
-      <w:proofErr w:type="spellEnd"/>
-      <w:r>
-        <w:t xml:space="preserve"> </w:t>
-      </w:r>
-      <w:proofErr w:type="spellStart"/>
-      <w:r>
-        <w:t>scheuringi</w:t>
-      </w:r>
-      <w:proofErr w:type="spellEnd"/>
-      <w:r>
-        <w:t xml:space="preserve"> in a Thermally Altered Reservoir. The Journal of Parasitology, 68(4), 695</w:t>
+      <w:r>
+        <w:t>Diplostomulum scheuringi in a Thermally Altered Reservoir. The Journal of Parasitology, 68(4), 695</w:t>
       </w:r>
       <w:r>
         <w:rPr>
@@ -17177,15 +17048,7 @@
         <w:pStyle w:val="Bibliographie1"/>
       </w:pPr>
       <w:r>
-        <w:t xml:space="preserve">Anderson, R. M., &amp; May, R. M. (1979). Population biology of infectious </w:t>
-      </w:r>
-      <w:proofErr w:type="gramStart"/>
-      <w:r>
-        <w:t>diseases :</w:t>
-      </w:r>
-      <w:proofErr w:type="gramEnd"/>
-      <w:r>
-        <w:t xml:space="preserve"> Part I. </w:t>
+        <w:t xml:space="preserve">Anderson, R. M., &amp; May, R. M. (1979). Population biology of infectious diseases : Part I. </w:t>
       </w:r>
       <w:r>
         <w:rPr>
@@ -17221,48 +17084,107 @@
       <w:pPr>
         <w:pStyle w:val="Bibliographie1"/>
       </w:pPr>
-      <w:proofErr w:type="spellStart"/>
       <w:r>
         <w:rPr>
           <w:lang w:val="fr-CA"/>
         </w:rPr>
-        <w:t>Arostegui</w:t>
-      </w:r>
-      <w:proofErr w:type="spellEnd"/>
+        <w:t xml:space="preserve">Arostegui, M. C., Hovel, R. A., &amp; Quinn, T. P. (2018). </w:t>
+      </w:r>
+      <w:r>
+        <w:t xml:space="preserve">Schistocephalus solidus parasite prevalence and biomass intensity in threespine stickleback vary by habitat and diet in boreal lakes. </w:t>
+      </w:r>
+      <w:r>
+        <w:rPr>
+          <w:i/>
+          <w:iCs/>
+        </w:rPr>
+        <w:t>Environmental Biology of Fishes</w:t>
+      </w:r>
+      <w:r>
+        <w:t xml:space="preserve">, </w:t>
+      </w:r>
+      <w:r>
+        <w:rPr>
+          <w:i/>
+          <w:iCs/>
+        </w:rPr>
+        <w:t>101</w:t>
+      </w:r>
+      <w:r>
+        <w:t>(3), 501</w:t>
+      </w:r>
+      <w:r>
+        <w:rPr>
+          <w:rFonts w:ascii="Cambria Math" w:hAnsi="Cambria Math" w:cs="Cambria Math"/>
+        </w:rPr>
+        <w:t>‑</w:t>
+      </w:r>
+      <w:r>
+        <w:t>514. https://doi.org/10.1007/s10641-018-0719-1</w:t>
+      </w:r>
+    </w:p>
+    <w:p>
+      <w:pPr>
+        <w:pStyle w:val="Bibliographie1"/>
+      </w:pPr>
+      <w:r>
+        <w:t xml:space="preserve">Behringer, D. C., Karvonen, A., &amp; Bojko, J. (2018). Parasite avoidance behaviours in aquatic environments. </w:t>
+      </w:r>
+      <w:r>
+        <w:rPr>
+          <w:i/>
+          <w:iCs/>
+        </w:rPr>
+        <w:t>Philosophical Transactions of the Royal Society B: Biological Sciences</w:t>
+      </w:r>
+      <w:r>
+        <w:t xml:space="preserve">, </w:t>
+      </w:r>
+      <w:r>
+        <w:rPr>
+          <w:i/>
+          <w:iCs/>
+        </w:rPr>
+        <w:t>373</w:t>
+      </w:r>
+      <w:r>
+        <w:t>(1751), 20170202. https://doi.org/10.1098/rstb.2017.0202</w:t>
+      </w:r>
+    </w:p>
+    <w:p>
+      <w:pPr>
+        <w:pStyle w:val="Bibliographie1"/>
+      </w:pPr>
       <w:r>
         <w:rPr>
           <w:lang w:val="fr-CA"/>
         </w:rPr>
-        <w:t xml:space="preserve">, M. C., </w:t>
-      </w:r>
-      <w:proofErr w:type="spellStart"/>
-      <w:r>
-        <w:rPr>
-          <w:lang w:val="fr-CA"/>
-        </w:rPr>
-        <w:t>Hovel</w:t>
-      </w:r>
-      <w:proofErr w:type="spellEnd"/>
-      <w:r>
-        <w:rPr>
-          <w:lang w:val="fr-CA"/>
-        </w:rPr>
-        <w:t xml:space="preserve">, R. A., &amp; Quinn, T. P. (2018). </w:t>
-      </w:r>
-      <w:proofErr w:type="spellStart"/>
-      <w:r>
-        <w:t>Schistocephalus</w:t>
-      </w:r>
-      <w:proofErr w:type="spellEnd"/>
-      <w:r>
-        <w:t xml:space="preserve"> solidus parasite prevalence and biomass intensity in threespine stickleback vary by habitat and diet in boreal lakes. </w:t>
-      </w:r>
-      <w:r>
-        <w:rPr>
-          <w:i/>
-          <w:iCs/>
-        </w:rPr>
-        <w:t>Environmental Biology of Fishes</w:t>
+        <w:t xml:space="preserve">Berra, T. M., &amp; Au, R.-J. (1978). </w:t>
+      </w:r>
+      <w:r>
+        <w:rPr>
+          <w:i/>
+          <w:iCs/>
+        </w:rPr>
+        <w:t>Incidence of Black Spot Disease in Fishes in Cedar Fork Creek, Ohio</w:t>
+      </w:r>
+      <w:r>
+        <w:t>. https://kb.osu.edu/handle/1811/22575</w:t>
+      </w:r>
+    </w:p>
+    <w:p>
+      <w:pPr>
+        <w:pStyle w:val="Bibliographie1"/>
+      </w:pPr>
+      <w:r>
+        <w:t xml:space="preserve">Binning, S. A., Shaw, A. K., &amp; Roche, D. G. (2017). Parasites and Host Performance : Incorporating Infection into Our Understanding of Animal Movement. </w:t>
+      </w:r>
+      <w:r>
+        <w:rPr>
+          <w:i/>
+          <w:iCs/>
+        </w:rPr>
+        <w:t>Integrative and Comparative Biology</w:t>
       </w:r>
       <w:r>
         <w:t xml:space="preserve">, </w:t>
@@ -17272,10 +17194,10 @@
           <w:i/>
           <w:iCs/>
         </w:rPr>
-        <w:t>101</w:t>
-      </w:r>
-      <w:r>
-        <w:t>(3), 501</w:t>
+        <w:t>57</w:t>
+      </w:r>
+      <w:r>
+        <w:t>(2), 267</w:t>
       </w:r>
       <w:r>
         <w:rPr>
@@ -17284,7 +17206,7 @@
         <w:t>‑</w:t>
       </w:r>
       <w:r>
-        <w:t>514. https://doi.org/10.1007/s10641-018-0719-1</w:t>
+        <w:t>280. https://doi.org/10.1093/icb/icx024</w:t>
       </w:r>
     </w:p>
     <w:p>
@@ -17292,14 +17214,14 @@
         <w:pStyle w:val="Bibliographie1"/>
       </w:pPr>
       <w:r>
-        <w:t xml:space="preserve">Behringer, D. C., Karvonen, A., &amp; Bojko, J. (2018). Parasite avoidance behaviours in aquatic environments. </w:t>
-      </w:r>
-      <w:r>
-        <w:rPr>
-          <w:i/>
-          <w:iCs/>
-        </w:rPr>
-        <w:t>Philosophical Transactions of the Royal Society B: Biological Sciences</w:t>
+        <w:t xml:space="preserve">Blanar, C. A., Marcogliese, D. J., &amp; Couillard, C. M. (2011). Natural and anthropogenic factors shape metazoan parasite community structure in mummichog (Fundulus heteroclitus) from two estuaries in New Brunswick, Canada. </w:t>
+      </w:r>
+      <w:r>
+        <w:rPr>
+          <w:i/>
+          <w:iCs/>
+        </w:rPr>
+        <w:t>Folia Parasitologica</w:t>
       </w:r>
       <w:r>
         <w:t xml:space="preserve">, </w:t>
@@ -17309,10 +17231,19 @@
           <w:i/>
           <w:iCs/>
         </w:rPr>
-        <w:t>373</w:t>
-      </w:r>
-      <w:r>
-        <w:t>(1751), 20170202. https://doi.org/10.1098/rstb.2017.0202</w:t>
+        <w:t>58</w:t>
+      </w:r>
+      <w:r>
+        <w:t>(3), 240</w:t>
+      </w:r>
+      <w:r>
+        <w:rPr>
+          <w:rFonts w:ascii="Cambria Math" w:hAnsi="Cambria Math" w:cs="Cambria Math"/>
+        </w:rPr>
+        <w:t>‑</w:t>
+      </w:r>
+      <w:r>
+        <w:t>248. https://doi.org/10.14411/fp.2011.023</w:t>
       </w:r>
     </w:p>
     <w:p>
@@ -17320,118 +17251,7 @@
         <w:pStyle w:val="Bibliographie1"/>
       </w:pPr>
       <w:r>
-        <w:rPr>
-          <w:lang w:val="fr-CA"/>
-        </w:rPr>
-        <w:t xml:space="preserve">Berra, T. M., &amp; Au, R.-J. (1978). </w:t>
-      </w:r>
-      <w:r>
-        <w:rPr>
-          <w:i/>
-          <w:iCs/>
-        </w:rPr>
-        <w:t>Incidence of Black Spot Disease in Fishes in Cedar Fork Creek, Ohio</w:t>
-      </w:r>
-      <w:r>
-        <w:t>. https://kb.osu.edu/handle/1811/22575</w:t>
-      </w:r>
-    </w:p>
-    <w:p>
-      <w:pPr>
-        <w:pStyle w:val="Bibliographie1"/>
-      </w:pPr>
-      <w:r>
-        <w:t xml:space="preserve">Binning, S. A., Shaw, A. K., &amp; Roche, D. G. (2017). Parasites and Host </w:t>
-      </w:r>
-      <w:proofErr w:type="gramStart"/>
-      <w:r>
-        <w:t>Performance :</w:t>
-      </w:r>
-      <w:proofErr w:type="gramEnd"/>
-      <w:r>
-        <w:t xml:space="preserve"> Incorporating Infection into Our Understanding of Animal Movement. </w:t>
-      </w:r>
-      <w:r>
-        <w:rPr>
-          <w:i/>
-          <w:iCs/>
-        </w:rPr>
-        <w:t>Integrative and Comparative Biology</w:t>
-      </w:r>
-      <w:r>
-        <w:t xml:space="preserve">, </w:t>
-      </w:r>
-      <w:r>
-        <w:rPr>
-          <w:i/>
-          <w:iCs/>
-        </w:rPr>
-        <w:t>57</w:t>
-      </w:r>
-      <w:r>
-        <w:t>(2), 267</w:t>
-      </w:r>
-      <w:r>
-        <w:rPr>
-          <w:rFonts w:ascii="Cambria Math" w:hAnsi="Cambria Math" w:cs="Cambria Math"/>
-        </w:rPr>
-        <w:t>‑</w:t>
-      </w:r>
-      <w:r>
-        <w:t>280. https://doi.org/10.1093/icb/icx024</w:t>
-      </w:r>
-    </w:p>
-    <w:p>
-      <w:pPr>
-        <w:pStyle w:val="Bibliographie1"/>
-      </w:pPr>
-      <w:r>
-        <w:t xml:space="preserve">Blanar, C. A., Marcogliese, D. J., &amp; Couillard, C. M. (2011). Natural and anthropogenic factors shape metazoan parasite community structure in mummichog (Fundulus heteroclitus) from two estuaries in New Brunswick, Canada. </w:t>
-      </w:r>
-      <w:r>
-        <w:rPr>
-          <w:i/>
-          <w:iCs/>
-        </w:rPr>
-        <w:t>Folia Parasitologica</w:t>
-      </w:r>
-      <w:r>
-        <w:t xml:space="preserve">, </w:t>
-      </w:r>
-      <w:r>
-        <w:rPr>
-          <w:i/>
-          <w:iCs/>
-        </w:rPr>
-        <w:t>58</w:t>
-      </w:r>
-      <w:r>
-        <w:t>(3), 240</w:t>
-      </w:r>
-      <w:r>
-        <w:rPr>
-          <w:rFonts w:ascii="Cambria Math" w:hAnsi="Cambria Math" w:cs="Cambria Math"/>
-        </w:rPr>
-        <w:t>‑</w:t>
-      </w:r>
-      <w:r>
-        <w:t>248. https://doi.org/10.14411/fp.2011.023</w:t>
-      </w:r>
-    </w:p>
-    <w:p>
-      <w:pPr>
-        <w:pStyle w:val="Bibliographie1"/>
-      </w:pPr>
-      <w:r>
-        <w:t xml:space="preserve">Blasco-Costa, I., Koehler, A. V., Martin, A., &amp; Poulin, R. (2013). Upstream-downstream gradient in infection levels by fish </w:t>
-      </w:r>
-      <w:proofErr w:type="gramStart"/>
-      <w:r>
-        <w:t>parasites :</w:t>
-      </w:r>
-      <w:proofErr w:type="gramEnd"/>
-      <w:r>
-        <w:t xml:space="preserve"> A common river pattern? </w:t>
+        <w:t xml:space="preserve">Blasco-Costa, I., Koehler, A. V., Martin, A., &amp; Poulin, R. (2013). Upstream-downstream gradient in infection levels by fish parasites : A common river pattern? </w:t>
       </w:r>
       <w:r>
         <w:rPr>
@@ -17534,15 +17354,7 @@
         <w:pStyle w:val="Bibliographie1"/>
       </w:pPr>
       <w:r>
-        <w:t xml:space="preserve">Buck, J. C., &amp; Lutterschmidt, W. I. (2017). Parasite abundance decreases with host </w:t>
-      </w:r>
-      <w:proofErr w:type="gramStart"/>
-      <w:r>
-        <w:t>density :</w:t>
-      </w:r>
-      <w:proofErr w:type="gramEnd"/>
-      <w:r>
-        <w:t xml:space="preserve"> Evidence of the encounter-dilution effect for a parasite with a complex life cycle. </w:t>
+        <w:t xml:space="preserve">Buck, J. C., &amp; Lutterschmidt, W. I. (2017). Parasite abundance decreases with host density : Evidence of the encounter-dilution effect for a parasite with a complex life cycle. </w:t>
       </w:r>
       <w:r>
         <w:rPr>
@@ -17579,15 +17391,7 @@
         <w:pStyle w:val="Bibliographie1"/>
       </w:pPr>
       <w:r>
-        <w:t xml:space="preserve">Bush, A., Fernandez, J., Esch, G., &amp; Seed, J. (2001). </w:t>
-      </w:r>
-      <w:proofErr w:type="gramStart"/>
-      <w:r>
-        <w:t>Parasitism :</w:t>
-      </w:r>
-      <w:proofErr w:type="gramEnd"/>
-      <w:r>
-        <w:t xml:space="preserve"> The Diversity and Ecology of Animal Parasites. </w:t>
+        <w:t xml:space="preserve">Bush, A., Fernandez, J., Esch, G., &amp; Seed, J. (2001). Parasitism : The Diversity and Ecology of Animal Parasites. </w:t>
       </w:r>
       <w:r>
         <w:rPr>
@@ -17652,15 +17456,7 @@
         <w:pStyle w:val="Bibliographie1"/>
       </w:pPr>
       <w:r>
-        <w:t xml:space="preserve">Cable, J., Barber, I., Boag, B., Ellison, A. R., Morgan, E. R., Murray, K., Pascoe, E. L., Sait, S. M., Wilson, A. J., &amp; Booth, M. (2017). Global change, parasite transmission and disease </w:t>
-      </w:r>
-      <w:proofErr w:type="gramStart"/>
-      <w:r>
-        <w:t>control :</w:t>
-      </w:r>
-      <w:proofErr w:type="gramEnd"/>
-      <w:r>
-        <w:t xml:space="preserve"> Lessons from ecology. </w:t>
+        <w:t xml:space="preserve">Cable, J., Barber, I., Boag, B., Ellison, A. R., Morgan, E. R., Murray, K., Pascoe, E. L., Sait, S. M., Wilson, A. J., &amp; Booth, M. (2017). Global change, parasite transmission and disease control : Lessons from ecology. </w:t>
       </w:r>
       <w:r>
         <w:rPr>
@@ -17780,15 +17576,7 @@
         <w:pStyle w:val="Bibliographie1"/>
       </w:pPr>
       <w:r>
-        <w:t xml:space="preserve">Combes, C. (2001). </w:t>
-      </w:r>
-      <w:proofErr w:type="gramStart"/>
-      <w:r>
-        <w:t>Parasitism :</w:t>
-      </w:r>
-      <w:proofErr w:type="gramEnd"/>
-      <w:r>
-        <w:t xml:space="preserve"> The Ecology and Evolution of Intimate Interactions. University of Chicago Press.</w:t>
+        <w:t>Combes, C. (2001). Parasitism : The Ecology and Evolution of Intimate Interactions. University of Chicago Press.</w:t>
       </w:r>
     </w:p>
     <w:p>
@@ -17796,15 +17584,7 @@
         <w:pStyle w:val="Bibliographie1"/>
       </w:pPr>
       <w:r>
-        <w:t xml:space="preserve">Criscione, C. D., &amp; Blouin, M. S. (2004). Life cycles shape parasite </w:t>
-      </w:r>
-      <w:proofErr w:type="gramStart"/>
-      <w:r>
-        <w:t>evolution :</w:t>
-      </w:r>
-      <w:proofErr w:type="gramEnd"/>
-      <w:r>
-        <w:t xml:space="preserve"> Comparative population genetics of salmon trematodes. </w:t>
+        <w:t xml:space="preserve">Criscione, C. D., &amp; Blouin, M. S. (2004). Life cycles shape parasite evolution : Comparative population genetics of salmon trematodes. </w:t>
       </w:r>
       <w:r>
         <w:rPr>
@@ -17841,15 +17621,7 @@
         <w:pStyle w:val="Bibliographie1"/>
       </w:pPr>
       <w:r>
-        <w:t xml:space="preserve">Curtis, M. (1995). The ecological parasitology of </w:t>
-      </w:r>
-      <w:proofErr w:type="gramStart"/>
-      <w:r>
-        <w:t>charrs :</w:t>
-      </w:r>
-      <w:proofErr w:type="gramEnd"/>
-      <w:r>
-        <w:t xml:space="preserve"> Relationships between parasites and food web structure in nothern lakes. </w:t>
+        <w:t xml:space="preserve">Curtis, M. (1995). The ecological parasitology of charrs : Relationships between parasites and food web structure in nothern lakes. </w:t>
       </w:r>
       <w:r>
         <w:rPr>
@@ -17896,15 +17668,7 @@
         <w:pStyle w:val="Bibliographie1"/>
       </w:pPr>
       <w:r>
-        <w:t xml:space="preserve">Darwall, W., Bremerich, V., De Wever, A., Dell, A. I., Freyhof, J., Gessner, M. O., Grossart, H.-P., Harrison, I., Irvine, K., Jähnig, S. C., Jeschke, J. M., Lee, J. J., Lu, C., Lewandowska, A. M., Monaghan, M. T., Nejstgaard, J. C., Patricio, H., Schmidt-Kloiber, A., Stuart, S. N., … Weyl, O. (2018). The Alliance for Freshwater </w:t>
-      </w:r>
-      <w:proofErr w:type="gramStart"/>
-      <w:r>
-        <w:t>Life :</w:t>
-      </w:r>
-      <w:proofErr w:type="gramEnd"/>
-      <w:r>
-        <w:t xml:space="preserve"> A global call to unite efforts for freshwater biodiversity science and conservation. </w:t>
+        <w:t xml:space="preserve">Darwall, W., Bremerich, V., De Wever, A., Dell, A. I., Freyhof, J., Gessner, M. O., Grossart, H.-P., Harrison, I., Irvine, K., Jähnig, S. C., Jeschke, J. M., Lee, J. J., Lu, C., Lewandowska, A. M., Monaghan, M. T., Nejstgaard, J. C., Patricio, H., Schmidt-Kloiber, A., Stuart, S. N., … Weyl, O. (2018). The Alliance for Freshwater Life : A global call to unite efforts for freshwater biodiversity science and conservation. </w:t>
       </w:r>
       <w:r>
         <w:rPr>
@@ -17994,6 +17758,9 @@
     <w:p>
       <w:pPr>
         <w:pStyle w:val="Bibliographie1"/>
+        <w:rPr>
+          <w:lang w:val="fr-CA"/>
+        </w:rPr>
       </w:pPr>
       <w:r>
         <w:t xml:space="preserve">Duarte, C. M., &amp; Kalff, J. (1989). The influence of catchment geology and lake depth on phytoplankton biomass. </w:t>
@@ -18002,19 +17769,27 @@
         <w:rPr>
           <w:i/>
           <w:iCs/>
+          <w:lang w:val="fr-CA"/>
         </w:rPr>
         <w:t>Archiv Für Hydrobiologie</w:t>
       </w:r>
       <w:r>
+        <w:rPr>
+          <w:lang w:val="fr-CA"/>
+        </w:rPr>
         <w:t>, 27</w:t>
       </w:r>
       <w:r>
         <w:rPr>
           <w:rFonts w:ascii="Cambria Math" w:hAnsi="Cambria Math" w:cs="Cambria Math"/>
+          <w:lang w:val="fr-CA"/>
         </w:rPr>
         <w:t>‑</w:t>
       </w:r>
       <w:r>
+        <w:rPr>
+          <w:lang w:val="fr-CA"/>
+        </w:rPr>
         <w:t>40. https://doi.org/10.1127/archiv-hydrobiol/115/1989/27</w:t>
       </w:r>
     </w:p>
@@ -18023,7 +17798,13 @@
         <w:pStyle w:val="Bibliographie1"/>
       </w:pPr>
       <w:r>
-        <w:t xml:space="preserve">Dudgeon, D. (2019). Multiple threats imperil freshwater biodiversity in the Anthropocene. </w:t>
+        <w:rPr>
+          <w:lang w:val="fr-CA"/>
+        </w:rPr>
+        <w:t xml:space="preserve">Dudgeon, D. (2019). </w:t>
+      </w:r>
+      <w:r>
+        <w:t xml:space="preserve">Multiple threats imperil freshwater biodiversity in the Anthropocene. </w:t>
       </w:r>
       <w:r>
         <w:rPr>
@@ -18060,15 +17841,7 @@
         <w:pStyle w:val="Bibliographie1"/>
       </w:pPr>
       <w:r>
-        <w:t xml:space="preserve">Dudgeon, D., Arthington, A. H., Gessner, M. O., Kawabata, Z.-I., Knowler, D. J., Lévêque, C., Naiman, R. J., Prieur-Richard, A.-H., Soto, D., Stiassny, M. L. J., &amp; Sullivan, C. A. (2006). Freshwater </w:t>
-      </w:r>
-      <w:proofErr w:type="gramStart"/>
-      <w:r>
-        <w:t>biodiversity :</w:t>
-      </w:r>
-      <w:proofErr w:type="gramEnd"/>
-      <w:r>
-        <w:t xml:space="preserve"> Importance, threats, status and conservation challenges. </w:t>
+        <w:t xml:space="preserve">Dudgeon, D., Arthington, A. H., Gessner, M. O., Kawabata, Z.-I., Knowler, D. J., Lévêque, C., Naiman, R. J., Prieur-Richard, A.-H., Soto, D., Stiassny, M. L. J., &amp; Sullivan, C. A. (2006). Freshwater biodiversity : Importance, threats, status and conservation challenges. </w:t>
       </w:r>
       <w:r>
         <w:rPr>
@@ -18094,36 +17867,39 @@
     <w:p>
       <w:pPr>
         <w:pStyle w:val="Bibliographie1"/>
-      </w:pPr>
-      <w:r>
-        <w:t xml:space="preserve">Duflot, M., Cresson, P., Julien, M., Chartier, L., Bourgau, O., Palomba, M., Mattiucci, S., Midelet, G., &amp; Gay, M. (2023). Black spot diseases in seven commercial fish species from the English Channel and the North </w:t>
-      </w:r>
-      <w:proofErr w:type="gramStart"/>
-      <w:r>
-        <w:t>Sea :</w:t>
-      </w:r>
-      <w:proofErr w:type="gramEnd"/>
-      <w:r>
-        <w:t xml:space="preserve"> Infestation levels, identification and population genetics of Cryptocotyle spp. </w:t>
-      </w:r>
-      <w:r>
-        <w:rPr>
-          <w:i/>
-          <w:iCs/>
+        <w:rPr>
+          <w:lang w:val="fr-CA"/>
+        </w:rPr>
+      </w:pPr>
+      <w:r>
+        <w:t xml:space="preserve">Duflot, M., Cresson, P., Julien, M., Chartier, L., Bourgau, O., Palomba, M., Mattiucci, S., Midelet, G., &amp; Gay, M. (2023). Black spot diseases in seven commercial fish species from the English Channel and the North Sea : Infestation levels, identification and population genetics of Cryptocotyle spp. </w:t>
+      </w:r>
+      <w:r>
+        <w:rPr>
+          <w:i/>
+          <w:iCs/>
+          <w:lang w:val="fr-CA"/>
         </w:rPr>
         <w:t>Parasite</w:t>
       </w:r>
       <w:r>
+        <w:rPr>
+          <w:lang w:val="fr-CA"/>
+        </w:rPr>
         <w:t xml:space="preserve">, </w:t>
       </w:r>
       <w:r>
         <w:rPr>
           <w:i/>
           <w:iCs/>
+          <w:lang w:val="fr-CA"/>
         </w:rPr>
         <w:t>30</w:t>
       </w:r>
       <w:r>
+        <w:rPr>
+          <w:lang w:val="fr-CA"/>
+        </w:rPr>
         <w:t>, 28. https://doi.org/10.1051/parasite/2023028</w:t>
       </w:r>
     </w:p>
@@ -18132,7 +17908,13 @@
         <w:pStyle w:val="Bibliographie1"/>
       </w:pPr>
       <w:r>
-        <w:t xml:space="preserve">Dugatkin, L. A., FitzGerald, G. J., &amp; Lavoie, J. (1994). Juvenile three-spined sticklebacks avoid parasitized conspecifics. </w:t>
+        <w:rPr>
+          <w:lang w:val="fr-CA"/>
+        </w:rPr>
+        <w:t xml:space="preserve">Dugatkin, L. A., FitzGerald, G. J., &amp; Lavoie, J. (1994). </w:t>
+      </w:r>
+      <w:r>
+        <w:t xml:space="preserve">Juvenile three-spined sticklebacks avoid parasitized conspecifics. </w:t>
       </w:r>
       <w:r>
         <w:rPr>
@@ -18169,15 +17951,7 @@
         <w:pStyle w:val="Bibliographie1"/>
       </w:pPr>
       <w:r>
-        <w:t xml:space="preserve">Elmer, F., Kohl, Z. F., Johnson, P. T. J., &amp; Peachey, R. B. J. (2019). Black spot syndrome in reef </w:t>
-      </w:r>
-      <w:proofErr w:type="gramStart"/>
-      <w:r>
-        <w:t>fishes :</w:t>
-      </w:r>
-      <w:proofErr w:type="gramEnd"/>
-      <w:r>
-        <w:t xml:space="preserve"> Using archival imagery and field surveys to characterize spatial and temporal distribution in the Caribbean. </w:t>
+        <w:t xml:space="preserve">Elmer, F., Kohl, Z. F., Johnson, P. T. J., &amp; Peachey, R. B. J. (2019). Black spot syndrome in reef fishes : Using archival imagery and field surveys to characterize spatial and temporal distribution in the Caribbean. </w:t>
       </w:r>
       <w:r>
         <w:rPr>
@@ -18326,15 +18100,7 @@
         <w:pStyle w:val="Bibliographie1"/>
       </w:pPr>
       <w:r>
-        <w:t xml:space="preserve">Fischhoff, I. R., Huang, T., Hamilton, S. K., Han, B. A., LaDeau, S. L., Ostfeld, R. S., Rosi, E. J., &amp; Solomon, C. T. (2020). Parasite and pathogen effects on ecosystem </w:t>
-      </w:r>
-      <w:proofErr w:type="gramStart"/>
-      <w:r>
-        <w:t>processes :</w:t>
-      </w:r>
-      <w:proofErr w:type="gramEnd"/>
-      <w:r>
-        <w:t xml:space="preserve"> A quantitative review. </w:t>
+        <w:t xml:space="preserve">Fischhoff, I. R., Huang, T., Hamilton, S. K., Han, B. A., LaDeau, S. L., Ostfeld, R. S., Rosi, E. J., &amp; Solomon, C. T. (2020). Parasite and pathogen effects on ecosystem processes : A quantitative review. </w:t>
       </w:r>
       <w:r>
         <w:rPr>
@@ -18406,23 +18172,7 @@
           <w:i/>
           <w:iCs/>
         </w:rPr>
-        <w:t xml:space="preserve">Spatial ecology and conservation </w:t>
-      </w:r>
-      <w:proofErr w:type="gramStart"/>
-      <w:r>
-        <w:rPr>
-          <w:i/>
-          <w:iCs/>
-        </w:rPr>
-        <w:t>modeling :</w:t>
-      </w:r>
-      <w:proofErr w:type="gramEnd"/>
-      <w:r>
-        <w:rPr>
-          <w:i/>
-          <w:iCs/>
-        </w:rPr>
-        <w:t xml:space="preserve"> Applications with R</w:t>
+        <w:t>Spatial ecology and conservation modeling : Applications with R</w:t>
       </w:r>
       <w:r>
         <w:t xml:space="preserve"> (1</w:t>
@@ -18516,15 +18266,7 @@
         <w:pStyle w:val="Bibliographie1"/>
       </w:pPr>
       <w:r>
-        <w:t xml:space="preserve">Gleick, P. H. (1993). Water in </w:t>
-      </w:r>
-      <w:proofErr w:type="gramStart"/>
-      <w:r>
-        <w:t>Crisis :</w:t>
-      </w:r>
-      <w:proofErr w:type="gramEnd"/>
-      <w:r>
-        <w:t xml:space="preserve"> A Guide to the World’s Fresh Water Resources. Oxford University Press.</w:t>
+        <w:t>Gleick, P. H. (1993). Water in Crisis : A Guide to the World’s Fresh Water Resources. Oxford University Press.</w:t>
       </w:r>
     </w:p>
     <w:p>
@@ -18532,15 +18274,7 @@
         <w:pStyle w:val="Bibliographie1"/>
       </w:pPr>
       <w:r>
-        <w:t xml:space="preserve">Grutter, A. S. (1998). Habitat-related differences in the abundance of parasites from a coral reef </w:t>
-      </w:r>
-      <w:proofErr w:type="gramStart"/>
-      <w:r>
-        <w:t>fish :</w:t>
-      </w:r>
-      <w:proofErr w:type="gramEnd"/>
-      <w:r>
-        <w:t xml:space="preserve"> An indication of the movement patterns of Hemigymnus melapterus. </w:t>
+        <w:t xml:space="preserve">Grutter, A. S. (1998). Habitat-related differences in the abundance of parasites from a coral reef fish : An indication of the movement patterns of Hemigymnus melapterus. </w:t>
       </w:r>
       <w:r>
         <w:rPr>
@@ -18681,15 +18415,7 @@
         <w:t>‑</w:t>
       </w:r>
       <w:r>
-        <w:t>109. https://doi.org/10.1577/1548-8659(1982)111&lt;</w:t>
-      </w:r>
-      <w:proofErr w:type="gramStart"/>
-      <w:r>
-        <w:t>106:peobdo</w:t>
-      </w:r>
-      <w:proofErr w:type="gramEnd"/>
-      <w:r>
-        <w:t>&gt;2.0.co;2</w:t>
+        <w:t>109. https://doi.org/10.1577/1548-8659(1982)111&lt;106:peobdo&gt;2.0.co;2</w:t>
       </w:r>
     </w:p>
     <w:p>
@@ -18734,15 +18460,7 @@
         <w:pStyle w:val="Bibliographie1"/>
       </w:pPr>
       <w:r>
-        <w:t xml:space="preserve">Hechinger, R. F., &amp; Lafferty, K. D. (2005). Host diversity begets parasite </w:t>
-      </w:r>
-      <w:proofErr w:type="gramStart"/>
-      <w:r>
-        <w:t>diversity :</w:t>
-      </w:r>
-      <w:proofErr w:type="gramEnd"/>
-      <w:r>
-        <w:t xml:space="preserve"> Bird final hosts and trematodes in snail intermediate hosts. </w:t>
+        <w:t xml:space="preserve">Hechinger, R. F., &amp; Lafferty, K. D. (2005). Host diversity begets parasite diversity : Bird final hosts and trematodes in snail intermediate hosts. </w:t>
       </w:r>
       <w:r>
         <w:rPr>
@@ -18779,15 +18497,7 @@
         <w:pStyle w:val="Bibliographie1"/>
       </w:pPr>
       <w:r>
-        <w:t>Hoffman, G. L. (1956). The Life Cycle of Crassiphiala bulboglossa (</w:t>
-      </w:r>
-      <w:proofErr w:type="gramStart"/>
-      <w:r>
-        <w:t>Trematoda :</w:t>
-      </w:r>
-      <w:proofErr w:type="gramEnd"/>
-      <w:r>
-        <w:t xml:space="preserve"> Strigeida). Development of the Metacercaria and Cyst, and Effect on the Fish Hosts. </w:t>
+        <w:t xml:space="preserve">Hoffman, G. L. (1956). The Life Cycle of Crassiphiala bulboglossa (Trematoda : Strigeida). Development of the Metacercaria and Cyst, and Effect on the Fish Hosts. </w:t>
       </w:r>
       <w:r>
         <w:rPr>
@@ -18842,15 +18552,7 @@
         <w:pStyle w:val="Bibliographie1"/>
       </w:pPr>
       <w:r>
-        <w:t xml:space="preserve">Hoffman, G. L., &amp; Putz, R. E. (1965). The Black-Spot (Uvulifer </w:t>
-      </w:r>
-      <w:proofErr w:type="gramStart"/>
-      <w:r>
-        <w:t>ambloplitis :</w:t>
-      </w:r>
-      <w:proofErr w:type="gramEnd"/>
-      <w:r>
-        <w:t xml:space="preserve"> Trematoda: Strigeoidea) of Centrarchid Fishes. </w:t>
+        <w:t xml:space="preserve">Hoffman, G. L., &amp; Putz, R. E. (1965). The Black-Spot (Uvulifer ambloplitis : Trematoda: Strigeoidea) of Centrarchid Fishes. </w:t>
       </w:r>
       <w:r>
         <w:rPr>
@@ -18879,15 +18581,7 @@
         <w:t>‑</w:t>
       </w:r>
       <w:r>
-        <w:t>151. https://doi.org/10.1577/1548-8659(1965)94[</w:t>
-      </w:r>
-      <w:proofErr w:type="gramStart"/>
-      <w:r>
-        <w:t>143:TBUASO</w:t>
-      </w:r>
-      <w:proofErr w:type="gramEnd"/>
-      <w:r>
-        <w:t>]2.0.CO;2</w:t>
+        <w:t>151. https://doi.org/10.1577/1548-8659(1965)94[143:TBUASO]2.0.CO;2</w:t>
       </w:r>
     </w:p>
     <w:p>
@@ -18961,15 +18655,7 @@
         <w:t>‑</w:t>
       </w:r>
       <w:r>
-        <w:t>12. https://doi.org/10.1577/1548-8667(2003)015&lt;</w:t>
-      </w:r>
-      <w:proofErr w:type="gramStart"/>
-      <w:r>
-        <w:t>0001:CEONAA</w:t>
-      </w:r>
-      <w:proofErr w:type="gramEnd"/>
-      <w:r>
-        <w:t>&gt;2.0.CO;2</w:t>
+        <w:t>12. https://doi.org/10.1577/1548-8667(2003)015&lt;0001:CEONAA&gt;2.0.CO;2</w:t>
       </w:r>
     </w:p>
     <w:p>
@@ -19228,15 +18914,7 @@
         <w:pStyle w:val="Bibliographie1"/>
       </w:pPr>
       <w:r>
-        <w:t xml:space="preserve">Kuris, A. M., Goddard, J. H. R., Torchin, M. E., Murphy, N., Gurney, R., &amp; Lafferty, K. D. (2007). An experimental evaluation of host </w:t>
-      </w:r>
-      <w:proofErr w:type="gramStart"/>
-      <w:r>
-        <w:t>specificity :</w:t>
-      </w:r>
-      <w:proofErr w:type="gramEnd"/>
-      <w:r>
-        <w:t xml:space="preserve"> The role of encounter and compatibility filters for a rhizocephalan parasite of crabs. </w:t>
+        <w:t xml:space="preserve">Kuris, A. M., Goddard, J. H. R., Torchin, M. E., Murphy, N., Gurney, R., &amp; Lafferty, K. D. (2007). An experimental evaluation of host specificity : The role of encounter and compatibility filters for a rhizocephalan parasite of crabs. </w:t>
       </w:r>
       <w:r>
         <w:rPr>
@@ -19310,15 +18988,7 @@
         <w:pStyle w:val="Bibliographie1"/>
       </w:pPr>
       <w:r>
-        <w:t xml:space="preserve">Lafferty, K. D. (1997). Environmental </w:t>
-      </w:r>
-      <w:proofErr w:type="gramStart"/>
-      <w:r>
-        <w:t>parasitology :</w:t>
-      </w:r>
-      <w:proofErr w:type="gramEnd"/>
-      <w:r>
-        <w:t xml:space="preserve"> What can parasites tell us about human impacts on the environment? </w:t>
+        <w:t xml:space="preserve">Lafferty, K. D. (1997). Environmental parasitology : What can parasites tell us about human impacts on the environment? </w:t>
       </w:r>
       <w:r>
         <w:rPr>
@@ -19392,15 +19062,7 @@
         <w:pStyle w:val="Bibliographie1"/>
       </w:pPr>
       <w:r>
-        <w:t xml:space="preserve">Lafferty, K. D., Allesina, S., Arim, M., Briggs, C. J., De Leo, G., Dobson, A. P., Dunne, J. A., Johnson, P. T. J., Kuris, A. M., Marcogliese, D. J., Martinez, N. D., Memmott, J., Marquet, P. A., McLaughlin, J. P., Mordecai, E. A., Pascual, M., Poulin, R., &amp; Thieltges, D. W. (2008). Parasites in food </w:t>
-      </w:r>
-      <w:proofErr w:type="gramStart"/>
-      <w:r>
-        <w:t>webs :</w:t>
-      </w:r>
-      <w:proofErr w:type="gramEnd"/>
-      <w:r>
-        <w:t xml:space="preserve"> The ultimate missing links. </w:t>
+        <w:t xml:space="preserve">Lafferty, K. D., Allesina, S., Arim, M., Briggs, C. J., De Leo, G., Dobson, A. P., Dunne, J. A., Johnson, P. T. J., Kuris, A. M., Marcogliese, D. J., Martinez, N. D., Memmott, J., Marquet, P. A., McLaughlin, J. P., Mordecai, E. A., Pascual, M., Poulin, R., &amp; Thieltges, D. W. (2008). Parasites in food webs : The ultimate missing links. </w:t>
       </w:r>
       <w:r>
         <w:rPr>
@@ -19511,15 +19173,7 @@
         <w:pStyle w:val="Bibliographie1"/>
       </w:pPr>
       <w:r>
-        <w:t xml:space="preserve">Lagrue, C., Kelly, D. W., Hicks, A., &amp; Poulin, R. (2011). Factors influencing infection patterns of trophically transmitted parasites among a fish </w:t>
-      </w:r>
-      <w:proofErr w:type="gramStart"/>
-      <w:r>
-        <w:t>community :</w:t>
-      </w:r>
-      <w:proofErr w:type="gramEnd"/>
-      <w:r>
-        <w:t xml:space="preserve"> Host diet, host–parasite compatibility or both? </w:t>
+        <w:t xml:space="preserve">Lagrue, C., Kelly, D. W., Hicks, A., &amp; Poulin, R. (2011). Factors influencing infection patterns of trophically transmitted parasites among a fish community : Host diet, host–parasite compatibility or both? </w:t>
       </w:r>
       <w:r>
         <w:rPr>
@@ -19835,15 +19489,7 @@
         <w:pStyle w:val="Bibliographie1"/>
       </w:pPr>
       <w:r>
-        <w:t xml:space="preserve">Marcogliese, D. J. (2004). </w:t>
-      </w:r>
-      <w:proofErr w:type="gramStart"/>
-      <w:r>
-        <w:t>Parasites :</w:t>
-      </w:r>
-      <w:proofErr w:type="gramEnd"/>
-      <w:r>
-        <w:t xml:space="preserve"> Small Players with Crucial Roles in the Ecological Theater. </w:t>
+        <w:t xml:space="preserve">Marcogliese, D. J. (2004). Parasites : Small Players with Crucial Roles in the Ecological Theater. </w:t>
       </w:r>
       <w:r>
         <w:rPr>
@@ -19878,6 +19524,9 @@
     <w:p>
       <w:pPr>
         <w:pStyle w:val="Bibliographie1"/>
+        <w:rPr>
+          <w:lang w:val="fr-CA"/>
+        </w:rPr>
       </w:pPr>
       <w:r>
         <w:t xml:space="preserve">Marcogliese, D. J. (2008). The impact of climate change on the parasites and infectious diseases of aquatic animals. </w:t>
@@ -19886,29 +19535,41 @@
         <w:rPr>
           <w:i/>
           <w:iCs/>
+          <w:lang w:val="fr-CA"/>
         </w:rPr>
         <w:t>Revue Scientifique Et Technique (International Office of Epizootics)</w:t>
       </w:r>
       <w:r>
+        <w:rPr>
+          <w:lang w:val="fr-CA"/>
+        </w:rPr>
         <w:t xml:space="preserve">, </w:t>
       </w:r>
       <w:r>
         <w:rPr>
           <w:i/>
           <w:iCs/>
+          <w:lang w:val="fr-CA"/>
         </w:rPr>
         <w:t>27</w:t>
       </w:r>
       <w:r>
+        <w:rPr>
+          <w:lang w:val="fr-CA"/>
+        </w:rPr>
         <w:t>(2), 467</w:t>
       </w:r>
       <w:r>
         <w:rPr>
           <w:rFonts w:ascii="Cambria Math" w:hAnsi="Cambria Math" w:cs="Cambria Math"/>
+          <w:lang w:val="fr-CA"/>
         </w:rPr>
         <w:t>‑</w:t>
       </w:r>
       <w:r>
+        <w:rPr>
+          <w:lang w:val="fr-CA"/>
+        </w:rPr>
         <w:t>484.</w:t>
       </w:r>
     </w:p>
@@ -19917,15 +19578,13 @@
         <w:pStyle w:val="Bibliographie1"/>
       </w:pPr>
       <w:r>
-        <w:t xml:space="preserve">Marcogliese, D. J. (2016). The Distribution and Abundance of Parasites in Aquatic Ecosystems in a Changing </w:t>
-      </w:r>
-      <w:proofErr w:type="gramStart"/>
-      <w:r>
-        <w:t>Climate :</w:t>
-      </w:r>
-      <w:proofErr w:type="gramEnd"/>
-      <w:r>
-        <w:t xml:space="preserve"> More than Just Temperature. </w:t>
+        <w:rPr>
+          <w:lang w:val="fr-CA"/>
+        </w:rPr>
+        <w:t xml:space="preserve">Marcogliese, D. J. (2016). </w:t>
+      </w:r>
+      <w:r>
+        <w:t xml:space="preserve">The Distribution and Abundance of Parasites in Aquatic Ecosystems in a Changing Climate : More than Just Temperature. </w:t>
       </w:r>
       <w:r>
         <w:rPr>
@@ -19962,15 +19621,7 @@
         <w:pStyle w:val="Bibliographie1"/>
       </w:pPr>
       <w:r>
-        <w:t xml:space="preserve">Marcogliese, D. J., &amp; Cone, D. K. (1997a). Food </w:t>
-      </w:r>
-      <w:proofErr w:type="gramStart"/>
-      <w:r>
-        <w:t>webs :</w:t>
-      </w:r>
-      <w:proofErr w:type="gramEnd"/>
-      <w:r>
-        <w:t xml:space="preserve"> A plea for parasites. </w:t>
+        <w:t xml:space="preserve">Marcogliese, D. J., &amp; Cone, D. K. (1997a). Food webs : A plea for parasites. </w:t>
       </w:r>
       <w:r>
         <w:rPr>
@@ -20045,15 +19696,7 @@
         <w:pStyle w:val="Bibliographie1"/>
       </w:pPr>
       <w:r>
-        <w:t xml:space="preserve">Marcogliese, D. J., &amp; Cone, D. K. (2001). Myxozoan communities parasitizing Notropis hudsonius (Cyprinidae) at selected localities on the St. Lawrence River, </w:t>
-      </w:r>
-      <w:proofErr w:type="gramStart"/>
-      <w:r>
-        <w:t>Quebec :</w:t>
-      </w:r>
-      <w:proofErr w:type="gramEnd"/>
-      <w:r>
-        <w:t xml:space="preserve"> Possible effects of urban effluents. </w:t>
+        <w:t xml:space="preserve">Marcogliese, D. J., &amp; Cone, D. K. (2001). Myxozoan communities parasitizing Notropis hudsonius (Cyprinidae) at selected localities on the St. Lawrence River, Quebec : Possible effects of urban effluents. </w:t>
       </w:r>
       <w:r>
         <w:rPr>
@@ -20082,15 +19725,7 @@
         <w:t>‑</w:t>
       </w:r>
       <w:r>
-        <w:t>956. https://doi.org/10.1645/0022-3395(2001)087[</w:t>
-      </w:r>
-      <w:proofErr w:type="gramStart"/>
-      <w:r>
-        <w:t>0951:MCPNHC</w:t>
-      </w:r>
-      <w:proofErr w:type="gramEnd"/>
-      <w:r>
-        <w:t>]2.0.CO;2</w:t>
+        <w:t>956. https://doi.org/10.1645/0022-3395(2001)087[0951:MCPNHC]2.0.CO;2</w:t>
       </w:r>
     </w:p>
     <w:p>
@@ -20172,15 +19807,7 @@
         <w:pStyle w:val="Bibliographie1"/>
       </w:pPr>
       <w:r>
-        <w:t xml:space="preserve">May, R. M., &amp; Anderson, R. M. (1979). Population biology of infectious </w:t>
-      </w:r>
-      <w:proofErr w:type="gramStart"/>
-      <w:r>
-        <w:t>diseases :</w:t>
-      </w:r>
-      <w:proofErr w:type="gramEnd"/>
-      <w:r>
-        <w:t xml:space="preserve"> Part II. </w:t>
+        <w:t xml:space="preserve">May, R. M., &amp; Anderson, R. M. (1979). Population biology of infectious diseases : Part II. </w:t>
       </w:r>
       <w:r>
         <w:rPr>
@@ -20217,15 +19844,7 @@
         <w:pStyle w:val="Bibliographie1"/>
       </w:pPr>
       <w:r>
-        <w:t>McAllister, C., Tumlison, R., Robison, H., &amp; Trauth, S. (2013). Initial Survey on Black-Spot Disease (</w:t>
-      </w:r>
-      <w:proofErr w:type="gramStart"/>
-      <w:r>
-        <w:t>Digenea :</w:t>
-      </w:r>
-      <w:proofErr w:type="gramEnd"/>
-      <w:r>
-        <w:t xml:space="preserve"> Strigeoidea: Diplostomidae) in Select Arkansas Fishes. </w:t>
+        <w:t xml:space="preserve">McAllister, C., Tumlison, R., Robison, H., &amp; Trauth, S. (2013). Initial Survey on Black-Spot Disease (Digenea : Strigeoidea: Diplostomidae) in Select Arkansas Fishes. </w:t>
       </w:r>
       <w:r>
         <w:rPr>
@@ -20269,23 +19888,7 @@
           <w:i/>
           <w:iCs/>
         </w:rPr>
-        <w:t xml:space="preserve">Global Freshwater </w:t>
-      </w:r>
-      <w:proofErr w:type="gramStart"/>
-      <w:r>
-        <w:rPr>
-          <w:i/>
-          <w:iCs/>
-        </w:rPr>
-        <w:t>Biodiversity :</w:t>
-      </w:r>
-      <w:proofErr w:type="gramEnd"/>
-      <w:r>
-        <w:rPr>
-          <w:i/>
-          <w:iCs/>
-        </w:rPr>
-        <w:t xml:space="preserve"> Striving for the Integrity of Freshwater Ecosystems</w:t>
+        <w:t>Global Freshwater Biodiversity : Striving for the Integrity of Freshwater Ecosystems</w:t>
       </w:r>
       <w:r>
         <w:t>. Ocean Voice International.</w:t>
@@ -20445,15 +20048,7 @@
       </w:pPr>
       <w:r>
         <w:lastRenderedPageBreak/>
-        <w:t>Morley, N. J., Crane, M., &amp; Lewis, J. W. (2001). Toxicity of cadmium and zinc to Diplostomum spathaceum (</w:t>
-      </w:r>
-      <w:proofErr w:type="gramStart"/>
-      <w:r>
-        <w:t>Trematoda :</w:t>
-      </w:r>
-      <w:proofErr w:type="gramEnd"/>
-      <w:r>
-        <w:t xml:space="preserve"> Diplostomidae) cercarial survival. </w:t>
+        <w:t xml:space="preserve">Morley, N. J., Crane, M., &amp; Lewis, J. W. (2001). Toxicity of cadmium and zinc to Diplostomum spathaceum (Trematoda : Diplostomidae) cercarial survival. </w:t>
       </w:r>
       <w:r>
         <w:rPr>
@@ -20490,15 +20085,7 @@
         <w:pStyle w:val="Bibliographie1"/>
       </w:pPr>
       <w:r>
-        <w:t xml:space="preserve">Narr, C. F., &amp; Frost, P. C. (2016). Exploited and </w:t>
-      </w:r>
-      <w:proofErr w:type="gramStart"/>
-      <w:r>
-        <w:t>excreting :</w:t>
-      </w:r>
-      <w:proofErr w:type="gramEnd"/>
-      <w:r>
-        <w:t xml:space="preserve"> Parasite type affects host nutrient recycling. </w:t>
+        <w:t xml:space="preserve">Narr, C. F., &amp; Frost, P. C. (2016). Exploited and excreting : Parasite type affects host nutrient recycling. </w:t>
       </w:r>
       <w:r>
         <w:rPr>
@@ -20535,15 +20122,7 @@
         <w:pStyle w:val="Bibliographie1"/>
       </w:pPr>
       <w:r>
-        <w:t>Ondračková, M., šIMKOVÁ, A., Gelnar, M., &amp; Jurajda, P. (2004). Posthodiplostomum cuticola (</w:t>
-      </w:r>
-      <w:proofErr w:type="gramStart"/>
-      <w:r>
-        <w:t>Digenea :</w:t>
-      </w:r>
-      <w:proofErr w:type="gramEnd"/>
-      <w:r>
-        <w:t xml:space="preserve"> Diplostomatidae) in intermediate fish hosts: factors contributing to the parasite infection and prey selection by the definitive bird host. </w:t>
+        <w:t xml:space="preserve">Ondračková, M., šIMKOVÁ, A., Gelnar, M., &amp; Jurajda, P. (2004). Posthodiplostomum cuticola (Digenea : Diplostomatidae) in intermediate fish hosts: factors contributing to the parasite infection and prey selection by the definitive bird host. </w:t>
       </w:r>
       <w:r>
         <w:rPr>
@@ -20643,37 +20222,58 @@
     <w:p>
       <w:pPr>
         <w:pStyle w:val="Bibliographie1"/>
-      </w:pPr>
-      <w:r>
-        <w:t xml:space="preserve">Paradis, A. R., &amp; Chapleau, F. (1994). Impact de la maladie des points noirs sur la biologie du complexe Phoxinus (Cyprinidae) du lac Fortune, Québec. </w:t>
-      </w:r>
-      <w:r>
-        <w:rPr>
-          <w:i/>
-          <w:iCs/>
+        <w:rPr>
+          <w:lang w:val="fr-CA"/>
+        </w:rPr>
+      </w:pPr>
+      <w:r>
+        <w:t xml:space="preserve">Paradis, A. R., &amp; Chapleau, F. (1994). </w:t>
+      </w:r>
+      <w:r>
+        <w:rPr>
+          <w:lang w:val="fr-CA"/>
+        </w:rPr>
+        <w:t xml:space="preserve">Impact de la maladie des points noirs sur la biologie du complexe Phoxinus (Cyprinidae) du lac Fortune, Québec. </w:t>
+      </w:r>
+      <w:r>
+        <w:rPr>
+          <w:i/>
+          <w:iCs/>
+          <w:lang w:val="fr-CA"/>
         </w:rPr>
         <w:t>Canadian Journal of Zoology</w:t>
       </w:r>
       <w:r>
+        <w:rPr>
+          <w:lang w:val="fr-CA"/>
+        </w:rPr>
         <w:t xml:space="preserve">, </w:t>
       </w:r>
       <w:r>
         <w:rPr>
           <w:i/>
           <w:iCs/>
+          <w:lang w:val="fr-CA"/>
         </w:rPr>
         <w:t>72</w:t>
       </w:r>
       <w:r>
+        <w:rPr>
+          <w:lang w:val="fr-CA"/>
+        </w:rPr>
         <w:t>(9), 1611</w:t>
       </w:r>
       <w:r>
         <w:rPr>
           <w:rFonts w:ascii="Cambria Math" w:hAnsi="Cambria Math" w:cs="Cambria Math"/>
+          <w:lang w:val="fr-CA"/>
         </w:rPr>
         <w:t>‑</w:t>
       </w:r>
       <w:r>
+        <w:rPr>
+          <w:lang w:val="fr-CA"/>
+        </w:rPr>
         <w:t>1615. https://doi.org/10.1139/z94-214</w:t>
       </w:r>
     </w:p>
@@ -20682,15 +20282,13 @@
         <w:pStyle w:val="Bibliographie1"/>
       </w:pPr>
       <w:r>
-        <w:t xml:space="preserve">Pascal, L., Grémare, A., de Montaudouin, X., Deflandre, B., Romero-Ramirez, A., &amp; Maire, O. (2020). Parasitism in ecosystem engineer </w:t>
-      </w:r>
-      <w:proofErr w:type="gramStart"/>
-      <w:r>
-        <w:t>species :</w:t>
-      </w:r>
-      <w:proofErr w:type="gramEnd"/>
-      <w:r>
-        <w:t xml:space="preserve"> A key factor controlling marine ecosystem functioning. </w:t>
+        <w:rPr>
+          <w:lang w:val="fr-CA"/>
+        </w:rPr>
+        <w:t xml:space="preserve">Pascal, L., Grémare, A., de Montaudouin, X., Deflandre, B., Romero-Ramirez, A., &amp; Maire, O. (2020). </w:t>
+      </w:r>
+      <w:r>
+        <w:t xml:space="preserve">Parasitism in ecosystem engineer species : A key factor controlling marine ecosystem functioning. </w:t>
       </w:r>
       <w:r>
         <w:rPr>
@@ -20727,15 +20325,7 @@
         <w:pStyle w:val="Bibliographie1"/>
       </w:pPr>
       <w:r>
-        <w:t xml:space="preserve">Pechenik, J. A., &amp; Fried, B. (1995). Effect of temperature on survival and infectivity of Echinostoma trivolvis </w:t>
-      </w:r>
-      <w:proofErr w:type="gramStart"/>
-      <w:r>
-        <w:t>cercariae :</w:t>
-      </w:r>
-      <w:proofErr w:type="gramEnd"/>
-      <w:r>
-        <w:t xml:space="preserve"> A test of the energy limitation hypothesis. </w:t>
+        <w:t xml:space="preserve">Pechenik, J. A., &amp; Fried, B. (1995). Effect of temperature on survival and infectivity of Echinostoma trivolvis cercariae : A test of the energy limitation hypothesis. </w:t>
       </w:r>
       <w:r>
         <w:rPr>
@@ -20772,15 +20362,7 @@
         <w:pStyle w:val="Bibliographie1"/>
       </w:pPr>
       <w:r>
-        <w:t xml:space="preserve">Pietrock, M., &amp; Marcogliese, D. J. (2003). Free-living endohelminth </w:t>
-      </w:r>
-      <w:proofErr w:type="gramStart"/>
-      <w:r>
-        <w:t>stages :</w:t>
-      </w:r>
-      <w:proofErr w:type="gramEnd"/>
-      <w:r>
-        <w:t xml:space="preserve"> At the mercy of environmental conditions. </w:t>
+        <w:t xml:space="preserve">Pietrock, M., &amp; Marcogliese, D. J. (2003). Free-living endohelminth stages : At the mercy of environmental conditions. </w:t>
       </w:r>
       <w:r>
         <w:rPr>
@@ -20916,15 +20498,7 @@
         <w:pStyle w:val="Bibliographie1"/>
       </w:pPr>
       <w:r>
-        <w:t xml:space="preserve">Poulin, R. (1999). The functional importance of parasites in animal </w:t>
-      </w:r>
-      <w:proofErr w:type="gramStart"/>
-      <w:r>
-        <w:t>communities :</w:t>
-      </w:r>
-      <w:proofErr w:type="gramEnd"/>
-      <w:r>
-        <w:t xml:space="preserve"> Many roles at many levels? </w:t>
+        <w:t xml:space="preserve">Poulin, R. (1999). The functional importance of parasites in animal communities : Many roles at many levels? </w:t>
       </w:r>
       <w:r>
         <w:rPr>
@@ -21033,6 +20607,9 @@
     <w:p>
       <w:pPr>
         <w:pStyle w:val="Bibliographie1"/>
+        <w:rPr>
+          <w:lang w:val="fr-CA"/>
+        </w:rPr>
       </w:pPr>
       <w:r>
         <w:t xml:space="preserve">Poulin, R., Closs, G. P., Lill, A. W. T., Hicks, A. S., Herrmann, K. K., &amp; Kelly, D. W. (2012). Migration as an escape from parasitism in New Zealand galaxiid fishes. </w:t>
@@ -21041,29 +20618,41 @@
         <w:rPr>
           <w:i/>
           <w:iCs/>
+          <w:lang w:val="fr-CA"/>
         </w:rPr>
         <w:t>Oecologia</w:t>
       </w:r>
       <w:r>
+        <w:rPr>
+          <w:lang w:val="fr-CA"/>
+        </w:rPr>
         <w:t xml:space="preserve">, </w:t>
       </w:r>
       <w:r>
         <w:rPr>
           <w:i/>
           <w:iCs/>
+          <w:lang w:val="fr-CA"/>
         </w:rPr>
         <w:t>169</w:t>
       </w:r>
       <w:r>
+        <w:rPr>
+          <w:lang w:val="fr-CA"/>
+        </w:rPr>
         <w:t>(4), 955</w:t>
       </w:r>
       <w:r>
         <w:rPr>
           <w:rFonts w:ascii="Cambria Math" w:hAnsi="Cambria Math" w:cs="Cambria Math"/>
+          <w:lang w:val="fr-CA"/>
         </w:rPr>
         <w:t>‑</w:t>
       </w:r>
       <w:r>
+        <w:rPr>
+          <w:lang w:val="fr-CA"/>
+        </w:rPr>
         <w:t>963. https://doi.org/10.1007/s00442-012-2251-x</w:t>
       </w:r>
     </w:p>
@@ -21072,15 +20661,13 @@
         <w:pStyle w:val="Bibliographie1"/>
       </w:pPr>
       <w:r>
-        <w:t xml:space="preserve">Poulin, R., &amp; de Angeli Dutra, D. (2021). Animal migrations and </w:t>
-      </w:r>
-      <w:proofErr w:type="gramStart"/>
-      <w:r>
-        <w:t>parasitism :</w:t>
-      </w:r>
-      <w:proofErr w:type="gramEnd"/>
-      <w:r>
-        <w:t xml:space="preserve"> Reciprocal effects within a unified framework. </w:t>
+        <w:rPr>
+          <w:lang w:val="fr-CA"/>
+        </w:rPr>
+        <w:t xml:space="preserve">Poulin, R., &amp; de Angeli Dutra, D. (2021). </w:t>
+      </w:r>
+      <w:r>
+        <w:t xml:space="preserve">Animal migrations and parasitism : Reciprocal effects within a unified framework. </w:t>
       </w:r>
       <w:r>
         <w:rPr>
@@ -21154,15 +20741,7 @@
         <w:pStyle w:val="Bibliographie1"/>
       </w:pPr>
       <w:r>
-        <w:t>Poulin, R., &amp; Latham, A. D. M. (2002). Parasitism and the burrowing depth of the beach hopper Talorchestia quoyana (</w:t>
-      </w:r>
-      <w:proofErr w:type="gramStart"/>
-      <w:r>
-        <w:t>Amphipoda :</w:t>
-      </w:r>
-      <w:proofErr w:type="gramEnd"/>
-      <w:r>
-        <w:t xml:space="preserve"> Talitridae). </w:t>
+        <w:t xml:space="preserve">Poulin, R., &amp; Latham, A. D. M. (2002). Parasitism and the burrowing depth of the beach hopper Talorchestia quoyana (Amphipoda : Talitridae). </w:t>
       </w:r>
       <w:r>
         <w:rPr>
@@ -21719,22 +21298,20 @@
         <w:t>‑</w:t>
       </w:r>
       <w:r>
-        <w:t>499. https://doi.org/10.1577/1548-8659(1991)120&lt;</w:t>
-      </w:r>
-      <w:proofErr w:type="gramStart"/>
-      <w:r>
-        <w:t>0494:OAECOB</w:t>
-      </w:r>
-      <w:proofErr w:type="gramEnd"/>
-      <w:r>
-        <w:t>&gt;2.3.CO;2</w:t>
+        <w:t>499. https://doi.org/10.1577/1548-8659(1991)120&lt;0494:OAECOB&gt;2.3.CO;2</w:t>
       </w:r>
     </w:p>
     <w:p>
       <w:pPr>
         <w:pStyle w:val="Bibliographie1"/>
-      </w:pPr>
-      <w:r>
+        <w:rPr>
+          <w:lang w:val="fr-CA"/>
+        </w:rPr>
+      </w:pPr>
+      <w:r>
+        <w:rPr>
+          <w:lang w:val="fr-CA"/>
+        </w:rPr>
         <w:lastRenderedPageBreak/>
         <w:t>Thelamon, V. (2023). Effets de la densité parasitaire et de la condition corporelle sur les traits de personnalité et les performances cognitives d’un poisson d’eau douce (Lepomis gibbosus). https://papyrus.bib.umontreal.ca/xmlui/handle/1866/28718</w:t>
       </w:r>
@@ -21742,6 +21319,9 @@
     <w:p>
       <w:pPr>
         <w:pStyle w:val="Bibliographie1"/>
+        <w:rPr>
+          <w:lang w:val="fr-CA"/>
+        </w:rPr>
       </w:pPr>
       <w:r>
         <w:t xml:space="preserve">Thieltges, D. W., &amp; Reise, K. (2007). Spatial heterogeneity in parasite infections at different spatial scales in an intertidal bivalve. </w:t>
@@ -21750,29 +21330,41 @@
         <w:rPr>
           <w:i/>
           <w:iCs/>
+          <w:lang w:val="fr-CA"/>
         </w:rPr>
         <w:t>Oecologia</w:t>
       </w:r>
       <w:r>
+        <w:rPr>
+          <w:lang w:val="fr-CA"/>
+        </w:rPr>
         <w:t xml:space="preserve">, </w:t>
       </w:r>
       <w:r>
         <w:rPr>
           <w:i/>
           <w:iCs/>
+          <w:lang w:val="fr-CA"/>
         </w:rPr>
         <w:t>150</w:t>
       </w:r>
       <w:r>
+        <w:rPr>
+          <w:lang w:val="fr-CA"/>
+        </w:rPr>
         <w:t>(4), 569</w:t>
       </w:r>
       <w:r>
         <w:rPr>
           <w:rFonts w:ascii="Cambria Math" w:hAnsi="Cambria Math" w:cs="Cambria Math"/>
+          <w:lang w:val="fr-CA"/>
         </w:rPr>
         <w:t>‑</w:t>
       </w:r>
       <w:r>
+        <w:rPr>
+          <w:lang w:val="fr-CA"/>
+        </w:rPr>
         <w:t>581. https://doi.org/10.1007/s00442-006-0557-2</w:t>
       </w:r>
     </w:p>
@@ -21781,15 +21373,13 @@
         <w:pStyle w:val="Bibliographie1"/>
       </w:pPr>
       <w:r>
-        <w:t xml:space="preserve">Thomas, F., Poulin, R., de Meeüs, T., Guégan, J.-F., &amp; Renaud, F. (1999). Parasites and Ecosystem </w:t>
-      </w:r>
-      <w:proofErr w:type="gramStart"/>
-      <w:r>
-        <w:t>Engineering :</w:t>
-      </w:r>
-      <w:proofErr w:type="gramEnd"/>
-      <w:r>
-        <w:t xml:space="preserve"> What Roles Could They Play? </w:t>
+        <w:rPr>
+          <w:lang w:val="fr-CA"/>
+        </w:rPr>
+        <w:t xml:space="preserve">Thomas, F., Poulin, R., de Meeüs, T., Guégan, J.-F., &amp; Renaud, F. (1999). </w:t>
+      </w:r>
+      <w:r>
+        <w:t xml:space="preserve">Parasites and Ecosystem Engineering : What Roles Could They Play? </w:t>
       </w:r>
       <w:r>
         <w:rPr>
@@ -21964,7 +21554,13 @@
         <w:pStyle w:val="Bibliographie1"/>
       </w:pPr>
       <w:r>
-        <w:t xml:space="preserve">Valois, A. E., &amp; Poulin, R. (2015). Global drivers of parasitism in freshwater plankton communities. </w:t>
+        <w:rPr>
+          <w:lang w:val="fr-CA"/>
+        </w:rPr>
+        <w:t xml:space="preserve">Valois, A. E., &amp; Poulin, R. (2015). </w:t>
+      </w:r>
+      <w:r>
+        <w:t xml:space="preserve">Global drivers of parasitism in freshwater plankton communities. </w:t>
       </w:r>
       <w:r>
         <w:rPr>
@@ -22224,15 +21820,7 @@
         <w:pStyle w:val="Bibliographie1"/>
       </w:pPr>
       <w:r>
-        <w:t>Wilson, D. S., Coleman, K., Clark, A. B., &amp; Biederman, L. (1993). Shy-bold continuum in pumpkinseed sunfish (Lepomis gibbosus</w:t>
-      </w:r>
-      <w:proofErr w:type="gramStart"/>
-      <w:r>
-        <w:t>) :</w:t>
-      </w:r>
-      <w:proofErr w:type="gramEnd"/>
-      <w:r>
-        <w:t xml:space="preserve"> An ecological study of a psychological trait. </w:t>
+        <w:t xml:space="preserve">Wilson, D. S., Coleman, K., Clark, A. B., &amp; Biederman, L. (1993). Shy-bold continuum in pumpkinseed sunfish (Lepomis gibbosus) : An ecological study of a psychological trait. </w:t>
       </w:r>
       <w:r>
         <w:rPr>

--- a/rédaction/5. IntroductionGenerale_JV.docx
+++ b/rédaction/5. IntroductionGenerale_JV.docx
@@ -6969,7 +6969,7 @@
           <w:noProof/>
         </w:rPr>
         <w:drawing>
-          <wp:anchor distT="0" distB="0" distL="114300" distR="114300" simplePos="0" relativeHeight="251672576" behindDoc="0" locked="0" layoutInCell="1" allowOverlap="1" wp14:anchorId="7C62C38B" wp14:editId="215234D1">
+          <wp:anchor distT="0" distB="0" distL="114300" distR="114300" simplePos="0" relativeHeight="251672576" behindDoc="0" locked="0" layoutInCell="1" allowOverlap="1" wp14:anchorId="7C62C38B" wp14:editId="1EA458EF">
             <wp:simplePos x="0" y="0"/>
             <wp:positionH relativeFrom="margin">
               <wp:posOffset>-8255</wp:posOffset>
@@ -7220,7 +7220,15 @@
                                 <w:sz w:val="22"/>
                                 <w:szCs w:val="22"/>
                               </w:rPr>
-                              <w:t>Les catégories de filtres qui régulent la co-occurrence des espèces de parasites chez les épinoches à trois épines</w:t>
+                              <w:t>C</w:t>
+                            </w:r>
+                            <w:r>
+                              <w:rPr>
+                                <w:rFonts w:asciiTheme="majorHAnsi" w:hAnsiTheme="majorHAnsi" w:cstheme="majorHAnsi"/>
+                                <w:sz w:val="22"/>
+                                <w:szCs w:val="22"/>
+                              </w:rPr>
+                              <w:t>atégories de filtres qui régulent la co-occurrence des espèces de parasites chez les épinoches à trois épines</w:t>
                             </w:r>
                             <w:r>
                               <w:rPr>
@@ -7417,7 +7425,15 @@
                           <w:sz w:val="22"/>
                           <w:szCs w:val="22"/>
                         </w:rPr>
-                        <w:t>Les catégories de filtres qui régulent la co-occurrence des espèces de parasites chez les épinoches à trois épines</w:t>
+                        <w:t>C</w:t>
+                      </w:r>
+                      <w:r>
+                        <w:rPr>
+                          <w:rFonts w:asciiTheme="majorHAnsi" w:hAnsiTheme="majorHAnsi" w:cstheme="majorHAnsi"/>
+                          <w:sz w:val="22"/>
+                          <w:szCs w:val="22"/>
+                        </w:rPr>
+                        <w:t>atégories de filtres qui régulent la co-occurrence des espèces de parasites chez les épinoches à trois épines</w:t>
                       </w:r>
                       <w:r>
                         <w:rPr>
@@ -10130,7 +10146,23 @@
           <w:rFonts w:asciiTheme="majorHAnsi" w:hAnsiTheme="majorHAnsi" w:cstheme="majorHAnsi"/>
           <w:noProof/>
         </w:rPr>
-        <w:t>(Filion et al., 2019)</w:t>
+        <w:t>(</w:t>
+      </w:r>
+      <w:proofErr w:type="spellStart"/>
+      <w:r>
+        <w:rPr>
+          <w:rFonts w:asciiTheme="majorHAnsi" w:hAnsiTheme="majorHAnsi" w:cstheme="majorHAnsi"/>
+          <w:noProof/>
+        </w:rPr>
+        <w:t>Filion</w:t>
+      </w:r>
+      <w:proofErr w:type="spellEnd"/>
+      <w:r>
+        <w:rPr>
+          <w:rFonts w:asciiTheme="majorHAnsi" w:hAnsiTheme="majorHAnsi" w:cstheme="majorHAnsi"/>
+          <w:noProof/>
+        </w:rPr>
+        <w:t xml:space="preserve"> et al., 2019)</w:t>
       </w:r>
       <w:r>
         <w:rPr>

--- a/rédaction/5. IntroductionGenerale_JV.docx
+++ b/rédaction/5. IntroductionGenerale_JV.docx
@@ -7315,7 +7315,6 @@
         </w:rPr>
         <w:t>(Kuris et al., 2007; Lagrue et al., 2011; Mathieu-</w:t>
       </w:r>
-      <w:proofErr w:type="spellStart"/>
       <w:r>
         <w:rPr>
           <w:noProof/>
@@ -7381,31 +7380,7 @@
           <w:rFonts w:ascii="Calibri Light" w:hAnsiTheme="majorHAnsi" w:cs="Calibri Light"/>
           <w:kern w:val="0"/>
         </w:rPr>
-        <w:t>Bégné</w:t>
-      </w:r>
-      <w:proofErr w:type="spellEnd"/>
-      <w:r>
-        <w:rPr>
-          <w:rFonts w:ascii="Calibri Light" w:hAnsiTheme="majorHAnsi" w:cs="Calibri Light"/>
-          <w:kern w:val="0"/>
-        </w:rPr>
-        <w:t xml:space="preserve"> et al., 2022; </w:t>
-      </w:r>
-      <w:proofErr w:type="spellStart"/>
-      <w:r>
-        <w:rPr>
-          <w:rFonts w:ascii="Calibri Light" w:hAnsiTheme="majorHAnsi" w:cs="Calibri Light"/>
-          <w:kern w:val="0"/>
-        </w:rPr>
-        <w:t>Resetarits</w:t>
-      </w:r>
-      <w:proofErr w:type="spellEnd"/>
-      <w:r>
-        <w:rPr>
-          <w:rFonts w:ascii="Calibri Light" w:hAnsiTheme="majorHAnsi" w:cs="Calibri Light"/>
-          <w:kern w:val="0"/>
-        </w:rPr>
-        <w:t xml:space="preserve"> &amp; Byers, 2023)</w:t>
+        <w:t>Bégné et al., 2022; Resetarits &amp; Byers, 2023)</w:t>
       </w:r>
       <w:r>
         <w:rPr>
@@ -7637,7 +7612,7 @@
                                 <w:sz w:val="22"/>
                                 <w:szCs w:val="22"/>
                               </w:rPr>
-                              <w:t>) à partir d’un pool régional d’espèces de parasites</w:t>
+                              <w:t>)</w:t>
                             </w:r>
                             <w:r>
                               <w:rPr>
@@ -7842,7 +7817,7 @@
                           <w:sz w:val="22"/>
                           <w:szCs w:val="22"/>
                         </w:rPr>
-                        <w:t>) à partir d’un pool régional d’espèces de parasites</w:t>
+                        <w:t>)</w:t>
                       </w:r>
                       <w:r>
                         <w:rPr>
@@ -17316,18 +17291,260 @@
         <w:rPr>
           <w:b/>
           <w:bCs/>
+        </w:rPr>
+        <w:t xml:space="preserve">5.7. Objectifs et </w:t>
+      </w:r>
+      <w:r>
+        <w:rPr>
+          <w:b/>
+          <w:bCs/>
+        </w:rPr>
+        <w:t>attentes</w:t>
+      </w:r>
+    </w:p>
+    <w:p>
+      <w:pPr>
+        <w:pStyle w:val="Titre2"/>
+        <w:rPr>
+          <w:b/>
+          <w:bCs/>
+        </w:rPr>
+      </w:pPr>
+    </w:p>
+    <w:p>
+      <w:pPr>
+        <w:pStyle w:val="Titre2"/>
+        <w:spacing w:line="360" w:lineRule="auto"/>
+        <w:ind w:firstLine="708"/>
+        <w:rPr>
+          <w:i w:val="0"/>
+          <w:iCs w:val="0"/>
+        </w:rPr>
+      </w:pPr>
+      <w:r>
+        <w:rPr>
+          <w:i w:val="0"/>
+          <w:iCs w:val="0"/>
+        </w:rPr>
+        <w:t xml:space="preserve">L’objectif </w:t>
+      </w:r>
+      <w:r>
+        <w:rPr>
+          <w:i w:val="0"/>
+          <w:iCs w:val="0"/>
+        </w:rPr>
+        <w:t>général</w:t>
+      </w:r>
+      <w:r>
+        <w:rPr>
+          <w:i w:val="0"/>
+          <w:iCs w:val="0"/>
+        </w:rPr>
+        <w:t xml:space="preserve"> de ce mémoire est d’explorer les possibles causes de variations des estimations de prévalence </w:t>
+      </w:r>
+      <w:r>
+        <w:rPr>
+          <w:i w:val="0"/>
+          <w:iCs w:val="0"/>
+        </w:rPr>
+        <w:t xml:space="preserve">d’infection parasitaire dans les systèmes naturels. </w:t>
+      </w:r>
+      <w:r>
+        <w:rPr>
+          <w:i w:val="0"/>
+          <w:iCs w:val="0"/>
+        </w:rPr>
+        <w:t xml:space="preserve">Plus particulièrement, </w:t>
+      </w:r>
+      <w:r>
+        <w:rPr>
+          <w:i w:val="0"/>
+          <w:iCs w:val="0"/>
+        </w:rPr>
+        <w:t>cette</w:t>
+      </w:r>
+      <w:r>
+        <w:rPr>
+          <w:i w:val="0"/>
+          <w:iCs w:val="0"/>
+        </w:rPr>
+        <w:t xml:space="preserve"> étude porte sur</w:t>
+      </w:r>
+      <w:r>
+        <w:rPr>
+          <w:i w:val="0"/>
+          <w:iCs w:val="0"/>
+        </w:rPr>
+        <w:t xml:space="preserve"> la maladie du point noir chez les communautés </w:t>
+      </w:r>
+      <w:r>
+        <w:rPr>
+          <w:i w:val="0"/>
+          <w:iCs w:val="0"/>
+        </w:rPr>
+        <w:t xml:space="preserve">littorales </w:t>
+      </w:r>
+      <w:r>
+        <w:rPr>
+          <w:i w:val="0"/>
+          <w:iCs w:val="0"/>
+        </w:rPr>
+        <w:t>de poissons</w:t>
+      </w:r>
+      <w:r>
+        <w:rPr>
+          <w:i w:val="0"/>
+          <w:iCs w:val="0"/>
+        </w:rPr>
+        <w:t xml:space="preserve"> </w:t>
+      </w:r>
+      <w:r>
+        <w:rPr>
+          <w:i w:val="0"/>
+          <w:iCs w:val="0"/>
+        </w:rPr>
+        <w:t xml:space="preserve">de lacs. </w:t>
+      </w:r>
+      <w:r>
+        <w:rPr>
+          <w:i w:val="0"/>
+          <w:iCs w:val="0"/>
+        </w:rPr>
+        <w:t xml:space="preserve">Dans une approche </w:t>
+      </w:r>
+      <w:proofErr w:type="spellStart"/>
+      <w:r>
+        <w:rPr>
+          <w:i w:val="0"/>
+          <w:iCs w:val="0"/>
+        </w:rPr>
+        <w:t>multiéchelle</w:t>
+      </w:r>
+      <w:proofErr w:type="spellEnd"/>
+      <w:r>
+        <w:rPr>
+          <w:i w:val="0"/>
+          <w:iCs w:val="0"/>
+        </w:rPr>
+        <w:t>, nous prenons en compte les patrons d’occurrences, l’effort d’échantillonnage</w:t>
+      </w:r>
+      <w:r>
+        <w:rPr>
+          <w:i w:val="0"/>
+          <w:iCs w:val="0"/>
+        </w:rPr>
+        <w:t>,</w:t>
+      </w:r>
+      <w:r>
+        <w:rPr>
+          <w:i w:val="0"/>
+          <w:iCs w:val="0"/>
+        </w:rPr>
+        <w:t xml:space="preserve"> les méthodes d’échantillonnage</w:t>
+      </w:r>
+      <w:r>
+        <w:rPr>
+          <w:i w:val="0"/>
+          <w:iCs w:val="0"/>
+        </w:rPr>
+        <w:t xml:space="preserve"> et les moteurs d’infection</w:t>
+      </w:r>
+      <w:r>
+        <w:rPr>
+          <w:i w:val="0"/>
+          <w:iCs w:val="0"/>
+        </w:rPr>
+        <w:t xml:space="preserve"> afin de mieux comprendre les dynamiques spatiales d’infection</w:t>
+      </w:r>
+      <w:r>
+        <w:rPr>
+          <w:i w:val="0"/>
+          <w:iCs w:val="0"/>
+        </w:rPr>
+        <w:t xml:space="preserve">. </w:t>
+      </w:r>
+    </w:p>
+    <w:p>
+      <w:pPr>
+        <w:pStyle w:val="Titre2"/>
+        <w:spacing w:line="360" w:lineRule="auto"/>
+        <w:rPr>
+          <w:i w:val="0"/>
+          <w:iCs w:val="0"/>
+        </w:rPr>
+      </w:pPr>
+      <w:r>
+        <w:rPr>
+          <w:i w:val="0"/>
+          <w:iCs w:val="0"/>
+          <w:noProof/>
+        </w:rPr>
+        <w:drawing>
+          <wp:anchor distT="0" distB="0" distL="114300" distR="114300" simplePos="0" relativeHeight="251675648" behindDoc="0" locked="0" layoutInCell="1" allowOverlap="1" wp14:anchorId="2EA4054D" wp14:editId="73DCE006">
+            <wp:simplePos x="0" y="0"/>
+            <wp:positionH relativeFrom="margin">
+              <wp:posOffset>-91303</wp:posOffset>
+            </wp:positionH>
+            <wp:positionV relativeFrom="margin">
+              <wp:posOffset>2977086</wp:posOffset>
+            </wp:positionV>
+            <wp:extent cx="5971540" cy="3564255"/>
+            <wp:effectExtent l="0" t="0" r="0" b="0"/>
+            <wp:wrapSquare wrapText="bothSides"/>
+            <wp:docPr id="563061225" name="Image 1"/>
+            <wp:cNvGraphicFramePr>
+              <a:graphicFrameLocks xmlns:a="http://schemas.openxmlformats.org/drawingml/2006/main" noChangeAspect="1"/>
+            </wp:cNvGraphicFramePr>
+            <a:graphic xmlns:a="http://schemas.openxmlformats.org/drawingml/2006/main">
+              <a:graphicData uri="http://schemas.openxmlformats.org/drawingml/2006/picture">
+                <pic:pic xmlns:pic="http://schemas.openxmlformats.org/drawingml/2006/picture">
+                  <pic:nvPicPr>
+                    <pic:cNvPr id="563061225" name="Image 563061225"/>
+                    <pic:cNvPicPr/>
+                  </pic:nvPicPr>
+                  <pic:blipFill>
+                    <a:blip r:embed="rId10" cstate="print">
+                      <a:extLst>
+                        <a:ext uri="{28A0092B-C50C-407E-A947-70E740481C1C}">
+                          <a14:useLocalDpi xmlns:a14="http://schemas.microsoft.com/office/drawing/2010/main" val="0"/>
+                        </a:ext>
+                      </a:extLst>
+                    </a:blip>
+                    <a:stretch>
+                      <a:fillRect/>
+                    </a:stretch>
+                  </pic:blipFill>
+                  <pic:spPr>
+                    <a:xfrm>
+                      <a:off x="0" y="0"/>
+                      <a:ext cx="5971540" cy="3564255"/>
+                    </a:xfrm>
+                    <a:prstGeom prst="rect">
+                      <a:avLst/>
+                    </a:prstGeom>
+                  </pic:spPr>
+                </pic:pic>
+              </a:graphicData>
+            </a:graphic>
+          </wp:anchor>
+        </w:drawing>
+      </w:r>
+      <w:r>
+        <w:rPr>
+          <w:b/>
+          <w:bCs/>
           <w:noProof/>
         </w:rPr>
         <mc:AlternateContent>
           <mc:Choice Requires="wps">
             <w:drawing>
-              <wp:anchor distT="0" distB="0" distL="114300" distR="114300" simplePos="0" relativeHeight="251671552" behindDoc="0" locked="0" layoutInCell="1" allowOverlap="1" wp14:anchorId="29887FC3" wp14:editId="222F7642">
+              <wp:anchor distT="0" distB="0" distL="114300" distR="114300" simplePos="0" relativeHeight="251671552" behindDoc="0" locked="0" layoutInCell="1" allowOverlap="1" wp14:anchorId="29887FC3" wp14:editId="2B32AB0E">
                 <wp:simplePos x="0" y="0"/>
                 <wp:positionH relativeFrom="column">
-                  <wp:posOffset>-159385</wp:posOffset>
+                  <wp:posOffset>-58523</wp:posOffset>
                 </wp:positionH>
                 <wp:positionV relativeFrom="paragraph">
-                  <wp:posOffset>3102610</wp:posOffset>
+                  <wp:posOffset>3926858</wp:posOffset>
                 </wp:positionV>
                 <wp:extent cx="6158865" cy="1011555"/>
                 <wp:effectExtent l="0" t="0" r="0" b="0"/>
@@ -17424,53 +17641,39 @@
                                 <w:sz w:val="22"/>
                                 <w:szCs w:val="22"/>
                               </w:rPr>
-                              <w:t>s en</w:t>
+                              <w:t xml:space="preserve">s en </w:t>
                             </w:r>
-                            <w:proofErr w:type="gramStart"/>
                             <w:r>
                               <w:rPr>
                                 <w:rFonts w:asciiTheme="majorHAnsi" w:hAnsiTheme="majorHAnsi" w:cstheme="majorHAnsi"/>
                                 <w:sz w:val="22"/>
                                 <w:szCs w:val="22"/>
                               </w:rPr>
-                              <w:t xml:space="preserve"> «</w:t>
+                              <w:t>écologie des maladies</w:t>
                             </w:r>
-                            <w:proofErr w:type="spellStart"/>
                             <w:r>
                               <w:rPr>
                                 <w:rFonts w:asciiTheme="majorHAnsi" w:hAnsiTheme="majorHAnsi" w:cstheme="majorHAnsi"/>
                                 <w:sz w:val="22"/>
                                 <w:szCs w:val="22"/>
                               </w:rPr>
-                              <w:t>disease</w:t>
+                              <w:t xml:space="preserve">. </w:t>
                             </w:r>
-                            <w:proofErr w:type="spellEnd"/>
-                            <w:proofErr w:type="gramEnd"/>
                             <w:r>
                               <w:rPr>
                                 <w:rFonts w:asciiTheme="majorHAnsi" w:hAnsiTheme="majorHAnsi" w:cstheme="majorHAnsi"/>
                                 <w:sz w:val="22"/>
                                 <w:szCs w:val="22"/>
                               </w:rPr>
-                              <w:t xml:space="preserve"> </w:t>
+                              <w:t>Figure adaptée de la m</w:t>
                             </w:r>
-                            <w:proofErr w:type="spellStart"/>
                             <w:r>
                               <w:rPr>
                                 <w:rFonts w:asciiTheme="majorHAnsi" w:hAnsiTheme="majorHAnsi" w:cstheme="majorHAnsi"/>
                                 <w:sz w:val="22"/>
                                 <w:szCs w:val="22"/>
                               </w:rPr>
-                              <w:t>ecology</w:t>
-                            </w:r>
-                            <w:proofErr w:type="spellEnd"/>
-                            <w:r>
-                              <w:rPr>
-                                <w:rFonts w:asciiTheme="majorHAnsi" w:hAnsiTheme="majorHAnsi" w:cstheme="majorHAnsi"/>
-                                <w:sz w:val="22"/>
-                                <w:szCs w:val="22"/>
-                              </w:rPr>
-                              <w:t xml:space="preserve">». Méta-analyse réalisée par Preston et al. (2016) comprenant les articles publiés de </w:t>
+                              <w:t xml:space="preserve">éta-analyse réalisée par Preston et al. (2016) comprenant les articles publiés de </w:t>
                             </w:r>
                             <w:r>
                               <w:rPr>
@@ -17527,7 +17730,7 @@
           </mc:Choice>
           <mc:Fallback>
             <w:pict>
-              <v:shape w14:anchorId="29887FC3" id="Zone de texte 1" o:spid="_x0000_s1028" type="#_x0000_t202" style="position:absolute;left:0;text-align:left;margin-left:-12.55pt;margin-top:244.3pt;width:484.95pt;height:79.65pt;z-index:251671552;visibility:visible;mso-wrap-style:square;mso-width-percent:0;mso-height-percent:0;mso-wrap-distance-left:9pt;mso-wrap-distance-top:0;mso-wrap-distance-right:9pt;mso-wrap-distance-bottom:0;mso-position-horizontal:absolute;mso-position-horizontal-relative:text;mso-position-vertical:absolute;mso-position-vertical-relative:text;mso-width-percent:0;mso-height-percent:0;mso-width-relative:margin;mso-height-relative:margin;v-text-anchor:top" o:gfxdata="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" filled="f" stroked="f" strokeweight=".5pt">
+              <v:shape w14:anchorId="29887FC3" id="Zone de texte 1" o:spid="_x0000_s1028" type="#_x0000_t202" style="position:absolute;left:0;text-align:left;margin-left:-4.6pt;margin-top:309.2pt;width:484.95pt;height:79.65pt;z-index:251671552;visibility:visible;mso-wrap-style:square;mso-width-percent:0;mso-height-percent:0;mso-wrap-distance-left:9pt;mso-wrap-distance-top:0;mso-wrap-distance-right:9pt;mso-wrap-distance-bottom:0;mso-position-horizontal:absolute;mso-position-horizontal-relative:text;mso-position-vertical:absolute;mso-position-vertical-relative:text;mso-width-percent:0;mso-height-percent:0;mso-width-relative:margin;mso-height-relative:margin;v-text-anchor:top" o:gfxdata="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" filled="f" stroked="f" strokeweight=".5pt">
                 <v:textbox>
                   <w:txbxContent>
                     <w:p>
@@ -17601,53 +17804,39 @@
                           <w:sz w:val="22"/>
                           <w:szCs w:val="22"/>
                         </w:rPr>
-                        <w:t>s en</w:t>
+                        <w:t xml:space="preserve">s en </w:t>
                       </w:r>
-                      <w:proofErr w:type="gramStart"/>
                       <w:r>
                         <w:rPr>
                           <w:rFonts w:asciiTheme="majorHAnsi" w:hAnsiTheme="majorHAnsi" w:cstheme="majorHAnsi"/>
                           <w:sz w:val="22"/>
                           <w:szCs w:val="22"/>
                         </w:rPr>
-                        <w:t xml:space="preserve"> «</w:t>
+                        <w:t>écologie des maladies</w:t>
                       </w:r>
-                      <w:proofErr w:type="spellStart"/>
                       <w:r>
                         <w:rPr>
                           <w:rFonts w:asciiTheme="majorHAnsi" w:hAnsiTheme="majorHAnsi" w:cstheme="majorHAnsi"/>
                           <w:sz w:val="22"/>
                           <w:szCs w:val="22"/>
                         </w:rPr>
-                        <w:t>disease</w:t>
+                        <w:t xml:space="preserve">. </w:t>
                       </w:r>
-                      <w:proofErr w:type="spellEnd"/>
-                      <w:proofErr w:type="gramEnd"/>
                       <w:r>
                         <w:rPr>
                           <w:rFonts w:asciiTheme="majorHAnsi" w:hAnsiTheme="majorHAnsi" w:cstheme="majorHAnsi"/>
                           <w:sz w:val="22"/>
                           <w:szCs w:val="22"/>
                         </w:rPr>
-                        <w:t xml:space="preserve"> </w:t>
+                        <w:t>Figure adaptée de la m</w:t>
                       </w:r>
-                      <w:proofErr w:type="spellStart"/>
                       <w:r>
                         <w:rPr>
                           <w:rFonts w:asciiTheme="majorHAnsi" w:hAnsiTheme="majorHAnsi" w:cstheme="majorHAnsi"/>
                           <w:sz w:val="22"/>
                           <w:szCs w:val="22"/>
                         </w:rPr>
-                        <w:t>ecology</w:t>
-                      </w:r>
-                      <w:proofErr w:type="spellEnd"/>
-                      <w:r>
-                        <w:rPr>
-                          <w:rFonts w:asciiTheme="majorHAnsi" w:hAnsiTheme="majorHAnsi" w:cstheme="majorHAnsi"/>
-                          <w:sz w:val="22"/>
-                          <w:szCs w:val="22"/>
-                        </w:rPr>
-                        <w:t xml:space="preserve">». Méta-analyse réalisée par Preston et al. (2016) comprenant les articles publiés de </w:t>
+                        <w:t xml:space="preserve">éta-analyse réalisée par Preston et al. (2016) comprenant les articles publiés de </w:t>
                       </w:r>
                       <w:r>
                         <w:rPr>
@@ -17690,93 +17879,6 @@
           </mc:Fallback>
         </mc:AlternateContent>
       </w:r>
-      <w:r>
-        <w:rPr>
-          <w:b/>
-          <w:bCs/>
-          <w:noProof/>
-        </w:rPr>
-        <w:drawing>
-          <wp:anchor distT="0" distB="0" distL="114300" distR="114300" simplePos="0" relativeHeight="251654143" behindDoc="0" locked="0" layoutInCell="1" allowOverlap="1" wp14:anchorId="75E87C89" wp14:editId="11D88D6F">
-            <wp:simplePos x="0" y="0"/>
-            <wp:positionH relativeFrom="column">
-              <wp:posOffset>-120358</wp:posOffset>
-            </wp:positionH>
-            <wp:positionV relativeFrom="paragraph">
-              <wp:posOffset>463</wp:posOffset>
-            </wp:positionV>
-            <wp:extent cx="6109970" cy="3077845"/>
-            <wp:effectExtent l="0" t="0" r="0" b="0"/>
-            <wp:wrapSquare wrapText="bothSides"/>
-            <wp:docPr id="230452802" name="Image 230452802"/>
-            <wp:cNvGraphicFramePr>
-              <a:graphicFrameLocks xmlns:a="http://schemas.openxmlformats.org/drawingml/2006/main" noChangeAspect="1"/>
-            </wp:cNvGraphicFramePr>
-            <a:graphic xmlns:a="http://schemas.openxmlformats.org/drawingml/2006/main">
-              <a:graphicData uri="http://schemas.openxmlformats.org/drawingml/2006/picture">
-                <pic:pic xmlns:pic="http://schemas.openxmlformats.org/drawingml/2006/picture">
-                  <pic:nvPicPr>
-                    <pic:cNvPr id="556275454" name="Image 1"/>
-                    <pic:cNvPicPr>
-                      <a:picLocks noChangeAspect="1"/>
-                    </pic:cNvPicPr>
-                  </pic:nvPicPr>
-                  <pic:blipFill>
-                    <a:blip r:embed="rId10" cstate="print">
-                      <a:extLst>
-                        <a:ext uri="{28A0092B-C50C-407E-A947-70E740481C1C}">
-                          <a14:useLocalDpi xmlns:a14="http://schemas.microsoft.com/office/drawing/2010/main" val="0"/>
-                        </a:ext>
-                      </a:extLst>
-                    </a:blip>
-                    <a:stretch>
-                      <a:fillRect/>
-                    </a:stretch>
-                  </pic:blipFill>
-                  <pic:spPr>
-                    <a:xfrm>
-                      <a:off x="0" y="0"/>
-                      <a:ext cx="6109970" cy="3077845"/>
-                    </a:xfrm>
-                    <a:prstGeom prst="rect">
-                      <a:avLst/>
-                    </a:prstGeom>
-                  </pic:spPr>
-                </pic:pic>
-              </a:graphicData>
-            </a:graphic>
-            <wp14:sizeRelH relativeFrom="margin">
-              <wp14:pctWidth>0</wp14:pctWidth>
-            </wp14:sizeRelH>
-            <wp14:sizeRelV relativeFrom="margin">
-              <wp14:pctHeight>0</wp14:pctHeight>
-            </wp14:sizeRelV>
-          </wp:anchor>
-        </w:drawing>
-      </w:r>
-      <w:r>
-        <w:rPr>
-          <w:b/>
-          <w:bCs/>
-        </w:rPr>
-        <w:t xml:space="preserve">5.7. Objectifs et </w:t>
-      </w:r>
-      <w:r>
-        <w:rPr>
-          <w:b/>
-          <w:bCs/>
-        </w:rPr>
-        <w:t>attentes</w:t>
-      </w:r>
-    </w:p>
-    <w:p>
-      <w:pPr>
-        <w:pStyle w:val="Titre2"/>
-        <w:rPr>
-          <w:b/>
-          <w:bCs/>
-        </w:rPr>
-      </w:pPr>
     </w:p>
     <w:p>
       <w:pPr>
@@ -17788,158 +17890,6 @@
           <w:iCs w:val="0"/>
         </w:rPr>
       </w:pPr>
-      <w:r>
-        <w:rPr>
-          <w:i w:val="0"/>
-          <w:iCs w:val="0"/>
-        </w:rPr>
-        <w:t xml:space="preserve">L’objectif </w:t>
-      </w:r>
-      <w:r>
-        <w:rPr>
-          <w:i w:val="0"/>
-          <w:iCs w:val="0"/>
-        </w:rPr>
-        <w:t>général</w:t>
-      </w:r>
-      <w:r>
-        <w:rPr>
-          <w:i w:val="0"/>
-          <w:iCs w:val="0"/>
-        </w:rPr>
-        <w:t xml:space="preserve"> de ce mémoire est d’explorer les possibles causes de variations des estimations de prévalence </w:t>
-      </w:r>
-      <w:r>
-        <w:rPr>
-          <w:i w:val="0"/>
-          <w:iCs w:val="0"/>
-        </w:rPr>
-        <w:t xml:space="preserve">d’infection parasitaire dans les systèmes naturels. </w:t>
-      </w:r>
-      <w:r>
-        <w:rPr>
-          <w:i w:val="0"/>
-          <w:iCs w:val="0"/>
-        </w:rPr>
-        <w:t xml:space="preserve">Plus particulièrement, </w:t>
-      </w:r>
-      <w:r>
-        <w:rPr>
-          <w:i w:val="0"/>
-          <w:iCs w:val="0"/>
-        </w:rPr>
-        <w:t>cette</w:t>
-      </w:r>
-      <w:r>
-        <w:rPr>
-          <w:i w:val="0"/>
-          <w:iCs w:val="0"/>
-        </w:rPr>
-        <w:t xml:space="preserve"> étude porte sur</w:t>
-      </w:r>
-      <w:r>
-        <w:rPr>
-          <w:i w:val="0"/>
-          <w:iCs w:val="0"/>
-        </w:rPr>
-        <w:t xml:space="preserve"> la maladie du point noir chez les communautés </w:t>
-      </w:r>
-      <w:r>
-        <w:rPr>
-          <w:i w:val="0"/>
-          <w:iCs w:val="0"/>
-        </w:rPr>
-        <w:t xml:space="preserve">littorales </w:t>
-      </w:r>
-      <w:r>
-        <w:rPr>
-          <w:i w:val="0"/>
-          <w:iCs w:val="0"/>
-        </w:rPr>
-        <w:t>de poissons</w:t>
-      </w:r>
-      <w:r>
-        <w:rPr>
-          <w:i w:val="0"/>
-          <w:iCs w:val="0"/>
-        </w:rPr>
-        <w:t xml:space="preserve"> </w:t>
-      </w:r>
-      <w:r>
-        <w:rPr>
-          <w:i w:val="0"/>
-          <w:iCs w:val="0"/>
-        </w:rPr>
-        <w:t xml:space="preserve">de lacs. </w:t>
-      </w:r>
-      <w:r>
-        <w:rPr>
-          <w:i w:val="0"/>
-          <w:iCs w:val="0"/>
-        </w:rPr>
-        <w:t xml:space="preserve">Dans une approche </w:t>
-      </w:r>
-      <w:proofErr w:type="spellStart"/>
-      <w:r>
-        <w:rPr>
-          <w:i w:val="0"/>
-          <w:iCs w:val="0"/>
-        </w:rPr>
-        <w:t>multiéchelle</w:t>
-      </w:r>
-      <w:proofErr w:type="spellEnd"/>
-      <w:r>
-        <w:rPr>
-          <w:i w:val="0"/>
-          <w:iCs w:val="0"/>
-        </w:rPr>
-        <w:t>, nous prenons en compte les patrons d’occurrences, l’effort d’échantillonnage</w:t>
-      </w:r>
-      <w:r>
-        <w:rPr>
-          <w:i w:val="0"/>
-          <w:iCs w:val="0"/>
-        </w:rPr>
-        <w:t>,</w:t>
-      </w:r>
-      <w:r>
-        <w:rPr>
-          <w:i w:val="0"/>
-          <w:iCs w:val="0"/>
-        </w:rPr>
-        <w:t xml:space="preserve"> les méthodes d’échantillonnage</w:t>
-      </w:r>
-      <w:r>
-        <w:rPr>
-          <w:i w:val="0"/>
-          <w:iCs w:val="0"/>
-        </w:rPr>
-        <w:t xml:space="preserve"> et les moteurs d’infection</w:t>
-      </w:r>
-      <w:r>
-        <w:rPr>
-          <w:i w:val="0"/>
-          <w:iCs w:val="0"/>
-        </w:rPr>
-        <w:t xml:space="preserve"> afin de mieux comprendre les dynamiques spatiales d’infection</w:t>
-      </w:r>
-      <w:r>
-        <w:rPr>
-          <w:i w:val="0"/>
-          <w:iCs w:val="0"/>
-        </w:rPr>
-        <w:t xml:space="preserve">. </w:t>
-      </w:r>
-    </w:p>
-    <w:p>
-      <w:pPr>
-        <w:pStyle w:val="Titre2"/>
-        <w:spacing w:line="360" w:lineRule="auto"/>
-        <w:rPr>
-          <w:i w:val="0"/>
-          <w:iCs w:val="0"/>
-        </w:rPr>
-      </w:pPr>
     </w:p>
     <w:p>
       <w:pPr>
@@ -17957,6 +17907,7 @@
           <w:i w:val="0"/>
           <w:iCs w:val="0"/>
         </w:rPr>
+        <w:lastRenderedPageBreak/>
         <w:t xml:space="preserve">En raison de leur tendance à se distribuer de manière agrégée </w:t>
       </w:r>
       <w:r>
@@ -18021,15 +17972,7 @@
           <w:i w:val="0"/>
           <w:iCs w:val="0"/>
         </w:rPr>
-        <w:t xml:space="preserve">nous nous attendons à ce qu’un faible effort d’échantillonnage surestime ou sous-estime </w:t>
-      </w:r>
-      <w:r>
-        <w:rPr>
-          <w:i w:val="0"/>
-          <w:iCs w:val="0"/>
-        </w:rPr>
-        <w:lastRenderedPageBreak/>
-        <w:t xml:space="preserve">la prévalence d’infection à l’échelle du paysage. Comme chaque méthode d’échantillonnage comporte ses </w:t>
+        <w:t xml:space="preserve">nous nous attendons à ce qu’un faible effort d’échantillonnage surestime ou sous-estime la prévalence d’infection à l’échelle du paysage. Comme chaque méthode d’échantillonnage comporte ses </w:t>
       </w:r>
       <w:r>
         <w:rPr>
@@ -18218,41 +18161,13 @@
       <w:r>
         <w:fldChar w:fldCharType="separate"/>
       </w:r>
-      <w:proofErr w:type="spellStart"/>
-      <w:r>
-        <w:rPr>
-          <w:rFonts w:ascii="Times New Roman" w:hAnsi="Times New Roman" w:cs="Times New Roman"/>
-          <w:kern w:val="0"/>
-          <w:lang w:val="en-US"/>
-        </w:rPr>
-        <w:t>Ahn</w:t>
-      </w:r>
-      <w:proofErr w:type="spellEnd"/>
-      <w:r>
-        <w:rPr>
-          <w:rFonts w:ascii="Times New Roman" w:hAnsi="Times New Roman" w:cs="Times New Roman"/>
-          <w:kern w:val="0"/>
-          <w:lang w:val="en-US"/>
-        </w:rPr>
-        <w:t xml:space="preserve">, S., &amp; </w:t>
-      </w:r>
-      <w:proofErr w:type="spellStart"/>
-      <w:r>
-        <w:rPr>
-          <w:rFonts w:ascii="Times New Roman" w:hAnsi="Times New Roman" w:cs="Times New Roman"/>
-          <w:kern w:val="0"/>
-          <w:lang w:val="en-US"/>
-        </w:rPr>
-        <w:t>Goater</w:t>
-      </w:r>
-      <w:proofErr w:type="spellEnd"/>
-      <w:r>
-        <w:rPr>
-          <w:rFonts w:ascii="Times New Roman" w:hAnsi="Times New Roman" w:cs="Times New Roman"/>
-          <w:kern w:val="0"/>
-          <w:lang w:val="en-US"/>
-        </w:rPr>
-        <w:t xml:space="preserve">, C. P. (2021). Nonhost species reduce parasite infection in a focal host species within experimental fish communities. </w:t>
+      <w:r>
+        <w:rPr>
+          <w:rFonts w:ascii="Times New Roman" w:hAnsi="Times New Roman" w:cs="Times New Roman"/>
+          <w:kern w:val="0"/>
+          <w:lang w:val="en-US"/>
+        </w:rPr>
+        <w:t xml:space="preserve">Ahn, S., &amp; Goater, C. P. (2021). Nonhost species reduce parasite infection in a focal host species within experimental fish communities. </w:t>
       </w:r>
       <w:r>
         <w:rPr>
@@ -18303,77 +18218,13 @@
           <w:lang w:val="en-US"/>
         </w:rPr>
       </w:pPr>
-      <w:proofErr w:type="spellStart"/>
-      <w:r>
-        <w:rPr>
-          <w:rFonts w:ascii="Times New Roman" w:hAnsi="Times New Roman" w:cs="Times New Roman"/>
-          <w:kern w:val="0"/>
-          <w:lang w:val="en-US"/>
-        </w:rPr>
-        <w:t>Aho</w:t>
-      </w:r>
-      <w:proofErr w:type="spellEnd"/>
-      <w:r>
-        <w:rPr>
-          <w:rFonts w:ascii="Times New Roman" w:hAnsi="Times New Roman" w:cs="Times New Roman"/>
-          <w:kern w:val="0"/>
-          <w:lang w:val="en-US"/>
-        </w:rPr>
-        <w:t xml:space="preserve">, J. M., Camp, J. W., &amp; </w:t>
-      </w:r>
-      <w:proofErr w:type="spellStart"/>
-      <w:r>
-        <w:rPr>
-          <w:rFonts w:ascii="Times New Roman" w:hAnsi="Times New Roman" w:cs="Times New Roman"/>
-          <w:kern w:val="0"/>
-          <w:lang w:val="en-US"/>
-        </w:rPr>
-        <w:t>Esch</w:t>
-      </w:r>
-      <w:proofErr w:type="spellEnd"/>
-      <w:r>
-        <w:rPr>
-          <w:rFonts w:ascii="Times New Roman" w:hAnsi="Times New Roman" w:cs="Times New Roman"/>
-          <w:kern w:val="0"/>
-          <w:lang w:val="en-US"/>
-        </w:rPr>
-        <w:t xml:space="preserve">, G. W. (1982). Long-Term Studies on the Population Biology of </w:t>
-      </w:r>
-      <w:proofErr w:type="spellStart"/>
-      <w:r>
-        <w:rPr>
-          <w:rFonts w:ascii="Times New Roman" w:hAnsi="Times New Roman" w:cs="Times New Roman"/>
-          <w:kern w:val="0"/>
-          <w:lang w:val="en-US"/>
-        </w:rPr>
-        <w:t>Diplostomulum</w:t>
-      </w:r>
-      <w:proofErr w:type="spellEnd"/>
-      <w:r>
-        <w:rPr>
-          <w:rFonts w:ascii="Times New Roman" w:hAnsi="Times New Roman" w:cs="Times New Roman"/>
-          <w:kern w:val="0"/>
-          <w:lang w:val="en-US"/>
-        </w:rPr>
-        <w:t xml:space="preserve"> </w:t>
-      </w:r>
-      <w:proofErr w:type="spellStart"/>
-      <w:r>
-        <w:rPr>
-          <w:rFonts w:ascii="Times New Roman" w:hAnsi="Times New Roman" w:cs="Times New Roman"/>
-          <w:kern w:val="0"/>
-          <w:lang w:val="en-US"/>
-        </w:rPr>
-        <w:t>scheuringi</w:t>
-      </w:r>
-      <w:proofErr w:type="spellEnd"/>
-      <w:r>
-        <w:rPr>
-          <w:rFonts w:ascii="Times New Roman" w:hAnsi="Times New Roman" w:cs="Times New Roman"/>
-          <w:kern w:val="0"/>
-          <w:lang w:val="en-US"/>
-        </w:rPr>
-        <w:t xml:space="preserve"> in a Thermally Altered Reservoir. </w:t>
+      <w:r>
+        <w:rPr>
+          <w:rFonts w:ascii="Times New Roman" w:hAnsi="Times New Roman" w:cs="Times New Roman"/>
+          <w:kern w:val="0"/>
+          <w:lang w:val="en-US"/>
+        </w:rPr>
+        <w:t xml:space="preserve">Aho, J. M., Camp, J. W., &amp; Esch, G. W. (1982). Long-Term Studies on the Population Biology of Diplostomulum scheuringi in a Thermally Altered Reservoir. </w:t>
       </w:r>
       <w:r>
         <w:rPr>
@@ -18430,61 +18281,7 @@
           <w:kern w:val="0"/>
           <w:lang w:val="en-US"/>
         </w:rPr>
-        <w:t xml:space="preserve">Allan, B. J. M., </w:t>
-      </w:r>
-      <w:proofErr w:type="spellStart"/>
-      <w:r>
-        <w:rPr>
-          <w:rFonts w:ascii="Times New Roman" w:hAnsi="Times New Roman" w:cs="Times New Roman"/>
-          <w:kern w:val="0"/>
-          <w:lang w:val="en-US"/>
-        </w:rPr>
-        <w:t>Illing</w:t>
-      </w:r>
-      <w:proofErr w:type="spellEnd"/>
-      <w:r>
-        <w:rPr>
-          <w:rFonts w:ascii="Times New Roman" w:hAnsi="Times New Roman" w:cs="Times New Roman"/>
-          <w:kern w:val="0"/>
-          <w:lang w:val="en-US"/>
-        </w:rPr>
-        <w:t xml:space="preserve">, B., </w:t>
-      </w:r>
-      <w:proofErr w:type="spellStart"/>
-      <w:r>
-        <w:rPr>
-          <w:rFonts w:ascii="Times New Roman" w:hAnsi="Times New Roman" w:cs="Times New Roman"/>
-          <w:kern w:val="0"/>
-          <w:lang w:val="en-US"/>
-        </w:rPr>
-        <w:t>Fakan</w:t>
-      </w:r>
-      <w:proofErr w:type="spellEnd"/>
-      <w:r>
-        <w:rPr>
-          <w:rFonts w:ascii="Times New Roman" w:hAnsi="Times New Roman" w:cs="Times New Roman"/>
-          <w:kern w:val="0"/>
-          <w:lang w:val="en-US"/>
-        </w:rPr>
-        <w:t xml:space="preserve">, E. P., Narvaez, P., Grutter, A. S., </w:t>
-      </w:r>
-      <w:proofErr w:type="spellStart"/>
-      <w:r>
-        <w:rPr>
-          <w:rFonts w:ascii="Times New Roman" w:hAnsi="Times New Roman" w:cs="Times New Roman"/>
-          <w:kern w:val="0"/>
-          <w:lang w:val="en-US"/>
-        </w:rPr>
-        <w:t>Sikkel</w:t>
-      </w:r>
-      <w:proofErr w:type="spellEnd"/>
-      <w:r>
-        <w:rPr>
-          <w:rFonts w:ascii="Times New Roman" w:hAnsi="Times New Roman" w:cs="Times New Roman"/>
-          <w:kern w:val="0"/>
-          <w:lang w:val="en-US"/>
-        </w:rPr>
-        <w:t xml:space="preserve">, P. C., McClure, E. C., Rummer, J. L., &amp; McCormick, M. I. (2020). Parasite infection directly impacts escape response and stress levels in fish. </w:t>
+        <w:t xml:space="preserve">Allan, B. J. M., Illing, B., Fakan, E. P., Narvaez, P., Grutter, A. S., Sikkel, P. C., McClure, E. C., Rummer, J. L., &amp; McCormick, M. I. (2020). Parasite infection directly impacts escape response and stress levels in fish. </w:t>
       </w:r>
       <w:r>
         <w:rPr>
@@ -18535,41 +18332,13 @@
           <w:lang w:val="en-US"/>
         </w:rPr>
       </w:pPr>
-      <w:proofErr w:type="spellStart"/>
-      <w:r>
-        <w:rPr>
-          <w:rFonts w:ascii="Times New Roman" w:hAnsi="Times New Roman" w:cs="Times New Roman"/>
-          <w:kern w:val="0"/>
-          <w:lang w:val="en-US"/>
-        </w:rPr>
-        <w:t>Altizer</w:t>
-      </w:r>
-      <w:proofErr w:type="spellEnd"/>
-      <w:r>
-        <w:rPr>
-          <w:rFonts w:ascii="Times New Roman" w:hAnsi="Times New Roman" w:cs="Times New Roman"/>
-          <w:kern w:val="0"/>
-          <w:lang w:val="en-US"/>
-        </w:rPr>
-        <w:t xml:space="preserve">, S., </w:t>
-      </w:r>
-      <w:proofErr w:type="spellStart"/>
-      <w:r>
-        <w:rPr>
-          <w:rFonts w:ascii="Times New Roman" w:hAnsi="Times New Roman" w:cs="Times New Roman"/>
-          <w:kern w:val="0"/>
-          <w:lang w:val="en-US"/>
-        </w:rPr>
-        <w:t>Bartel</w:t>
-      </w:r>
-      <w:proofErr w:type="spellEnd"/>
-      <w:r>
-        <w:rPr>
-          <w:rFonts w:ascii="Times New Roman" w:hAnsi="Times New Roman" w:cs="Times New Roman"/>
-          <w:kern w:val="0"/>
-          <w:lang w:val="en-US"/>
-        </w:rPr>
-        <w:t xml:space="preserve">, R., &amp; Han, B. A. (2011). Animal Migration and Infectious Disease Risk. </w:t>
+      <w:r>
+        <w:rPr>
+          <w:rFonts w:ascii="Times New Roman" w:hAnsi="Times New Roman" w:cs="Times New Roman"/>
+          <w:kern w:val="0"/>
+          <w:lang w:val="en-US"/>
+        </w:rPr>
+        <w:t xml:space="preserve">Altizer, S., Bartel, R., &amp; Han, B. A. (2011). Animal Migration and Infectious Disease Risk. </w:t>
       </w:r>
       <w:r>
         <w:rPr>
@@ -18608,25 +18377,7 @@
           <w:kern w:val="0"/>
           <w:lang w:val="en-US"/>
         </w:rPr>
-        <w:t xml:space="preserve">Anderson, R. M., &amp; May, R. M. (1979). Population biology of infectious </w:t>
-      </w:r>
-      <w:proofErr w:type="gramStart"/>
-      <w:r>
-        <w:rPr>
-          <w:rFonts w:ascii="Times New Roman" w:hAnsi="Times New Roman" w:cs="Times New Roman"/>
-          <w:kern w:val="0"/>
-          <w:lang w:val="en-US"/>
-        </w:rPr>
-        <w:t>diseases :</w:t>
-      </w:r>
-      <w:proofErr w:type="gramEnd"/>
-      <w:r>
-        <w:rPr>
-          <w:rFonts w:ascii="Times New Roman" w:hAnsi="Times New Roman" w:cs="Times New Roman"/>
-          <w:kern w:val="0"/>
-          <w:lang w:val="en-US"/>
-        </w:rPr>
-        <w:t xml:space="preserve"> Part I. </w:t>
+        <w:t xml:space="preserve">Anderson, R. M., &amp; May, R. M. (1979). Population biology of infectious diseases : Part I. </w:t>
       </w:r>
       <w:r>
         <w:rPr>
@@ -18734,73 +18485,20 @@
           <w:lang w:val="en-US"/>
         </w:rPr>
       </w:pPr>
-      <w:proofErr w:type="spellStart"/>
-      <w:r>
-        <w:rPr>
-          <w:rFonts w:ascii="Times New Roman" w:hAnsi="Times New Roman" w:cs="Times New Roman"/>
-          <w:kern w:val="0"/>
-        </w:rPr>
-        <w:t>Arostegui</w:t>
-      </w:r>
-      <w:proofErr w:type="spellEnd"/>
-      <w:r>
-        <w:rPr>
-          <w:rFonts w:ascii="Times New Roman" w:hAnsi="Times New Roman" w:cs="Times New Roman"/>
-          <w:kern w:val="0"/>
-        </w:rPr>
-        <w:t xml:space="preserve">, M. C., </w:t>
-      </w:r>
-      <w:proofErr w:type="spellStart"/>
-      <w:r>
-        <w:rPr>
-          <w:rFonts w:ascii="Times New Roman" w:hAnsi="Times New Roman" w:cs="Times New Roman"/>
-          <w:kern w:val="0"/>
-        </w:rPr>
-        <w:t>Hovel</w:t>
-      </w:r>
-      <w:proofErr w:type="spellEnd"/>
-      <w:r>
-        <w:rPr>
-          <w:rFonts w:ascii="Times New Roman" w:hAnsi="Times New Roman" w:cs="Times New Roman"/>
-          <w:kern w:val="0"/>
-        </w:rPr>
-        <w:t xml:space="preserve">, R. A., &amp; Quinn, T. P. (2018). </w:t>
-      </w:r>
-      <w:proofErr w:type="spellStart"/>
-      <w:r>
-        <w:rPr>
-          <w:rFonts w:ascii="Times New Roman" w:hAnsi="Times New Roman" w:cs="Times New Roman"/>
-          <w:kern w:val="0"/>
-          <w:lang w:val="en-US"/>
-        </w:rPr>
-        <w:t>Schistocephalus</w:t>
-      </w:r>
-      <w:proofErr w:type="spellEnd"/>
-      <w:r>
-        <w:rPr>
-          <w:rFonts w:ascii="Times New Roman" w:hAnsi="Times New Roman" w:cs="Times New Roman"/>
-          <w:kern w:val="0"/>
-          <w:lang w:val="en-US"/>
-        </w:rPr>
-        <w:t xml:space="preserve"> solidus parasite prevalence and biomass intensity in </w:t>
-      </w:r>
-      <w:proofErr w:type="spellStart"/>
-      <w:r>
-        <w:rPr>
-          <w:rFonts w:ascii="Times New Roman" w:hAnsi="Times New Roman" w:cs="Times New Roman"/>
-          <w:kern w:val="0"/>
-          <w:lang w:val="en-US"/>
-        </w:rPr>
-        <w:t>threespine</w:t>
-      </w:r>
-      <w:proofErr w:type="spellEnd"/>
-      <w:r>
-        <w:rPr>
-          <w:rFonts w:ascii="Times New Roman" w:hAnsi="Times New Roman" w:cs="Times New Roman"/>
-          <w:kern w:val="0"/>
-          <w:lang w:val="en-US"/>
-        </w:rPr>
-        <w:t xml:space="preserve"> stickleback vary by habitat and diet in boreal lakes. </w:t>
+      <w:r>
+        <w:rPr>
+          <w:rFonts w:ascii="Times New Roman" w:hAnsi="Times New Roman" w:cs="Times New Roman"/>
+          <w:kern w:val="0"/>
+        </w:rPr>
+        <w:t xml:space="preserve">Arostegui, M. C., Hovel, R. A., &amp; Quinn, T. P. (2018). </w:t>
+      </w:r>
+      <w:r>
+        <w:rPr>
+          <w:rFonts w:ascii="Times New Roman" w:hAnsi="Times New Roman" w:cs="Times New Roman"/>
+          <w:kern w:val="0"/>
+          <w:lang w:val="en-US"/>
+        </w:rPr>
+        <w:t xml:space="preserve">Schistocephalus solidus parasite prevalence and biomass intensity in threespine stickleback vary by habitat and diet in boreal lakes. </w:t>
       </w:r>
       <w:r>
         <w:rPr>
@@ -18851,41 +18549,13 @@
           <w:lang w:val="en-US"/>
         </w:rPr>
       </w:pPr>
-      <w:proofErr w:type="spellStart"/>
-      <w:r>
-        <w:rPr>
-          <w:rFonts w:ascii="Times New Roman" w:hAnsi="Times New Roman" w:cs="Times New Roman"/>
-          <w:kern w:val="0"/>
-          <w:lang w:val="en-US"/>
-        </w:rPr>
-        <w:t>Balloux</w:t>
-      </w:r>
-      <w:proofErr w:type="spellEnd"/>
-      <w:r>
-        <w:rPr>
-          <w:rFonts w:ascii="Times New Roman" w:hAnsi="Times New Roman" w:cs="Times New Roman"/>
-          <w:kern w:val="0"/>
-          <w:lang w:val="en-US"/>
-        </w:rPr>
-        <w:t>, F., &amp; van Dorp, L. (2017). Q&amp;</w:t>
-      </w:r>
-      <w:proofErr w:type="gramStart"/>
-      <w:r>
-        <w:rPr>
-          <w:rFonts w:ascii="Times New Roman" w:hAnsi="Times New Roman" w:cs="Times New Roman"/>
-          <w:kern w:val="0"/>
-          <w:lang w:val="en-US"/>
-        </w:rPr>
-        <w:t>A :</w:t>
-      </w:r>
-      <w:proofErr w:type="gramEnd"/>
-      <w:r>
-        <w:rPr>
-          <w:rFonts w:ascii="Times New Roman" w:hAnsi="Times New Roman" w:cs="Times New Roman"/>
-          <w:kern w:val="0"/>
-          <w:lang w:val="en-US"/>
-        </w:rPr>
-        <w:t xml:space="preserve"> What are pathogens, and what have they done to and for us? </w:t>
+      <w:r>
+        <w:rPr>
+          <w:rFonts w:ascii="Times New Roman" w:hAnsi="Times New Roman" w:cs="Times New Roman"/>
+          <w:kern w:val="0"/>
+          <w:lang w:val="en-US"/>
+        </w:rPr>
+        <w:t xml:space="preserve">Balloux, F., &amp; van Dorp, L. (2017). Q&amp;A : What are pathogens, and what have they done to and for us? </w:t>
       </w:r>
       <w:r>
         <w:rPr>
@@ -18942,43 +18612,7 @@
           <w:kern w:val="0"/>
           <w:lang w:val="en-US"/>
         </w:rPr>
-        <w:t xml:space="preserve">Behringer, D. C., Karvonen, A., &amp; </w:t>
-      </w:r>
-      <w:proofErr w:type="spellStart"/>
-      <w:r>
-        <w:rPr>
-          <w:rFonts w:ascii="Times New Roman" w:hAnsi="Times New Roman" w:cs="Times New Roman"/>
-          <w:kern w:val="0"/>
-          <w:lang w:val="en-US"/>
-        </w:rPr>
-        <w:t>Bojko</w:t>
-      </w:r>
-      <w:proofErr w:type="spellEnd"/>
-      <w:r>
-        <w:rPr>
-          <w:rFonts w:ascii="Times New Roman" w:hAnsi="Times New Roman" w:cs="Times New Roman"/>
-          <w:kern w:val="0"/>
-          <w:lang w:val="en-US"/>
-        </w:rPr>
-        <w:t xml:space="preserve">, J. (2018). Parasite avoidance </w:t>
-      </w:r>
-      <w:proofErr w:type="spellStart"/>
-      <w:r>
-        <w:rPr>
-          <w:rFonts w:ascii="Times New Roman" w:hAnsi="Times New Roman" w:cs="Times New Roman"/>
-          <w:kern w:val="0"/>
-          <w:lang w:val="en-US"/>
-        </w:rPr>
-        <w:t>behaviours</w:t>
-      </w:r>
-      <w:proofErr w:type="spellEnd"/>
-      <w:r>
-        <w:rPr>
-          <w:rFonts w:ascii="Times New Roman" w:hAnsi="Times New Roman" w:cs="Times New Roman"/>
-          <w:kern w:val="0"/>
-          <w:lang w:val="en-US"/>
-        </w:rPr>
-        <w:t xml:space="preserve"> in aquatic environments. </w:t>
+        <w:t xml:space="preserve">Behringer, D. C., Karvonen, A., &amp; Bojko, J. (2018). Parasite avoidance behaviours in aquatic environments. </w:t>
       </w:r>
       <w:r>
         <w:rPr>
@@ -19073,43 +18707,7 @@
           <w:kern w:val="0"/>
           <w:lang w:val="en-US"/>
         </w:rPr>
-        <w:t xml:space="preserve">Binning, S. A., Craft, M. E., </w:t>
-      </w:r>
-      <w:proofErr w:type="spellStart"/>
-      <w:r>
-        <w:rPr>
-          <w:rFonts w:ascii="Times New Roman" w:hAnsi="Times New Roman" w:cs="Times New Roman"/>
-          <w:kern w:val="0"/>
-          <w:lang w:val="en-US"/>
-        </w:rPr>
-        <w:t>Zuk</w:t>
-      </w:r>
-      <w:proofErr w:type="spellEnd"/>
-      <w:r>
-        <w:rPr>
-          <w:rFonts w:ascii="Times New Roman" w:hAnsi="Times New Roman" w:cs="Times New Roman"/>
-          <w:kern w:val="0"/>
-          <w:lang w:val="en-US"/>
-        </w:rPr>
-        <w:t xml:space="preserve">, M., &amp; Shaw, A. K. (2022). How to study parasites and host </w:t>
-      </w:r>
-      <w:proofErr w:type="gramStart"/>
-      <w:r>
-        <w:rPr>
-          <w:rFonts w:ascii="Times New Roman" w:hAnsi="Times New Roman" w:cs="Times New Roman"/>
-          <w:kern w:val="0"/>
-          <w:lang w:val="en-US"/>
-        </w:rPr>
-        <w:t>migration :</w:t>
-      </w:r>
-      <w:proofErr w:type="gramEnd"/>
-      <w:r>
-        <w:rPr>
-          <w:rFonts w:ascii="Times New Roman" w:hAnsi="Times New Roman" w:cs="Times New Roman"/>
-          <w:kern w:val="0"/>
-          <w:lang w:val="en-US"/>
-        </w:rPr>
-        <w:t xml:space="preserve"> A roadmap for empiricists. </w:t>
+        <w:t xml:space="preserve">Binning, S. A., Craft, M. E., Zuk, M., &amp; Shaw, A. K. (2022). How to study parasites and host migration : A roadmap for empiricists. </w:t>
       </w:r>
       <w:r>
         <w:rPr>
@@ -19166,25 +18764,7 @@
           <w:kern w:val="0"/>
           <w:lang w:val="en-US"/>
         </w:rPr>
-        <w:t xml:space="preserve">Binning, S. A., Shaw, A. K., &amp; Roche, D. G. (2017). Parasites and Host </w:t>
-      </w:r>
-      <w:proofErr w:type="gramStart"/>
-      <w:r>
-        <w:rPr>
-          <w:rFonts w:ascii="Times New Roman" w:hAnsi="Times New Roman" w:cs="Times New Roman"/>
-          <w:kern w:val="0"/>
-          <w:lang w:val="en-US"/>
-        </w:rPr>
-        <w:t>Performance :</w:t>
-      </w:r>
-      <w:proofErr w:type="gramEnd"/>
-      <w:r>
-        <w:rPr>
-          <w:rFonts w:ascii="Times New Roman" w:hAnsi="Times New Roman" w:cs="Times New Roman"/>
-          <w:kern w:val="0"/>
-          <w:lang w:val="en-US"/>
-        </w:rPr>
-        <w:t xml:space="preserve"> Incorporating Infection into Our Understanding of Animal Movement. </w:t>
+        <w:t xml:space="preserve">Binning, S. A., Shaw, A. K., &amp; Roche, D. G. (2017). Parasites and Host Performance : Incorporating Infection into Our Understanding of Animal Movement. </w:t>
       </w:r>
       <w:r>
         <w:rPr>
@@ -19241,25 +18821,7 @@
           <w:kern w:val="0"/>
           <w:lang w:val="en-US"/>
         </w:rPr>
-        <w:t xml:space="preserve">Biro, P. A., &amp; </w:t>
-      </w:r>
-      <w:proofErr w:type="spellStart"/>
-      <w:r>
-        <w:rPr>
-          <w:rFonts w:ascii="Times New Roman" w:hAnsi="Times New Roman" w:cs="Times New Roman"/>
-          <w:kern w:val="0"/>
-          <w:lang w:val="en-US"/>
-        </w:rPr>
-        <w:t>Dingemanse</w:t>
-      </w:r>
-      <w:proofErr w:type="spellEnd"/>
-      <w:r>
-        <w:rPr>
-          <w:rFonts w:ascii="Times New Roman" w:hAnsi="Times New Roman" w:cs="Times New Roman"/>
-          <w:kern w:val="0"/>
-          <w:lang w:val="en-US"/>
-        </w:rPr>
-        <w:t xml:space="preserve">, N. J. (2009). Sampling bias resulting from animal personality. </w:t>
+        <w:t xml:space="preserve">Biro, P. A., &amp; Dingemanse, N. J. (2009). Sampling bias resulting from animal personality. </w:t>
       </w:r>
       <w:r>
         <w:rPr>
@@ -19367,100 +18929,24 @@
           <w:lang w:val="en-US"/>
         </w:rPr>
       </w:pPr>
-      <w:proofErr w:type="spellStart"/>
-      <w:r>
-        <w:rPr>
-          <w:rFonts w:ascii="Times New Roman" w:hAnsi="Times New Roman" w:cs="Times New Roman"/>
-          <w:kern w:val="0"/>
-          <w:lang w:val="en-US"/>
-        </w:rPr>
-        <w:t>Blanar</w:t>
-      </w:r>
-      <w:proofErr w:type="spellEnd"/>
-      <w:r>
-        <w:rPr>
-          <w:rFonts w:ascii="Times New Roman" w:hAnsi="Times New Roman" w:cs="Times New Roman"/>
-          <w:kern w:val="0"/>
-          <w:lang w:val="en-US"/>
-        </w:rPr>
-        <w:t xml:space="preserve">, C. A., </w:t>
-      </w:r>
-      <w:proofErr w:type="spellStart"/>
-      <w:r>
-        <w:rPr>
-          <w:rFonts w:ascii="Times New Roman" w:hAnsi="Times New Roman" w:cs="Times New Roman"/>
-          <w:kern w:val="0"/>
-          <w:lang w:val="en-US"/>
-        </w:rPr>
-        <w:t>Marcogliese</w:t>
-      </w:r>
-      <w:proofErr w:type="spellEnd"/>
-      <w:r>
-        <w:rPr>
-          <w:rFonts w:ascii="Times New Roman" w:hAnsi="Times New Roman" w:cs="Times New Roman"/>
-          <w:kern w:val="0"/>
-          <w:lang w:val="en-US"/>
-        </w:rPr>
-        <w:t>, D. J., &amp; Couillard, C. M. (2011). Natural and anthropogenic factors shape metazoan parasite community structure in mummichog (</w:t>
-      </w:r>
-      <w:proofErr w:type="spellStart"/>
-      <w:r>
-        <w:rPr>
-          <w:rFonts w:ascii="Times New Roman" w:hAnsi="Times New Roman" w:cs="Times New Roman"/>
-          <w:kern w:val="0"/>
-          <w:lang w:val="en-US"/>
-        </w:rPr>
-        <w:t>Fundulus</w:t>
-      </w:r>
-      <w:proofErr w:type="spellEnd"/>
-      <w:r>
-        <w:rPr>
-          <w:rFonts w:ascii="Times New Roman" w:hAnsi="Times New Roman" w:cs="Times New Roman"/>
-          <w:kern w:val="0"/>
-          <w:lang w:val="en-US"/>
-        </w:rPr>
-        <w:t xml:space="preserve"> </w:t>
-      </w:r>
-      <w:proofErr w:type="spellStart"/>
-      <w:r>
-        <w:rPr>
-          <w:rFonts w:ascii="Times New Roman" w:hAnsi="Times New Roman" w:cs="Times New Roman"/>
-          <w:kern w:val="0"/>
-          <w:lang w:val="en-US"/>
-        </w:rPr>
-        <w:t>heteroclitus</w:t>
-      </w:r>
-      <w:proofErr w:type="spellEnd"/>
-      <w:r>
-        <w:rPr>
-          <w:rFonts w:ascii="Times New Roman" w:hAnsi="Times New Roman" w:cs="Times New Roman"/>
-          <w:kern w:val="0"/>
-          <w:lang w:val="en-US"/>
-        </w:rPr>
-        <w:t xml:space="preserve">) from two estuaries in New Brunswick, Canada. </w:t>
-      </w:r>
-      <w:r>
-        <w:rPr>
-          <w:rFonts w:ascii="Times New Roman" w:hAnsi="Times New Roman" w:cs="Times New Roman"/>
-          <w:i/>
-          <w:iCs/>
-          <w:kern w:val="0"/>
-          <w:lang w:val="en-US"/>
-        </w:rPr>
-        <w:t xml:space="preserve">Folia </w:t>
-      </w:r>
-      <w:proofErr w:type="spellStart"/>
-      <w:r>
-        <w:rPr>
-          <w:rFonts w:ascii="Times New Roman" w:hAnsi="Times New Roman" w:cs="Times New Roman"/>
-          <w:i/>
-          <w:iCs/>
-          <w:kern w:val="0"/>
-          <w:lang w:val="en-US"/>
-        </w:rPr>
-        <w:t>Parasitologica</w:t>
-      </w:r>
-      <w:proofErr w:type="spellEnd"/>
+      <w:r>
+        <w:rPr>
+          <w:rFonts w:ascii="Times New Roman" w:hAnsi="Times New Roman" w:cs="Times New Roman"/>
+          <w:kern w:val="0"/>
+          <w:lang w:val="en-US"/>
+        </w:rPr>
+        <w:t xml:space="preserve">Blanar, C. A., Marcogliese, D. J., &amp; Couillard, C. M. (2011). Natural and anthropogenic factors shape metazoan parasite community structure in mummichog (Fundulus heteroclitus) from two estuaries in New Brunswick, Canada. </w:t>
+      </w:r>
+      <w:r>
+        <w:rPr>
+          <w:rFonts w:ascii="Times New Roman" w:hAnsi="Times New Roman" w:cs="Times New Roman"/>
+          <w:i/>
+          <w:iCs/>
+          <w:kern w:val="0"/>
+          <w:lang w:val="en-US"/>
+        </w:rPr>
+        <w:t>Folia Parasitologica</w:t>
+      </w:r>
       <w:r>
         <w:rPr>
           <w:rFonts w:ascii="Times New Roman" w:hAnsi="Times New Roman" w:cs="Times New Roman"/>
@@ -19500,41 +18986,13 @@
           <w:lang w:val="en-US"/>
         </w:rPr>
       </w:pPr>
-      <w:proofErr w:type="spellStart"/>
-      <w:r>
-        <w:rPr>
-          <w:rFonts w:ascii="Times New Roman" w:hAnsi="Times New Roman" w:cs="Times New Roman"/>
-          <w:kern w:val="0"/>
-          <w:lang w:val="en-US"/>
-        </w:rPr>
-        <w:t>Blasco</w:t>
-      </w:r>
-      <w:proofErr w:type="spellEnd"/>
-      <w:r>
-        <w:rPr>
-          <w:rFonts w:ascii="Times New Roman" w:hAnsi="Times New Roman" w:cs="Times New Roman"/>
-          <w:kern w:val="0"/>
-          <w:lang w:val="en-US"/>
-        </w:rPr>
-        <w:t xml:space="preserve">-Costa, I., Koehler, A. V., Martin, A., &amp; Poulin, R. (2013). Upstream-downstream gradient in infection levels by fish </w:t>
-      </w:r>
-      <w:proofErr w:type="gramStart"/>
-      <w:r>
-        <w:rPr>
-          <w:rFonts w:ascii="Times New Roman" w:hAnsi="Times New Roman" w:cs="Times New Roman"/>
-          <w:kern w:val="0"/>
-          <w:lang w:val="en-US"/>
-        </w:rPr>
-        <w:t>parasites :</w:t>
-      </w:r>
-      <w:proofErr w:type="gramEnd"/>
-      <w:r>
-        <w:rPr>
-          <w:rFonts w:ascii="Times New Roman" w:hAnsi="Times New Roman" w:cs="Times New Roman"/>
-          <w:kern w:val="0"/>
-          <w:lang w:val="en-US"/>
-        </w:rPr>
-        <w:t xml:space="preserve"> A common river pattern? </w:t>
+      <w:r>
+        <w:rPr>
+          <w:rFonts w:ascii="Times New Roman" w:hAnsi="Times New Roman" w:cs="Times New Roman"/>
+          <w:kern w:val="0"/>
+          <w:lang w:val="en-US"/>
+        </w:rPr>
+        <w:t xml:space="preserve">Blasco-Costa, I., Koehler, A. V., Martin, A., &amp; Poulin, R. (2013). Upstream-downstream gradient in infection levels by fish parasites : A common river pattern? </w:t>
       </w:r>
       <w:r>
         <w:rPr>
@@ -19585,59 +19043,13 @@
           <w:lang w:val="en-US"/>
         </w:rPr>
       </w:pPr>
-      <w:proofErr w:type="spellStart"/>
-      <w:r>
-        <w:rPr>
-          <w:rFonts w:ascii="Times New Roman" w:hAnsi="Times New Roman" w:cs="Times New Roman"/>
-          <w:kern w:val="0"/>
-          <w:lang w:val="en-US"/>
-        </w:rPr>
-        <w:t>Bolnick</w:t>
-      </w:r>
-      <w:proofErr w:type="spellEnd"/>
-      <w:r>
-        <w:rPr>
-          <w:rFonts w:ascii="Times New Roman" w:hAnsi="Times New Roman" w:cs="Times New Roman"/>
-          <w:kern w:val="0"/>
-          <w:lang w:val="en-US"/>
-        </w:rPr>
-        <w:t xml:space="preserve">, D. I., </w:t>
-      </w:r>
-      <w:proofErr w:type="spellStart"/>
-      <w:r>
-        <w:rPr>
-          <w:rFonts w:ascii="Times New Roman" w:hAnsi="Times New Roman" w:cs="Times New Roman"/>
-          <w:kern w:val="0"/>
-          <w:lang w:val="en-US"/>
-        </w:rPr>
-        <w:t>Resetarits</w:t>
-      </w:r>
-      <w:proofErr w:type="spellEnd"/>
-      <w:r>
-        <w:rPr>
-          <w:rFonts w:ascii="Times New Roman" w:hAnsi="Times New Roman" w:cs="Times New Roman"/>
-          <w:kern w:val="0"/>
-          <w:lang w:val="en-US"/>
-        </w:rPr>
-        <w:t xml:space="preserve">, E. J., </w:t>
-      </w:r>
-      <w:proofErr w:type="spellStart"/>
-      <w:r>
-        <w:rPr>
-          <w:rFonts w:ascii="Times New Roman" w:hAnsi="Times New Roman" w:cs="Times New Roman"/>
-          <w:kern w:val="0"/>
-          <w:lang w:val="en-US"/>
-        </w:rPr>
-        <w:t>Ballare</w:t>
-      </w:r>
-      <w:proofErr w:type="spellEnd"/>
-      <w:r>
-        <w:rPr>
-          <w:rFonts w:ascii="Times New Roman" w:hAnsi="Times New Roman" w:cs="Times New Roman"/>
-          <w:kern w:val="0"/>
-          <w:lang w:val="en-US"/>
-        </w:rPr>
-        <w:t xml:space="preserve">, K., Stuart, Y. E., &amp; Stutz, W. E. (2020). Scale-dependent </w:t>
+      <w:r>
+        <w:rPr>
+          <w:rFonts w:ascii="Times New Roman" w:hAnsi="Times New Roman" w:cs="Times New Roman"/>
+          <w:kern w:val="0"/>
+          <w:lang w:val="en-US"/>
+        </w:rPr>
+        <w:t xml:space="preserve">Bolnick, D. I., Resetarits, E. J., Ballare, K., Stuart, Y. E., &amp; Stutz, W. E. (2020). Scale-dependent </w:t>
       </w:r>
       <w:r>
         <w:rPr>
@@ -19760,45 +19172,8 @@
           <w:kern w:val="0"/>
           <w:lang w:val="en-US"/>
         </w:rPr>
-        <w:t xml:space="preserve">Buck, J. C., &amp; </w:t>
-      </w:r>
-      <w:proofErr w:type="spellStart"/>
-      <w:r>
-        <w:rPr>
-          <w:rFonts w:ascii="Times New Roman" w:hAnsi="Times New Roman" w:cs="Times New Roman"/>
-          <w:kern w:val="0"/>
-          <w:lang w:val="en-US"/>
-        </w:rPr>
-        <w:t>Lutterschmidt</w:t>
-      </w:r>
-      <w:proofErr w:type="spellEnd"/>
-      <w:r>
-        <w:rPr>
-          <w:rFonts w:ascii="Times New Roman" w:hAnsi="Times New Roman" w:cs="Times New Roman"/>
-          <w:kern w:val="0"/>
-          <w:lang w:val="en-US"/>
-        </w:rPr>
-        <w:t xml:space="preserve">, W. I. (2017). Parasite abundance decreases with host </w:t>
-      </w:r>
-      <w:proofErr w:type="gramStart"/>
-      <w:r>
-        <w:rPr>
-          <w:rFonts w:ascii="Times New Roman" w:hAnsi="Times New Roman" w:cs="Times New Roman"/>
-          <w:kern w:val="0"/>
-          <w:lang w:val="en-US"/>
-        </w:rPr>
-        <w:t>density :</w:t>
-      </w:r>
-      <w:proofErr w:type="gramEnd"/>
-      <w:r>
-        <w:rPr>
-          <w:rFonts w:ascii="Times New Roman" w:hAnsi="Times New Roman" w:cs="Times New Roman"/>
-          <w:kern w:val="0"/>
-          <w:lang w:val="en-US"/>
-        </w:rPr>
-        <w:t xml:space="preserve"> Evidence of the encounter-dilution effect for a parasite with a complex life cycle. </w:t>
-      </w:r>
-      <w:proofErr w:type="spellStart"/>
+        <w:t xml:space="preserve">Buck, J. C., &amp; Lutterschmidt, W. I. (2017). Parasite abundance decreases with host density : Evidence of the encounter-dilution effect for a parasite with a complex life cycle. </w:t>
+      </w:r>
       <w:r>
         <w:rPr>
           <w:rFonts w:ascii="Times New Roman" w:hAnsi="Times New Roman" w:cs="Times New Roman"/>
@@ -19809,7 +19184,6 @@
         </w:rPr>
         <w:t>Hydrobiologia</w:t>
       </w:r>
-      <w:proofErr w:type="spellEnd"/>
       <w:r>
         <w:rPr>
           <w:rFonts w:ascii="Times New Roman" w:hAnsi="Times New Roman" w:cs="Times New Roman"/>
@@ -19855,43 +19229,7 @@
           <w:kern w:val="0"/>
           <w:lang w:val="en-US"/>
         </w:rPr>
-        <w:t xml:space="preserve">Bush, A., Fernandez, J., </w:t>
-      </w:r>
-      <w:proofErr w:type="spellStart"/>
-      <w:r>
-        <w:rPr>
-          <w:rFonts w:ascii="Times New Roman" w:hAnsi="Times New Roman" w:cs="Times New Roman"/>
-          <w:kern w:val="0"/>
-          <w:lang w:val="en-US"/>
-        </w:rPr>
-        <w:t>Esch</w:t>
-      </w:r>
-      <w:proofErr w:type="spellEnd"/>
-      <w:r>
-        <w:rPr>
-          <w:rFonts w:ascii="Times New Roman" w:hAnsi="Times New Roman" w:cs="Times New Roman"/>
-          <w:kern w:val="0"/>
-          <w:lang w:val="en-US"/>
-        </w:rPr>
-        <w:t xml:space="preserve">, G., &amp; Seed, J. (2001). </w:t>
-      </w:r>
-      <w:proofErr w:type="gramStart"/>
-      <w:r>
-        <w:rPr>
-          <w:rFonts w:ascii="Times New Roman" w:hAnsi="Times New Roman" w:cs="Times New Roman"/>
-          <w:kern w:val="0"/>
-          <w:lang w:val="en-US"/>
-        </w:rPr>
-        <w:t>Parasitism :</w:t>
-      </w:r>
-      <w:proofErr w:type="gramEnd"/>
-      <w:r>
-        <w:rPr>
-          <w:rFonts w:ascii="Times New Roman" w:hAnsi="Times New Roman" w:cs="Times New Roman"/>
-          <w:kern w:val="0"/>
-          <w:lang w:val="en-US"/>
-        </w:rPr>
-        <w:t xml:space="preserve"> The Diversity and Ecology of Animal Parasites. </w:t>
+        <w:t xml:space="preserve">Bush, A., Fernandez, J., Esch, G., &amp; Seed, J. (2001). Parasitism : The Diversity and Ecology of Animal Parasites. </w:t>
       </w:r>
       <w:r>
         <w:rPr>
@@ -19948,61 +19286,7 @@
           <w:kern w:val="0"/>
           <w:lang w:val="en-US"/>
         </w:rPr>
-        <w:t xml:space="preserve">Bush, A. O., Lafferty, K. D., </w:t>
-      </w:r>
-      <w:proofErr w:type="spellStart"/>
-      <w:r>
-        <w:rPr>
-          <w:rFonts w:ascii="Times New Roman" w:hAnsi="Times New Roman" w:cs="Times New Roman"/>
-          <w:kern w:val="0"/>
-          <w:lang w:val="en-US"/>
-        </w:rPr>
-        <w:t>Lotz</w:t>
-      </w:r>
-      <w:proofErr w:type="spellEnd"/>
-      <w:r>
-        <w:rPr>
-          <w:rFonts w:ascii="Times New Roman" w:hAnsi="Times New Roman" w:cs="Times New Roman"/>
-          <w:kern w:val="0"/>
-          <w:lang w:val="en-US"/>
-        </w:rPr>
-        <w:t xml:space="preserve">, J. M., &amp; </w:t>
-      </w:r>
-      <w:proofErr w:type="spellStart"/>
-      <w:r>
-        <w:rPr>
-          <w:rFonts w:ascii="Times New Roman" w:hAnsi="Times New Roman" w:cs="Times New Roman"/>
-          <w:kern w:val="0"/>
-          <w:lang w:val="en-US"/>
-        </w:rPr>
-        <w:t>Shostak</w:t>
-      </w:r>
-      <w:proofErr w:type="spellEnd"/>
-      <w:r>
-        <w:rPr>
-          <w:rFonts w:ascii="Times New Roman" w:hAnsi="Times New Roman" w:cs="Times New Roman"/>
-          <w:kern w:val="0"/>
-          <w:lang w:val="en-US"/>
-        </w:rPr>
-        <w:t xml:space="preserve">, A. W. (1997). Parasitology meets ecology on its own </w:t>
-      </w:r>
-      <w:proofErr w:type="gramStart"/>
-      <w:r>
-        <w:rPr>
-          <w:rFonts w:ascii="Times New Roman" w:hAnsi="Times New Roman" w:cs="Times New Roman"/>
-          <w:kern w:val="0"/>
-          <w:lang w:val="en-US"/>
-        </w:rPr>
-        <w:t>terms :</w:t>
-      </w:r>
-      <w:proofErr w:type="gramEnd"/>
-      <w:r>
-        <w:rPr>
-          <w:rFonts w:ascii="Times New Roman" w:hAnsi="Times New Roman" w:cs="Times New Roman"/>
-          <w:kern w:val="0"/>
-          <w:lang w:val="en-US"/>
-        </w:rPr>
-        <w:t xml:space="preserve"> Margolis et al. revisited. </w:t>
+        <w:t xml:space="preserve">Bush, A. O., Lafferty, K. D., Lotz, J. M., &amp; Shostak, A. W. (1997). Parasitology meets ecology on its own terms : Margolis et al. revisited. </w:t>
       </w:r>
       <w:r>
         <w:rPr>
@@ -20116,61 +19400,7 @@
           <w:kern w:val="0"/>
           <w:lang w:val="en-US"/>
         </w:rPr>
-        <w:t xml:space="preserve">Cable, J., Barber, I., </w:t>
-      </w:r>
-      <w:proofErr w:type="spellStart"/>
-      <w:r>
-        <w:rPr>
-          <w:rFonts w:ascii="Times New Roman" w:hAnsi="Times New Roman" w:cs="Times New Roman"/>
-          <w:kern w:val="0"/>
-          <w:lang w:val="en-US"/>
-        </w:rPr>
-        <w:t>Boag</w:t>
-      </w:r>
-      <w:proofErr w:type="spellEnd"/>
-      <w:r>
-        <w:rPr>
-          <w:rFonts w:ascii="Times New Roman" w:hAnsi="Times New Roman" w:cs="Times New Roman"/>
-          <w:kern w:val="0"/>
-          <w:lang w:val="en-US"/>
-        </w:rPr>
-        <w:t xml:space="preserve">, B., Ellison, A. R., Morgan, E. R., Murray, K., Pascoe, E. L., </w:t>
-      </w:r>
-      <w:proofErr w:type="spellStart"/>
-      <w:r>
-        <w:rPr>
-          <w:rFonts w:ascii="Times New Roman" w:hAnsi="Times New Roman" w:cs="Times New Roman"/>
-          <w:kern w:val="0"/>
-          <w:lang w:val="en-US"/>
-        </w:rPr>
-        <w:t>Sait</w:t>
-      </w:r>
-      <w:proofErr w:type="spellEnd"/>
-      <w:r>
-        <w:rPr>
-          <w:rFonts w:ascii="Times New Roman" w:hAnsi="Times New Roman" w:cs="Times New Roman"/>
-          <w:kern w:val="0"/>
-          <w:lang w:val="en-US"/>
-        </w:rPr>
-        <w:t xml:space="preserve">, S. M., Wilson, A. J., &amp; Booth, M. (2017). Global change, parasite transmission and disease </w:t>
-      </w:r>
-      <w:proofErr w:type="gramStart"/>
-      <w:r>
-        <w:rPr>
-          <w:rFonts w:ascii="Times New Roman" w:hAnsi="Times New Roman" w:cs="Times New Roman"/>
-          <w:kern w:val="0"/>
-          <w:lang w:val="en-US"/>
-        </w:rPr>
-        <w:t>control :</w:t>
-      </w:r>
-      <w:proofErr w:type="gramEnd"/>
-      <w:r>
-        <w:rPr>
-          <w:rFonts w:ascii="Times New Roman" w:hAnsi="Times New Roman" w:cs="Times New Roman"/>
-          <w:kern w:val="0"/>
-          <w:lang w:val="en-US"/>
-        </w:rPr>
-        <w:t xml:space="preserve"> Lessons from ecology. </w:t>
+        <w:t xml:space="preserve">Cable, J., Barber, I., Boag, B., Ellison, A. R., Morgan, E. R., Murray, K., Pascoe, E. L., Sait, S. M., Wilson, A. J., &amp; Booth, M. (2017). Global change, parasite transmission and disease control : Lessons from ecology. </w:t>
       </w:r>
       <w:r>
         <w:rPr>
@@ -20284,79 +19514,7 @@
           <w:kern w:val="0"/>
           <w:lang w:val="en-US"/>
         </w:rPr>
-        <w:t xml:space="preserve">Camp, J. W., </w:t>
-      </w:r>
-      <w:proofErr w:type="spellStart"/>
-      <w:r>
-        <w:rPr>
-          <w:rFonts w:ascii="Times New Roman" w:hAnsi="Times New Roman" w:cs="Times New Roman"/>
-          <w:kern w:val="0"/>
-          <w:lang w:val="en-US"/>
-        </w:rPr>
-        <w:t>Aho</w:t>
-      </w:r>
-      <w:proofErr w:type="spellEnd"/>
-      <w:r>
-        <w:rPr>
-          <w:rFonts w:ascii="Times New Roman" w:hAnsi="Times New Roman" w:cs="Times New Roman"/>
-          <w:kern w:val="0"/>
-          <w:lang w:val="en-US"/>
-        </w:rPr>
-        <w:t xml:space="preserve">, J. M., &amp; </w:t>
-      </w:r>
-      <w:proofErr w:type="spellStart"/>
-      <w:r>
-        <w:rPr>
-          <w:rFonts w:ascii="Times New Roman" w:hAnsi="Times New Roman" w:cs="Times New Roman"/>
-          <w:kern w:val="0"/>
-          <w:lang w:val="en-US"/>
-        </w:rPr>
-        <w:t>Esch</w:t>
-      </w:r>
-      <w:proofErr w:type="spellEnd"/>
-      <w:r>
-        <w:rPr>
-          <w:rFonts w:ascii="Times New Roman" w:hAnsi="Times New Roman" w:cs="Times New Roman"/>
-          <w:kern w:val="0"/>
-          <w:lang w:val="en-US"/>
-        </w:rPr>
-        <w:t xml:space="preserve">, G. W. (1982). A Long-Term Study on Various Aspects of the Population Biology of </w:t>
-      </w:r>
-      <w:proofErr w:type="spellStart"/>
-      <w:r>
-        <w:rPr>
-          <w:rFonts w:ascii="Times New Roman" w:hAnsi="Times New Roman" w:cs="Times New Roman"/>
-          <w:kern w:val="0"/>
-          <w:lang w:val="en-US"/>
-        </w:rPr>
-        <w:t>Ornithodiplostomum</w:t>
-      </w:r>
-      <w:proofErr w:type="spellEnd"/>
-      <w:r>
-        <w:rPr>
-          <w:rFonts w:ascii="Times New Roman" w:hAnsi="Times New Roman" w:cs="Times New Roman"/>
-          <w:kern w:val="0"/>
-          <w:lang w:val="en-US"/>
-        </w:rPr>
-        <w:t xml:space="preserve"> </w:t>
-      </w:r>
-      <w:proofErr w:type="spellStart"/>
-      <w:r>
-        <w:rPr>
-          <w:rFonts w:ascii="Times New Roman" w:hAnsi="Times New Roman" w:cs="Times New Roman"/>
-          <w:kern w:val="0"/>
-          <w:lang w:val="en-US"/>
-        </w:rPr>
-        <w:t>ptychocheilus</w:t>
-      </w:r>
-      <w:proofErr w:type="spellEnd"/>
-      <w:r>
-        <w:rPr>
-          <w:rFonts w:ascii="Times New Roman" w:hAnsi="Times New Roman" w:cs="Times New Roman"/>
-          <w:kern w:val="0"/>
-          <w:lang w:val="en-US"/>
-        </w:rPr>
-        <w:t xml:space="preserve"> in a South Carolina Cooling Reservoir. </w:t>
+        <w:t xml:space="preserve">Camp, J. W., Aho, J. M., &amp; Esch, G. W. (1982). A Long-Term Study on Various Aspects of the Population Biology of Ornithodiplostomum ptychocheilus in a South Carolina Cooling Reservoir. </w:t>
       </w:r>
       <w:r>
         <w:rPr>
@@ -20413,61 +19571,7 @@
           <w:kern w:val="0"/>
           <w:lang w:val="en-US"/>
         </w:rPr>
-        <w:t xml:space="preserve">Cantrell, S., </w:t>
-      </w:r>
-      <w:proofErr w:type="spellStart"/>
-      <w:r>
-        <w:rPr>
-          <w:rFonts w:ascii="Times New Roman" w:hAnsi="Times New Roman" w:cs="Times New Roman"/>
-          <w:kern w:val="0"/>
-          <w:lang w:val="en-US"/>
-        </w:rPr>
-        <w:t>Cosner</w:t>
-      </w:r>
-      <w:proofErr w:type="spellEnd"/>
-      <w:r>
-        <w:rPr>
-          <w:rFonts w:ascii="Times New Roman" w:hAnsi="Times New Roman" w:cs="Times New Roman"/>
-          <w:kern w:val="0"/>
-          <w:lang w:val="en-US"/>
-        </w:rPr>
-        <w:t xml:space="preserve">, C., &amp; </w:t>
-      </w:r>
-      <w:proofErr w:type="spellStart"/>
-      <w:r>
-        <w:rPr>
-          <w:rFonts w:ascii="Times New Roman" w:hAnsi="Times New Roman" w:cs="Times New Roman"/>
-          <w:kern w:val="0"/>
-          <w:lang w:val="en-US"/>
-        </w:rPr>
-        <w:t>Ruan</w:t>
-      </w:r>
-      <w:proofErr w:type="spellEnd"/>
-      <w:r>
-        <w:rPr>
-          <w:rFonts w:ascii="Times New Roman" w:hAnsi="Times New Roman" w:cs="Times New Roman"/>
-          <w:kern w:val="0"/>
-          <w:lang w:val="en-US"/>
-        </w:rPr>
-        <w:t>, S. (</w:t>
-      </w:r>
-      <w:proofErr w:type="spellStart"/>
-      <w:r>
-        <w:rPr>
-          <w:rFonts w:ascii="Times New Roman" w:hAnsi="Times New Roman" w:cs="Times New Roman"/>
-          <w:kern w:val="0"/>
-          <w:lang w:val="en-US"/>
-        </w:rPr>
-        <w:t>Éds</w:t>
-      </w:r>
-      <w:proofErr w:type="spellEnd"/>
-      <w:r>
-        <w:rPr>
-          <w:rFonts w:ascii="Times New Roman" w:hAnsi="Times New Roman" w:cs="Times New Roman"/>
-          <w:kern w:val="0"/>
-          <w:lang w:val="en-US"/>
-        </w:rPr>
-        <w:t xml:space="preserve">.). (2009). </w:t>
+        <w:t xml:space="preserve">Cantrell, S., Cosner, C., &amp; Ruan, S. (Éds.). (2009). </w:t>
       </w:r>
       <w:r>
         <w:rPr>
@@ -20505,129 +19609,15 @@
           <w:rFonts w:ascii="Times New Roman" w:hAnsi="Times New Roman" w:cs="Times New Roman"/>
           <w:kern w:val="0"/>
         </w:rPr>
-        <w:t xml:space="preserve">Chrétien, E., De </w:t>
-      </w:r>
-      <w:proofErr w:type="spellStart"/>
-      <w:r>
-        <w:rPr>
-          <w:rFonts w:ascii="Times New Roman" w:hAnsi="Times New Roman" w:cs="Times New Roman"/>
-          <w:kern w:val="0"/>
-        </w:rPr>
-        <w:t>Bonville</w:t>
-      </w:r>
-      <w:proofErr w:type="spellEnd"/>
-      <w:r>
-        <w:rPr>
-          <w:rFonts w:ascii="Times New Roman" w:hAnsi="Times New Roman" w:cs="Times New Roman"/>
-          <w:kern w:val="0"/>
-        </w:rPr>
-        <w:t xml:space="preserve">, J., Guitard, J., </w:t>
-      </w:r>
-      <w:proofErr w:type="spellStart"/>
-      <w:r>
-        <w:rPr>
-          <w:rFonts w:ascii="Times New Roman" w:hAnsi="Times New Roman" w:cs="Times New Roman"/>
-          <w:kern w:val="0"/>
-        </w:rPr>
-        <w:t>Binning</w:t>
-      </w:r>
-      <w:proofErr w:type="spellEnd"/>
-      <w:r>
-        <w:rPr>
-          <w:rFonts w:ascii="Times New Roman" w:hAnsi="Times New Roman" w:cs="Times New Roman"/>
-          <w:kern w:val="0"/>
-        </w:rPr>
-        <w:t xml:space="preserve">, S. A., Melis, É., </w:t>
-      </w:r>
-      <w:proofErr w:type="spellStart"/>
-      <w:r>
-        <w:rPr>
-          <w:rFonts w:ascii="Times New Roman" w:hAnsi="Times New Roman" w:cs="Times New Roman"/>
-          <w:kern w:val="0"/>
-        </w:rPr>
-        <w:t>Kack</w:t>
-      </w:r>
-      <w:proofErr w:type="spellEnd"/>
-      <w:r>
-        <w:rPr>
-          <w:rFonts w:ascii="Times New Roman" w:hAnsi="Times New Roman" w:cs="Times New Roman"/>
-          <w:kern w:val="0"/>
-        </w:rPr>
-        <w:t xml:space="preserve">, A., Côté, A., </w:t>
-      </w:r>
-      <w:proofErr w:type="spellStart"/>
-      <w:r>
-        <w:rPr>
-          <w:rFonts w:ascii="Times New Roman" w:hAnsi="Times New Roman" w:cs="Times New Roman"/>
-          <w:kern w:val="0"/>
-        </w:rPr>
-        <w:t>Gradito</w:t>
-      </w:r>
-      <w:proofErr w:type="spellEnd"/>
-      <w:r>
-        <w:rPr>
-          <w:rFonts w:ascii="Times New Roman" w:hAnsi="Times New Roman" w:cs="Times New Roman"/>
-          <w:kern w:val="0"/>
-        </w:rPr>
-        <w:t xml:space="preserve">, M., Papillon, A., </w:t>
-      </w:r>
-      <w:proofErr w:type="spellStart"/>
-      <w:r>
-        <w:rPr>
-          <w:rFonts w:ascii="Times New Roman" w:hAnsi="Times New Roman" w:cs="Times New Roman"/>
-          <w:kern w:val="0"/>
-        </w:rPr>
-        <w:t>Thelamon</w:t>
-      </w:r>
-      <w:proofErr w:type="spellEnd"/>
-      <w:r>
-        <w:rPr>
-          <w:rFonts w:ascii="Times New Roman" w:hAnsi="Times New Roman" w:cs="Times New Roman"/>
-          <w:kern w:val="0"/>
-        </w:rPr>
-        <w:t xml:space="preserve">, V., Levet, M., &amp; </w:t>
-      </w:r>
-      <w:proofErr w:type="spellStart"/>
-      <w:r>
-        <w:rPr>
-          <w:rFonts w:ascii="Times New Roman" w:hAnsi="Times New Roman" w:cs="Times New Roman"/>
-          <w:kern w:val="0"/>
-        </w:rPr>
-        <w:t>Barou</w:t>
-      </w:r>
-      <w:proofErr w:type="spellEnd"/>
-      <w:r>
-        <w:rPr>
-          <w:rFonts w:ascii="Times New Roman" w:hAnsi="Times New Roman" w:cs="Times New Roman"/>
-          <w:kern w:val="0"/>
-        </w:rPr>
-        <w:t xml:space="preserve">-Dagues, M. (2023). </w:t>
-      </w:r>
-      <w:r>
-        <w:rPr>
-          <w:rFonts w:ascii="Times New Roman" w:hAnsi="Times New Roman" w:cs="Times New Roman"/>
-          <w:kern w:val="0"/>
-          <w:lang w:val="en-US"/>
-        </w:rPr>
-        <w:t xml:space="preserve">Few studies of wild animal performance account for parasite </w:t>
-      </w:r>
-      <w:proofErr w:type="gramStart"/>
-      <w:r>
-        <w:rPr>
-          <w:rFonts w:ascii="Times New Roman" w:hAnsi="Times New Roman" w:cs="Times New Roman"/>
-          <w:kern w:val="0"/>
-          <w:lang w:val="en-US"/>
-        </w:rPr>
-        <w:t>infections :</w:t>
-      </w:r>
-      <w:proofErr w:type="gramEnd"/>
-      <w:r>
-        <w:rPr>
-          <w:rFonts w:ascii="Times New Roman" w:hAnsi="Times New Roman" w:cs="Times New Roman"/>
-          <w:kern w:val="0"/>
-          <w:lang w:val="en-US"/>
-        </w:rPr>
-        <w:t xml:space="preserve"> A systematic review. </w:t>
+        <w:t xml:space="preserve">Chrétien, E., De Bonville, J., Guitard, J., Binning, S. A., Melis, É., Kack, A., Côté, A., Gradito, M., Papillon, A., Thelamon, V., Levet, M., &amp; Barou-Dagues, M. (2023). </w:t>
+      </w:r>
+      <w:r>
+        <w:rPr>
+          <w:rFonts w:ascii="Times New Roman" w:hAnsi="Times New Roman" w:cs="Times New Roman"/>
+          <w:kern w:val="0"/>
+          <w:lang w:val="en-US"/>
+        </w:rPr>
+        <w:t xml:space="preserve">Few studies of wild animal performance account for parasite infections : A systematic review. </w:t>
       </w:r>
       <w:r>
         <w:rPr>
@@ -20686,27 +19676,15 @@
         </w:rPr>
         <w:t xml:space="preserve">Combes, C. (2001). </w:t>
       </w:r>
-      <w:proofErr w:type="gramStart"/>
-      <w:r>
-        <w:rPr>
-          <w:rFonts w:ascii="Times New Roman" w:hAnsi="Times New Roman" w:cs="Times New Roman"/>
-          <w:i/>
-          <w:iCs/>
-          <w:kern w:val="0"/>
-          <w:lang w:val="en-US"/>
-        </w:rPr>
-        <w:t>Parasitism :</w:t>
-      </w:r>
-      <w:proofErr w:type="gramEnd"/>
-      <w:r>
-        <w:rPr>
-          <w:rFonts w:ascii="Times New Roman" w:hAnsi="Times New Roman" w:cs="Times New Roman"/>
-          <w:i/>
-          <w:iCs/>
-          <w:kern w:val="0"/>
-          <w:lang w:val="en-US"/>
-        </w:rPr>
-        <w:t xml:space="preserve"> The Ecology and Evolution of Intimate Interactions</w:t>
+      <w:r>
+        <w:rPr>
+          <w:rFonts w:ascii="Times New Roman" w:hAnsi="Times New Roman" w:cs="Times New Roman"/>
+          <w:i/>
+          <w:iCs/>
+          <w:kern w:val="0"/>
+          <w:lang w:val="en-US"/>
+        </w:rPr>
+        <w:t>Parasitism : The Ecology and Evolution of Intimate Interactions</w:t>
       </w:r>
       <w:r>
         <w:rPr>
@@ -20729,41 +19707,13 @@
           <w:lang w:val="en-US"/>
         </w:rPr>
       </w:pPr>
-      <w:proofErr w:type="spellStart"/>
-      <w:r>
-        <w:rPr>
-          <w:rFonts w:ascii="Times New Roman" w:hAnsi="Times New Roman" w:cs="Times New Roman"/>
-          <w:kern w:val="0"/>
-          <w:lang w:val="en-US"/>
-        </w:rPr>
-        <w:t>Criscione</w:t>
-      </w:r>
-      <w:proofErr w:type="spellEnd"/>
-      <w:r>
-        <w:rPr>
-          <w:rFonts w:ascii="Times New Roman" w:hAnsi="Times New Roman" w:cs="Times New Roman"/>
-          <w:kern w:val="0"/>
-          <w:lang w:val="en-US"/>
-        </w:rPr>
-        <w:t xml:space="preserve">, C. D., &amp; Blouin, M. S. (2004). Life cycles shape parasite </w:t>
-      </w:r>
-      <w:proofErr w:type="gramStart"/>
-      <w:r>
-        <w:rPr>
-          <w:rFonts w:ascii="Times New Roman" w:hAnsi="Times New Roman" w:cs="Times New Roman"/>
-          <w:kern w:val="0"/>
-          <w:lang w:val="en-US"/>
-        </w:rPr>
-        <w:t>evolution :</w:t>
-      </w:r>
-      <w:proofErr w:type="gramEnd"/>
-      <w:r>
-        <w:rPr>
-          <w:rFonts w:ascii="Times New Roman" w:hAnsi="Times New Roman" w:cs="Times New Roman"/>
-          <w:kern w:val="0"/>
-          <w:lang w:val="en-US"/>
-        </w:rPr>
-        <w:t xml:space="preserve"> Comparative population genetics of salmon trematodes. </w:t>
+      <w:r>
+        <w:rPr>
+          <w:rFonts w:ascii="Times New Roman" w:hAnsi="Times New Roman" w:cs="Times New Roman"/>
+          <w:kern w:val="0"/>
+          <w:lang w:val="en-US"/>
+        </w:rPr>
+        <w:t xml:space="preserve">Criscione, C. D., &amp; Blouin, M. S. (2004). Life cycles shape parasite evolution : Comparative population genetics of salmon trematodes. </w:t>
       </w:r>
       <w:r>
         <w:rPr>
@@ -20821,7 +19771,6 @@
         </w:rPr>
         <w:t xml:space="preserve">Crofton, H. D. (1971). A quantitative approach to parasitism. </w:t>
       </w:r>
-      <w:proofErr w:type="spellStart"/>
       <w:r>
         <w:rPr>
           <w:rFonts w:ascii="Times New Roman" w:hAnsi="Times New Roman" w:cs="Times New Roman"/>
@@ -20831,7 +19780,6 @@
         </w:rPr>
         <w:t>Parasitology</w:t>
       </w:r>
-      <w:proofErr w:type="spellEnd"/>
       <w:r>
         <w:rPr>
           <w:rFonts w:ascii="Times New Roman" w:hAnsi="Times New Roman" w:cs="Times New Roman"/>
@@ -20881,43 +19829,7 @@
           <w:kern w:val="0"/>
           <w:lang w:val="en-US"/>
         </w:rPr>
-        <w:t xml:space="preserve">The ecological parasitology of </w:t>
-      </w:r>
-      <w:proofErr w:type="gramStart"/>
-      <w:r>
-        <w:rPr>
-          <w:rFonts w:ascii="Times New Roman" w:hAnsi="Times New Roman" w:cs="Times New Roman"/>
-          <w:kern w:val="0"/>
-          <w:lang w:val="en-US"/>
-        </w:rPr>
-        <w:t>charrs :</w:t>
-      </w:r>
-      <w:proofErr w:type="gramEnd"/>
-      <w:r>
-        <w:rPr>
-          <w:rFonts w:ascii="Times New Roman" w:hAnsi="Times New Roman" w:cs="Times New Roman"/>
-          <w:kern w:val="0"/>
-          <w:lang w:val="en-US"/>
-        </w:rPr>
-        <w:t xml:space="preserve"> Relationships between parasites and food web structure in </w:t>
-      </w:r>
-      <w:proofErr w:type="spellStart"/>
-      <w:r>
-        <w:rPr>
-          <w:rFonts w:ascii="Times New Roman" w:hAnsi="Times New Roman" w:cs="Times New Roman"/>
-          <w:kern w:val="0"/>
-          <w:lang w:val="en-US"/>
-        </w:rPr>
-        <w:t>nothern</w:t>
-      </w:r>
-      <w:proofErr w:type="spellEnd"/>
-      <w:r>
-        <w:rPr>
-          <w:rFonts w:ascii="Times New Roman" w:hAnsi="Times New Roman" w:cs="Times New Roman"/>
-          <w:kern w:val="0"/>
-          <w:lang w:val="en-US"/>
-        </w:rPr>
-        <w:t xml:space="preserve"> lakes. </w:t>
+        <w:t xml:space="preserve">The ecological parasitology of charrs : Relationships between parasites and food web structure in nothern lakes. </w:t>
       </w:r>
       <w:r>
         <w:rPr>
@@ -20950,135 +19862,23 @@
           <w:lang w:val="en-US"/>
         </w:rPr>
       </w:pPr>
-      <w:proofErr w:type="spellStart"/>
-      <w:r>
-        <w:rPr>
-          <w:rFonts w:ascii="Times New Roman" w:hAnsi="Times New Roman" w:cs="Times New Roman"/>
-          <w:kern w:val="0"/>
-          <w:lang w:val="en-US"/>
-        </w:rPr>
-        <w:t>Dargent</w:t>
-      </w:r>
-      <w:proofErr w:type="spellEnd"/>
-      <w:r>
-        <w:rPr>
-          <w:rFonts w:ascii="Times New Roman" w:hAnsi="Times New Roman" w:cs="Times New Roman"/>
-          <w:kern w:val="0"/>
-          <w:lang w:val="en-US"/>
-        </w:rPr>
-        <w:t xml:space="preserve">, F., Torres-Dowdall, J., Scott, M. E., Ramnarine, I., &amp; </w:t>
-      </w:r>
-      <w:proofErr w:type="spellStart"/>
-      <w:r>
-        <w:rPr>
-          <w:rFonts w:ascii="Times New Roman" w:hAnsi="Times New Roman" w:cs="Times New Roman"/>
-          <w:kern w:val="0"/>
-          <w:lang w:val="en-US"/>
-        </w:rPr>
-        <w:t>Fussmann</w:t>
-      </w:r>
-      <w:proofErr w:type="spellEnd"/>
-      <w:r>
-        <w:rPr>
-          <w:rFonts w:ascii="Times New Roman" w:hAnsi="Times New Roman" w:cs="Times New Roman"/>
-          <w:kern w:val="0"/>
-          <w:lang w:val="en-US"/>
-        </w:rPr>
-        <w:t xml:space="preserve">, G. F. (2013). Can Mixed-Species Groups Reduce Individual Parasite Load? A Field Test with Two Closely Related </w:t>
-      </w:r>
-      <w:proofErr w:type="spellStart"/>
-      <w:r>
-        <w:rPr>
-          <w:rFonts w:ascii="Times New Roman" w:hAnsi="Times New Roman" w:cs="Times New Roman"/>
-          <w:kern w:val="0"/>
-          <w:lang w:val="en-US"/>
-        </w:rPr>
-        <w:t>Poeciliid</w:t>
-      </w:r>
-      <w:proofErr w:type="spellEnd"/>
-      <w:r>
-        <w:rPr>
-          <w:rFonts w:ascii="Times New Roman" w:hAnsi="Times New Roman" w:cs="Times New Roman"/>
-          <w:kern w:val="0"/>
-          <w:lang w:val="en-US"/>
-        </w:rPr>
-        <w:t xml:space="preserve"> Fishes (</w:t>
-      </w:r>
-      <w:proofErr w:type="spellStart"/>
-      <w:r>
-        <w:rPr>
-          <w:rFonts w:ascii="Times New Roman" w:hAnsi="Times New Roman" w:cs="Times New Roman"/>
-          <w:kern w:val="0"/>
-          <w:lang w:val="en-US"/>
-        </w:rPr>
-        <w:t>Poecilia</w:t>
-      </w:r>
-      <w:proofErr w:type="spellEnd"/>
-      <w:r>
-        <w:rPr>
-          <w:rFonts w:ascii="Times New Roman" w:hAnsi="Times New Roman" w:cs="Times New Roman"/>
-          <w:kern w:val="0"/>
-          <w:lang w:val="en-US"/>
-        </w:rPr>
-        <w:t xml:space="preserve"> reticulata and </w:t>
-      </w:r>
-      <w:proofErr w:type="spellStart"/>
-      <w:r>
-        <w:rPr>
-          <w:rFonts w:ascii="Times New Roman" w:hAnsi="Times New Roman" w:cs="Times New Roman"/>
-          <w:kern w:val="0"/>
-          <w:lang w:val="en-US"/>
-        </w:rPr>
-        <w:t>Poecilia</w:t>
-      </w:r>
-      <w:proofErr w:type="spellEnd"/>
-      <w:r>
-        <w:rPr>
-          <w:rFonts w:ascii="Times New Roman" w:hAnsi="Times New Roman" w:cs="Times New Roman"/>
-          <w:kern w:val="0"/>
-          <w:lang w:val="en-US"/>
-        </w:rPr>
-        <w:t xml:space="preserve"> </w:t>
-      </w:r>
-      <w:proofErr w:type="spellStart"/>
-      <w:r>
-        <w:rPr>
-          <w:rFonts w:ascii="Times New Roman" w:hAnsi="Times New Roman" w:cs="Times New Roman"/>
-          <w:kern w:val="0"/>
-          <w:lang w:val="en-US"/>
-        </w:rPr>
-        <w:t>picta</w:t>
-      </w:r>
-      <w:proofErr w:type="spellEnd"/>
-      <w:r>
-        <w:rPr>
-          <w:rFonts w:ascii="Times New Roman" w:hAnsi="Times New Roman" w:cs="Times New Roman"/>
-          <w:kern w:val="0"/>
-          <w:lang w:val="en-US"/>
-        </w:rPr>
-        <w:t xml:space="preserve">). </w:t>
-      </w:r>
-      <w:proofErr w:type="spellStart"/>
-      <w:r>
-        <w:rPr>
-          <w:rFonts w:ascii="Times New Roman" w:hAnsi="Times New Roman" w:cs="Times New Roman"/>
-          <w:i/>
-          <w:iCs/>
-          <w:kern w:val="0"/>
-          <w:lang w:val="en-US"/>
-        </w:rPr>
-        <w:t>PLoS</w:t>
-      </w:r>
-      <w:proofErr w:type="spellEnd"/>
-      <w:r>
-        <w:rPr>
-          <w:rFonts w:ascii="Times New Roman" w:hAnsi="Times New Roman" w:cs="Times New Roman"/>
-          <w:i/>
-          <w:iCs/>
-          <w:kern w:val="0"/>
-          <w:lang w:val="en-US"/>
-        </w:rPr>
-        <w:t xml:space="preserve"> ONE</w:t>
+      <w:r>
+        <w:rPr>
+          <w:rFonts w:ascii="Times New Roman" w:hAnsi="Times New Roman" w:cs="Times New Roman"/>
+          <w:kern w:val="0"/>
+          <w:lang w:val="en-US"/>
+        </w:rPr>
+        <w:t xml:space="preserve">Dargent, F., Torres-Dowdall, J., Scott, M. E., Ramnarine, I., &amp; Fussmann, G. F. (2013). Can Mixed-Species Groups Reduce Individual Parasite Load? A Field Test with Two Closely Related Poeciliid Fishes (Poecilia reticulata and Poecilia picta). </w:t>
+      </w:r>
+      <w:r>
+        <w:rPr>
+          <w:rFonts w:ascii="Times New Roman" w:hAnsi="Times New Roman" w:cs="Times New Roman"/>
+          <w:i/>
+          <w:iCs/>
+          <w:kern w:val="0"/>
+          <w:lang w:val="en-US"/>
+        </w:rPr>
+        <w:t>PLoS ONE</w:t>
       </w:r>
       <w:r>
         <w:rPr>
@@ -21119,185 +19919,13 @@
           <w:lang w:val="en-US"/>
         </w:rPr>
       </w:pPr>
-      <w:proofErr w:type="spellStart"/>
-      <w:r>
-        <w:rPr>
-          <w:rFonts w:ascii="Times New Roman" w:hAnsi="Times New Roman" w:cs="Times New Roman"/>
-          <w:kern w:val="0"/>
-          <w:lang w:val="en-US"/>
-        </w:rPr>
-        <w:t>Darwall</w:t>
-      </w:r>
-      <w:proofErr w:type="spellEnd"/>
-      <w:r>
-        <w:rPr>
-          <w:rFonts w:ascii="Times New Roman" w:hAnsi="Times New Roman" w:cs="Times New Roman"/>
-          <w:kern w:val="0"/>
-          <w:lang w:val="en-US"/>
-        </w:rPr>
-        <w:t xml:space="preserve">, W., </w:t>
-      </w:r>
-      <w:proofErr w:type="spellStart"/>
-      <w:r>
-        <w:rPr>
-          <w:rFonts w:ascii="Times New Roman" w:hAnsi="Times New Roman" w:cs="Times New Roman"/>
-          <w:kern w:val="0"/>
-          <w:lang w:val="en-US"/>
-        </w:rPr>
-        <w:t>Bremerich</w:t>
-      </w:r>
-      <w:proofErr w:type="spellEnd"/>
-      <w:r>
-        <w:rPr>
-          <w:rFonts w:ascii="Times New Roman" w:hAnsi="Times New Roman" w:cs="Times New Roman"/>
-          <w:kern w:val="0"/>
-          <w:lang w:val="en-US"/>
-        </w:rPr>
-        <w:t xml:space="preserve">, V., De </w:t>
-      </w:r>
-      <w:proofErr w:type="spellStart"/>
-      <w:r>
-        <w:rPr>
-          <w:rFonts w:ascii="Times New Roman" w:hAnsi="Times New Roman" w:cs="Times New Roman"/>
-          <w:kern w:val="0"/>
-          <w:lang w:val="en-US"/>
-        </w:rPr>
-        <w:t>Wever</w:t>
-      </w:r>
-      <w:proofErr w:type="spellEnd"/>
-      <w:r>
-        <w:rPr>
-          <w:rFonts w:ascii="Times New Roman" w:hAnsi="Times New Roman" w:cs="Times New Roman"/>
-          <w:kern w:val="0"/>
-          <w:lang w:val="en-US"/>
-        </w:rPr>
-        <w:t xml:space="preserve">, A., Dell, A. I., </w:t>
-      </w:r>
-      <w:proofErr w:type="spellStart"/>
-      <w:r>
-        <w:rPr>
-          <w:rFonts w:ascii="Times New Roman" w:hAnsi="Times New Roman" w:cs="Times New Roman"/>
-          <w:kern w:val="0"/>
-          <w:lang w:val="en-US"/>
-        </w:rPr>
-        <w:t>Freyhof</w:t>
-      </w:r>
-      <w:proofErr w:type="spellEnd"/>
-      <w:r>
-        <w:rPr>
-          <w:rFonts w:ascii="Times New Roman" w:hAnsi="Times New Roman" w:cs="Times New Roman"/>
-          <w:kern w:val="0"/>
-          <w:lang w:val="en-US"/>
-        </w:rPr>
-        <w:t xml:space="preserve">, J., Gessner, M. O., </w:t>
-      </w:r>
-      <w:proofErr w:type="spellStart"/>
-      <w:r>
-        <w:rPr>
-          <w:rFonts w:ascii="Times New Roman" w:hAnsi="Times New Roman" w:cs="Times New Roman"/>
-          <w:kern w:val="0"/>
-          <w:lang w:val="en-US"/>
-        </w:rPr>
-        <w:t>Grossart</w:t>
-      </w:r>
-      <w:proofErr w:type="spellEnd"/>
-      <w:r>
-        <w:rPr>
-          <w:rFonts w:ascii="Times New Roman" w:hAnsi="Times New Roman" w:cs="Times New Roman"/>
-          <w:kern w:val="0"/>
-          <w:lang w:val="en-US"/>
-        </w:rPr>
-        <w:t xml:space="preserve">, H.-P., Harrison, I., Irvine, K., </w:t>
-      </w:r>
-      <w:proofErr w:type="spellStart"/>
-      <w:r>
-        <w:rPr>
-          <w:rFonts w:ascii="Times New Roman" w:hAnsi="Times New Roman" w:cs="Times New Roman"/>
-          <w:kern w:val="0"/>
-          <w:lang w:val="en-US"/>
-        </w:rPr>
-        <w:t>Jähnig</w:t>
-      </w:r>
-      <w:proofErr w:type="spellEnd"/>
-      <w:r>
-        <w:rPr>
-          <w:rFonts w:ascii="Times New Roman" w:hAnsi="Times New Roman" w:cs="Times New Roman"/>
-          <w:kern w:val="0"/>
-          <w:lang w:val="en-US"/>
-        </w:rPr>
-        <w:t xml:space="preserve">, S. C., </w:t>
-      </w:r>
-      <w:proofErr w:type="spellStart"/>
-      <w:r>
-        <w:rPr>
-          <w:rFonts w:ascii="Times New Roman" w:hAnsi="Times New Roman" w:cs="Times New Roman"/>
-          <w:kern w:val="0"/>
-          <w:lang w:val="en-US"/>
-        </w:rPr>
-        <w:t>Jeschke</w:t>
-      </w:r>
-      <w:proofErr w:type="spellEnd"/>
-      <w:r>
-        <w:rPr>
-          <w:rFonts w:ascii="Times New Roman" w:hAnsi="Times New Roman" w:cs="Times New Roman"/>
-          <w:kern w:val="0"/>
-          <w:lang w:val="en-US"/>
-        </w:rPr>
-        <w:t xml:space="preserve">, J. M., Lee, J. J., Lu, C., </w:t>
-      </w:r>
-      <w:proofErr w:type="spellStart"/>
-      <w:r>
-        <w:rPr>
-          <w:rFonts w:ascii="Times New Roman" w:hAnsi="Times New Roman" w:cs="Times New Roman"/>
-          <w:kern w:val="0"/>
-          <w:lang w:val="en-US"/>
-        </w:rPr>
-        <w:t>Lewandowska</w:t>
-      </w:r>
-      <w:proofErr w:type="spellEnd"/>
-      <w:r>
-        <w:rPr>
-          <w:rFonts w:ascii="Times New Roman" w:hAnsi="Times New Roman" w:cs="Times New Roman"/>
-          <w:kern w:val="0"/>
-          <w:lang w:val="en-US"/>
-        </w:rPr>
-        <w:t xml:space="preserve">, A. M., Monaghan, M. T., </w:t>
-      </w:r>
-      <w:proofErr w:type="spellStart"/>
-      <w:r>
-        <w:rPr>
-          <w:rFonts w:ascii="Times New Roman" w:hAnsi="Times New Roman" w:cs="Times New Roman"/>
-          <w:kern w:val="0"/>
-          <w:lang w:val="en-US"/>
-        </w:rPr>
-        <w:t>Nejstgaard</w:t>
-      </w:r>
-      <w:proofErr w:type="spellEnd"/>
-      <w:r>
-        <w:rPr>
-          <w:rFonts w:ascii="Times New Roman" w:hAnsi="Times New Roman" w:cs="Times New Roman"/>
-          <w:kern w:val="0"/>
-          <w:lang w:val="en-US"/>
-        </w:rPr>
-        <w:t>, J. C., Patricio, H., Schmidt-</w:t>
-      </w:r>
-      <w:proofErr w:type="spellStart"/>
-      <w:r>
-        <w:rPr>
-          <w:rFonts w:ascii="Times New Roman" w:hAnsi="Times New Roman" w:cs="Times New Roman"/>
-          <w:kern w:val="0"/>
-          <w:lang w:val="en-US"/>
-        </w:rPr>
-        <w:t>Kloiber</w:t>
-      </w:r>
-      <w:proofErr w:type="spellEnd"/>
-      <w:r>
-        <w:rPr>
-          <w:rFonts w:ascii="Times New Roman" w:hAnsi="Times New Roman" w:cs="Times New Roman"/>
-          <w:kern w:val="0"/>
-          <w:lang w:val="en-US"/>
-        </w:rPr>
-        <w:t xml:space="preserve">, A., Stuart, S. N., … Weyl, O. </w:t>
+      <w:r>
+        <w:rPr>
+          <w:rFonts w:ascii="Times New Roman" w:hAnsi="Times New Roman" w:cs="Times New Roman"/>
+          <w:kern w:val="0"/>
+          <w:lang w:val="en-US"/>
+        </w:rPr>
+        <w:t xml:space="preserve">Darwall, W., Bremerich, V., De Wever, A., Dell, A. I., Freyhof, J., Gessner, M. O., Grossart, H.-P., Harrison, I., Irvine, K., Jähnig, S. C., Jeschke, J. M., Lee, J. J., Lu, C., Lewandowska, A. M., Monaghan, M. T., Nejstgaard, J. C., Patricio, H., Schmidt-Kloiber, A., Stuart, S. N., … Weyl, O. </w:t>
       </w:r>
       <w:r>
         <w:rPr>
@@ -21306,25 +19934,7 @@
           <w:lang w:val="en-US"/>
         </w:rPr>
         <w:lastRenderedPageBreak/>
-        <w:t xml:space="preserve">(2018). The Alliance for Freshwater </w:t>
-      </w:r>
-      <w:proofErr w:type="gramStart"/>
-      <w:r>
-        <w:rPr>
-          <w:rFonts w:ascii="Times New Roman" w:hAnsi="Times New Roman" w:cs="Times New Roman"/>
-          <w:kern w:val="0"/>
-          <w:lang w:val="en-US"/>
-        </w:rPr>
-        <w:t>Life :</w:t>
-      </w:r>
-      <w:proofErr w:type="gramEnd"/>
-      <w:r>
-        <w:rPr>
-          <w:rFonts w:ascii="Times New Roman" w:hAnsi="Times New Roman" w:cs="Times New Roman"/>
-          <w:kern w:val="0"/>
-          <w:lang w:val="en-US"/>
-        </w:rPr>
-        <w:t xml:space="preserve"> A global call to unite efforts for freshwater biodiversity science and conservation. </w:t>
+        <w:t xml:space="preserve">(2018). The Alliance for Freshwater Life : A global call to unite efforts for freshwater biodiversity science and conservation. </w:t>
       </w:r>
       <w:r>
         <w:rPr>
@@ -21476,65 +20086,16 @@
           <w:kern w:val="0"/>
           <w:lang w:val="en-US"/>
         </w:rPr>
-        <w:t xml:space="preserve">Duarte, C. M., &amp; </w:t>
-      </w:r>
-      <w:proofErr w:type="spellStart"/>
-      <w:r>
-        <w:rPr>
-          <w:rFonts w:ascii="Times New Roman" w:hAnsi="Times New Roman" w:cs="Times New Roman"/>
-          <w:kern w:val="0"/>
-          <w:lang w:val="en-US"/>
-        </w:rPr>
-        <w:t>Kalff</w:t>
-      </w:r>
-      <w:proofErr w:type="spellEnd"/>
-      <w:r>
-        <w:rPr>
-          <w:rFonts w:ascii="Times New Roman" w:hAnsi="Times New Roman" w:cs="Times New Roman"/>
-          <w:kern w:val="0"/>
-          <w:lang w:val="en-US"/>
-        </w:rPr>
-        <w:t xml:space="preserve">, J. (1989). The influence of catchment geology and lake depth on phytoplankton biomass. </w:t>
-      </w:r>
-      <w:proofErr w:type="spellStart"/>
-      <w:r>
-        <w:rPr>
-          <w:rFonts w:ascii="Times New Roman" w:hAnsi="Times New Roman" w:cs="Times New Roman"/>
-          <w:i/>
-          <w:iCs/>
-          <w:kern w:val="0"/>
-        </w:rPr>
-        <w:t>Archiv</w:t>
-      </w:r>
-      <w:proofErr w:type="spellEnd"/>
-      <w:r>
-        <w:rPr>
-          <w:rFonts w:ascii="Times New Roman" w:hAnsi="Times New Roman" w:cs="Times New Roman"/>
-          <w:i/>
-          <w:iCs/>
-          <w:kern w:val="0"/>
-        </w:rPr>
-        <w:t xml:space="preserve"> </w:t>
-      </w:r>
-      <w:proofErr w:type="spellStart"/>
-      <w:r>
-        <w:rPr>
-          <w:rFonts w:ascii="Times New Roman" w:hAnsi="Times New Roman" w:cs="Times New Roman"/>
-          <w:i/>
-          <w:iCs/>
-          <w:kern w:val="0"/>
-        </w:rPr>
-        <w:t>Für</w:t>
-      </w:r>
-      <w:proofErr w:type="spellEnd"/>
-      <w:r>
-        <w:rPr>
-          <w:rFonts w:ascii="Times New Roman" w:hAnsi="Times New Roman" w:cs="Times New Roman"/>
-          <w:i/>
-          <w:iCs/>
-          <w:kern w:val="0"/>
-        </w:rPr>
-        <w:t xml:space="preserve"> Hydrobiologie</w:t>
+        <w:t xml:space="preserve">Duarte, C. M., &amp; Kalff, J. (1989). The influence of catchment geology and lake depth on phytoplankton biomass. </w:t>
+      </w:r>
+      <w:r>
+        <w:rPr>
+          <w:rFonts w:ascii="Times New Roman" w:hAnsi="Times New Roman" w:cs="Times New Roman"/>
+          <w:i/>
+          <w:iCs/>
+          <w:kern w:val="0"/>
+        </w:rPr>
+        <w:t>Archiv Für Hydrobiologie</w:t>
       </w:r>
       <w:r>
         <w:rPr>
@@ -21626,115 +20187,7 @@
           <w:kern w:val="0"/>
           <w:lang w:val="en-US"/>
         </w:rPr>
-        <w:t xml:space="preserve">Dudgeon, D., Arthington, A. H., Gessner, M. O., Kawabata, Z.-I., </w:t>
-      </w:r>
-      <w:proofErr w:type="spellStart"/>
-      <w:r>
-        <w:rPr>
-          <w:rFonts w:ascii="Times New Roman" w:hAnsi="Times New Roman" w:cs="Times New Roman"/>
-          <w:kern w:val="0"/>
-          <w:lang w:val="en-US"/>
-        </w:rPr>
-        <w:t>Knowler</w:t>
-      </w:r>
-      <w:proofErr w:type="spellEnd"/>
-      <w:r>
-        <w:rPr>
-          <w:rFonts w:ascii="Times New Roman" w:hAnsi="Times New Roman" w:cs="Times New Roman"/>
-          <w:kern w:val="0"/>
-          <w:lang w:val="en-US"/>
-        </w:rPr>
-        <w:t xml:space="preserve">, D. J., </w:t>
-      </w:r>
-      <w:proofErr w:type="spellStart"/>
-      <w:r>
-        <w:rPr>
-          <w:rFonts w:ascii="Times New Roman" w:hAnsi="Times New Roman" w:cs="Times New Roman"/>
-          <w:kern w:val="0"/>
-          <w:lang w:val="en-US"/>
-        </w:rPr>
-        <w:t>Lévêque</w:t>
-      </w:r>
-      <w:proofErr w:type="spellEnd"/>
-      <w:r>
-        <w:rPr>
-          <w:rFonts w:ascii="Times New Roman" w:hAnsi="Times New Roman" w:cs="Times New Roman"/>
-          <w:kern w:val="0"/>
-          <w:lang w:val="en-US"/>
-        </w:rPr>
-        <w:t xml:space="preserve">, C., </w:t>
-      </w:r>
-      <w:proofErr w:type="spellStart"/>
-      <w:r>
-        <w:rPr>
-          <w:rFonts w:ascii="Times New Roman" w:hAnsi="Times New Roman" w:cs="Times New Roman"/>
-          <w:kern w:val="0"/>
-          <w:lang w:val="en-US"/>
-        </w:rPr>
-        <w:t>Naiman</w:t>
-      </w:r>
-      <w:proofErr w:type="spellEnd"/>
-      <w:r>
-        <w:rPr>
-          <w:rFonts w:ascii="Times New Roman" w:hAnsi="Times New Roman" w:cs="Times New Roman"/>
-          <w:kern w:val="0"/>
-          <w:lang w:val="en-US"/>
-        </w:rPr>
-        <w:t xml:space="preserve">, R. J., </w:t>
-      </w:r>
-      <w:proofErr w:type="spellStart"/>
-      <w:r>
-        <w:rPr>
-          <w:rFonts w:ascii="Times New Roman" w:hAnsi="Times New Roman" w:cs="Times New Roman"/>
-          <w:kern w:val="0"/>
-          <w:lang w:val="en-US"/>
-        </w:rPr>
-        <w:t>Prieur</w:t>
-      </w:r>
-      <w:proofErr w:type="spellEnd"/>
-      <w:r>
-        <w:rPr>
-          <w:rFonts w:ascii="Times New Roman" w:hAnsi="Times New Roman" w:cs="Times New Roman"/>
-          <w:kern w:val="0"/>
-          <w:lang w:val="en-US"/>
-        </w:rPr>
-        <w:t xml:space="preserve">-Richard, A.-H., Soto, D., </w:t>
-      </w:r>
-      <w:proofErr w:type="spellStart"/>
-      <w:r>
-        <w:rPr>
-          <w:rFonts w:ascii="Times New Roman" w:hAnsi="Times New Roman" w:cs="Times New Roman"/>
-          <w:kern w:val="0"/>
-          <w:lang w:val="en-US"/>
-        </w:rPr>
-        <w:t>Stiassny</w:t>
-      </w:r>
-      <w:proofErr w:type="spellEnd"/>
-      <w:r>
-        <w:rPr>
-          <w:rFonts w:ascii="Times New Roman" w:hAnsi="Times New Roman" w:cs="Times New Roman"/>
-          <w:kern w:val="0"/>
-          <w:lang w:val="en-US"/>
-        </w:rPr>
-        <w:t xml:space="preserve">, M. L. J., &amp; Sullivan, C. A. (2006). Freshwater </w:t>
-      </w:r>
-      <w:proofErr w:type="gramStart"/>
-      <w:r>
-        <w:rPr>
-          <w:rFonts w:ascii="Times New Roman" w:hAnsi="Times New Roman" w:cs="Times New Roman"/>
-          <w:kern w:val="0"/>
-          <w:lang w:val="en-US"/>
-        </w:rPr>
-        <w:t>biodiversity :</w:t>
-      </w:r>
-      <w:proofErr w:type="gramEnd"/>
-      <w:r>
-        <w:rPr>
-          <w:rFonts w:ascii="Times New Roman" w:hAnsi="Times New Roman" w:cs="Times New Roman"/>
-          <w:kern w:val="0"/>
-          <w:lang w:val="en-US"/>
-        </w:rPr>
-        <w:t xml:space="preserve"> Importance, threats, status and conservation challenges. </w:t>
+        <w:t xml:space="preserve">Dudgeon, D., Arthington, A. H., Gessner, M. O., Kawabata, Z.-I., Knowler, D. J., Lévêque, C., Naiman, R. J., Prieur-Richard, A.-H., Soto, D., Stiassny, M. L. J., &amp; Sullivan, C. A. (2006). Freshwater biodiversity : Importance, threats, status and conservation challenges. </w:t>
       </w:r>
       <w:r>
         <w:rPr>
@@ -21784,149 +20237,13 @@
           <w:kern w:val="0"/>
         </w:rPr>
       </w:pPr>
-      <w:proofErr w:type="spellStart"/>
-      <w:r>
-        <w:rPr>
-          <w:rFonts w:ascii="Times New Roman" w:hAnsi="Times New Roman" w:cs="Times New Roman"/>
-          <w:kern w:val="0"/>
-          <w:lang w:val="en-US"/>
-        </w:rPr>
-        <w:t>Duflot</w:t>
-      </w:r>
-      <w:proofErr w:type="spellEnd"/>
-      <w:r>
-        <w:rPr>
-          <w:rFonts w:ascii="Times New Roman" w:hAnsi="Times New Roman" w:cs="Times New Roman"/>
-          <w:kern w:val="0"/>
-          <w:lang w:val="en-US"/>
-        </w:rPr>
-        <w:t xml:space="preserve">, M., Cresson, P., Julien, M., </w:t>
-      </w:r>
-      <w:proofErr w:type="spellStart"/>
-      <w:r>
-        <w:rPr>
-          <w:rFonts w:ascii="Times New Roman" w:hAnsi="Times New Roman" w:cs="Times New Roman"/>
-          <w:kern w:val="0"/>
-          <w:lang w:val="en-US"/>
-        </w:rPr>
-        <w:t>Chartier</w:t>
-      </w:r>
-      <w:proofErr w:type="spellEnd"/>
-      <w:r>
-        <w:rPr>
-          <w:rFonts w:ascii="Times New Roman" w:hAnsi="Times New Roman" w:cs="Times New Roman"/>
-          <w:kern w:val="0"/>
-          <w:lang w:val="en-US"/>
-        </w:rPr>
-        <w:t xml:space="preserve">, L., </w:t>
-      </w:r>
-      <w:proofErr w:type="spellStart"/>
-      <w:r>
-        <w:rPr>
-          <w:rFonts w:ascii="Times New Roman" w:hAnsi="Times New Roman" w:cs="Times New Roman"/>
-          <w:kern w:val="0"/>
-          <w:lang w:val="en-US"/>
-        </w:rPr>
-        <w:t>Bourgau</w:t>
-      </w:r>
-      <w:proofErr w:type="spellEnd"/>
-      <w:r>
-        <w:rPr>
-          <w:rFonts w:ascii="Times New Roman" w:hAnsi="Times New Roman" w:cs="Times New Roman"/>
-          <w:kern w:val="0"/>
-          <w:lang w:val="en-US"/>
-        </w:rPr>
-        <w:t xml:space="preserve">, O., </w:t>
-      </w:r>
-      <w:proofErr w:type="spellStart"/>
-      <w:r>
-        <w:rPr>
-          <w:rFonts w:ascii="Times New Roman" w:hAnsi="Times New Roman" w:cs="Times New Roman"/>
-          <w:kern w:val="0"/>
-          <w:lang w:val="en-US"/>
-        </w:rPr>
-        <w:t>Palomba</w:t>
-      </w:r>
-      <w:proofErr w:type="spellEnd"/>
-      <w:r>
-        <w:rPr>
-          <w:rFonts w:ascii="Times New Roman" w:hAnsi="Times New Roman" w:cs="Times New Roman"/>
-          <w:kern w:val="0"/>
-          <w:lang w:val="en-US"/>
-        </w:rPr>
-        <w:t xml:space="preserve">, M., </w:t>
-      </w:r>
-      <w:proofErr w:type="spellStart"/>
-      <w:r>
-        <w:rPr>
-          <w:rFonts w:ascii="Times New Roman" w:hAnsi="Times New Roman" w:cs="Times New Roman"/>
-          <w:kern w:val="0"/>
-          <w:lang w:val="en-US"/>
-        </w:rPr>
-        <w:t>Mattiucci</w:t>
-      </w:r>
-      <w:proofErr w:type="spellEnd"/>
-      <w:r>
-        <w:rPr>
-          <w:rFonts w:ascii="Times New Roman" w:hAnsi="Times New Roman" w:cs="Times New Roman"/>
-          <w:kern w:val="0"/>
-          <w:lang w:val="en-US"/>
-        </w:rPr>
-        <w:t xml:space="preserve">, S., </w:t>
-      </w:r>
-      <w:proofErr w:type="spellStart"/>
-      <w:r>
-        <w:rPr>
-          <w:rFonts w:ascii="Times New Roman" w:hAnsi="Times New Roman" w:cs="Times New Roman"/>
-          <w:kern w:val="0"/>
-          <w:lang w:val="en-US"/>
-        </w:rPr>
-        <w:t>Midelet</w:t>
-      </w:r>
-      <w:proofErr w:type="spellEnd"/>
-      <w:r>
-        <w:rPr>
-          <w:rFonts w:ascii="Times New Roman" w:hAnsi="Times New Roman" w:cs="Times New Roman"/>
-          <w:kern w:val="0"/>
-          <w:lang w:val="en-US"/>
-        </w:rPr>
-        <w:t xml:space="preserve">, G., &amp; Gay, M. (2023). Black spot diseases in seven commercial fish species from the English Channel and the North </w:t>
-      </w:r>
-      <w:proofErr w:type="gramStart"/>
-      <w:r>
-        <w:rPr>
-          <w:rFonts w:ascii="Times New Roman" w:hAnsi="Times New Roman" w:cs="Times New Roman"/>
-          <w:kern w:val="0"/>
-          <w:lang w:val="en-US"/>
-        </w:rPr>
-        <w:t>Sea :</w:t>
-      </w:r>
-      <w:proofErr w:type="gramEnd"/>
-      <w:r>
-        <w:rPr>
-          <w:rFonts w:ascii="Times New Roman" w:hAnsi="Times New Roman" w:cs="Times New Roman"/>
-          <w:kern w:val="0"/>
-          <w:lang w:val="en-US"/>
-        </w:rPr>
-        <w:t xml:space="preserve"> Infestation levels, identification and population genetics of </w:t>
-      </w:r>
-      <w:proofErr w:type="spellStart"/>
-      <w:r>
-        <w:rPr>
-          <w:rFonts w:ascii="Times New Roman" w:hAnsi="Times New Roman" w:cs="Times New Roman"/>
-          <w:kern w:val="0"/>
-          <w:lang w:val="en-US"/>
-        </w:rPr>
-        <w:t>Cryptocotyle</w:t>
-      </w:r>
-      <w:proofErr w:type="spellEnd"/>
-      <w:r>
-        <w:rPr>
-          <w:rFonts w:ascii="Times New Roman" w:hAnsi="Times New Roman" w:cs="Times New Roman"/>
-          <w:kern w:val="0"/>
-          <w:lang w:val="en-US"/>
-        </w:rPr>
-        <w:t xml:space="preserve"> spp. </w:t>
+      <w:r>
+        <w:rPr>
+          <w:rFonts w:ascii="Times New Roman" w:hAnsi="Times New Roman" w:cs="Times New Roman"/>
+          <w:kern w:val="0"/>
+          <w:lang w:val="en-US"/>
+        </w:rPr>
+        <w:t xml:space="preserve">Duflot, M., Cresson, P., Julien, M., Chartier, L., Bourgau, O., Palomba, M., Mattiucci, S., Midelet, G., &amp; Gay, M. (2023). Black spot diseases in seven commercial fish species from the English Channel and the North Sea : Infestation levels, identification and population genetics of Cryptocotyle spp. </w:t>
       </w:r>
       <w:r>
         <w:rPr>
@@ -21973,37 +20290,12 @@
           <w:lang w:val="en-US"/>
         </w:rPr>
       </w:pPr>
-      <w:proofErr w:type="spellStart"/>
-      <w:r>
-        <w:rPr>
-          <w:rFonts w:ascii="Times New Roman" w:hAnsi="Times New Roman" w:cs="Times New Roman"/>
-          <w:kern w:val="0"/>
-        </w:rPr>
-        <w:t>Dugatkin</w:t>
-      </w:r>
-      <w:proofErr w:type="spellEnd"/>
-      <w:r>
-        <w:rPr>
-          <w:rFonts w:ascii="Times New Roman" w:hAnsi="Times New Roman" w:cs="Times New Roman"/>
-          <w:kern w:val="0"/>
-        </w:rPr>
-        <w:t xml:space="preserve">, L. A., </w:t>
-      </w:r>
-      <w:proofErr w:type="spellStart"/>
-      <w:r>
-        <w:rPr>
-          <w:rFonts w:ascii="Times New Roman" w:hAnsi="Times New Roman" w:cs="Times New Roman"/>
-          <w:kern w:val="0"/>
-        </w:rPr>
-        <w:t>FitzGerald</w:t>
-      </w:r>
-      <w:proofErr w:type="spellEnd"/>
-      <w:r>
-        <w:rPr>
-          <w:rFonts w:ascii="Times New Roman" w:hAnsi="Times New Roman" w:cs="Times New Roman"/>
-          <w:kern w:val="0"/>
-        </w:rPr>
-        <w:t xml:space="preserve">, G. J., &amp; Lavoie, J. (1994). </w:t>
+      <w:r>
+        <w:rPr>
+          <w:rFonts w:ascii="Times New Roman" w:hAnsi="Times New Roman" w:cs="Times New Roman"/>
+          <w:kern w:val="0"/>
+        </w:rPr>
+        <w:t xml:space="preserve">Dugatkin, L. A., FitzGerald, G. J., &amp; Lavoie, J. (1994). </w:t>
       </w:r>
       <w:r>
         <w:rPr>
@@ -22068,25 +20360,7 @@
           <w:kern w:val="0"/>
           <w:lang w:val="en-US"/>
         </w:rPr>
-        <w:t xml:space="preserve">Elmer, F., Kohl, Z. F., Johnson, P. T. J., &amp; Peachey, R. B. J. (2019). Black spot syndrome in reef </w:t>
-      </w:r>
-      <w:proofErr w:type="gramStart"/>
-      <w:r>
-        <w:rPr>
-          <w:rFonts w:ascii="Times New Roman" w:hAnsi="Times New Roman" w:cs="Times New Roman"/>
-          <w:kern w:val="0"/>
-          <w:lang w:val="en-US"/>
-        </w:rPr>
-        <w:t>fishes :</w:t>
-      </w:r>
-      <w:proofErr w:type="gramEnd"/>
-      <w:r>
-        <w:rPr>
-          <w:rFonts w:ascii="Times New Roman" w:hAnsi="Times New Roman" w:cs="Times New Roman"/>
-          <w:kern w:val="0"/>
-          <w:lang w:val="en-US"/>
-        </w:rPr>
-        <w:t xml:space="preserve"> Using archival imagery and field surveys to characterize spatial and temporal distribution in the Caribbean. </w:t>
+        <w:t xml:space="preserve">Elmer, F., Kohl, Z. F., Johnson, P. T. J., &amp; Peachey, R. B. J. (2019). Black spot syndrome in reef fishes : Using archival imagery and field surveys to characterize spatial and temporal distribution in the Caribbean. </w:t>
       </w:r>
       <w:r>
         <w:rPr>
@@ -22137,113 +20411,13 @@
           <w:lang w:val="en-US"/>
         </w:rPr>
       </w:pPr>
-      <w:proofErr w:type="spellStart"/>
-      <w:r>
-        <w:rPr>
-          <w:rFonts w:ascii="Times New Roman" w:hAnsi="Times New Roman" w:cs="Times New Roman"/>
-          <w:kern w:val="0"/>
-          <w:lang w:val="en-US"/>
-        </w:rPr>
-        <w:t>Faltýnková</w:t>
-      </w:r>
-      <w:proofErr w:type="spellEnd"/>
-      <w:r>
-        <w:rPr>
-          <w:rFonts w:ascii="Times New Roman" w:hAnsi="Times New Roman" w:cs="Times New Roman"/>
-          <w:kern w:val="0"/>
-          <w:lang w:val="en-US"/>
-        </w:rPr>
-        <w:t xml:space="preserve">, A., </w:t>
-      </w:r>
-      <w:proofErr w:type="spellStart"/>
-      <w:r>
-        <w:rPr>
-          <w:rFonts w:ascii="Times New Roman" w:hAnsi="Times New Roman" w:cs="Times New Roman"/>
-          <w:kern w:val="0"/>
-          <w:lang w:val="en-US"/>
-        </w:rPr>
-        <w:t>Valtonen</w:t>
-      </w:r>
-      <w:proofErr w:type="spellEnd"/>
-      <w:r>
-        <w:rPr>
-          <w:rFonts w:ascii="Times New Roman" w:hAnsi="Times New Roman" w:cs="Times New Roman"/>
-          <w:kern w:val="0"/>
-          <w:lang w:val="en-US"/>
-        </w:rPr>
-        <w:t xml:space="preserve">, E. T., &amp; Karvonen, A. (2008). Spatial and temporal structure of the trematode component community in </w:t>
-      </w:r>
-      <w:proofErr w:type="spellStart"/>
-      <w:r>
-        <w:rPr>
-          <w:rFonts w:ascii="Times New Roman" w:hAnsi="Times New Roman" w:cs="Times New Roman"/>
-          <w:kern w:val="0"/>
-          <w:lang w:val="en-US"/>
-        </w:rPr>
-        <w:t>Valvata</w:t>
-      </w:r>
-      <w:proofErr w:type="spellEnd"/>
-      <w:r>
-        <w:rPr>
-          <w:rFonts w:ascii="Times New Roman" w:hAnsi="Times New Roman" w:cs="Times New Roman"/>
-          <w:kern w:val="0"/>
-          <w:lang w:val="en-US"/>
-        </w:rPr>
-        <w:t xml:space="preserve"> </w:t>
-      </w:r>
-      <w:proofErr w:type="spellStart"/>
-      <w:r>
-        <w:rPr>
-          <w:rFonts w:ascii="Times New Roman" w:hAnsi="Times New Roman" w:cs="Times New Roman"/>
-          <w:kern w:val="0"/>
-          <w:lang w:val="en-US"/>
-        </w:rPr>
-        <w:t>macrostoma</w:t>
-      </w:r>
-      <w:proofErr w:type="spellEnd"/>
-      <w:r>
-        <w:rPr>
-          <w:rFonts w:ascii="Times New Roman" w:hAnsi="Times New Roman" w:cs="Times New Roman"/>
-          <w:kern w:val="0"/>
-          <w:lang w:val="en-US"/>
-        </w:rPr>
-        <w:t xml:space="preserve"> (</w:t>
-      </w:r>
-      <w:proofErr w:type="spellStart"/>
-      <w:r>
-        <w:rPr>
-          <w:rFonts w:ascii="Times New Roman" w:hAnsi="Times New Roman" w:cs="Times New Roman"/>
-          <w:kern w:val="0"/>
-          <w:lang w:val="en-US"/>
-        </w:rPr>
-        <w:t>Gastropoda</w:t>
-      </w:r>
-      <w:proofErr w:type="spellEnd"/>
-      <w:r>
-        <w:rPr>
-          <w:rFonts w:ascii="Times New Roman" w:hAnsi="Times New Roman" w:cs="Times New Roman"/>
-          <w:kern w:val="0"/>
-          <w:lang w:val="en-US"/>
-        </w:rPr>
-        <w:t xml:space="preserve">, </w:t>
-      </w:r>
-      <w:proofErr w:type="spellStart"/>
-      <w:r>
-        <w:rPr>
-          <w:rFonts w:ascii="Times New Roman" w:hAnsi="Times New Roman" w:cs="Times New Roman"/>
-          <w:kern w:val="0"/>
-          <w:lang w:val="en-US"/>
-        </w:rPr>
-        <w:t>Prosobranchia</w:t>
-      </w:r>
-      <w:proofErr w:type="spellEnd"/>
-      <w:r>
-        <w:rPr>
-          <w:rFonts w:ascii="Times New Roman" w:hAnsi="Times New Roman" w:cs="Times New Roman"/>
-          <w:kern w:val="0"/>
-          <w:lang w:val="en-US"/>
-        </w:rPr>
-        <w:t xml:space="preserve">). </w:t>
+      <w:r>
+        <w:rPr>
+          <w:rFonts w:ascii="Times New Roman" w:hAnsi="Times New Roman" w:cs="Times New Roman"/>
+          <w:kern w:val="0"/>
+          <w:lang w:val="en-US"/>
+        </w:rPr>
+        <w:t xml:space="preserve">Faltýnková, A., Valtonen, E. T., &amp; Karvonen, A. (2008). Spatial and temporal structure of the trematode component community in Valvata macrostoma (Gastropoda, Prosobranchia). </w:t>
       </w:r>
       <w:r>
         <w:rPr>
@@ -22351,79 +20525,14 @@
           <w:lang w:val="en-US"/>
         </w:rPr>
       </w:pPr>
-      <w:proofErr w:type="spellStart"/>
-      <w:r>
-        <w:rPr>
-          <w:rFonts w:ascii="Times New Roman" w:hAnsi="Times New Roman" w:cs="Times New Roman"/>
-          <w:kern w:val="0"/>
-          <w:lang w:val="en-US"/>
-        </w:rPr>
-        <w:t>Filion</w:t>
-      </w:r>
-      <w:proofErr w:type="spellEnd"/>
-      <w:r>
-        <w:rPr>
-          <w:rFonts w:ascii="Times New Roman" w:hAnsi="Times New Roman" w:cs="Times New Roman"/>
-          <w:kern w:val="0"/>
-          <w:lang w:val="en-US"/>
-        </w:rPr>
-        <w:t xml:space="preserve">, A., </w:t>
-      </w:r>
-      <w:proofErr w:type="spellStart"/>
-      <w:r>
-        <w:rPr>
-          <w:rFonts w:ascii="Times New Roman" w:hAnsi="Times New Roman" w:cs="Times New Roman"/>
-          <w:kern w:val="0"/>
-          <w:lang w:val="en-US"/>
-        </w:rPr>
-        <w:t>Rainville</w:t>
-      </w:r>
-      <w:proofErr w:type="spellEnd"/>
-      <w:r>
-        <w:rPr>
-          <w:rFonts w:ascii="Times New Roman" w:hAnsi="Times New Roman" w:cs="Times New Roman"/>
-          <w:kern w:val="0"/>
-          <w:lang w:val="en-US"/>
-        </w:rPr>
-        <w:t xml:space="preserve">, V., </w:t>
-      </w:r>
-      <w:proofErr w:type="spellStart"/>
-      <w:r>
-        <w:rPr>
-          <w:rFonts w:ascii="Times New Roman" w:hAnsi="Times New Roman" w:cs="Times New Roman"/>
-          <w:kern w:val="0"/>
-          <w:lang w:val="en-US"/>
-        </w:rPr>
-        <w:t>Pépino</w:t>
-      </w:r>
-      <w:proofErr w:type="spellEnd"/>
-      <w:r>
-        <w:rPr>
-          <w:rFonts w:ascii="Times New Roman" w:hAnsi="Times New Roman" w:cs="Times New Roman"/>
-          <w:kern w:val="0"/>
-          <w:lang w:val="en-US"/>
-        </w:rPr>
-        <w:t xml:space="preserve">, M., Bertolo, A., &amp; </w:t>
-      </w:r>
-      <w:proofErr w:type="spellStart"/>
-      <w:r>
-        <w:rPr>
-          <w:rFonts w:ascii="Times New Roman" w:hAnsi="Times New Roman" w:cs="Times New Roman"/>
-          <w:kern w:val="0"/>
-          <w:lang w:val="en-US"/>
-        </w:rPr>
-        <w:t>Magnan</w:t>
-      </w:r>
-      <w:proofErr w:type="spellEnd"/>
-      <w:r>
-        <w:rPr>
-          <w:rFonts w:ascii="Times New Roman" w:hAnsi="Times New Roman" w:cs="Times New Roman"/>
-          <w:kern w:val="0"/>
-          <w:lang w:val="en-US"/>
-        </w:rPr>
-        <w:t xml:space="preserve">, P. (2019). Alternative host identity and lake morphometry drive trematode transmission in brook charr. </w:t>
-      </w:r>
-      <w:proofErr w:type="spellStart"/>
+      <w:r>
+        <w:rPr>
+          <w:rFonts w:ascii="Times New Roman" w:hAnsi="Times New Roman" w:cs="Times New Roman"/>
+          <w:kern w:val="0"/>
+          <w:lang w:val="en-US"/>
+        </w:rPr>
+        <w:t xml:space="preserve">Filion, A., Rainville, V., Pépino, M., Bertolo, A., &amp; Magnan, P. (2019). Alternative host identity and lake morphometry drive trematode transmission in brook charr. </w:t>
+      </w:r>
       <w:r>
         <w:rPr>
           <w:rFonts w:ascii="Times New Roman" w:hAnsi="Times New Roman" w:cs="Times New Roman"/>
@@ -22434,7 +20543,6 @@
         </w:rPr>
         <w:t>Oecologia</w:t>
       </w:r>
-      <w:proofErr w:type="spellEnd"/>
       <w:r>
         <w:rPr>
           <w:rFonts w:ascii="Times New Roman" w:hAnsi="Times New Roman" w:cs="Times New Roman"/>
@@ -22474,95 +20582,13 @@
           <w:lang w:val="en-US"/>
         </w:rPr>
       </w:pPr>
-      <w:proofErr w:type="spellStart"/>
-      <w:r>
-        <w:rPr>
-          <w:rFonts w:ascii="Times New Roman" w:hAnsi="Times New Roman" w:cs="Times New Roman"/>
-          <w:kern w:val="0"/>
-          <w:lang w:val="en-US"/>
-        </w:rPr>
-        <w:t>Fischhoff</w:t>
-      </w:r>
-      <w:proofErr w:type="spellEnd"/>
-      <w:r>
-        <w:rPr>
-          <w:rFonts w:ascii="Times New Roman" w:hAnsi="Times New Roman" w:cs="Times New Roman"/>
-          <w:kern w:val="0"/>
-          <w:lang w:val="en-US"/>
-        </w:rPr>
-        <w:t xml:space="preserve">, I. R., Huang, T., Hamilton, S. K., Han, B. A., </w:t>
-      </w:r>
-      <w:proofErr w:type="spellStart"/>
-      <w:r>
-        <w:rPr>
-          <w:rFonts w:ascii="Times New Roman" w:hAnsi="Times New Roman" w:cs="Times New Roman"/>
-          <w:kern w:val="0"/>
-          <w:lang w:val="en-US"/>
-        </w:rPr>
-        <w:t>LaDeau</w:t>
-      </w:r>
-      <w:proofErr w:type="spellEnd"/>
-      <w:r>
-        <w:rPr>
-          <w:rFonts w:ascii="Times New Roman" w:hAnsi="Times New Roman" w:cs="Times New Roman"/>
-          <w:kern w:val="0"/>
-          <w:lang w:val="en-US"/>
-        </w:rPr>
-        <w:t xml:space="preserve">, S. L., </w:t>
-      </w:r>
-      <w:proofErr w:type="spellStart"/>
-      <w:r>
-        <w:rPr>
-          <w:rFonts w:ascii="Times New Roman" w:hAnsi="Times New Roman" w:cs="Times New Roman"/>
-          <w:kern w:val="0"/>
-          <w:lang w:val="en-US"/>
-        </w:rPr>
-        <w:t>Ostfeld</w:t>
-      </w:r>
-      <w:proofErr w:type="spellEnd"/>
-      <w:r>
-        <w:rPr>
-          <w:rFonts w:ascii="Times New Roman" w:hAnsi="Times New Roman" w:cs="Times New Roman"/>
-          <w:kern w:val="0"/>
-          <w:lang w:val="en-US"/>
-        </w:rPr>
-        <w:t xml:space="preserve">, R. S., </w:t>
-      </w:r>
-      <w:proofErr w:type="spellStart"/>
-      <w:r>
-        <w:rPr>
-          <w:rFonts w:ascii="Times New Roman" w:hAnsi="Times New Roman" w:cs="Times New Roman"/>
-          <w:kern w:val="0"/>
-          <w:lang w:val="en-US"/>
-        </w:rPr>
-        <w:t>Rosi</w:t>
-      </w:r>
-      <w:proofErr w:type="spellEnd"/>
-      <w:r>
-        <w:rPr>
-          <w:rFonts w:ascii="Times New Roman" w:hAnsi="Times New Roman" w:cs="Times New Roman"/>
-          <w:kern w:val="0"/>
-          <w:lang w:val="en-US"/>
-        </w:rPr>
-        <w:t xml:space="preserve">, E. J., &amp; Solomon, C. T. (2020). Parasite and pathogen effects on ecosystem </w:t>
-      </w:r>
-      <w:proofErr w:type="gramStart"/>
-      <w:r>
-        <w:rPr>
-          <w:rFonts w:ascii="Times New Roman" w:hAnsi="Times New Roman" w:cs="Times New Roman"/>
-          <w:kern w:val="0"/>
-          <w:lang w:val="en-US"/>
-        </w:rPr>
-        <w:t>processes :</w:t>
-      </w:r>
-      <w:proofErr w:type="gramEnd"/>
-      <w:r>
-        <w:rPr>
-          <w:rFonts w:ascii="Times New Roman" w:hAnsi="Times New Roman" w:cs="Times New Roman"/>
-          <w:kern w:val="0"/>
-          <w:lang w:val="en-US"/>
-        </w:rPr>
-        <w:t xml:space="preserve"> A quantitative review. </w:t>
+      <w:r>
+        <w:rPr>
+          <w:rFonts w:ascii="Times New Roman" w:hAnsi="Times New Roman" w:cs="Times New Roman"/>
+          <w:kern w:val="0"/>
+          <w:lang w:val="en-US"/>
+        </w:rPr>
+        <w:t xml:space="preserve">Fischhoff, I. R., Huang, T., Hamilton, S. K., Han, B. A., LaDeau, S. L., Ostfeld, R. S., Rosi, E. J., &amp; Solomon, C. T. (2020). Parasite and pathogen effects on ecosystem processes : A quantitative review. </w:t>
       </w:r>
       <w:r>
         <w:rPr>
@@ -22613,23 +20639,13 @@
           <w:lang w:val="en-US"/>
         </w:rPr>
       </w:pPr>
-      <w:proofErr w:type="spellStart"/>
-      <w:r>
-        <w:rPr>
-          <w:rFonts w:ascii="Times New Roman" w:hAnsi="Times New Roman" w:cs="Times New Roman"/>
-          <w:kern w:val="0"/>
-          <w:lang w:val="en-US"/>
-        </w:rPr>
-        <w:t>Fischthal</w:t>
-      </w:r>
-      <w:proofErr w:type="spellEnd"/>
-      <w:r>
-        <w:rPr>
-          <w:rFonts w:ascii="Times New Roman" w:hAnsi="Times New Roman" w:cs="Times New Roman"/>
-          <w:kern w:val="0"/>
-          <w:lang w:val="en-US"/>
-        </w:rPr>
-        <w:t xml:space="preserve">, J. H. (1949). The over-wintering of black grubs and yellow grubs in fish. </w:t>
+      <w:r>
+        <w:rPr>
+          <w:rFonts w:ascii="Times New Roman" w:hAnsi="Times New Roman" w:cs="Times New Roman"/>
+          <w:kern w:val="0"/>
+          <w:lang w:val="en-US"/>
+        </w:rPr>
+        <w:t xml:space="preserve">Fischthal, J. H. (1949). The over-wintering of black grubs and yellow grubs in fish. </w:t>
       </w:r>
       <w:r>
         <w:rPr>
@@ -22696,29 +20712,7 @@
           <w:kern w:val="0"/>
           <w:lang w:val="en-US"/>
         </w:rPr>
-        <w:t xml:space="preserve">Spatial ecology and conservation </w:t>
-      </w:r>
-      <w:proofErr w:type="gramStart"/>
-      <w:r>
-        <w:rPr>
-          <w:rFonts w:ascii="Times New Roman" w:hAnsi="Times New Roman" w:cs="Times New Roman"/>
-          <w:i/>
-          <w:iCs/>
-          <w:kern w:val="0"/>
-          <w:lang w:val="en-US"/>
-        </w:rPr>
-        <w:t>modeling :</w:t>
-      </w:r>
-      <w:proofErr w:type="gramEnd"/>
-      <w:r>
-        <w:rPr>
-          <w:rFonts w:ascii="Times New Roman" w:hAnsi="Times New Roman" w:cs="Times New Roman"/>
-          <w:i/>
-          <w:iCs/>
-          <w:kern w:val="0"/>
-          <w:lang w:val="en-US"/>
-        </w:rPr>
-        <w:t xml:space="preserve"> Applications with R</w:t>
+        <w:t>Spatial ecology and conservation modeling : Applications with R</w:t>
       </w:r>
       <w:r>
         <w:rPr>
@@ -22747,61 +20741,7 @@
           <w:kern w:val="0"/>
           <w:lang w:val="en-US"/>
         </w:rPr>
-        <w:t xml:space="preserve">Ford, D. M., </w:t>
-      </w:r>
-      <w:proofErr w:type="spellStart"/>
-      <w:r>
-        <w:rPr>
-          <w:rFonts w:ascii="Times New Roman" w:hAnsi="Times New Roman" w:cs="Times New Roman"/>
-          <w:kern w:val="0"/>
-          <w:lang w:val="en-US"/>
-        </w:rPr>
-        <w:t>Nollen</w:t>
-      </w:r>
-      <w:proofErr w:type="spellEnd"/>
-      <w:r>
-        <w:rPr>
-          <w:rFonts w:ascii="Times New Roman" w:hAnsi="Times New Roman" w:cs="Times New Roman"/>
-          <w:kern w:val="0"/>
-          <w:lang w:val="en-US"/>
-        </w:rPr>
-        <w:t xml:space="preserve">, P. M., &amp; Romano, M. A. (1998). The effects of salinity, pH and temperature on the half-life and longevity of </w:t>
-      </w:r>
-      <w:proofErr w:type="spellStart"/>
-      <w:r>
-        <w:rPr>
-          <w:rFonts w:ascii="Times New Roman" w:hAnsi="Times New Roman" w:cs="Times New Roman"/>
-          <w:kern w:val="0"/>
-          <w:lang w:val="en-US"/>
-        </w:rPr>
-        <w:t>Echinostoma</w:t>
-      </w:r>
-      <w:proofErr w:type="spellEnd"/>
-      <w:r>
-        <w:rPr>
-          <w:rFonts w:ascii="Times New Roman" w:hAnsi="Times New Roman" w:cs="Times New Roman"/>
-          <w:kern w:val="0"/>
-          <w:lang w:val="en-US"/>
-        </w:rPr>
-        <w:t xml:space="preserve"> </w:t>
-      </w:r>
-      <w:proofErr w:type="spellStart"/>
-      <w:r>
-        <w:rPr>
-          <w:rFonts w:ascii="Times New Roman" w:hAnsi="Times New Roman" w:cs="Times New Roman"/>
-          <w:kern w:val="0"/>
-          <w:lang w:val="en-US"/>
-        </w:rPr>
-        <w:t>caproni</w:t>
-      </w:r>
-      <w:proofErr w:type="spellEnd"/>
-      <w:r>
-        <w:rPr>
-          <w:rFonts w:ascii="Times New Roman" w:hAnsi="Times New Roman" w:cs="Times New Roman"/>
-          <w:kern w:val="0"/>
-          <w:lang w:val="en-US"/>
-        </w:rPr>
-        <w:t xml:space="preserve"> miracidia. </w:t>
+        <w:t xml:space="preserve">Ford, D. M., Nollen, P. M., &amp; Romano, M. A. (1998). The effects of salinity, pH and temperature on the half-life and longevity of Echinostoma caproni miracidia. </w:t>
       </w:r>
       <w:r>
         <w:rPr>
@@ -22852,7 +20792,6 @@
           <w:lang w:val="en-US"/>
         </w:rPr>
       </w:pPr>
-      <w:proofErr w:type="spellStart"/>
       <w:r>
         <w:rPr>
           <w:rFonts w:ascii="Times New Roman" w:hAnsi="Times New Roman" w:cs="Times New Roman"/>
@@ -22860,52 +20799,7 @@
           <w:lang w:val="en-US"/>
         </w:rPr>
         <w:lastRenderedPageBreak/>
-        <w:t>Frainer</w:t>
-      </w:r>
-      <w:proofErr w:type="spellEnd"/>
-      <w:r>
-        <w:rPr>
-          <w:rFonts w:ascii="Times New Roman" w:hAnsi="Times New Roman" w:cs="Times New Roman"/>
-          <w:kern w:val="0"/>
-          <w:lang w:val="en-US"/>
-        </w:rPr>
-        <w:t xml:space="preserve">, A., </w:t>
-      </w:r>
-      <w:proofErr w:type="spellStart"/>
-      <w:r>
-        <w:rPr>
-          <w:rFonts w:ascii="Times New Roman" w:hAnsi="Times New Roman" w:cs="Times New Roman"/>
-          <w:kern w:val="0"/>
-          <w:lang w:val="en-US"/>
-        </w:rPr>
-        <w:t>Jabiol</w:t>
-      </w:r>
-      <w:proofErr w:type="spellEnd"/>
-      <w:r>
-        <w:rPr>
-          <w:rFonts w:ascii="Times New Roman" w:hAnsi="Times New Roman" w:cs="Times New Roman"/>
-          <w:kern w:val="0"/>
-          <w:lang w:val="en-US"/>
-        </w:rPr>
-        <w:t xml:space="preserve">, J., Gessner, M. O., </w:t>
-      </w:r>
-      <w:proofErr w:type="spellStart"/>
-      <w:r>
-        <w:rPr>
-          <w:rFonts w:ascii="Times New Roman" w:hAnsi="Times New Roman" w:cs="Times New Roman"/>
-          <w:kern w:val="0"/>
-          <w:lang w:val="en-US"/>
-        </w:rPr>
-        <w:t>Bruder</w:t>
-      </w:r>
-      <w:proofErr w:type="spellEnd"/>
-      <w:r>
-        <w:rPr>
-          <w:rFonts w:ascii="Times New Roman" w:hAnsi="Times New Roman" w:cs="Times New Roman"/>
-          <w:kern w:val="0"/>
-          <w:lang w:val="en-US"/>
-        </w:rPr>
-        <w:t xml:space="preserve">, A., Chauvet, E., &amp; McKie, B. G. (2016). Stoichiometric imbalances between detritus and detritivores are related to shifts in ecosystem functioning. </w:t>
+        <w:t xml:space="preserve">Frainer, A., Jabiol, J., Gessner, M. O., Bruder, A., Chauvet, E., &amp; McKie, B. G. (2016). Stoichiometric imbalances between detritus and detritivores are related to shifts in ecosystem functioning. </w:t>
       </w:r>
       <w:r>
         <w:rPr>
@@ -22956,55 +20850,23 @@
           <w:lang w:val="en-US"/>
         </w:rPr>
       </w:pPr>
-      <w:proofErr w:type="spellStart"/>
-      <w:r>
-        <w:rPr>
-          <w:rFonts w:ascii="Times New Roman" w:hAnsi="Times New Roman" w:cs="Times New Roman"/>
-          <w:kern w:val="0"/>
-          <w:lang w:val="en-US"/>
-        </w:rPr>
-        <w:t>Gleick</w:t>
-      </w:r>
-      <w:proofErr w:type="spellEnd"/>
-      <w:r>
-        <w:rPr>
-          <w:rFonts w:ascii="Times New Roman" w:hAnsi="Times New Roman" w:cs="Times New Roman"/>
-          <w:kern w:val="0"/>
-          <w:lang w:val="en-US"/>
-        </w:rPr>
-        <w:t xml:space="preserve">, P. H. (1993). </w:t>
-      </w:r>
-      <w:r>
-        <w:rPr>
-          <w:rFonts w:ascii="Times New Roman" w:hAnsi="Times New Roman" w:cs="Times New Roman"/>
-          <w:i/>
-          <w:iCs/>
-          <w:kern w:val="0"/>
-          <w:lang w:val="en-US"/>
-        </w:rPr>
-        <w:t xml:space="preserve">Water in </w:t>
-      </w:r>
-      <w:proofErr w:type="gramStart"/>
-      <w:r>
-        <w:rPr>
-          <w:rFonts w:ascii="Times New Roman" w:hAnsi="Times New Roman" w:cs="Times New Roman"/>
-          <w:i/>
-          <w:iCs/>
-          <w:kern w:val="0"/>
-          <w:lang w:val="en-US"/>
-        </w:rPr>
-        <w:t>Crisis :</w:t>
-      </w:r>
-      <w:proofErr w:type="gramEnd"/>
-      <w:r>
-        <w:rPr>
-          <w:rFonts w:ascii="Times New Roman" w:hAnsi="Times New Roman" w:cs="Times New Roman"/>
-          <w:i/>
-          <w:iCs/>
-          <w:kern w:val="0"/>
-          <w:lang w:val="en-US"/>
-        </w:rPr>
-        <w:t xml:space="preserve"> A Guide to the World’s Fresh Water Resources</w:t>
+      <w:r>
+        <w:rPr>
+          <w:rFonts w:ascii="Times New Roman" w:hAnsi="Times New Roman" w:cs="Times New Roman"/>
+          <w:kern w:val="0"/>
+          <w:lang w:val="en-US"/>
+        </w:rPr>
+        <w:t xml:space="preserve">Gleick, P. H. (1993). </w:t>
+      </w:r>
+      <w:r>
+        <w:rPr>
+          <w:rFonts w:ascii="Times New Roman" w:hAnsi="Times New Roman" w:cs="Times New Roman"/>
+          <w:i/>
+          <w:iCs/>
+          <w:kern w:val="0"/>
+          <w:lang w:val="en-US"/>
+        </w:rPr>
+        <w:t>Water in Crisis : A Guide to the World’s Fresh Water Resources</w:t>
       </w:r>
       <w:r>
         <w:rPr>
@@ -23033,61 +20895,7 @@
           <w:kern w:val="0"/>
           <w:lang w:val="en-US"/>
         </w:rPr>
-        <w:t xml:space="preserve">Grutter, A. S. (1998). Habitat-related differences in the abundance of parasites from a coral reef </w:t>
-      </w:r>
-      <w:proofErr w:type="gramStart"/>
-      <w:r>
-        <w:rPr>
-          <w:rFonts w:ascii="Times New Roman" w:hAnsi="Times New Roman" w:cs="Times New Roman"/>
-          <w:kern w:val="0"/>
-          <w:lang w:val="en-US"/>
-        </w:rPr>
-        <w:t>fish :</w:t>
-      </w:r>
-      <w:proofErr w:type="gramEnd"/>
-      <w:r>
-        <w:rPr>
-          <w:rFonts w:ascii="Times New Roman" w:hAnsi="Times New Roman" w:cs="Times New Roman"/>
-          <w:kern w:val="0"/>
-          <w:lang w:val="en-US"/>
-        </w:rPr>
-        <w:t xml:space="preserve"> An indication of the movement patterns of </w:t>
-      </w:r>
-      <w:proofErr w:type="spellStart"/>
-      <w:r>
-        <w:rPr>
-          <w:rFonts w:ascii="Times New Roman" w:hAnsi="Times New Roman" w:cs="Times New Roman"/>
-          <w:kern w:val="0"/>
-          <w:lang w:val="en-US"/>
-        </w:rPr>
-        <w:t>Hemigymnus</w:t>
-      </w:r>
-      <w:proofErr w:type="spellEnd"/>
-      <w:r>
-        <w:rPr>
-          <w:rFonts w:ascii="Times New Roman" w:hAnsi="Times New Roman" w:cs="Times New Roman"/>
-          <w:kern w:val="0"/>
-          <w:lang w:val="en-US"/>
-        </w:rPr>
-        <w:t xml:space="preserve"> </w:t>
-      </w:r>
-      <w:proofErr w:type="spellStart"/>
-      <w:r>
-        <w:rPr>
-          <w:rFonts w:ascii="Times New Roman" w:hAnsi="Times New Roman" w:cs="Times New Roman"/>
-          <w:kern w:val="0"/>
-          <w:lang w:val="en-US"/>
-        </w:rPr>
-        <w:t>melapterus</w:t>
-      </w:r>
-      <w:proofErr w:type="spellEnd"/>
-      <w:r>
-        <w:rPr>
-          <w:rFonts w:ascii="Times New Roman" w:hAnsi="Times New Roman" w:cs="Times New Roman"/>
-          <w:kern w:val="0"/>
-          <w:lang w:val="en-US"/>
-        </w:rPr>
-        <w:t xml:space="preserve">. </w:t>
+        <w:t xml:space="preserve">Grutter, A. S. (1998). Habitat-related differences in the abundance of parasites from a coral reef fish : An indication of the movement patterns of Hemigymnus melapterus. </w:t>
       </w:r>
       <w:r>
         <w:rPr>
@@ -23144,43 +20952,7 @@
           <w:kern w:val="0"/>
           <w:lang w:val="en-US"/>
         </w:rPr>
-        <w:t xml:space="preserve">Hallett, S. L., &amp; Bartholomew, J. L. (2008). Effects of water flow on the infection dynamics of </w:t>
-      </w:r>
-      <w:proofErr w:type="spellStart"/>
-      <w:r>
-        <w:rPr>
-          <w:rFonts w:ascii="Times New Roman" w:hAnsi="Times New Roman" w:cs="Times New Roman"/>
-          <w:kern w:val="0"/>
-          <w:lang w:val="en-US"/>
-        </w:rPr>
-        <w:t>Myxobolus</w:t>
-      </w:r>
-      <w:proofErr w:type="spellEnd"/>
-      <w:r>
-        <w:rPr>
-          <w:rFonts w:ascii="Times New Roman" w:hAnsi="Times New Roman" w:cs="Times New Roman"/>
-          <w:kern w:val="0"/>
-          <w:lang w:val="en-US"/>
-        </w:rPr>
-        <w:t xml:space="preserve"> </w:t>
-      </w:r>
-      <w:proofErr w:type="spellStart"/>
-      <w:r>
-        <w:rPr>
-          <w:rFonts w:ascii="Times New Roman" w:hAnsi="Times New Roman" w:cs="Times New Roman"/>
-          <w:kern w:val="0"/>
-          <w:lang w:val="en-US"/>
-        </w:rPr>
-        <w:t>cerebralis</w:t>
-      </w:r>
-      <w:proofErr w:type="spellEnd"/>
-      <w:r>
-        <w:rPr>
-          <w:rFonts w:ascii="Times New Roman" w:hAnsi="Times New Roman" w:cs="Times New Roman"/>
-          <w:kern w:val="0"/>
-          <w:lang w:val="en-US"/>
-        </w:rPr>
-        <w:t xml:space="preserve">. </w:t>
+        <w:t xml:space="preserve">Hallett, S. L., &amp; Bartholomew, J. L. (2008). Effects of water flow on the infection dynamics of Myxobolus cerebralis. </w:t>
       </w:r>
       <w:r>
         <w:rPr>
@@ -23330,25 +21102,7 @@
           <w:kern w:val="0"/>
           <w:lang w:val="en-US"/>
         </w:rPr>
-        <w:t>, 106‑109. https://doi.org/10.1577/1548-8659(1982)111&lt;</w:t>
-      </w:r>
-      <w:proofErr w:type="gramStart"/>
-      <w:r>
-        <w:rPr>
-          <w:rFonts w:ascii="Times New Roman" w:hAnsi="Times New Roman" w:cs="Times New Roman"/>
-          <w:kern w:val="0"/>
-          <w:lang w:val="en-US"/>
-        </w:rPr>
-        <w:t>106:peobdo</w:t>
-      </w:r>
-      <w:proofErr w:type="gramEnd"/>
-      <w:r>
-        <w:rPr>
-          <w:rFonts w:ascii="Times New Roman" w:hAnsi="Times New Roman" w:cs="Times New Roman"/>
-          <w:kern w:val="0"/>
-          <w:lang w:val="en-US"/>
-        </w:rPr>
-        <w:t>&gt;2.0.co;2</w:t>
+        <w:t>, 106‑109. https://doi.org/10.1577/1548-8659(1982)111&lt;106:peobdo&gt;2.0.co;2</w:t>
       </w:r>
     </w:p>
     <w:p>
@@ -23369,25 +21123,7 @@
           <w:kern w:val="0"/>
           <w:lang w:val="en-US"/>
         </w:rPr>
-        <w:t xml:space="preserve">Hart, B. L. (1990). Behavioral adaptations to pathogens and </w:t>
-      </w:r>
-      <w:proofErr w:type="gramStart"/>
-      <w:r>
-        <w:rPr>
-          <w:rFonts w:ascii="Times New Roman" w:hAnsi="Times New Roman" w:cs="Times New Roman"/>
-          <w:kern w:val="0"/>
-          <w:lang w:val="en-US"/>
-        </w:rPr>
-        <w:t>parasites :</w:t>
-      </w:r>
-      <w:proofErr w:type="gramEnd"/>
-      <w:r>
-        <w:rPr>
-          <w:rFonts w:ascii="Times New Roman" w:hAnsi="Times New Roman" w:cs="Times New Roman"/>
-          <w:kern w:val="0"/>
-          <w:lang w:val="en-US"/>
-        </w:rPr>
-        <w:t xml:space="preserve"> Five strategies. </w:t>
+        <w:t xml:space="preserve">Hart, B. L. (1990). Behavioral adaptations to pathogens and parasites : Five strategies. </w:t>
       </w:r>
       <w:r>
         <w:rPr>
@@ -23444,25 +21180,7 @@
           <w:kern w:val="0"/>
           <w:lang w:val="en-US"/>
         </w:rPr>
-        <w:t xml:space="preserve">Hartmann, J., &amp; </w:t>
-      </w:r>
-      <w:proofErr w:type="spellStart"/>
-      <w:r>
-        <w:rPr>
-          <w:rFonts w:ascii="Times New Roman" w:hAnsi="Times New Roman" w:cs="Times New Roman"/>
-          <w:kern w:val="0"/>
-          <w:lang w:val="en-US"/>
-        </w:rPr>
-        <w:t>Nümann</w:t>
-      </w:r>
-      <w:proofErr w:type="spellEnd"/>
-      <w:r>
-        <w:rPr>
-          <w:rFonts w:ascii="Times New Roman" w:hAnsi="Times New Roman" w:cs="Times New Roman"/>
-          <w:kern w:val="0"/>
-          <w:lang w:val="en-US"/>
-        </w:rPr>
-        <w:t xml:space="preserve">, W. (1977). Percids of Lake Constance, a Lake Undergoing Eutrophication. </w:t>
+        <w:t xml:space="preserve">Hartmann, J., &amp; Nümann, W. (1977). Percids of Lake Constance, a Lake Undergoing Eutrophication. </w:t>
       </w:r>
       <w:r>
         <w:rPr>
@@ -23519,25 +21237,7 @@
           <w:kern w:val="0"/>
           <w:lang w:val="en-US"/>
         </w:rPr>
-        <w:t xml:space="preserve">Hechinger, R. F., &amp; Lafferty, K. D. (2005). Host diversity begets parasite </w:t>
-      </w:r>
-      <w:proofErr w:type="gramStart"/>
-      <w:r>
-        <w:rPr>
-          <w:rFonts w:ascii="Times New Roman" w:hAnsi="Times New Roman" w:cs="Times New Roman"/>
-          <w:kern w:val="0"/>
-          <w:lang w:val="en-US"/>
-        </w:rPr>
-        <w:t>diversity :</w:t>
-      </w:r>
-      <w:proofErr w:type="gramEnd"/>
-      <w:r>
-        <w:rPr>
-          <w:rFonts w:ascii="Times New Roman" w:hAnsi="Times New Roman" w:cs="Times New Roman"/>
-          <w:kern w:val="0"/>
-          <w:lang w:val="en-US"/>
-        </w:rPr>
-        <w:t xml:space="preserve"> Bird final hosts and trematodes in snail intermediate hosts. </w:t>
+        <w:t xml:space="preserve">Hechinger, R. F., &amp; Lafferty, K. D. (2005). Host diversity begets parasite diversity : Bird final hosts and trematodes in snail intermediate hosts. </w:t>
       </w:r>
       <w:r>
         <w:rPr>
@@ -23594,79 +21294,7 @@
           <w:kern w:val="0"/>
           <w:lang w:val="en-US"/>
         </w:rPr>
-        <w:t xml:space="preserve">Hoffman, G. L. (1956). The Life Cycle of </w:t>
-      </w:r>
-      <w:proofErr w:type="spellStart"/>
-      <w:r>
-        <w:rPr>
-          <w:rFonts w:ascii="Times New Roman" w:hAnsi="Times New Roman" w:cs="Times New Roman"/>
-          <w:kern w:val="0"/>
-          <w:lang w:val="en-US"/>
-        </w:rPr>
-        <w:t>Crassiphiala</w:t>
-      </w:r>
-      <w:proofErr w:type="spellEnd"/>
-      <w:r>
-        <w:rPr>
-          <w:rFonts w:ascii="Times New Roman" w:hAnsi="Times New Roman" w:cs="Times New Roman"/>
-          <w:kern w:val="0"/>
-          <w:lang w:val="en-US"/>
-        </w:rPr>
-        <w:t xml:space="preserve"> </w:t>
-      </w:r>
-      <w:proofErr w:type="spellStart"/>
-      <w:r>
-        <w:rPr>
-          <w:rFonts w:ascii="Times New Roman" w:hAnsi="Times New Roman" w:cs="Times New Roman"/>
-          <w:kern w:val="0"/>
-          <w:lang w:val="en-US"/>
-        </w:rPr>
-        <w:t>bulboglossa</w:t>
-      </w:r>
-      <w:proofErr w:type="spellEnd"/>
-      <w:r>
-        <w:rPr>
-          <w:rFonts w:ascii="Times New Roman" w:hAnsi="Times New Roman" w:cs="Times New Roman"/>
-          <w:kern w:val="0"/>
-          <w:lang w:val="en-US"/>
-        </w:rPr>
-        <w:t xml:space="preserve"> (</w:t>
-      </w:r>
-      <w:proofErr w:type="gramStart"/>
-      <w:r>
-        <w:rPr>
-          <w:rFonts w:ascii="Times New Roman" w:hAnsi="Times New Roman" w:cs="Times New Roman"/>
-          <w:kern w:val="0"/>
-          <w:lang w:val="en-US"/>
-        </w:rPr>
-        <w:t>Trematoda :</w:t>
-      </w:r>
-      <w:proofErr w:type="gramEnd"/>
-      <w:r>
-        <w:rPr>
-          <w:rFonts w:ascii="Times New Roman" w:hAnsi="Times New Roman" w:cs="Times New Roman"/>
-          <w:kern w:val="0"/>
-          <w:lang w:val="en-US"/>
-        </w:rPr>
-        <w:t xml:space="preserve"> </w:t>
-      </w:r>
-      <w:proofErr w:type="spellStart"/>
-      <w:r>
-        <w:rPr>
-          <w:rFonts w:ascii="Times New Roman" w:hAnsi="Times New Roman" w:cs="Times New Roman"/>
-          <w:kern w:val="0"/>
-          <w:lang w:val="en-US"/>
-        </w:rPr>
-        <w:t>Strigeida</w:t>
-      </w:r>
-      <w:proofErr w:type="spellEnd"/>
-      <w:r>
-        <w:rPr>
-          <w:rFonts w:ascii="Times New Roman" w:hAnsi="Times New Roman" w:cs="Times New Roman"/>
-          <w:kern w:val="0"/>
-          <w:lang w:val="en-US"/>
-        </w:rPr>
-        <w:t xml:space="preserve">). Development of the Metacercaria and Cyst, and Effect on the Fish Hosts. </w:t>
+        <w:t xml:space="preserve">Hoffman, G. L. (1956). The Life Cycle of Crassiphiala bulboglossa (Trematoda : Strigeida). Development of the Metacercaria and Cyst, and Effect on the Fish Hosts. </w:t>
       </w:r>
       <w:r>
         <w:rPr>
@@ -23762,71 +21390,7 @@
           <w:kern w:val="0"/>
           <w:lang w:val="en-US"/>
         </w:rPr>
-        <w:t>Hoffman, G. L., &amp; Putz, R. E. (1965). The Black-Spot (</w:t>
-      </w:r>
-      <w:proofErr w:type="spellStart"/>
-      <w:r>
-        <w:rPr>
-          <w:rFonts w:ascii="Times New Roman" w:hAnsi="Times New Roman" w:cs="Times New Roman"/>
-          <w:kern w:val="0"/>
-          <w:lang w:val="en-US"/>
-        </w:rPr>
-        <w:t>Uvulifer</w:t>
-      </w:r>
-      <w:proofErr w:type="spellEnd"/>
-      <w:r>
-        <w:rPr>
-          <w:rFonts w:ascii="Times New Roman" w:hAnsi="Times New Roman" w:cs="Times New Roman"/>
-          <w:kern w:val="0"/>
-          <w:lang w:val="en-US"/>
-        </w:rPr>
-        <w:t xml:space="preserve"> </w:t>
-      </w:r>
-      <w:proofErr w:type="spellStart"/>
-      <w:proofErr w:type="gramStart"/>
-      <w:r>
-        <w:rPr>
-          <w:rFonts w:ascii="Times New Roman" w:hAnsi="Times New Roman" w:cs="Times New Roman"/>
-          <w:kern w:val="0"/>
-          <w:lang w:val="en-US"/>
-        </w:rPr>
-        <w:t>ambloplitis</w:t>
-      </w:r>
-      <w:proofErr w:type="spellEnd"/>
-      <w:r>
-        <w:rPr>
-          <w:rFonts w:ascii="Times New Roman" w:hAnsi="Times New Roman" w:cs="Times New Roman"/>
-          <w:kern w:val="0"/>
-          <w:lang w:val="en-US"/>
-        </w:rPr>
-        <w:t> :</w:t>
-      </w:r>
-      <w:proofErr w:type="gramEnd"/>
-      <w:r>
-        <w:rPr>
-          <w:rFonts w:ascii="Times New Roman" w:hAnsi="Times New Roman" w:cs="Times New Roman"/>
-          <w:kern w:val="0"/>
-          <w:lang w:val="en-US"/>
-        </w:rPr>
-        <w:t xml:space="preserve"> Trematoda: </w:t>
-      </w:r>
-      <w:proofErr w:type="spellStart"/>
-      <w:r>
-        <w:rPr>
-          <w:rFonts w:ascii="Times New Roman" w:hAnsi="Times New Roman" w:cs="Times New Roman"/>
-          <w:kern w:val="0"/>
-          <w:lang w:val="en-US"/>
-        </w:rPr>
-        <w:t>Strigeoidea</w:t>
-      </w:r>
-      <w:proofErr w:type="spellEnd"/>
-      <w:r>
-        <w:rPr>
-          <w:rFonts w:ascii="Times New Roman" w:hAnsi="Times New Roman" w:cs="Times New Roman"/>
-          <w:kern w:val="0"/>
-          <w:lang w:val="en-US"/>
-        </w:rPr>
-        <w:t xml:space="preserve">) of Centrarchid Fishes. </w:t>
+        <w:t xml:space="preserve">Hoffman, G. L., &amp; Putz, R. E. (1965). The Black-Spot (Uvulifer ambloplitis : Trematoda: Strigeoidea) of Centrarchid Fishes. </w:t>
       </w:r>
       <w:r>
         <w:rPr>
@@ -23862,25 +21426,7 @@
           <w:kern w:val="0"/>
           <w:lang w:val="en-US"/>
         </w:rPr>
-        <w:t>(2), 143‑151. https://doi.org/10.1577/1548-8659(1965)94[</w:t>
-      </w:r>
-      <w:proofErr w:type="gramStart"/>
-      <w:r>
-        <w:rPr>
-          <w:rFonts w:ascii="Times New Roman" w:hAnsi="Times New Roman" w:cs="Times New Roman"/>
-          <w:kern w:val="0"/>
-          <w:lang w:val="en-US"/>
-        </w:rPr>
-        <w:t>143:TBUASO</w:t>
-      </w:r>
-      <w:proofErr w:type="gramEnd"/>
-      <w:r>
-        <w:rPr>
-          <w:rFonts w:ascii="Times New Roman" w:hAnsi="Times New Roman" w:cs="Times New Roman"/>
-          <w:kern w:val="0"/>
-          <w:lang w:val="en-US"/>
-        </w:rPr>
-        <w:t>]2.0.CO;2</w:t>
+        <w:t>(2), 143‑151. https://doi.org/10.1577/1548-8659(1965)94[143:TBUASO]2.0.CO;2</w:t>
       </w:r>
     </w:p>
     <w:p>
@@ -23901,61 +21447,7 @@
           <w:kern w:val="0"/>
           <w:lang w:val="en-US"/>
         </w:rPr>
-        <w:t xml:space="preserve">Hunter, G. W. (1933). The </w:t>
-      </w:r>
-      <w:proofErr w:type="spellStart"/>
-      <w:r>
-        <w:rPr>
-          <w:rFonts w:ascii="Times New Roman" w:hAnsi="Times New Roman" w:cs="Times New Roman"/>
-          <w:kern w:val="0"/>
-          <w:lang w:val="en-US"/>
-        </w:rPr>
-        <w:t>Strigeid</w:t>
-      </w:r>
-      <w:proofErr w:type="spellEnd"/>
-      <w:r>
-        <w:rPr>
-          <w:rFonts w:ascii="Times New Roman" w:hAnsi="Times New Roman" w:cs="Times New Roman"/>
-          <w:kern w:val="0"/>
-          <w:lang w:val="en-US"/>
-        </w:rPr>
-        <w:t xml:space="preserve"> Trematode, </w:t>
-      </w:r>
-      <w:proofErr w:type="spellStart"/>
-      <w:r>
-        <w:rPr>
-          <w:rFonts w:ascii="Times New Roman" w:hAnsi="Times New Roman" w:cs="Times New Roman"/>
-          <w:kern w:val="0"/>
-          <w:lang w:val="en-US"/>
-        </w:rPr>
-        <w:t>Crassiphiala</w:t>
-      </w:r>
-      <w:proofErr w:type="spellEnd"/>
-      <w:r>
-        <w:rPr>
-          <w:rFonts w:ascii="Times New Roman" w:hAnsi="Times New Roman" w:cs="Times New Roman"/>
-          <w:kern w:val="0"/>
-          <w:lang w:val="en-US"/>
-        </w:rPr>
-        <w:t xml:space="preserve"> </w:t>
-      </w:r>
-      <w:proofErr w:type="spellStart"/>
-      <w:r>
-        <w:rPr>
-          <w:rFonts w:ascii="Times New Roman" w:hAnsi="Times New Roman" w:cs="Times New Roman"/>
-          <w:kern w:val="0"/>
-          <w:lang w:val="en-US"/>
-        </w:rPr>
-        <w:t>ambloplitis</w:t>
-      </w:r>
-      <w:proofErr w:type="spellEnd"/>
-      <w:r>
-        <w:rPr>
-          <w:rFonts w:ascii="Times New Roman" w:hAnsi="Times New Roman" w:cs="Times New Roman"/>
-          <w:kern w:val="0"/>
-          <w:lang w:val="en-US"/>
-        </w:rPr>
-        <w:t xml:space="preserve"> (Hughes 1927). </w:t>
+        <w:t xml:space="preserve">Hunter, G. W. (1933). The Strigeid Trematode, Crassiphiala ambloplitis (Hughes 1927). </w:t>
       </w:r>
       <w:r>
         <w:rPr>
@@ -24012,43 +21504,7 @@
           <w:kern w:val="0"/>
           <w:lang w:val="en-US"/>
         </w:rPr>
-        <w:t xml:space="preserve">Jacobson, K., </w:t>
-      </w:r>
-      <w:proofErr w:type="spellStart"/>
-      <w:r>
-        <w:rPr>
-          <w:rFonts w:ascii="Times New Roman" w:hAnsi="Times New Roman" w:cs="Times New Roman"/>
-          <w:kern w:val="0"/>
-          <w:lang w:val="en-US"/>
-        </w:rPr>
-        <w:t>Arkoosh</w:t>
-      </w:r>
-      <w:proofErr w:type="spellEnd"/>
-      <w:r>
-        <w:rPr>
-          <w:rFonts w:ascii="Times New Roman" w:hAnsi="Times New Roman" w:cs="Times New Roman"/>
-          <w:kern w:val="0"/>
-          <w:lang w:val="en-US"/>
-        </w:rPr>
-        <w:t xml:space="preserve">, M., </w:t>
-      </w:r>
-      <w:proofErr w:type="spellStart"/>
-      <w:r>
-        <w:rPr>
-          <w:rFonts w:ascii="Times New Roman" w:hAnsi="Times New Roman" w:cs="Times New Roman"/>
-          <w:kern w:val="0"/>
-          <w:lang w:val="en-US"/>
-        </w:rPr>
-        <w:t>Kagley</w:t>
-      </w:r>
-      <w:proofErr w:type="spellEnd"/>
-      <w:r>
-        <w:rPr>
-          <w:rFonts w:ascii="Times New Roman" w:hAnsi="Times New Roman" w:cs="Times New Roman"/>
-          <w:kern w:val="0"/>
-          <w:lang w:val="en-US"/>
-        </w:rPr>
-        <w:t xml:space="preserve">, A., Clemons, E., Collier, T., &amp; Casillas, E. (2003). Cumulative Effects of Natural and Anthropogenic Stress on Immune Function and Disease Resistance in Juvenile Chinook Salmon. </w:t>
+        <w:t xml:space="preserve">Jacobson, K., Arkoosh, M., Kagley, A., Clemons, E., Collier, T., &amp; Casillas, E. (2003). Cumulative Effects of Natural and Anthropogenic Stress on Immune Function and Disease Resistance in Juvenile Chinook Salmon. </w:t>
       </w:r>
       <w:r>
         <w:rPr>
@@ -24084,25 +21540,7 @@
           <w:kern w:val="0"/>
           <w:lang w:val="en-US"/>
         </w:rPr>
-        <w:t>, 1‑12. https://doi.org/10.1577/1548-8667(2003)015&lt;</w:t>
-      </w:r>
-      <w:proofErr w:type="gramStart"/>
-      <w:r>
-        <w:rPr>
-          <w:rFonts w:ascii="Times New Roman" w:hAnsi="Times New Roman" w:cs="Times New Roman"/>
-          <w:kern w:val="0"/>
-          <w:lang w:val="en-US"/>
-        </w:rPr>
-        <w:t>0001:CEONAA</w:t>
-      </w:r>
-      <w:proofErr w:type="gramEnd"/>
-      <w:r>
-        <w:rPr>
-          <w:rFonts w:ascii="Times New Roman" w:hAnsi="Times New Roman" w:cs="Times New Roman"/>
-          <w:kern w:val="0"/>
-          <w:lang w:val="en-US"/>
-        </w:rPr>
-        <w:t>&gt;2.0.CO;2</w:t>
+        <w:t>, 1‑12. https://doi.org/10.1577/1548-8667(2003)015&lt;0001:CEONAA&gt;2.0.CO;2</w:t>
       </w:r>
     </w:p>
     <w:p>
@@ -24123,115 +21561,7 @@
           <w:kern w:val="0"/>
           <w:lang w:val="en-US"/>
         </w:rPr>
-        <w:t xml:space="preserve">Johnsen, B. O., &amp; Jensen, A. J. (1992). Infection of Atlantic salmon, Salmo </w:t>
-      </w:r>
-      <w:proofErr w:type="spellStart"/>
-      <w:r>
-        <w:rPr>
-          <w:rFonts w:ascii="Times New Roman" w:hAnsi="Times New Roman" w:cs="Times New Roman"/>
-          <w:kern w:val="0"/>
-          <w:lang w:val="en-US"/>
-        </w:rPr>
-        <w:t>salar</w:t>
-      </w:r>
-      <w:proofErr w:type="spellEnd"/>
-      <w:r>
-        <w:rPr>
-          <w:rFonts w:ascii="Times New Roman" w:hAnsi="Times New Roman" w:cs="Times New Roman"/>
-          <w:kern w:val="0"/>
-          <w:lang w:val="en-US"/>
-        </w:rPr>
-        <w:t xml:space="preserve"> L., by </w:t>
-      </w:r>
-      <w:proofErr w:type="spellStart"/>
-      <w:r>
-        <w:rPr>
-          <w:rFonts w:ascii="Times New Roman" w:hAnsi="Times New Roman" w:cs="Times New Roman"/>
-          <w:kern w:val="0"/>
-          <w:lang w:val="en-US"/>
-        </w:rPr>
-        <w:t>Gyrodactylus</w:t>
-      </w:r>
-      <w:proofErr w:type="spellEnd"/>
-      <w:r>
-        <w:rPr>
-          <w:rFonts w:ascii="Times New Roman" w:hAnsi="Times New Roman" w:cs="Times New Roman"/>
-          <w:kern w:val="0"/>
-          <w:lang w:val="en-US"/>
-        </w:rPr>
-        <w:t xml:space="preserve"> </w:t>
-      </w:r>
-      <w:proofErr w:type="spellStart"/>
-      <w:r>
-        <w:rPr>
-          <w:rFonts w:ascii="Times New Roman" w:hAnsi="Times New Roman" w:cs="Times New Roman"/>
-          <w:kern w:val="0"/>
-          <w:lang w:val="en-US"/>
-        </w:rPr>
-        <w:t>salaris</w:t>
-      </w:r>
-      <w:proofErr w:type="spellEnd"/>
-      <w:r>
-        <w:rPr>
-          <w:rFonts w:ascii="Times New Roman" w:hAnsi="Times New Roman" w:cs="Times New Roman"/>
-          <w:kern w:val="0"/>
-          <w:lang w:val="en-US"/>
-        </w:rPr>
-        <w:t xml:space="preserve">, </w:t>
-      </w:r>
-      <w:proofErr w:type="spellStart"/>
-      <w:r>
-        <w:rPr>
-          <w:rFonts w:ascii="Times New Roman" w:hAnsi="Times New Roman" w:cs="Times New Roman"/>
-          <w:kern w:val="0"/>
-          <w:lang w:val="en-US"/>
-        </w:rPr>
-        <w:t>Malmberg</w:t>
-      </w:r>
-      <w:proofErr w:type="spellEnd"/>
-      <w:r>
-        <w:rPr>
-          <w:rFonts w:ascii="Times New Roman" w:hAnsi="Times New Roman" w:cs="Times New Roman"/>
-          <w:kern w:val="0"/>
-          <w:lang w:val="en-US"/>
-        </w:rPr>
-        <w:t xml:space="preserve"> 1957, in the River </w:t>
-      </w:r>
-      <w:proofErr w:type="spellStart"/>
-      <w:r>
-        <w:rPr>
-          <w:rFonts w:ascii="Times New Roman" w:hAnsi="Times New Roman" w:cs="Times New Roman"/>
-          <w:kern w:val="0"/>
-          <w:lang w:val="en-US"/>
-        </w:rPr>
-        <w:t>Lakselva</w:t>
-      </w:r>
-      <w:proofErr w:type="spellEnd"/>
-      <w:r>
-        <w:rPr>
-          <w:rFonts w:ascii="Times New Roman" w:hAnsi="Times New Roman" w:cs="Times New Roman"/>
-          <w:kern w:val="0"/>
-          <w:lang w:val="en-US"/>
-        </w:rPr>
-        <w:t xml:space="preserve">, </w:t>
-      </w:r>
-      <w:proofErr w:type="spellStart"/>
-      <w:r>
-        <w:rPr>
-          <w:rFonts w:ascii="Times New Roman" w:hAnsi="Times New Roman" w:cs="Times New Roman"/>
-          <w:kern w:val="0"/>
-          <w:lang w:val="en-US"/>
-        </w:rPr>
-        <w:t>Misvær</w:t>
-      </w:r>
-      <w:proofErr w:type="spellEnd"/>
-      <w:r>
-        <w:rPr>
-          <w:rFonts w:ascii="Times New Roman" w:hAnsi="Times New Roman" w:cs="Times New Roman"/>
-          <w:kern w:val="0"/>
-          <w:lang w:val="en-US"/>
-        </w:rPr>
-        <w:t xml:space="preserve"> in northern Norway. </w:t>
+        <w:t xml:space="preserve">Johnsen, B. O., &amp; Jensen, A. J. (1992). Infection of Atlantic salmon, Salmo salar L., by Gyrodactylus salaris, Malmberg 1957, in the River Lakselva, Misvær in northern Norway. </w:t>
       </w:r>
       <w:r>
         <w:rPr>
@@ -24288,45 +21618,8 @@
           <w:kern w:val="0"/>
           <w:lang w:val="en-US"/>
         </w:rPr>
-        <w:t xml:space="preserve">Johnstone, K. C., McArthur, C., &amp; Banks, P. B. (2021). </w:t>
-      </w:r>
-      <w:proofErr w:type="spellStart"/>
-      <w:r>
-        <w:rPr>
-          <w:rFonts w:ascii="Times New Roman" w:hAnsi="Times New Roman" w:cs="Times New Roman"/>
-          <w:kern w:val="0"/>
-          <w:lang w:val="en-US"/>
-        </w:rPr>
-        <w:t>Behavioural</w:t>
-      </w:r>
-      <w:proofErr w:type="spellEnd"/>
-      <w:r>
-        <w:rPr>
-          <w:rFonts w:ascii="Times New Roman" w:hAnsi="Times New Roman" w:cs="Times New Roman"/>
-          <w:kern w:val="0"/>
-          <w:lang w:val="en-US"/>
-        </w:rPr>
-        <w:t xml:space="preserve"> drivers of survey </w:t>
-      </w:r>
-      <w:proofErr w:type="gramStart"/>
-      <w:r>
-        <w:rPr>
-          <w:rFonts w:ascii="Times New Roman" w:hAnsi="Times New Roman" w:cs="Times New Roman"/>
-          <w:kern w:val="0"/>
-          <w:lang w:val="en-US"/>
-        </w:rPr>
-        <w:t>bias :</w:t>
-      </w:r>
-      <w:proofErr w:type="gramEnd"/>
-      <w:r>
-        <w:rPr>
-          <w:rFonts w:ascii="Times New Roman" w:hAnsi="Times New Roman" w:cs="Times New Roman"/>
-          <w:kern w:val="0"/>
-          <w:lang w:val="en-US"/>
-        </w:rPr>
-        <w:t xml:space="preserve"> Interactive effects of personality, the perceived risk and device properties. </w:t>
-      </w:r>
-      <w:proofErr w:type="spellStart"/>
+        <w:t xml:space="preserve">Johnstone, K. C., McArthur, C., &amp; Banks, P. B. (2021). Behavioural drivers of survey bias : Interactive effects of personality, the perceived risk and device properties. </w:t>
+      </w:r>
       <w:r>
         <w:rPr>
           <w:rFonts w:ascii="Times New Roman" w:hAnsi="Times New Roman" w:cs="Times New Roman"/>
@@ -24337,7 +21630,6 @@
         </w:rPr>
         <w:t>Oecologia</w:t>
       </w:r>
-      <w:proofErr w:type="spellEnd"/>
       <w:r>
         <w:rPr>
           <w:rFonts w:ascii="Times New Roman" w:hAnsi="Times New Roman" w:cs="Times New Roman"/>
@@ -24383,25 +21675,7 @@
           <w:kern w:val="0"/>
           <w:lang w:val="en-US"/>
         </w:rPr>
-        <w:t xml:space="preserve">Jones, C. G., Lawton, J. H., &amp; </w:t>
-      </w:r>
-      <w:proofErr w:type="spellStart"/>
-      <w:r>
-        <w:rPr>
-          <w:rFonts w:ascii="Times New Roman" w:hAnsi="Times New Roman" w:cs="Times New Roman"/>
-          <w:kern w:val="0"/>
-          <w:lang w:val="en-US"/>
-        </w:rPr>
-        <w:t>Shachak</w:t>
-      </w:r>
-      <w:proofErr w:type="spellEnd"/>
-      <w:r>
-        <w:rPr>
-          <w:rFonts w:ascii="Times New Roman" w:hAnsi="Times New Roman" w:cs="Times New Roman"/>
-          <w:kern w:val="0"/>
-          <w:lang w:val="en-US"/>
-        </w:rPr>
-        <w:t xml:space="preserve">, M. (1997). Positive and Negative Effects of Organisms </w:t>
+        <w:t xml:space="preserve">Jones, C. G., Lawton, J. H., &amp; Shachak, M. (1997). Positive and Negative Effects of Organisms </w:t>
       </w:r>
       <w:r>
         <w:rPr>
@@ -24446,25 +21720,7 @@
           <w:kern w:val="0"/>
           <w:lang w:val="en-US"/>
         </w:rPr>
-        <w:t>(7), 1946‑1957. https://doi.org/10.1890/0012-9658(1997)078[</w:t>
-      </w:r>
-      <w:proofErr w:type="gramStart"/>
-      <w:r>
-        <w:rPr>
-          <w:rFonts w:ascii="Times New Roman" w:hAnsi="Times New Roman" w:cs="Times New Roman"/>
-          <w:kern w:val="0"/>
-          <w:lang w:val="en-US"/>
-        </w:rPr>
-        <w:t>1946:PANEOO</w:t>
-      </w:r>
-      <w:proofErr w:type="gramEnd"/>
-      <w:r>
-        <w:rPr>
-          <w:rFonts w:ascii="Times New Roman" w:hAnsi="Times New Roman" w:cs="Times New Roman"/>
-          <w:kern w:val="0"/>
-          <w:lang w:val="en-US"/>
-        </w:rPr>
-        <w:t>]2.0.CO;2</w:t>
+        <w:t>(7), 1946‑1957. https://doi.org/10.1890/0012-9658(1997)078[1946:PANEOO]2.0.CO;2</w:t>
       </w:r>
     </w:p>
     <w:p>
@@ -24479,41 +21735,13 @@
           <w:lang w:val="en-US"/>
         </w:rPr>
       </w:pPr>
-      <w:proofErr w:type="spellStart"/>
-      <w:r>
-        <w:rPr>
-          <w:rFonts w:ascii="Times New Roman" w:hAnsi="Times New Roman" w:cs="Times New Roman"/>
-          <w:kern w:val="0"/>
-          <w:lang w:val="en-US"/>
-        </w:rPr>
-        <w:t>Keesing</w:t>
-      </w:r>
-      <w:proofErr w:type="spellEnd"/>
-      <w:r>
-        <w:rPr>
-          <w:rFonts w:ascii="Times New Roman" w:hAnsi="Times New Roman" w:cs="Times New Roman"/>
-          <w:kern w:val="0"/>
-          <w:lang w:val="en-US"/>
-        </w:rPr>
-        <w:t xml:space="preserve">, F., Holt, R. D., &amp; </w:t>
-      </w:r>
-      <w:proofErr w:type="spellStart"/>
-      <w:r>
-        <w:rPr>
-          <w:rFonts w:ascii="Times New Roman" w:hAnsi="Times New Roman" w:cs="Times New Roman"/>
-          <w:kern w:val="0"/>
-          <w:lang w:val="en-US"/>
-        </w:rPr>
-        <w:t>Ostfeld</w:t>
-      </w:r>
-      <w:proofErr w:type="spellEnd"/>
-      <w:r>
-        <w:rPr>
-          <w:rFonts w:ascii="Times New Roman" w:hAnsi="Times New Roman" w:cs="Times New Roman"/>
-          <w:kern w:val="0"/>
-          <w:lang w:val="en-US"/>
-        </w:rPr>
-        <w:t xml:space="preserve">, R. S. (2006). Effects of species diversity on disease risk. </w:t>
+      <w:r>
+        <w:rPr>
+          <w:rFonts w:ascii="Times New Roman" w:hAnsi="Times New Roman" w:cs="Times New Roman"/>
+          <w:kern w:val="0"/>
+          <w:lang w:val="en-US"/>
+        </w:rPr>
+        <w:t xml:space="preserve">Keesing, F., Holt, R. D., &amp; Ostfeld, R. S. (2006). Effects of species diversity on disease risk. </w:t>
       </w:r>
       <w:r>
         <w:rPr>
@@ -24570,43 +21798,7 @@
           <w:kern w:val="0"/>
           <w:lang w:val="en-US"/>
         </w:rPr>
-        <w:t xml:space="preserve">Krause, J., &amp; Godin, J.-G. (1994). Influence of parasitism on the shoaling behavior of banded killifish, </w:t>
-      </w:r>
-      <w:proofErr w:type="spellStart"/>
-      <w:r>
-        <w:rPr>
-          <w:rFonts w:ascii="Times New Roman" w:hAnsi="Times New Roman" w:cs="Times New Roman"/>
-          <w:kern w:val="0"/>
-          <w:lang w:val="en-US"/>
-        </w:rPr>
-        <w:t>Fundulus</w:t>
-      </w:r>
-      <w:proofErr w:type="spellEnd"/>
-      <w:r>
-        <w:rPr>
-          <w:rFonts w:ascii="Times New Roman" w:hAnsi="Times New Roman" w:cs="Times New Roman"/>
-          <w:kern w:val="0"/>
-          <w:lang w:val="en-US"/>
-        </w:rPr>
-        <w:t xml:space="preserve"> </w:t>
-      </w:r>
-      <w:proofErr w:type="spellStart"/>
-      <w:r>
-        <w:rPr>
-          <w:rFonts w:ascii="Times New Roman" w:hAnsi="Times New Roman" w:cs="Times New Roman"/>
-          <w:kern w:val="0"/>
-          <w:lang w:val="en-US"/>
-        </w:rPr>
-        <w:t>diaphanus</w:t>
-      </w:r>
-      <w:proofErr w:type="spellEnd"/>
-      <w:r>
-        <w:rPr>
-          <w:rFonts w:ascii="Times New Roman" w:hAnsi="Times New Roman" w:cs="Times New Roman"/>
-          <w:kern w:val="0"/>
-          <w:lang w:val="en-US"/>
-        </w:rPr>
-        <w:t xml:space="preserve">. </w:t>
+        <w:t xml:space="preserve">Krause, J., &amp; Godin, J.-G. (1994). Influence of parasitism on the shoaling behavior of banded killifish, Fundulus diaphanus. </w:t>
       </w:r>
       <w:r>
         <w:rPr>
@@ -24663,43 +21855,7 @@
           <w:kern w:val="0"/>
           <w:lang w:val="en-US"/>
         </w:rPr>
-        <w:t xml:space="preserve">Krause, J., Ruxton, G. D., &amp; Godin, J.-G. J. (1999). Distribution of </w:t>
-      </w:r>
-      <w:proofErr w:type="spellStart"/>
-      <w:r>
-        <w:rPr>
-          <w:rFonts w:ascii="Times New Roman" w:hAnsi="Times New Roman" w:cs="Times New Roman"/>
-          <w:kern w:val="0"/>
-          <w:lang w:val="en-US"/>
-        </w:rPr>
-        <w:t>Crassiphiala</w:t>
-      </w:r>
-      <w:proofErr w:type="spellEnd"/>
-      <w:r>
-        <w:rPr>
-          <w:rFonts w:ascii="Times New Roman" w:hAnsi="Times New Roman" w:cs="Times New Roman"/>
-          <w:kern w:val="0"/>
-          <w:lang w:val="en-US"/>
-        </w:rPr>
-        <w:t xml:space="preserve"> </w:t>
-      </w:r>
-      <w:proofErr w:type="spellStart"/>
-      <w:r>
-        <w:rPr>
-          <w:rFonts w:ascii="Times New Roman" w:hAnsi="Times New Roman" w:cs="Times New Roman"/>
-          <w:kern w:val="0"/>
-          <w:lang w:val="en-US"/>
-        </w:rPr>
-        <w:t>bulboglossa</w:t>
-      </w:r>
-      <w:proofErr w:type="spellEnd"/>
-      <w:r>
-        <w:rPr>
-          <w:rFonts w:ascii="Times New Roman" w:hAnsi="Times New Roman" w:cs="Times New Roman"/>
-          <w:kern w:val="0"/>
-          <w:lang w:val="en-US"/>
-        </w:rPr>
-        <w:t xml:space="preserve">, a parasitic worm, in shoaling fish. </w:t>
+        <w:t xml:space="preserve">Krause, J., Ruxton, G. D., &amp; Godin, J.-G. J. (1999). Distribution of Crassiphiala bulboglossa, a parasitic worm, in shoaling fish. </w:t>
       </w:r>
       <w:r>
         <w:rPr>
@@ -24756,61 +21912,7 @@
           <w:kern w:val="0"/>
           <w:lang w:val="en-US"/>
         </w:rPr>
-        <w:t xml:space="preserve">Krueger, R. C., </w:t>
-      </w:r>
-      <w:proofErr w:type="spellStart"/>
-      <w:r>
-        <w:rPr>
-          <w:rFonts w:ascii="Times New Roman" w:hAnsi="Times New Roman" w:cs="Times New Roman"/>
-          <w:kern w:val="0"/>
-          <w:lang w:val="en-US"/>
-        </w:rPr>
-        <w:t>Kerans</w:t>
-      </w:r>
-      <w:proofErr w:type="spellEnd"/>
-      <w:r>
-        <w:rPr>
-          <w:rFonts w:ascii="Times New Roman" w:hAnsi="Times New Roman" w:cs="Times New Roman"/>
-          <w:kern w:val="0"/>
-          <w:lang w:val="en-US"/>
-        </w:rPr>
-        <w:t xml:space="preserve">, B. L., Vincent, E. R., &amp; Rasmussen, C. (2006). Risk of </w:t>
-      </w:r>
-      <w:proofErr w:type="spellStart"/>
-      <w:r>
-        <w:rPr>
-          <w:rFonts w:ascii="Times New Roman" w:hAnsi="Times New Roman" w:cs="Times New Roman"/>
-          <w:kern w:val="0"/>
-          <w:lang w:val="en-US"/>
-        </w:rPr>
-        <w:t>Myxobolus</w:t>
-      </w:r>
-      <w:proofErr w:type="spellEnd"/>
-      <w:r>
-        <w:rPr>
-          <w:rFonts w:ascii="Times New Roman" w:hAnsi="Times New Roman" w:cs="Times New Roman"/>
-          <w:kern w:val="0"/>
-          <w:lang w:val="en-US"/>
-        </w:rPr>
-        <w:t xml:space="preserve"> </w:t>
-      </w:r>
-      <w:proofErr w:type="spellStart"/>
-      <w:r>
-        <w:rPr>
-          <w:rFonts w:ascii="Times New Roman" w:hAnsi="Times New Roman" w:cs="Times New Roman"/>
-          <w:kern w:val="0"/>
-          <w:lang w:val="en-US"/>
-        </w:rPr>
-        <w:t>cerebralis</w:t>
-      </w:r>
-      <w:proofErr w:type="spellEnd"/>
-      <w:r>
-        <w:rPr>
-          <w:rFonts w:ascii="Times New Roman" w:hAnsi="Times New Roman" w:cs="Times New Roman"/>
-          <w:kern w:val="0"/>
-          <w:lang w:val="en-US"/>
-        </w:rPr>
-        <w:t xml:space="preserve"> Infection to Rainbow Trout in the Madison River, Montana, USA. </w:t>
+        <w:t xml:space="preserve">Krueger, R. C., Kerans, B. L., Vincent, E. R., &amp; Rasmussen, C. (2006). Risk of Myxobolus cerebralis Infection to Rainbow Trout in the Madison River, Montana, USA. </w:t>
       </w:r>
       <w:r>
         <w:rPr>
@@ -24867,43 +21969,7 @@
           <w:kern w:val="0"/>
           <w:lang w:val="en-US"/>
         </w:rPr>
-        <w:t xml:space="preserve">Krull. (1932). Studies on the development of Cercaria </w:t>
-      </w:r>
-      <w:proofErr w:type="spellStart"/>
-      <w:r>
-        <w:rPr>
-          <w:rFonts w:ascii="Times New Roman" w:hAnsi="Times New Roman" w:cs="Times New Roman"/>
-          <w:kern w:val="0"/>
-          <w:lang w:val="en-US"/>
-        </w:rPr>
-        <w:t>bessiae</w:t>
-      </w:r>
-      <w:proofErr w:type="spellEnd"/>
-      <w:r>
-        <w:rPr>
-          <w:rFonts w:ascii="Times New Roman" w:hAnsi="Times New Roman" w:cs="Times New Roman"/>
-          <w:kern w:val="0"/>
-          <w:lang w:val="en-US"/>
-        </w:rPr>
-        <w:t xml:space="preserve"> </w:t>
-      </w:r>
-      <w:proofErr w:type="spellStart"/>
-      <w:r>
-        <w:rPr>
-          <w:rFonts w:ascii="Times New Roman" w:hAnsi="Times New Roman" w:cs="Times New Roman"/>
-          <w:kern w:val="0"/>
-          <w:lang w:val="en-US"/>
-        </w:rPr>
-        <w:t>Cort</w:t>
-      </w:r>
-      <w:proofErr w:type="spellEnd"/>
-      <w:r>
-        <w:rPr>
-          <w:rFonts w:ascii="Times New Roman" w:hAnsi="Times New Roman" w:cs="Times New Roman"/>
-          <w:kern w:val="0"/>
-          <w:lang w:val="en-US"/>
-        </w:rPr>
-        <w:t xml:space="preserve"> and Brooks, 1928. </w:t>
+        <w:t xml:space="preserve">Krull. (1932). Studies on the development of Cercaria bessiae Cort and Brooks, 1928. </w:t>
       </w:r>
       <w:r>
         <w:rPr>
@@ -24939,25 +22005,7 @@
           <w:kern w:val="0"/>
           <w:lang w:val="en-US"/>
         </w:rPr>
-        <w:t>(165), 1934. /z-</w:t>
-      </w:r>
-      <w:proofErr w:type="spellStart"/>
-      <w:r>
-        <w:rPr>
-          <w:rFonts w:ascii="Times New Roman" w:hAnsi="Times New Roman" w:cs="Times New Roman"/>
-          <w:kern w:val="0"/>
-          <w:lang w:val="en-US"/>
-        </w:rPr>
-        <w:t>wcorg</w:t>
-      </w:r>
-      <w:proofErr w:type="spellEnd"/>
-      <w:r>
-        <w:rPr>
-          <w:rFonts w:ascii="Times New Roman" w:hAnsi="Times New Roman" w:cs="Times New Roman"/>
-          <w:kern w:val="0"/>
-          <w:lang w:val="en-US"/>
-        </w:rPr>
-        <w:t>/.</w:t>
+        <w:t>(165), 1934. /z-wcorg/.</w:t>
       </w:r>
     </w:p>
     <w:p>
@@ -24978,45 +22026,8 @@
           <w:kern w:val="0"/>
           <w:lang w:val="en-US"/>
         </w:rPr>
-        <w:t xml:space="preserve">Krull, W. H. (1934). Cercaria </w:t>
-      </w:r>
-      <w:proofErr w:type="spellStart"/>
-      <w:r>
-        <w:rPr>
-          <w:rFonts w:ascii="Times New Roman" w:hAnsi="Times New Roman" w:cs="Times New Roman"/>
-          <w:kern w:val="0"/>
-          <w:lang w:val="en-US"/>
-        </w:rPr>
-        <w:t>bessiae</w:t>
-      </w:r>
-      <w:proofErr w:type="spellEnd"/>
-      <w:r>
-        <w:rPr>
-          <w:rFonts w:ascii="Times New Roman" w:hAnsi="Times New Roman" w:cs="Times New Roman"/>
-          <w:kern w:val="0"/>
-          <w:lang w:val="en-US"/>
-        </w:rPr>
-        <w:t xml:space="preserve"> </w:t>
-      </w:r>
-      <w:proofErr w:type="spellStart"/>
-      <w:r>
-        <w:rPr>
-          <w:rFonts w:ascii="Times New Roman" w:hAnsi="Times New Roman" w:cs="Times New Roman"/>
-          <w:kern w:val="0"/>
-          <w:lang w:val="en-US"/>
-        </w:rPr>
-        <w:t>Cort</w:t>
-      </w:r>
-      <w:proofErr w:type="spellEnd"/>
-      <w:r>
-        <w:rPr>
-          <w:rFonts w:ascii="Times New Roman" w:hAnsi="Times New Roman" w:cs="Times New Roman"/>
-          <w:kern w:val="0"/>
-          <w:lang w:val="en-US"/>
-        </w:rPr>
-        <w:t xml:space="preserve"> and Brooks, 1928, an Injurious Parasite of Fish. </w:t>
-      </w:r>
-      <w:proofErr w:type="spellStart"/>
+        <w:t xml:space="preserve">Krull, W. H. (1934). Cercaria bessiae Cort and Brooks, 1928, an Injurious Parasite of Fish. </w:t>
+      </w:r>
       <w:r>
         <w:rPr>
           <w:rFonts w:ascii="Times New Roman" w:hAnsi="Times New Roman" w:cs="Times New Roman"/>
@@ -25027,7 +22038,6 @@
         </w:rPr>
         <w:t>Copeia</w:t>
       </w:r>
-      <w:proofErr w:type="spellEnd"/>
       <w:r>
         <w:rPr>
           <w:rFonts w:ascii="Times New Roman" w:hAnsi="Times New Roman" w:cs="Times New Roman"/>
@@ -25067,59 +22077,13 @@
           <w:lang w:val="en-US"/>
         </w:rPr>
       </w:pPr>
-      <w:proofErr w:type="spellStart"/>
-      <w:r>
-        <w:rPr>
-          <w:rFonts w:ascii="Times New Roman" w:hAnsi="Times New Roman" w:cs="Times New Roman"/>
-          <w:kern w:val="0"/>
-          <w:lang w:val="en-US"/>
-        </w:rPr>
-        <w:t>Kuris</w:t>
-      </w:r>
-      <w:proofErr w:type="spellEnd"/>
-      <w:r>
-        <w:rPr>
-          <w:rFonts w:ascii="Times New Roman" w:hAnsi="Times New Roman" w:cs="Times New Roman"/>
-          <w:kern w:val="0"/>
-          <w:lang w:val="en-US"/>
-        </w:rPr>
-        <w:t xml:space="preserve">, A. M., Goddard, J. H. R., </w:t>
-      </w:r>
-      <w:proofErr w:type="spellStart"/>
-      <w:r>
-        <w:rPr>
-          <w:rFonts w:ascii="Times New Roman" w:hAnsi="Times New Roman" w:cs="Times New Roman"/>
-          <w:kern w:val="0"/>
-          <w:lang w:val="en-US"/>
-        </w:rPr>
-        <w:t>Torchin</w:t>
-      </w:r>
-      <w:proofErr w:type="spellEnd"/>
-      <w:r>
-        <w:rPr>
-          <w:rFonts w:ascii="Times New Roman" w:hAnsi="Times New Roman" w:cs="Times New Roman"/>
-          <w:kern w:val="0"/>
-          <w:lang w:val="en-US"/>
-        </w:rPr>
-        <w:t xml:space="preserve">, M. E., Murphy, N., Gurney, R., &amp; Lafferty, K. D. (2007). An experimental evaluation of host </w:t>
-      </w:r>
-      <w:proofErr w:type="gramStart"/>
-      <w:r>
-        <w:rPr>
-          <w:rFonts w:ascii="Times New Roman" w:hAnsi="Times New Roman" w:cs="Times New Roman"/>
-          <w:kern w:val="0"/>
-          <w:lang w:val="en-US"/>
-        </w:rPr>
-        <w:t>specificity :</w:t>
-      </w:r>
-      <w:proofErr w:type="gramEnd"/>
-      <w:r>
-        <w:rPr>
-          <w:rFonts w:ascii="Times New Roman" w:hAnsi="Times New Roman" w:cs="Times New Roman"/>
-          <w:kern w:val="0"/>
-          <w:lang w:val="en-US"/>
-        </w:rPr>
-        <w:t xml:space="preserve"> The role of encounter and compatibility filters for a rhizocephalan parasite of crabs. </w:t>
+      <w:r>
+        <w:rPr>
+          <w:rFonts w:ascii="Times New Roman" w:hAnsi="Times New Roman" w:cs="Times New Roman"/>
+          <w:kern w:val="0"/>
+          <w:lang w:val="en-US"/>
+        </w:rPr>
+        <w:t xml:space="preserve">Kuris, A. M., Goddard, J. H. R., Torchin, M. E., Murphy, N., Gurney, R., &amp; Lafferty, K. D. (2007). An experimental evaluation of host specificity : The role of encounter and compatibility filters for a rhizocephalan parasite of crabs. </w:t>
       </w:r>
       <w:r>
         <w:rPr>
@@ -25170,149 +22134,13 @@
           <w:lang w:val="en-US"/>
         </w:rPr>
       </w:pPr>
-      <w:proofErr w:type="spellStart"/>
-      <w:r>
-        <w:rPr>
-          <w:rFonts w:ascii="Times New Roman" w:hAnsi="Times New Roman" w:cs="Times New Roman"/>
-          <w:kern w:val="0"/>
-          <w:lang w:val="en-US"/>
-        </w:rPr>
-        <w:t>Kuris</w:t>
-      </w:r>
-      <w:proofErr w:type="spellEnd"/>
-      <w:r>
-        <w:rPr>
-          <w:rFonts w:ascii="Times New Roman" w:hAnsi="Times New Roman" w:cs="Times New Roman"/>
-          <w:kern w:val="0"/>
-          <w:lang w:val="en-US"/>
-        </w:rPr>
-        <w:t xml:space="preserve">, A. M., Hechinger, R. F., Shaw, J. C., Whitney, K. L., Aguirre-Macedo, L., </w:t>
-      </w:r>
-      <w:proofErr w:type="spellStart"/>
-      <w:r>
-        <w:rPr>
-          <w:rFonts w:ascii="Times New Roman" w:hAnsi="Times New Roman" w:cs="Times New Roman"/>
-          <w:kern w:val="0"/>
-          <w:lang w:val="en-US"/>
-        </w:rPr>
-        <w:t>Boch</w:t>
-      </w:r>
-      <w:proofErr w:type="spellEnd"/>
-      <w:r>
-        <w:rPr>
-          <w:rFonts w:ascii="Times New Roman" w:hAnsi="Times New Roman" w:cs="Times New Roman"/>
-          <w:kern w:val="0"/>
-          <w:lang w:val="en-US"/>
-        </w:rPr>
-        <w:t xml:space="preserve">, C. A., Dobson, A. P., Dunham, E. J., </w:t>
-      </w:r>
-      <w:proofErr w:type="spellStart"/>
-      <w:r>
-        <w:rPr>
-          <w:rFonts w:ascii="Times New Roman" w:hAnsi="Times New Roman" w:cs="Times New Roman"/>
-          <w:kern w:val="0"/>
-          <w:lang w:val="en-US"/>
-        </w:rPr>
-        <w:t>Fredensborg</w:t>
-      </w:r>
-      <w:proofErr w:type="spellEnd"/>
-      <w:r>
-        <w:rPr>
-          <w:rFonts w:ascii="Times New Roman" w:hAnsi="Times New Roman" w:cs="Times New Roman"/>
-          <w:kern w:val="0"/>
-          <w:lang w:val="en-US"/>
-        </w:rPr>
-        <w:t xml:space="preserve">, B. L., </w:t>
-      </w:r>
-      <w:proofErr w:type="spellStart"/>
-      <w:r>
-        <w:rPr>
-          <w:rFonts w:ascii="Times New Roman" w:hAnsi="Times New Roman" w:cs="Times New Roman"/>
-          <w:kern w:val="0"/>
-          <w:lang w:val="en-US"/>
-        </w:rPr>
-        <w:t>Huspeni</w:t>
-      </w:r>
-      <w:proofErr w:type="spellEnd"/>
-      <w:r>
-        <w:rPr>
-          <w:rFonts w:ascii="Times New Roman" w:hAnsi="Times New Roman" w:cs="Times New Roman"/>
-          <w:kern w:val="0"/>
-          <w:lang w:val="en-US"/>
-        </w:rPr>
-        <w:t xml:space="preserve">, T. C., </w:t>
-      </w:r>
-      <w:proofErr w:type="spellStart"/>
-      <w:r>
-        <w:rPr>
-          <w:rFonts w:ascii="Times New Roman" w:hAnsi="Times New Roman" w:cs="Times New Roman"/>
-          <w:kern w:val="0"/>
-          <w:lang w:val="en-US"/>
-        </w:rPr>
-        <w:t>Lorda</w:t>
-      </w:r>
-      <w:proofErr w:type="spellEnd"/>
-      <w:r>
-        <w:rPr>
-          <w:rFonts w:ascii="Times New Roman" w:hAnsi="Times New Roman" w:cs="Times New Roman"/>
-          <w:kern w:val="0"/>
-          <w:lang w:val="en-US"/>
-        </w:rPr>
-        <w:t xml:space="preserve">, J., </w:t>
-      </w:r>
-      <w:proofErr w:type="spellStart"/>
-      <w:r>
-        <w:rPr>
-          <w:rFonts w:ascii="Times New Roman" w:hAnsi="Times New Roman" w:cs="Times New Roman"/>
-          <w:kern w:val="0"/>
-          <w:lang w:val="en-US"/>
-        </w:rPr>
-        <w:t>Mababa</w:t>
-      </w:r>
-      <w:proofErr w:type="spellEnd"/>
-      <w:r>
-        <w:rPr>
-          <w:rFonts w:ascii="Times New Roman" w:hAnsi="Times New Roman" w:cs="Times New Roman"/>
-          <w:kern w:val="0"/>
-          <w:lang w:val="en-US"/>
-        </w:rPr>
-        <w:t xml:space="preserve">, L., Mancini, F. T., Mora, A. B., Pickering, M., </w:t>
-      </w:r>
-      <w:proofErr w:type="spellStart"/>
-      <w:r>
-        <w:rPr>
-          <w:rFonts w:ascii="Times New Roman" w:hAnsi="Times New Roman" w:cs="Times New Roman"/>
-          <w:kern w:val="0"/>
-          <w:lang w:val="en-US"/>
-        </w:rPr>
-        <w:t>Talhouk</w:t>
-      </w:r>
-      <w:proofErr w:type="spellEnd"/>
-      <w:r>
-        <w:rPr>
-          <w:rFonts w:ascii="Times New Roman" w:hAnsi="Times New Roman" w:cs="Times New Roman"/>
-          <w:kern w:val="0"/>
-          <w:lang w:val="en-US"/>
-        </w:rPr>
-        <w:t xml:space="preserve">, N. L., </w:t>
-      </w:r>
-      <w:proofErr w:type="spellStart"/>
-      <w:r>
-        <w:rPr>
-          <w:rFonts w:ascii="Times New Roman" w:hAnsi="Times New Roman" w:cs="Times New Roman"/>
-          <w:kern w:val="0"/>
-          <w:lang w:val="en-US"/>
-        </w:rPr>
-        <w:t>Torchin</w:t>
-      </w:r>
-      <w:proofErr w:type="spellEnd"/>
-      <w:r>
-        <w:rPr>
-          <w:rFonts w:ascii="Times New Roman" w:hAnsi="Times New Roman" w:cs="Times New Roman"/>
-          <w:kern w:val="0"/>
-          <w:lang w:val="en-US"/>
-        </w:rPr>
-        <w:t xml:space="preserve">, M. E., &amp; Lafferty, K. D. (2008). Ecosystem energetic implications of parasite and free-living biomass in three estuaries. </w:t>
+      <w:r>
+        <w:rPr>
+          <w:rFonts w:ascii="Times New Roman" w:hAnsi="Times New Roman" w:cs="Times New Roman"/>
+          <w:kern w:val="0"/>
+          <w:lang w:val="en-US"/>
+        </w:rPr>
+        <w:t xml:space="preserve">Kuris, A. M., Hechinger, R. F., Shaw, J. C., Whitney, K. L., Aguirre-Macedo, L., Boch, C. A., Dobson, A. P., Dunham, E. J., Fredensborg, B. L., Huspeni, T. C., Lorda, J., Mababa, L., Mancini, F. T., Mora, A. B., Pickering, M., Talhouk, N. L., Torchin, M. E., &amp; Lafferty, K. D. (2008). Ecosystem energetic implications of parasite and free-living biomass in three estuaries. </w:t>
       </w:r>
       <w:r>
         <w:rPr>
@@ -25369,25 +22197,7 @@
           <w:kern w:val="0"/>
           <w:lang w:val="en-US"/>
         </w:rPr>
-        <w:t xml:space="preserve">Lafferty, K. D. (1997). Environmental </w:t>
-      </w:r>
-      <w:proofErr w:type="gramStart"/>
-      <w:r>
-        <w:rPr>
-          <w:rFonts w:ascii="Times New Roman" w:hAnsi="Times New Roman" w:cs="Times New Roman"/>
-          <w:kern w:val="0"/>
-          <w:lang w:val="en-US"/>
-        </w:rPr>
-        <w:t>parasitology :</w:t>
-      </w:r>
-      <w:proofErr w:type="gramEnd"/>
-      <w:r>
-        <w:rPr>
-          <w:rFonts w:ascii="Times New Roman" w:hAnsi="Times New Roman" w:cs="Times New Roman"/>
-          <w:kern w:val="0"/>
-          <w:lang w:val="en-US"/>
-        </w:rPr>
-        <w:t xml:space="preserve"> What can parasites tell us about human impacts on the environment? </w:t>
+        <w:t xml:space="preserve">Lafferty, K. D. (1997). Environmental parasitology : What can parasites tell us about human impacts on the environment? </w:t>
       </w:r>
       <w:r>
         <w:rPr>
@@ -25501,133 +22311,7 @@
           <w:kern w:val="0"/>
           <w:lang w:val="en-US"/>
         </w:rPr>
-        <w:t xml:space="preserve">Lafferty, K. D., </w:t>
-      </w:r>
-      <w:proofErr w:type="spellStart"/>
-      <w:r>
-        <w:rPr>
-          <w:rFonts w:ascii="Times New Roman" w:hAnsi="Times New Roman" w:cs="Times New Roman"/>
-          <w:kern w:val="0"/>
-          <w:lang w:val="en-US"/>
-        </w:rPr>
-        <w:t>Allesina</w:t>
-      </w:r>
-      <w:proofErr w:type="spellEnd"/>
-      <w:r>
-        <w:rPr>
-          <w:rFonts w:ascii="Times New Roman" w:hAnsi="Times New Roman" w:cs="Times New Roman"/>
-          <w:kern w:val="0"/>
-          <w:lang w:val="en-US"/>
-        </w:rPr>
-        <w:t xml:space="preserve">, S., </w:t>
-      </w:r>
-      <w:proofErr w:type="spellStart"/>
-      <w:r>
-        <w:rPr>
-          <w:rFonts w:ascii="Times New Roman" w:hAnsi="Times New Roman" w:cs="Times New Roman"/>
-          <w:kern w:val="0"/>
-          <w:lang w:val="en-US"/>
-        </w:rPr>
-        <w:t>Arim</w:t>
-      </w:r>
-      <w:proofErr w:type="spellEnd"/>
-      <w:r>
-        <w:rPr>
-          <w:rFonts w:ascii="Times New Roman" w:hAnsi="Times New Roman" w:cs="Times New Roman"/>
-          <w:kern w:val="0"/>
-          <w:lang w:val="en-US"/>
-        </w:rPr>
-        <w:t xml:space="preserve">, M., Briggs, C. J., De Leo, G., Dobson, A. P., Dunne, J. A., Johnson, P. T. J., </w:t>
-      </w:r>
-      <w:proofErr w:type="spellStart"/>
-      <w:r>
-        <w:rPr>
-          <w:rFonts w:ascii="Times New Roman" w:hAnsi="Times New Roman" w:cs="Times New Roman"/>
-          <w:kern w:val="0"/>
-          <w:lang w:val="en-US"/>
-        </w:rPr>
-        <w:t>Kuris</w:t>
-      </w:r>
-      <w:proofErr w:type="spellEnd"/>
-      <w:r>
-        <w:rPr>
-          <w:rFonts w:ascii="Times New Roman" w:hAnsi="Times New Roman" w:cs="Times New Roman"/>
-          <w:kern w:val="0"/>
-          <w:lang w:val="en-US"/>
-        </w:rPr>
-        <w:t xml:space="preserve">, A. M., </w:t>
-      </w:r>
-      <w:proofErr w:type="spellStart"/>
-      <w:r>
-        <w:rPr>
-          <w:rFonts w:ascii="Times New Roman" w:hAnsi="Times New Roman" w:cs="Times New Roman"/>
-          <w:kern w:val="0"/>
-          <w:lang w:val="en-US"/>
-        </w:rPr>
-        <w:t>Marcogliese</w:t>
-      </w:r>
-      <w:proofErr w:type="spellEnd"/>
-      <w:r>
-        <w:rPr>
-          <w:rFonts w:ascii="Times New Roman" w:hAnsi="Times New Roman" w:cs="Times New Roman"/>
-          <w:kern w:val="0"/>
-          <w:lang w:val="en-US"/>
-        </w:rPr>
-        <w:t xml:space="preserve">, D. J., Martinez, N. D., Memmott, J., </w:t>
-      </w:r>
-      <w:proofErr w:type="spellStart"/>
-      <w:r>
-        <w:rPr>
-          <w:rFonts w:ascii="Times New Roman" w:hAnsi="Times New Roman" w:cs="Times New Roman"/>
-          <w:kern w:val="0"/>
-          <w:lang w:val="en-US"/>
-        </w:rPr>
-        <w:t>Marquet</w:t>
-      </w:r>
-      <w:proofErr w:type="spellEnd"/>
-      <w:r>
-        <w:rPr>
-          <w:rFonts w:ascii="Times New Roman" w:hAnsi="Times New Roman" w:cs="Times New Roman"/>
-          <w:kern w:val="0"/>
-          <w:lang w:val="en-US"/>
-        </w:rPr>
-        <w:t xml:space="preserve">, P. A., McLaughlin, J. P., Mordecai, E. A., Pascual, M., Poulin, R., &amp; </w:t>
-      </w:r>
-      <w:proofErr w:type="spellStart"/>
-      <w:r>
-        <w:rPr>
-          <w:rFonts w:ascii="Times New Roman" w:hAnsi="Times New Roman" w:cs="Times New Roman"/>
-          <w:kern w:val="0"/>
-          <w:lang w:val="en-US"/>
-        </w:rPr>
-        <w:t>Thieltges</w:t>
-      </w:r>
-      <w:proofErr w:type="spellEnd"/>
-      <w:r>
-        <w:rPr>
-          <w:rFonts w:ascii="Times New Roman" w:hAnsi="Times New Roman" w:cs="Times New Roman"/>
-          <w:kern w:val="0"/>
-          <w:lang w:val="en-US"/>
-        </w:rPr>
-        <w:t xml:space="preserve">, D. W. (2008). Parasites in food </w:t>
-      </w:r>
-      <w:proofErr w:type="gramStart"/>
-      <w:r>
-        <w:rPr>
-          <w:rFonts w:ascii="Times New Roman" w:hAnsi="Times New Roman" w:cs="Times New Roman"/>
-          <w:kern w:val="0"/>
-          <w:lang w:val="en-US"/>
-        </w:rPr>
-        <w:t>webs :</w:t>
-      </w:r>
-      <w:proofErr w:type="gramEnd"/>
-      <w:r>
-        <w:rPr>
-          <w:rFonts w:ascii="Times New Roman" w:hAnsi="Times New Roman" w:cs="Times New Roman"/>
-          <w:kern w:val="0"/>
-          <w:lang w:val="en-US"/>
-        </w:rPr>
-        <w:t xml:space="preserve"> The ultimate missing links. </w:t>
+        <w:t xml:space="preserve">Lafferty, K. D., Allesina, S., Arim, M., Briggs, C. J., De Leo, G., Dobson, A. P., Dunne, J. A., Johnson, P. T. J., Kuris, A. M., Marcogliese, D. J., Martinez, N. D., Memmott, J., Marquet, P. A., McLaughlin, J. P., Mordecai, E. A., Pascual, M., Poulin, R., &amp; Thieltges, D. W. (2008). Parasites in food webs : The ultimate missing links. </w:t>
       </w:r>
       <w:r>
         <w:rPr>
@@ -25792,59 +22476,13 @@
           <w:lang w:val="en-US"/>
         </w:rPr>
       </w:pPr>
-      <w:proofErr w:type="spellStart"/>
-      <w:r>
-        <w:rPr>
-          <w:rFonts w:ascii="Times New Roman" w:hAnsi="Times New Roman" w:cs="Times New Roman"/>
-          <w:kern w:val="0"/>
-          <w:lang w:val="en-US"/>
-        </w:rPr>
-        <w:t>Lagrue</w:t>
-      </w:r>
-      <w:proofErr w:type="spellEnd"/>
-      <w:r>
-        <w:rPr>
-          <w:rFonts w:ascii="Times New Roman" w:hAnsi="Times New Roman" w:cs="Times New Roman"/>
-          <w:kern w:val="0"/>
-          <w:lang w:val="en-US"/>
-        </w:rPr>
-        <w:t xml:space="preserve">, C., Kelly, D. W., Hicks, A., &amp; Poulin, R. (2011). Factors influencing infection patterns of </w:t>
-      </w:r>
-      <w:proofErr w:type="spellStart"/>
-      <w:r>
-        <w:rPr>
-          <w:rFonts w:ascii="Times New Roman" w:hAnsi="Times New Roman" w:cs="Times New Roman"/>
-          <w:kern w:val="0"/>
-          <w:lang w:val="en-US"/>
-        </w:rPr>
-        <w:t>trophically</w:t>
-      </w:r>
-      <w:proofErr w:type="spellEnd"/>
-      <w:r>
-        <w:rPr>
-          <w:rFonts w:ascii="Times New Roman" w:hAnsi="Times New Roman" w:cs="Times New Roman"/>
-          <w:kern w:val="0"/>
-          <w:lang w:val="en-US"/>
-        </w:rPr>
-        <w:t xml:space="preserve"> transmitted parasites among a fish </w:t>
-      </w:r>
-      <w:proofErr w:type="gramStart"/>
-      <w:r>
-        <w:rPr>
-          <w:rFonts w:ascii="Times New Roman" w:hAnsi="Times New Roman" w:cs="Times New Roman"/>
-          <w:kern w:val="0"/>
-          <w:lang w:val="en-US"/>
-        </w:rPr>
-        <w:t>community :</w:t>
-      </w:r>
-      <w:proofErr w:type="gramEnd"/>
-      <w:r>
-        <w:rPr>
-          <w:rFonts w:ascii="Times New Roman" w:hAnsi="Times New Roman" w:cs="Times New Roman"/>
-          <w:kern w:val="0"/>
-          <w:lang w:val="en-US"/>
-        </w:rPr>
-        <w:t xml:space="preserve"> Host diet, host–parasite compatibility or both? </w:t>
+      <w:r>
+        <w:rPr>
+          <w:rFonts w:ascii="Times New Roman" w:hAnsi="Times New Roman" w:cs="Times New Roman"/>
+          <w:kern w:val="0"/>
+          <w:lang w:val="en-US"/>
+        </w:rPr>
+        <w:t xml:space="preserve">Lagrue, C., Kelly, D. W., Hicks, A., &amp; Poulin, R. (2011). Factors influencing infection patterns of trophically transmitted parasites among a fish community : Host diet, host–parasite compatibility or both? </w:t>
       </w:r>
       <w:r>
         <w:rPr>
@@ -25895,77 +22533,13 @@
           <w:lang w:val="en-US"/>
         </w:rPr>
       </w:pPr>
-      <w:proofErr w:type="spellStart"/>
-      <w:r>
-        <w:rPr>
-          <w:rFonts w:ascii="Times New Roman" w:hAnsi="Times New Roman" w:cs="Times New Roman"/>
-          <w:kern w:val="0"/>
-          <w:lang w:val="en-US"/>
-        </w:rPr>
-        <w:t>Lemly</w:t>
-      </w:r>
-      <w:proofErr w:type="spellEnd"/>
-      <w:r>
-        <w:rPr>
-          <w:rFonts w:ascii="Times New Roman" w:hAnsi="Times New Roman" w:cs="Times New Roman"/>
-          <w:kern w:val="0"/>
-          <w:lang w:val="en-US"/>
-        </w:rPr>
-        <w:t xml:space="preserve">, A. D., &amp; </w:t>
-      </w:r>
-      <w:proofErr w:type="spellStart"/>
-      <w:r>
-        <w:rPr>
-          <w:rFonts w:ascii="Times New Roman" w:hAnsi="Times New Roman" w:cs="Times New Roman"/>
-          <w:kern w:val="0"/>
-          <w:lang w:val="en-US"/>
-        </w:rPr>
-        <w:t>Esch</w:t>
-      </w:r>
-      <w:proofErr w:type="spellEnd"/>
-      <w:r>
-        <w:rPr>
-          <w:rFonts w:ascii="Times New Roman" w:hAnsi="Times New Roman" w:cs="Times New Roman"/>
-          <w:kern w:val="0"/>
-          <w:lang w:val="en-US"/>
-        </w:rPr>
-        <w:t xml:space="preserve">, G. W. (1984a). Population Biology of the Trematode </w:t>
-      </w:r>
-      <w:proofErr w:type="spellStart"/>
-      <w:r>
-        <w:rPr>
-          <w:rFonts w:ascii="Times New Roman" w:hAnsi="Times New Roman" w:cs="Times New Roman"/>
-          <w:kern w:val="0"/>
-          <w:lang w:val="en-US"/>
-        </w:rPr>
-        <w:t>Uvulifer</w:t>
-      </w:r>
-      <w:proofErr w:type="spellEnd"/>
-      <w:r>
-        <w:rPr>
-          <w:rFonts w:ascii="Times New Roman" w:hAnsi="Times New Roman" w:cs="Times New Roman"/>
-          <w:kern w:val="0"/>
-          <w:lang w:val="en-US"/>
-        </w:rPr>
-        <w:t xml:space="preserve"> </w:t>
-      </w:r>
-      <w:proofErr w:type="spellStart"/>
-      <w:r>
-        <w:rPr>
-          <w:rFonts w:ascii="Times New Roman" w:hAnsi="Times New Roman" w:cs="Times New Roman"/>
-          <w:kern w:val="0"/>
-          <w:lang w:val="en-US"/>
-        </w:rPr>
-        <w:t>ambloplitis</w:t>
-      </w:r>
-      <w:proofErr w:type="spellEnd"/>
-      <w:r>
-        <w:rPr>
-          <w:rFonts w:ascii="Times New Roman" w:hAnsi="Times New Roman" w:cs="Times New Roman"/>
-          <w:kern w:val="0"/>
-          <w:lang w:val="en-US"/>
-        </w:rPr>
-        <w:t xml:space="preserve"> </w:t>
+      <w:r>
+        <w:rPr>
+          <w:rFonts w:ascii="Times New Roman" w:hAnsi="Times New Roman" w:cs="Times New Roman"/>
+          <w:kern w:val="0"/>
+          <w:lang w:val="en-US"/>
+        </w:rPr>
+        <w:t xml:space="preserve">Lemly, A. D., &amp; Esch, G. W. (1984a). Population Biology of the Trematode Uvulifer ambloplitis </w:t>
       </w:r>
       <w:r>
         <w:rPr>
@@ -25974,25 +22548,7 @@
           <w:lang w:val="en-US"/>
         </w:rPr>
         <w:lastRenderedPageBreak/>
-        <w:t xml:space="preserve">(Hughes, 1927) in Juvenile Bluegill Sunfish, Lepomis macrochirus, and Largemouth Bass, Micropterus </w:t>
-      </w:r>
-      <w:proofErr w:type="spellStart"/>
-      <w:r>
-        <w:rPr>
-          <w:rFonts w:ascii="Times New Roman" w:hAnsi="Times New Roman" w:cs="Times New Roman"/>
-          <w:kern w:val="0"/>
-          <w:lang w:val="en-US"/>
-        </w:rPr>
-        <w:t>salmoides</w:t>
-      </w:r>
-      <w:proofErr w:type="spellEnd"/>
-      <w:r>
-        <w:rPr>
-          <w:rFonts w:ascii="Times New Roman" w:hAnsi="Times New Roman" w:cs="Times New Roman"/>
-          <w:kern w:val="0"/>
-          <w:lang w:val="en-US"/>
-        </w:rPr>
-        <w:t xml:space="preserve">. </w:t>
+        <w:t xml:space="preserve">(Hughes, 1927) in Juvenile Bluegill Sunfish, Lepomis macrochirus, and Largemouth Bass, Micropterus salmoides. </w:t>
       </w:r>
       <w:r>
         <w:rPr>
@@ -26043,113 +22599,13 @@
           <w:lang w:val="en-US"/>
         </w:rPr>
       </w:pPr>
-      <w:proofErr w:type="spellStart"/>
-      <w:r>
-        <w:rPr>
-          <w:rFonts w:ascii="Times New Roman" w:hAnsi="Times New Roman" w:cs="Times New Roman"/>
-          <w:kern w:val="0"/>
-          <w:lang w:val="en-US"/>
-        </w:rPr>
-        <w:t>Lemly</w:t>
-      </w:r>
-      <w:proofErr w:type="spellEnd"/>
-      <w:r>
-        <w:rPr>
-          <w:rFonts w:ascii="Times New Roman" w:hAnsi="Times New Roman" w:cs="Times New Roman"/>
-          <w:kern w:val="0"/>
-          <w:lang w:val="en-US"/>
-        </w:rPr>
-        <w:t xml:space="preserve">, A. D., &amp; </w:t>
-      </w:r>
-      <w:proofErr w:type="spellStart"/>
-      <w:r>
-        <w:rPr>
-          <w:rFonts w:ascii="Times New Roman" w:hAnsi="Times New Roman" w:cs="Times New Roman"/>
-          <w:kern w:val="0"/>
-          <w:lang w:val="en-US"/>
-        </w:rPr>
-        <w:t>Esch</w:t>
-      </w:r>
-      <w:proofErr w:type="spellEnd"/>
-      <w:r>
-        <w:rPr>
-          <w:rFonts w:ascii="Times New Roman" w:hAnsi="Times New Roman" w:cs="Times New Roman"/>
-          <w:kern w:val="0"/>
-          <w:lang w:val="en-US"/>
-        </w:rPr>
-        <w:t xml:space="preserve">, G. W. (1984b). Population Biology of the Trematode </w:t>
-      </w:r>
-      <w:proofErr w:type="spellStart"/>
-      <w:r>
-        <w:rPr>
-          <w:rFonts w:ascii="Times New Roman" w:hAnsi="Times New Roman" w:cs="Times New Roman"/>
-          <w:kern w:val="0"/>
-          <w:lang w:val="en-US"/>
-        </w:rPr>
-        <w:t>Uvulifer</w:t>
-      </w:r>
-      <w:proofErr w:type="spellEnd"/>
-      <w:r>
-        <w:rPr>
-          <w:rFonts w:ascii="Times New Roman" w:hAnsi="Times New Roman" w:cs="Times New Roman"/>
-          <w:kern w:val="0"/>
-          <w:lang w:val="en-US"/>
-        </w:rPr>
-        <w:t xml:space="preserve"> </w:t>
-      </w:r>
-      <w:proofErr w:type="spellStart"/>
-      <w:r>
-        <w:rPr>
-          <w:rFonts w:ascii="Times New Roman" w:hAnsi="Times New Roman" w:cs="Times New Roman"/>
-          <w:kern w:val="0"/>
-          <w:lang w:val="en-US"/>
-        </w:rPr>
-        <w:t>ambloplitis</w:t>
-      </w:r>
-      <w:proofErr w:type="spellEnd"/>
-      <w:r>
-        <w:rPr>
-          <w:rFonts w:ascii="Times New Roman" w:hAnsi="Times New Roman" w:cs="Times New Roman"/>
-          <w:kern w:val="0"/>
-          <w:lang w:val="en-US"/>
-        </w:rPr>
-        <w:t xml:space="preserve"> (Hughes, 1927) in the Snail Intermediate Host, </w:t>
-      </w:r>
-      <w:proofErr w:type="spellStart"/>
-      <w:r>
-        <w:rPr>
-          <w:rFonts w:ascii="Times New Roman" w:hAnsi="Times New Roman" w:cs="Times New Roman"/>
-          <w:kern w:val="0"/>
-          <w:lang w:val="en-US"/>
-        </w:rPr>
-        <w:t>Helisoma</w:t>
-      </w:r>
-      <w:proofErr w:type="spellEnd"/>
-      <w:r>
-        <w:rPr>
-          <w:rFonts w:ascii="Times New Roman" w:hAnsi="Times New Roman" w:cs="Times New Roman"/>
-          <w:kern w:val="0"/>
-          <w:lang w:val="en-US"/>
-        </w:rPr>
-        <w:t xml:space="preserve"> </w:t>
-      </w:r>
-      <w:proofErr w:type="spellStart"/>
-      <w:r>
-        <w:rPr>
-          <w:rFonts w:ascii="Times New Roman" w:hAnsi="Times New Roman" w:cs="Times New Roman"/>
-          <w:kern w:val="0"/>
-          <w:lang w:val="en-US"/>
-        </w:rPr>
-        <w:t>trivolvis</w:t>
-      </w:r>
-      <w:proofErr w:type="spellEnd"/>
-      <w:r>
-        <w:rPr>
-          <w:rFonts w:ascii="Times New Roman" w:hAnsi="Times New Roman" w:cs="Times New Roman"/>
-          <w:kern w:val="0"/>
-          <w:lang w:val="en-US"/>
-        </w:rPr>
-        <w:t xml:space="preserve">. </w:t>
+      <w:r>
+        <w:rPr>
+          <w:rFonts w:ascii="Times New Roman" w:hAnsi="Times New Roman" w:cs="Times New Roman"/>
+          <w:kern w:val="0"/>
+          <w:lang w:val="en-US"/>
+        </w:rPr>
+        <w:t xml:space="preserve">Lemly, A. D., &amp; Esch, G. W. (1984b). Population Biology of the Trematode Uvulifer ambloplitis (Hughes, 1927) in the Snail Intermediate Host, Helisoma trivolvis. </w:t>
       </w:r>
       <w:r>
         <w:rPr>
@@ -26257,23 +22713,13 @@
           <w:lang w:val="en-US"/>
         </w:rPr>
       </w:pPr>
-      <w:proofErr w:type="spellStart"/>
-      <w:r>
-        <w:rPr>
-          <w:rFonts w:ascii="Times New Roman" w:hAnsi="Times New Roman" w:cs="Times New Roman"/>
-          <w:kern w:val="0"/>
-          <w:lang w:val="en-US"/>
-        </w:rPr>
-        <w:t>Lessler</w:t>
-      </w:r>
-      <w:proofErr w:type="spellEnd"/>
-      <w:r>
-        <w:rPr>
-          <w:rFonts w:ascii="Times New Roman" w:hAnsi="Times New Roman" w:cs="Times New Roman"/>
-          <w:kern w:val="0"/>
-          <w:lang w:val="en-US"/>
-        </w:rPr>
-        <w:t xml:space="preserve">, J., Azman, A. S., McKay, H. S., &amp; Moore, S. M. (2017). What is a Hotspot Anyway? </w:t>
+      <w:r>
+        <w:rPr>
+          <w:rFonts w:ascii="Times New Roman" w:hAnsi="Times New Roman" w:cs="Times New Roman"/>
+          <w:kern w:val="0"/>
+          <w:lang w:val="en-US"/>
+        </w:rPr>
+        <w:t xml:space="preserve">Lessler, J., Azman, A. S., McKay, H. S., &amp; Moore, S. M. (2017). What is a Hotspot Anyway? </w:t>
       </w:r>
       <w:r>
         <w:rPr>
@@ -26381,23 +22827,13 @@
           <w:lang w:val="en-US"/>
         </w:rPr>
       </w:pPr>
-      <w:proofErr w:type="spellStart"/>
-      <w:r>
-        <w:rPr>
-          <w:rFonts w:ascii="Times New Roman" w:hAnsi="Times New Roman" w:cs="Times New Roman"/>
-          <w:kern w:val="0"/>
-          <w:lang w:val="en-US"/>
-        </w:rPr>
-        <w:t>Loehle</w:t>
-      </w:r>
-      <w:proofErr w:type="spellEnd"/>
-      <w:r>
-        <w:rPr>
-          <w:rFonts w:ascii="Times New Roman" w:hAnsi="Times New Roman" w:cs="Times New Roman"/>
-          <w:kern w:val="0"/>
-          <w:lang w:val="en-US"/>
-        </w:rPr>
-        <w:t xml:space="preserve">, C. (1995). Social Barriers to Pathogen Transmission in Wild Animal Populations. </w:t>
+      <w:r>
+        <w:rPr>
+          <w:rFonts w:ascii="Times New Roman" w:hAnsi="Times New Roman" w:cs="Times New Roman"/>
+          <w:kern w:val="0"/>
+          <w:lang w:val="en-US"/>
+        </w:rPr>
+        <w:t xml:space="preserve">Loehle, C. (1995). Social Barriers to Pathogen Transmission in Wild Animal Populations. </w:t>
       </w:r>
       <w:r>
         <w:rPr>
@@ -26454,79 +22890,7 @@
           <w:kern w:val="0"/>
           <w:lang w:val="en-US"/>
         </w:rPr>
-        <w:t xml:space="preserve">Lopes, P. C., French, S. S., Woodhams, D. C., &amp; Binning, S. A. (2022). Infection avoidance behaviors across vertebrate </w:t>
-      </w:r>
-      <w:proofErr w:type="gramStart"/>
-      <w:r>
-        <w:rPr>
-          <w:rFonts w:ascii="Times New Roman" w:hAnsi="Times New Roman" w:cs="Times New Roman"/>
-          <w:kern w:val="0"/>
-          <w:lang w:val="en-US"/>
-        </w:rPr>
-        <w:t>taxa :</w:t>
-      </w:r>
-      <w:proofErr w:type="gramEnd"/>
-      <w:r>
-        <w:rPr>
-          <w:rFonts w:ascii="Times New Roman" w:hAnsi="Times New Roman" w:cs="Times New Roman"/>
-          <w:kern w:val="0"/>
-          <w:lang w:val="en-US"/>
-        </w:rPr>
-        <w:t xml:space="preserve"> Patterns, processes, and future directions. In V. </w:t>
-      </w:r>
-      <w:proofErr w:type="spellStart"/>
-      <w:r>
-        <w:rPr>
-          <w:rFonts w:ascii="Times New Roman" w:hAnsi="Times New Roman" w:cs="Times New Roman"/>
-          <w:kern w:val="0"/>
-          <w:lang w:val="en-US"/>
-        </w:rPr>
-        <w:t>Ezenwa</w:t>
-      </w:r>
-      <w:proofErr w:type="spellEnd"/>
-      <w:r>
-        <w:rPr>
-          <w:rFonts w:ascii="Times New Roman" w:hAnsi="Times New Roman" w:cs="Times New Roman"/>
-          <w:kern w:val="0"/>
-          <w:lang w:val="en-US"/>
-        </w:rPr>
-        <w:t xml:space="preserve">, S. M. </w:t>
-      </w:r>
-      <w:proofErr w:type="spellStart"/>
-      <w:r>
-        <w:rPr>
-          <w:rFonts w:ascii="Times New Roman" w:hAnsi="Times New Roman" w:cs="Times New Roman"/>
-          <w:kern w:val="0"/>
-          <w:lang w:val="en-US"/>
-        </w:rPr>
-        <w:t>Altizer</w:t>
-      </w:r>
-      <w:proofErr w:type="spellEnd"/>
-      <w:r>
-        <w:rPr>
-          <w:rFonts w:ascii="Times New Roman" w:hAnsi="Times New Roman" w:cs="Times New Roman"/>
-          <w:kern w:val="0"/>
-          <w:lang w:val="en-US"/>
-        </w:rPr>
-        <w:t>, &amp; R. Hall (</w:t>
-      </w:r>
-      <w:proofErr w:type="spellStart"/>
-      <w:r>
-        <w:rPr>
-          <w:rFonts w:ascii="Times New Roman" w:hAnsi="Times New Roman" w:cs="Times New Roman"/>
-          <w:kern w:val="0"/>
-          <w:lang w:val="en-US"/>
-        </w:rPr>
-        <w:t>Éds</w:t>
-      </w:r>
-      <w:proofErr w:type="spellEnd"/>
-      <w:r>
-        <w:rPr>
-          <w:rFonts w:ascii="Times New Roman" w:hAnsi="Times New Roman" w:cs="Times New Roman"/>
-          <w:kern w:val="0"/>
-          <w:lang w:val="en-US"/>
-        </w:rPr>
-        <w:t xml:space="preserve">.), </w:t>
+        <w:t xml:space="preserve">Lopes, P. C., French, S. S., Woodhams, D. C., &amp; Binning, S. A. (2022). Infection avoidance behaviors across vertebrate taxa : Patterns, processes, and future directions. In V. Ezenwa, S. M. Altizer, &amp; R. Hall (Éds.), </w:t>
       </w:r>
       <w:r>
         <w:rPr>
@@ -26565,25 +22929,7 @@
           <w:kern w:val="0"/>
           <w:lang w:val="en-US"/>
         </w:rPr>
-        <w:t xml:space="preserve">Lucky, Z. (1970). Pathological changes with </w:t>
-      </w:r>
-      <w:proofErr w:type="spellStart"/>
-      <w:r>
-        <w:rPr>
-          <w:rFonts w:ascii="Times New Roman" w:hAnsi="Times New Roman" w:cs="Times New Roman"/>
-          <w:kern w:val="0"/>
-          <w:lang w:val="en-US"/>
-        </w:rPr>
-        <w:t>posthodiplostomosis</w:t>
-      </w:r>
-      <w:proofErr w:type="spellEnd"/>
-      <w:r>
-        <w:rPr>
-          <w:rFonts w:ascii="Times New Roman" w:hAnsi="Times New Roman" w:cs="Times New Roman"/>
-          <w:kern w:val="0"/>
-          <w:lang w:val="en-US"/>
-        </w:rPr>
-        <w:t xml:space="preserve"> of fish fry. </w:t>
+        <w:t xml:space="preserve">Lucky, Z. (1970). Pathological changes with posthodiplostomosis of fish fry. </w:t>
       </w:r>
       <w:r>
         <w:rPr>
@@ -26634,23 +22980,13 @@
           <w:lang w:val="en-US"/>
         </w:rPr>
       </w:pPr>
-      <w:proofErr w:type="spellStart"/>
-      <w:r>
-        <w:rPr>
-          <w:rFonts w:ascii="Times New Roman" w:hAnsi="Times New Roman" w:cs="Times New Roman"/>
-          <w:kern w:val="0"/>
-          <w:lang w:val="en-US"/>
-        </w:rPr>
-        <w:t>MacKenzie</w:t>
-      </w:r>
-      <w:proofErr w:type="spellEnd"/>
-      <w:r>
-        <w:rPr>
-          <w:rFonts w:ascii="Times New Roman" w:hAnsi="Times New Roman" w:cs="Times New Roman"/>
-          <w:kern w:val="0"/>
-          <w:lang w:val="en-US"/>
-        </w:rPr>
-        <w:t xml:space="preserve">, K., Williams, H. H., Williams, B., McVicar, A. H., &amp; Siddall, R. (1995). Parasites as indicators of water quality and the potential use of helminth transmission in marine pollution studies. </w:t>
+      <w:r>
+        <w:rPr>
+          <w:rFonts w:ascii="Times New Roman" w:hAnsi="Times New Roman" w:cs="Times New Roman"/>
+          <w:kern w:val="0"/>
+          <w:lang w:val="en-US"/>
+        </w:rPr>
+        <w:t xml:space="preserve">MacKenzie, K., Williams, H. H., Williams, B., McVicar, A. H., &amp; Siddall, R. (1995). Parasites as indicators of water quality and the potential use of helminth transmission in marine pollution studies. </w:t>
       </w:r>
       <w:r>
         <w:rPr>
@@ -26701,23 +23037,13 @@
           <w:lang w:val="en-US"/>
         </w:rPr>
       </w:pPr>
-      <w:proofErr w:type="spellStart"/>
-      <w:r>
-        <w:rPr>
-          <w:rFonts w:ascii="Times New Roman" w:hAnsi="Times New Roman" w:cs="Times New Roman"/>
-          <w:kern w:val="0"/>
-          <w:lang w:val="en-US"/>
-        </w:rPr>
-        <w:t>Malmqvist</w:t>
-      </w:r>
-      <w:proofErr w:type="spellEnd"/>
-      <w:r>
-        <w:rPr>
-          <w:rFonts w:ascii="Times New Roman" w:hAnsi="Times New Roman" w:cs="Times New Roman"/>
-          <w:kern w:val="0"/>
-          <w:lang w:val="en-US"/>
-        </w:rPr>
-        <w:t xml:space="preserve">, B., &amp; Rundle, S. (2002). Threats to the running water ecosystems of the world. </w:t>
+      <w:r>
+        <w:rPr>
+          <w:rFonts w:ascii="Times New Roman" w:hAnsi="Times New Roman" w:cs="Times New Roman"/>
+          <w:kern w:val="0"/>
+          <w:lang w:val="en-US"/>
+        </w:rPr>
+        <w:t xml:space="preserve">Malmqvist, B., &amp; Rundle, S. (2002). Threats to the running water ecosystems of the world. </w:t>
       </w:r>
       <w:r>
         <w:rPr>
@@ -26768,43 +23094,14 @@
           <w:lang w:val="en-US"/>
         </w:rPr>
       </w:pPr>
-      <w:proofErr w:type="spellStart"/>
-      <w:r>
-        <w:rPr>
-          <w:rFonts w:ascii="Times New Roman" w:hAnsi="Times New Roman" w:cs="Times New Roman"/>
-          <w:kern w:val="0"/>
-          <w:lang w:val="en-US"/>
-        </w:rPr>
-        <w:t>Marcogliese</w:t>
-      </w:r>
-      <w:proofErr w:type="spellEnd"/>
-      <w:r>
-        <w:rPr>
-          <w:rFonts w:ascii="Times New Roman" w:hAnsi="Times New Roman" w:cs="Times New Roman"/>
-          <w:kern w:val="0"/>
-          <w:lang w:val="en-US"/>
-        </w:rPr>
-        <w:t xml:space="preserve">, D. J. (2004). </w:t>
-      </w:r>
-      <w:proofErr w:type="gramStart"/>
-      <w:r>
-        <w:rPr>
-          <w:rFonts w:ascii="Times New Roman" w:hAnsi="Times New Roman" w:cs="Times New Roman"/>
-          <w:kern w:val="0"/>
-          <w:lang w:val="en-US"/>
-        </w:rPr>
-        <w:t>Parasites :</w:t>
-      </w:r>
-      <w:proofErr w:type="gramEnd"/>
-      <w:r>
-        <w:rPr>
-          <w:rFonts w:ascii="Times New Roman" w:hAnsi="Times New Roman" w:cs="Times New Roman"/>
-          <w:kern w:val="0"/>
-          <w:lang w:val="en-US"/>
-        </w:rPr>
-        <w:t xml:space="preserve"> Small Players with Crucial Roles in the Ecological Theater. </w:t>
-      </w:r>
-      <w:proofErr w:type="spellStart"/>
+      <w:r>
+        <w:rPr>
+          <w:rFonts w:ascii="Times New Roman" w:hAnsi="Times New Roman" w:cs="Times New Roman"/>
+          <w:kern w:val="0"/>
+          <w:lang w:val="en-US"/>
+        </w:rPr>
+        <w:t xml:space="preserve">Marcogliese, D. J. (2004). Parasites : Small Players with Crucial Roles in the Ecological Theater. </w:t>
+      </w:r>
       <w:r>
         <w:rPr>
           <w:rFonts w:ascii="Times New Roman" w:hAnsi="Times New Roman" w:cs="Times New Roman"/>
@@ -26815,7 +23112,6 @@
         </w:rPr>
         <w:t>EcoHealth</w:t>
       </w:r>
-      <w:proofErr w:type="spellEnd"/>
       <w:r>
         <w:rPr>
           <w:rFonts w:ascii="Times New Roman" w:hAnsi="Times New Roman" w:cs="Times New Roman"/>
@@ -26854,52 +23150,22 @@
           <w:kern w:val="0"/>
         </w:rPr>
       </w:pPr>
-      <w:proofErr w:type="spellStart"/>
-      <w:r>
-        <w:rPr>
-          <w:rFonts w:ascii="Times New Roman" w:hAnsi="Times New Roman" w:cs="Times New Roman"/>
-          <w:kern w:val="0"/>
-          <w:lang w:val="en-US"/>
-        </w:rPr>
-        <w:t>Marcogliese</w:t>
-      </w:r>
-      <w:proofErr w:type="spellEnd"/>
-      <w:r>
-        <w:rPr>
-          <w:rFonts w:ascii="Times New Roman" w:hAnsi="Times New Roman" w:cs="Times New Roman"/>
-          <w:kern w:val="0"/>
-          <w:lang w:val="en-US"/>
-        </w:rPr>
-        <w:t xml:space="preserve">, D. J. (2008). The impact of climate change on the parasites and infectious diseases of aquatic animals. </w:t>
-      </w:r>
-      <w:r>
-        <w:rPr>
-          <w:rFonts w:ascii="Times New Roman" w:hAnsi="Times New Roman" w:cs="Times New Roman"/>
-          <w:i/>
-          <w:iCs/>
-          <w:kern w:val="0"/>
-        </w:rPr>
-        <w:t xml:space="preserve">Revue Scientifique Et Technique (International Office of </w:t>
-      </w:r>
-      <w:proofErr w:type="spellStart"/>
-      <w:r>
-        <w:rPr>
-          <w:rFonts w:ascii="Times New Roman" w:hAnsi="Times New Roman" w:cs="Times New Roman"/>
-          <w:i/>
-          <w:iCs/>
-          <w:kern w:val="0"/>
-        </w:rPr>
-        <w:t>Epizootics</w:t>
-      </w:r>
-      <w:proofErr w:type="spellEnd"/>
-      <w:r>
-        <w:rPr>
-          <w:rFonts w:ascii="Times New Roman" w:hAnsi="Times New Roman" w:cs="Times New Roman"/>
-          <w:i/>
-          <w:iCs/>
-          <w:kern w:val="0"/>
-        </w:rPr>
-        <w:t>)</w:t>
+      <w:r>
+        <w:rPr>
+          <w:rFonts w:ascii="Times New Roman" w:hAnsi="Times New Roman" w:cs="Times New Roman"/>
+          <w:kern w:val="0"/>
+          <w:lang w:val="en-US"/>
+        </w:rPr>
+        <w:t xml:space="preserve">Marcogliese, D. J. (2008). The impact of climate change on the parasites and infectious diseases of aquatic animals. </w:t>
+      </w:r>
+      <w:r>
+        <w:rPr>
+          <w:rFonts w:ascii="Times New Roman" w:hAnsi="Times New Roman" w:cs="Times New Roman"/>
+          <w:i/>
+          <w:iCs/>
+          <w:kern w:val="0"/>
+        </w:rPr>
+        <w:t>Revue Scientifique Et Technique (International Office of Epizootics)</w:t>
       </w:r>
       <w:r>
         <w:rPr>
@@ -26937,47 +23203,20 @@
           <w:lang w:val="en-US"/>
         </w:rPr>
       </w:pPr>
-      <w:proofErr w:type="spellStart"/>
-      <w:r>
-        <w:rPr>
-          <w:rFonts w:ascii="Times New Roman" w:hAnsi="Times New Roman" w:cs="Times New Roman"/>
-          <w:kern w:val="0"/>
-        </w:rPr>
-        <w:t>Marcogliese</w:t>
-      </w:r>
-      <w:proofErr w:type="spellEnd"/>
-      <w:r>
-        <w:rPr>
-          <w:rFonts w:ascii="Times New Roman" w:hAnsi="Times New Roman" w:cs="Times New Roman"/>
-          <w:kern w:val="0"/>
-        </w:rPr>
-        <w:t xml:space="preserve">, D. J. (2016). </w:t>
-      </w:r>
-      <w:r>
-        <w:rPr>
-          <w:rFonts w:ascii="Times New Roman" w:hAnsi="Times New Roman" w:cs="Times New Roman"/>
-          <w:kern w:val="0"/>
-          <w:lang w:val="en-US"/>
-        </w:rPr>
-        <w:t xml:space="preserve">The Distribution and Abundance of Parasites in Aquatic Ecosystems in a Changing </w:t>
-      </w:r>
-      <w:proofErr w:type="gramStart"/>
-      <w:r>
-        <w:rPr>
-          <w:rFonts w:ascii="Times New Roman" w:hAnsi="Times New Roman" w:cs="Times New Roman"/>
-          <w:kern w:val="0"/>
-          <w:lang w:val="en-US"/>
-        </w:rPr>
-        <w:t>Climate :</w:t>
-      </w:r>
-      <w:proofErr w:type="gramEnd"/>
-      <w:r>
-        <w:rPr>
-          <w:rFonts w:ascii="Times New Roman" w:hAnsi="Times New Roman" w:cs="Times New Roman"/>
-          <w:kern w:val="0"/>
-          <w:lang w:val="en-US"/>
-        </w:rPr>
-        <w:t xml:space="preserve"> More than Just Temperature. </w:t>
+      <w:r>
+        <w:rPr>
+          <w:rFonts w:ascii="Times New Roman" w:hAnsi="Times New Roman" w:cs="Times New Roman"/>
+          <w:kern w:val="0"/>
+        </w:rPr>
+        <w:t xml:space="preserve">Marcogliese, D. J. (2016). </w:t>
+      </w:r>
+      <w:r>
+        <w:rPr>
+          <w:rFonts w:ascii="Times New Roman" w:hAnsi="Times New Roman" w:cs="Times New Roman"/>
+          <w:kern w:val="0"/>
+          <w:lang w:val="en-US"/>
+        </w:rPr>
+        <w:t xml:space="preserve">The Distribution and Abundance of Parasites in Aquatic Ecosystems in a Changing Climate : More than Just Temperature. </w:t>
       </w:r>
       <w:r>
         <w:rPr>
@@ -27028,41 +23267,13 @@
           <w:lang w:val="en-US"/>
         </w:rPr>
       </w:pPr>
-      <w:proofErr w:type="spellStart"/>
-      <w:r>
-        <w:rPr>
-          <w:rFonts w:ascii="Times New Roman" w:hAnsi="Times New Roman" w:cs="Times New Roman"/>
-          <w:kern w:val="0"/>
-          <w:lang w:val="en-US"/>
-        </w:rPr>
-        <w:t>Marcogliese</w:t>
-      </w:r>
-      <w:proofErr w:type="spellEnd"/>
-      <w:r>
-        <w:rPr>
-          <w:rFonts w:ascii="Times New Roman" w:hAnsi="Times New Roman" w:cs="Times New Roman"/>
-          <w:kern w:val="0"/>
-          <w:lang w:val="en-US"/>
-        </w:rPr>
-        <w:t xml:space="preserve">, D. J., &amp; Cone, D. K. (1997a). Food </w:t>
-      </w:r>
-      <w:proofErr w:type="gramStart"/>
-      <w:r>
-        <w:rPr>
-          <w:rFonts w:ascii="Times New Roman" w:hAnsi="Times New Roman" w:cs="Times New Roman"/>
-          <w:kern w:val="0"/>
-          <w:lang w:val="en-US"/>
-        </w:rPr>
-        <w:t>webs :</w:t>
-      </w:r>
-      <w:proofErr w:type="gramEnd"/>
-      <w:r>
-        <w:rPr>
-          <w:rFonts w:ascii="Times New Roman" w:hAnsi="Times New Roman" w:cs="Times New Roman"/>
-          <w:kern w:val="0"/>
-          <w:lang w:val="en-US"/>
-        </w:rPr>
-        <w:t xml:space="preserve"> A plea for parasites. </w:t>
+      <w:r>
+        <w:rPr>
+          <w:rFonts w:ascii="Times New Roman" w:hAnsi="Times New Roman" w:cs="Times New Roman"/>
+          <w:kern w:val="0"/>
+          <w:lang w:val="en-US"/>
+        </w:rPr>
+        <w:t xml:space="preserve">Marcogliese, D. J., &amp; Cone, D. K. (1997a). Food webs : A plea for parasites. </w:t>
       </w:r>
       <w:r>
         <w:rPr>
@@ -27113,25 +23324,14 @@
           <w:lang w:val="en-US"/>
         </w:rPr>
       </w:pPr>
-      <w:proofErr w:type="spellStart"/>
-      <w:r>
-        <w:rPr>
-          <w:rFonts w:ascii="Times New Roman" w:hAnsi="Times New Roman" w:cs="Times New Roman"/>
-          <w:kern w:val="0"/>
-          <w:lang w:val="en-US"/>
-        </w:rPr>
-        <w:t>Marcogliese</w:t>
-      </w:r>
-      <w:proofErr w:type="spellEnd"/>
-      <w:r>
-        <w:rPr>
-          <w:rFonts w:ascii="Times New Roman" w:hAnsi="Times New Roman" w:cs="Times New Roman"/>
-          <w:kern w:val="0"/>
-          <w:lang w:val="en-US"/>
-        </w:rPr>
-        <w:t xml:space="preserve">, D. J., &amp; Cone, D. K. (1997b). Parasite communities as indicators of ecosystem stress. </w:t>
-      </w:r>
-      <w:proofErr w:type="spellStart"/>
+      <w:r>
+        <w:rPr>
+          <w:rFonts w:ascii="Times New Roman" w:hAnsi="Times New Roman" w:cs="Times New Roman"/>
+          <w:kern w:val="0"/>
+          <w:lang w:val="en-US"/>
+        </w:rPr>
+        <w:t xml:space="preserve">Marcogliese, D. J., &amp; Cone, D. K. (1997b). Parasite communities as indicators of ecosystem stress. </w:t>
+      </w:r>
       <w:r>
         <w:rPr>
           <w:rFonts w:ascii="Times New Roman" w:hAnsi="Times New Roman" w:cs="Times New Roman"/>
@@ -27142,7 +23342,6 @@
         </w:rPr>
         <w:t>Parassitologia</w:t>
       </w:r>
-      <w:proofErr w:type="spellEnd"/>
       <w:r>
         <w:rPr>
           <w:rFonts w:ascii="Times New Roman" w:hAnsi="Times New Roman" w:cs="Times New Roman"/>
@@ -27182,113 +23381,13 @@
           <w:lang w:val="en-US"/>
         </w:rPr>
       </w:pPr>
-      <w:proofErr w:type="spellStart"/>
-      <w:r>
-        <w:rPr>
-          <w:rFonts w:ascii="Times New Roman" w:hAnsi="Times New Roman" w:cs="Times New Roman"/>
-          <w:kern w:val="0"/>
-          <w:lang w:val="en-US"/>
-        </w:rPr>
-        <w:t>Marcogliese</w:t>
-      </w:r>
-      <w:proofErr w:type="spellEnd"/>
-      <w:r>
-        <w:rPr>
-          <w:rFonts w:ascii="Times New Roman" w:hAnsi="Times New Roman" w:cs="Times New Roman"/>
-          <w:kern w:val="0"/>
-          <w:lang w:val="en-US"/>
-        </w:rPr>
-        <w:t xml:space="preserve">, D. J., &amp; Cone, D. K. (2001). </w:t>
-      </w:r>
-      <w:proofErr w:type="spellStart"/>
-      <w:r>
-        <w:rPr>
-          <w:rFonts w:ascii="Times New Roman" w:hAnsi="Times New Roman" w:cs="Times New Roman"/>
-          <w:kern w:val="0"/>
-          <w:lang w:val="en-US"/>
-        </w:rPr>
-        <w:t>Myxozoan</w:t>
-      </w:r>
-      <w:proofErr w:type="spellEnd"/>
-      <w:r>
-        <w:rPr>
-          <w:rFonts w:ascii="Times New Roman" w:hAnsi="Times New Roman" w:cs="Times New Roman"/>
-          <w:kern w:val="0"/>
-          <w:lang w:val="en-US"/>
-        </w:rPr>
-        <w:t xml:space="preserve"> communities parasitizing </w:t>
-      </w:r>
-      <w:proofErr w:type="spellStart"/>
-      <w:r>
-        <w:rPr>
-          <w:rFonts w:ascii="Times New Roman" w:hAnsi="Times New Roman" w:cs="Times New Roman"/>
-          <w:kern w:val="0"/>
-          <w:lang w:val="en-US"/>
-        </w:rPr>
-        <w:t>Notropis</w:t>
-      </w:r>
-      <w:proofErr w:type="spellEnd"/>
-      <w:r>
-        <w:rPr>
-          <w:rFonts w:ascii="Times New Roman" w:hAnsi="Times New Roman" w:cs="Times New Roman"/>
-          <w:kern w:val="0"/>
-          <w:lang w:val="en-US"/>
-        </w:rPr>
-        <w:t xml:space="preserve"> </w:t>
-      </w:r>
-      <w:proofErr w:type="spellStart"/>
-      <w:r>
-        <w:rPr>
-          <w:rFonts w:ascii="Times New Roman" w:hAnsi="Times New Roman" w:cs="Times New Roman"/>
-          <w:kern w:val="0"/>
-          <w:lang w:val="en-US"/>
-        </w:rPr>
-        <w:t>hudsonius</w:t>
-      </w:r>
-      <w:proofErr w:type="spellEnd"/>
-      <w:r>
-        <w:rPr>
-          <w:rFonts w:ascii="Times New Roman" w:hAnsi="Times New Roman" w:cs="Times New Roman"/>
-          <w:kern w:val="0"/>
-          <w:lang w:val="en-US"/>
-        </w:rPr>
-        <w:t xml:space="preserve"> (</w:t>
-      </w:r>
-      <w:proofErr w:type="spellStart"/>
-      <w:r>
-        <w:rPr>
-          <w:rFonts w:ascii="Times New Roman" w:hAnsi="Times New Roman" w:cs="Times New Roman"/>
-          <w:kern w:val="0"/>
-          <w:lang w:val="en-US"/>
-        </w:rPr>
-        <w:t>Cyprinidae</w:t>
-      </w:r>
-      <w:proofErr w:type="spellEnd"/>
-      <w:r>
-        <w:rPr>
-          <w:rFonts w:ascii="Times New Roman" w:hAnsi="Times New Roman" w:cs="Times New Roman"/>
-          <w:kern w:val="0"/>
-          <w:lang w:val="en-US"/>
-        </w:rPr>
-        <w:t xml:space="preserve">) at selected localities on the St. Lawrence River, </w:t>
-      </w:r>
-      <w:proofErr w:type="gramStart"/>
-      <w:r>
-        <w:rPr>
-          <w:rFonts w:ascii="Times New Roman" w:hAnsi="Times New Roman" w:cs="Times New Roman"/>
-          <w:kern w:val="0"/>
-          <w:lang w:val="en-US"/>
-        </w:rPr>
-        <w:t>Quebec :</w:t>
-      </w:r>
-      <w:proofErr w:type="gramEnd"/>
-      <w:r>
-        <w:rPr>
-          <w:rFonts w:ascii="Times New Roman" w:hAnsi="Times New Roman" w:cs="Times New Roman"/>
-          <w:kern w:val="0"/>
-          <w:lang w:val="en-US"/>
-        </w:rPr>
-        <w:t xml:space="preserve"> Possible effects of urban effluents. </w:t>
+      <w:r>
+        <w:rPr>
+          <w:rFonts w:ascii="Times New Roman" w:hAnsi="Times New Roman" w:cs="Times New Roman"/>
+          <w:kern w:val="0"/>
+          <w:lang w:val="en-US"/>
+        </w:rPr>
+        <w:t xml:space="preserve">Marcogliese, D. J., &amp; Cone, D. K. (2001). Myxozoan communities parasitizing Notropis hudsonius (Cyprinidae) at selected localities on the St. Lawrence River, Quebec : Possible effects of urban effluents. </w:t>
       </w:r>
       <w:r>
         <w:rPr>
@@ -27324,25 +23423,7 @@
           <w:kern w:val="0"/>
           <w:lang w:val="en-US"/>
         </w:rPr>
-        <w:t>(5), 951‑956. https://doi.org/10.1645/0022-3395(2001)087[</w:t>
-      </w:r>
-      <w:proofErr w:type="gramStart"/>
-      <w:r>
-        <w:rPr>
-          <w:rFonts w:ascii="Times New Roman" w:hAnsi="Times New Roman" w:cs="Times New Roman"/>
-          <w:kern w:val="0"/>
-          <w:lang w:val="en-US"/>
-        </w:rPr>
-        <w:t>0951:MCPNHC</w:t>
-      </w:r>
-      <w:proofErr w:type="gramEnd"/>
-      <w:r>
-        <w:rPr>
-          <w:rFonts w:ascii="Times New Roman" w:hAnsi="Times New Roman" w:cs="Times New Roman"/>
-          <w:kern w:val="0"/>
-          <w:lang w:val="en-US"/>
-        </w:rPr>
-        <w:t>]2.0.CO;2</w:t>
+        <w:t>(5), 951‑956. https://doi.org/10.1645/0022-3395(2001)087[0951:MCPNHC]2.0.CO;2</w:t>
       </w:r>
     </w:p>
     <w:p>
@@ -27357,77 +23438,13 @@
           <w:lang w:val="en-US"/>
         </w:rPr>
       </w:pPr>
-      <w:proofErr w:type="spellStart"/>
-      <w:r>
-        <w:rPr>
-          <w:rFonts w:ascii="Times New Roman" w:hAnsi="Times New Roman" w:cs="Times New Roman"/>
-          <w:kern w:val="0"/>
-          <w:lang w:val="en-US"/>
-        </w:rPr>
-        <w:t>Marcogliese</w:t>
-      </w:r>
-      <w:proofErr w:type="spellEnd"/>
-      <w:r>
-        <w:rPr>
-          <w:rFonts w:ascii="Times New Roman" w:hAnsi="Times New Roman" w:cs="Times New Roman"/>
-          <w:kern w:val="0"/>
-          <w:lang w:val="en-US"/>
-        </w:rPr>
-        <w:t xml:space="preserve">, D. J., Dumont, P., Gendron, A. D., </w:t>
-      </w:r>
-      <w:proofErr w:type="spellStart"/>
-      <w:r>
-        <w:rPr>
-          <w:rFonts w:ascii="Times New Roman" w:hAnsi="Times New Roman" w:cs="Times New Roman"/>
-          <w:kern w:val="0"/>
-          <w:lang w:val="en-US"/>
-        </w:rPr>
-        <w:t>Mailhot</w:t>
-      </w:r>
-      <w:proofErr w:type="spellEnd"/>
-      <w:r>
-        <w:rPr>
-          <w:rFonts w:ascii="Times New Roman" w:hAnsi="Times New Roman" w:cs="Times New Roman"/>
-          <w:kern w:val="0"/>
-          <w:lang w:val="en-US"/>
-        </w:rPr>
-        <w:t xml:space="preserve">, Y., Bergeron, E., &amp; McLaughlin, J. D. (2001). Spatial and temporal variation in abundance of </w:t>
-      </w:r>
-      <w:proofErr w:type="spellStart"/>
-      <w:r>
-        <w:rPr>
-          <w:rFonts w:ascii="Times New Roman" w:hAnsi="Times New Roman" w:cs="Times New Roman"/>
-          <w:kern w:val="0"/>
-          <w:lang w:val="en-US"/>
-        </w:rPr>
-        <w:t>Diplostomum</w:t>
-      </w:r>
-      <w:proofErr w:type="spellEnd"/>
-      <w:r>
-        <w:rPr>
-          <w:rFonts w:ascii="Times New Roman" w:hAnsi="Times New Roman" w:cs="Times New Roman"/>
-          <w:kern w:val="0"/>
-          <w:lang w:val="en-US"/>
-        </w:rPr>
-        <w:t xml:space="preserve"> spp. In walleye (Stizostedion vitreum) and white suckers (Catostomus </w:t>
-      </w:r>
-      <w:proofErr w:type="spellStart"/>
-      <w:r>
-        <w:rPr>
-          <w:rFonts w:ascii="Times New Roman" w:hAnsi="Times New Roman" w:cs="Times New Roman"/>
-          <w:kern w:val="0"/>
-          <w:lang w:val="en-US"/>
-        </w:rPr>
-        <w:t>commersoni</w:t>
-      </w:r>
-      <w:proofErr w:type="spellEnd"/>
-      <w:r>
-        <w:rPr>
-          <w:rFonts w:ascii="Times New Roman" w:hAnsi="Times New Roman" w:cs="Times New Roman"/>
-          <w:kern w:val="0"/>
-          <w:lang w:val="en-US"/>
-        </w:rPr>
-        <w:t xml:space="preserve">) from the St. Lawrence River. </w:t>
+      <w:r>
+        <w:rPr>
+          <w:rFonts w:ascii="Times New Roman" w:hAnsi="Times New Roman" w:cs="Times New Roman"/>
+          <w:kern w:val="0"/>
+          <w:lang w:val="en-US"/>
+        </w:rPr>
+        <w:t xml:space="preserve">Marcogliese, D. J., Dumont, P., Gendron, A. D., Mailhot, Y., Bergeron, E., &amp; McLaughlin, J. D. (2001). Spatial and temporal variation in abundance of Diplostomum spp. In walleye (Stizostedion vitreum) and white suckers (Catostomus commersoni) from the St. Lawrence River. </w:t>
       </w:r>
       <w:r>
         <w:rPr>
@@ -27485,61 +23502,7 @@
           <w:lang w:val="en-US"/>
         </w:rPr>
         <w:lastRenderedPageBreak/>
-        <w:t>Mathieu-</w:t>
-      </w:r>
-      <w:proofErr w:type="spellStart"/>
-      <w:r>
-        <w:rPr>
-          <w:rFonts w:ascii="Times New Roman" w:hAnsi="Times New Roman" w:cs="Times New Roman"/>
-          <w:kern w:val="0"/>
-          <w:lang w:val="en-US"/>
-        </w:rPr>
-        <w:t>Bégné</w:t>
-      </w:r>
-      <w:proofErr w:type="spellEnd"/>
-      <w:r>
-        <w:rPr>
-          <w:rFonts w:ascii="Times New Roman" w:hAnsi="Times New Roman" w:cs="Times New Roman"/>
-          <w:kern w:val="0"/>
-          <w:lang w:val="en-US"/>
-        </w:rPr>
-        <w:t xml:space="preserve">, E., Blanchet, S., Rey, O., </w:t>
-      </w:r>
-      <w:proofErr w:type="spellStart"/>
-      <w:r>
-        <w:rPr>
-          <w:rFonts w:ascii="Times New Roman" w:hAnsi="Times New Roman" w:cs="Times New Roman"/>
-          <w:kern w:val="0"/>
-          <w:lang w:val="en-US"/>
-        </w:rPr>
-        <w:t>Scelsi</w:t>
-      </w:r>
-      <w:proofErr w:type="spellEnd"/>
-      <w:r>
-        <w:rPr>
-          <w:rFonts w:ascii="Times New Roman" w:hAnsi="Times New Roman" w:cs="Times New Roman"/>
-          <w:kern w:val="0"/>
-          <w:lang w:val="en-US"/>
-        </w:rPr>
-        <w:t xml:space="preserve">, O., Poesy, C., </w:t>
-      </w:r>
-      <w:proofErr w:type="spellStart"/>
-      <w:r>
-        <w:rPr>
-          <w:rFonts w:ascii="Times New Roman" w:hAnsi="Times New Roman" w:cs="Times New Roman"/>
-          <w:kern w:val="0"/>
-          <w:lang w:val="en-US"/>
-        </w:rPr>
-        <w:t>Marselli</w:t>
-      </w:r>
-      <w:proofErr w:type="spellEnd"/>
-      <w:r>
-        <w:rPr>
-          <w:rFonts w:ascii="Times New Roman" w:hAnsi="Times New Roman" w:cs="Times New Roman"/>
-          <w:kern w:val="0"/>
-          <w:lang w:val="en-US"/>
-        </w:rPr>
-        <w:t xml:space="preserve">, G., &amp; Loot, G. (2022). A fine-scale analysis reveals microgeographic hotspots maximizing infection rate between a parasite and its fish host. </w:t>
+        <w:t xml:space="preserve">Mathieu-Bégné, E., Blanchet, S., Rey, O., Scelsi, O., Poesy, C., Marselli, G., &amp; Loot, G. (2022). A fine-scale analysis reveals microgeographic hotspots maximizing infection rate between a parasite and its fish host. </w:t>
       </w:r>
       <w:r>
         <w:rPr>
@@ -27596,25 +23559,7 @@
           <w:kern w:val="0"/>
           <w:lang w:val="en-US"/>
         </w:rPr>
-        <w:t xml:space="preserve">May, R. M., &amp; Anderson, R. M. (1979). Population biology of infectious </w:t>
-      </w:r>
-      <w:proofErr w:type="gramStart"/>
-      <w:r>
-        <w:rPr>
-          <w:rFonts w:ascii="Times New Roman" w:hAnsi="Times New Roman" w:cs="Times New Roman"/>
-          <w:kern w:val="0"/>
-          <w:lang w:val="en-US"/>
-        </w:rPr>
-        <w:t>diseases :</w:t>
-      </w:r>
-      <w:proofErr w:type="gramEnd"/>
-      <w:r>
-        <w:rPr>
-          <w:rFonts w:ascii="Times New Roman" w:hAnsi="Times New Roman" w:cs="Times New Roman"/>
-          <w:kern w:val="0"/>
-          <w:lang w:val="en-US"/>
-        </w:rPr>
-        <w:t xml:space="preserve"> Part II. </w:t>
+        <w:t xml:space="preserve">May, R. M., &amp; Anderson, R. M. (1979). Population biology of infectious diseases : Part II. </w:t>
       </w:r>
       <w:r>
         <w:rPr>
@@ -27671,97 +23616,7 @@
           <w:kern w:val="0"/>
           <w:lang w:val="en-US"/>
         </w:rPr>
-        <w:t xml:space="preserve">McAllister, C., </w:t>
-      </w:r>
-      <w:proofErr w:type="spellStart"/>
-      <w:r>
-        <w:rPr>
-          <w:rFonts w:ascii="Times New Roman" w:hAnsi="Times New Roman" w:cs="Times New Roman"/>
-          <w:kern w:val="0"/>
-          <w:lang w:val="en-US"/>
-        </w:rPr>
-        <w:t>Tumlison</w:t>
-      </w:r>
-      <w:proofErr w:type="spellEnd"/>
-      <w:r>
-        <w:rPr>
-          <w:rFonts w:ascii="Times New Roman" w:hAnsi="Times New Roman" w:cs="Times New Roman"/>
-          <w:kern w:val="0"/>
-          <w:lang w:val="en-US"/>
-        </w:rPr>
-        <w:t xml:space="preserve">, R., Robison, H., &amp; </w:t>
-      </w:r>
-      <w:proofErr w:type="spellStart"/>
-      <w:r>
-        <w:rPr>
-          <w:rFonts w:ascii="Times New Roman" w:hAnsi="Times New Roman" w:cs="Times New Roman"/>
-          <w:kern w:val="0"/>
-          <w:lang w:val="en-US"/>
-        </w:rPr>
-        <w:t>Trauth</w:t>
-      </w:r>
-      <w:proofErr w:type="spellEnd"/>
-      <w:r>
-        <w:rPr>
-          <w:rFonts w:ascii="Times New Roman" w:hAnsi="Times New Roman" w:cs="Times New Roman"/>
-          <w:kern w:val="0"/>
-          <w:lang w:val="en-US"/>
-        </w:rPr>
-        <w:t>, S. (2013). Initial Survey on Black-Spot Disease (</w:t>
-      </w:r>
-      <w:proofErr w:type="gramStart"/>
-      <w:r>
-        <w:rPr>
-          <w:rFonts w:ascii="Times New Roman" w:hAnsi="Times New Roman" w:cs="Times New Roman"/>
-          <w:kern w:val="0"/>
-          <w:lang w:val="en-US"/>
-        </w:rPr>
-        <w:t>Digenea :</w:t>
-      </w:r>
-      <w:proofErr w:type="gramEnd"/>
-      <w:r>
-        <w:rPr>
-          <w:rFonts w:ascii="Times New Roman" w:hAnsi="Times New Roman" w:cs="Times New Roman"/>
-          <w:kern w:val="0"/>
-          <w:lang w:val="en-US"/>
-        </w:rPr>
-        <w:t xml:space="preserve"> </w:t>
-      </w:r>
-      <w:proofErr w:type="spellStart"/>
-      <w:r>
-        <w:rPr>
-          <w:rFonts w:ascii="Times New Roman" w:hAnsi="Times New Roman" w:cs="Times New Roman"/>
-          <w:kern w:val="0"/>
-          <w:lang w:val="en-US"/>
-        </w:rPr>
-        <w:t>Strigeoidea</w:t>
-      </w:r>
-      <w:proofErr w:type="spellEnd"/>
-      <w:r>
-        <w:rPr>
-          <w:rFonts w:ascii="Times New Roman" w:hAnsi="Times New Roman" w:cs="Times New Roman"/>
-          <w:kern w:val="0"/>
-          <w:lang w:val="en-US"/>
-        </w:rPr>
-        <w:t xml:space="preserve">: </w:t>
-      </w:r>
-      <w:proofErr w:type="spellStart"/>
-      <w:r>
-        <w:rPr>
-          <w:rFonts w:ascii="Times New Roman" w:hAnsi="Times New Roman" w:cs="Times New Roman"/>
-          <w:kern w:val="0"/>
-          <w:lang w:val="en-US"/>
-        </w:rPr>
-        <w:t>Diplostomidae</w:t>
-      </w:r>
-      <w:proofErr w:type="spellEnd"/>
-      <w:r>
-        <w:rPr>
-          <w:rFonts w:ascii="Times New Roman" w:hAnsi="Times New Roman" w:cs="Times New Roman"/>
-          <w:kern w:val="0"/>
-          <w:lang w:val="en-US"/>
-        </w:rPr>
-        <w:t xml:space="preserve">) in Select Arkansas Fishes. </w:t>
+        <w:t xml:space="preserve">McAllister, C., Tumlison, R., Robison, H., &amp; Trauth, S. (2013). Initial Survey on Black-Spot Disease (Digenea : Strigeoidea: Diplostomidae) in Select Arkansas Fishes. </w:t>
       </w:r>
       <w:r>
         <w:rPr>
@@ -27828,29 +23683,7 @@
           <w:kern w:val="0"/>
           <w:lang w:val="en-US"/>
         </w:rPr>
-        <w:t xml:space="preserve">Global Freshwater </w:t>
-      </w:r>
-      <w:proofErr w:type="gramStart"/>
-      <w:r>
-        <w:rPr>
-          <w:rFonts w:ascii="Times New Roman" w:hAnsi="Times New Roman" w:cs="Times New Roman"/>
-          <w:i/>
-          <w:iCs/>
-          <w:kern w:val="0"/>
-          <w:lang w:val="en-US"/>
-        </w:rPr>
-        <w:t>Biodiversity :</w:t>
-      </w:r>
-      <w:proofErr w:type="gramEnd"/>
-      <w:r>
-        <w:rPr>
-          <w:rFonts w:ascii="Times New Roman" w:hAnsi="Times New Roman" w:cs="Times New Roman"/>
-          <w:i/>
-          <w:iCs/>
-          <w:kern w:val="0"/>
-          <w:lang w:val="en-US"/>
-        </w:rPr>
-        <w:t xml:space="preserve"> Striving for the Integrity of Freshwater Ecosystems</w:t>
+        <w:t>Global Freshwater Biodiversity : Striving for the Integrity of Freshwater Ecosystems</w:t>
       </w:r>
       <w:r>
         <w:rPr>
@@ -27873,77 +23706,13 @@
           <w:lang w:val="en-US"/>
         </w:rPr>
       </w:pPr>
-      <w:proofErr w:type="spellStart"/>
-      <w:r>
-        <w:rPr>
-          <w:rFonts w:ascii="Times New Roman" w:hAnsi="Times New Roman" w:cs="Times New Roman"/>
-          <w:kern w:val="0"/>
-          <w:lang w:val="en-US"/>
-        </w:rPr>
-        <w:t>Mehner</w:t>
-      </w:r>
-      <w:proofErr w:type="spellEnd"/>
-      <w:r>
-        <w:rPr>
-          <w:rFonts w:ascii="Times New Roman" w:hAnsi="Times New Roman" w:cs="Times New Roman"/>
-          <w:kern w:val="0"/>
-          <w:lang w:val="en-US"/>
-        </w:rPr>
-        <w:t xml:space="preserve">, T., </w:t>
-      </w:r>
-      <w:proofErr w:type="spellStart"/>
-      <w:r>
-        <w:rPr>
-          <w:rFonts w:ascii="Times New Roman" w:hAnsi="Times New Roman" w:cs="Times New Roman"/>
-          <w:kern w:val="0"/>
-          <w:lang w:val="en-US"/>
-        </w:rPr>
-        <w:t>Diekmann</w:t>
-      </w:r>
-      <w:proofErr w:type="spellEnd"/>
-      <w:r>
-        <w:rPr>
-          <w:rFonts w:ascii="Times New Roman" w:hAnsi="Times New Roman" w:cs="Times New Roman"/>
-          <w:kern w:val="0"/>
-          <w:lang w:val="en-US"/>
-        </w:rPr>
-        <w:t xml:space="preserve">, M., </w:t>
-      </w:r>
-      <w:proofErr w:type="spellStart"/>
-      <w:r>
-        <w:rPr>
-          <w:rFonts w:ascii="Times New Roman" w:hAnsi="Times New Roman" w:cs="Times New Roman"/>
-          <w:kern w:val="0"/>
-          <w:lang w:val="en-US"/>
-        </w:rPr>
-        <w:t>Brämick</w:t>
-      </w:r>
-      <w:proofErr w:type="spellEnd"/>
-      <w:r>
-        <w:rPr>
-          <w:rFonts w:ascii="Times New Roman" w:hAnsi="Times New Roman" w:cs="Times New Roman"/>
-          <w:kern w:val="0"/>
-          <w:lang w:val="en-US"/>
-        </w:rPr>
-        <w:t xml:space="preserve">, U., &amp; </w:t>
-      </w:r>
-      <w:proofErr w:type="spellStart"/>
-      <w:r>
-        <w:rPr>
-          <w:rFonts w:ascii="Times New Roman" w:hAnsi="Times New Roman" w:cs="Times New Roman"/>
-          <w:kern w:val="0"/>
-          <w:lang w:val="en-US"/>
-        </w:rPr>
-        <w:t>Lemcke</w:t>
-      </w:r>
-      <w:proofErr w:type="spellEnd"/>
-      <w:r>
-        <w:rPr>
-          <w:rFonts w:ascii="Times New Roman" w:hAnsi="Times New Roman" w:cs="Times New Roman"/>
-          <w:kern w:val="0"/>
-          <w:lang w:val="en-US"/>
-        </w:rPr>
-        <w:t xml:space="preserve">, R. (2005). Composition of fish communities in German lakes as related to lake morphology, trophic state, shore structure and human-use intensity. </w:t>
+      <w:r>
+        <w:rPr>
+          <w:rFonts w:ascii="Times New Roman" w:hAnsi="Times New Roman" w:cs="Times New Roman"/>
+          <w:kern w:val="0"/>
+          <w:lang w:val="en-US"/>
+        </w:rPr>
+        <w:t xml:space="preserve">Mehner, T., Diekmann, M., Brämick, U., &amp; Lemcke, R. (2005). Composition of fish communities in German lakes as related to lake morphology, trophic state, shore structure and human-use intensity. </w:t>
       </w:r>
       <w:r>
         <w:rPr>
@@ -27994,59 +23763,13 @@
           <w:lang w:val="en-US"/>
         </w:rPr>
       </w:pPr>
-      <w:proofErr w:type="spellStart"/>
-      <w:r>
-        <w:rPr>
-          <w:rFonts w:ascii="Times New Roman" w:hAnsi="Times New Roman" w:cs="Times New Roman"/>
-          <w:kern w:val="0"/>
-          <w:lang w:val="en-US"/>
-        </w:rPr>
-        <w:t>Mehner</w:t>
-      </w:r>
-      <w:proofErr w:type="spellEnd"/>
-      <w:r>
-        <w:rPr>
-          <w:rFonts w:ascii="Times New Roman" w:hAnsi="Times New Roman" w:cs="Times New Roman"/>
-          <w:kern w:val="0"/>
-          <w:lang w:val="en-US"/>
-        </w:rPr>
-        <w:t xml:space="preserve">, T., Holmgren, K., </w:t>
-      </w:r>
-      <w:proofErr w:type="spellStart"/>
-      <w:r>
-        <w:rPr>
-          <w:rFonts w:ascii="Times New Roman" w:hAnsi="Times New Roman" w:cs="Times New Roman"/>
-          <w:kern w:val="0"/>
-          <w:lang w:val="en-US"/>
-        </w:rPr>
-        <w:t>Lauridsen</w:t>
-      </w:r>
-      <w:proofErr w:type="spellEnd"/>
-      <w:r>
-        <w:rPr>
-          <w:rFonts w:ascii="Times New Roman" w:hAnsi="Times New Roman" w:cs="Times New Roman"/>
-          <w:kern w:val="0"/>
-          <w:lang w:val="en-US"/>
-        </w:rPr>
-        <w:t xml:space="preserve">, T. L., Jeppesen, E., &amp; </w:t>
-      </w:r>
-      <w:proofErr w:type="spellStart"/>
-      <w:r>
-        <w:rPr>
-          <w:rFonts w:ascii="Times New Roman" w:hAnsi="Times New Roman" w:cs="Times New Roman"/>
-          <w:kern w:val="0"/>
-          <w:lang w:val="en-US"/>
-        </w:rPr>
-        <w:t>Diekmann</w:t>
-      </w:r>
-      <w:proofErr w:type="spellEnd"/>
-      <w:r>
-        <w:rPr>
-          <w:rFonts w:ascii="Times New Roman" w:hAnsi="Times New Roman" w:cs="Times New Roman"/>
-          <w:kern w:val="0"/>
-          <w:lang w:val="en-US"/>
-        </w:rPr>
-        <w:t xml:space="preserve">, M. (2007). Lake depth and geographical position modify lake fish assemblages of the European ‘Central Plains’ ecoregion. </w:t>
+      <w:r>
+        <w:rPr>
+          <w:rFonts w:ascii="Times New Roman" w:hAnsi="Times New Roman" w:cs="Times New Roman"/>
+          <w:kern w:val="0"/>
+          <w:lang w:val="en-US"/>
+        </w:rPr>
+        <w:t xml:space="preserve">Mehner, T., Holmgren, K., Lauridsen, T. L., Jeppesen, E., &amp; Diekmann, M. (2007). Lake depth and geographical position modify lake fish assemblages of the European ‘Central Plains’ ecoregion. </w:t>
       </w:r>
       <w:r>
         <w:rPr>
@@ -28097,23 +23820,13 @@
           <w:lang w:val="en-US"/>
         </w:rPr>
       </w:pPr>
-      <w:proofErr w:type="spellStart"/>
-      <w:r>
-        <w:rPr>
-          <w:rFonts w:ascii="Times New Roman" w:hAnsi="Times New Roman" w:cs="Times New Roman"/>
-          <w:kern w:val="0"/>
-          <w:lang w:val="en-US"/>
-        </w:rPr>
-        <w:t>Mischler</w:t>
-      </w:r>
-      <w:proofErr w:type="spellEnd"/>
-      <w:r>
-        <w:rPr>
-          <w:rFonts w:ascii="Times New Roman" w:hAnsi="Times New Roman" w:cs="Times New Roman"/>
-          <w:kern w:val="0"/>
-          <w:lang w:val="en-US"/>
-        </w:rPr>
-        <w:t xml:space="preserve">, J., Johnson, P. T. J., McKenzie, V. J., &amp; Townsend, A. R. (2016). Parasite infection alters nitrogen cycling at the ecosystem scale. </w:t>
+      <w:r>
+        <w:rPr>
+          <w:rFonts w:ascii="Times New Roman" w:hAnsi="Times New Roman" w:cs="Times New Roman"/>
+          <w:kern w:val="0"/>
+          <w:lang w:val="en-US"/>
+        </w:rPr>
+        <w:t xml:space="preserve">Mischler, J., Johnson, P. T. J., McKenzie, V. J., &amp; Townsend, A. R. (2016). Parasite infection alters nitrogen cycling at the ecosystem scale. </w:t>
       </w:r>
       <w:r>
         <w:rPr>
@@ -28170,43 +23883,7 @@
           <w:kern w:val="0"/>
           <w:lang w:val="en-US"/>
         </w:rPr>
-        <w:t xml:space="preserve">Miura, O., </w:t>
-      </w:r>
-      <w:proofErr w:type="spellStart"/>
-      <w:r>
-        <w:rPr>
-          <w:rFonts w:ascii="Times New Roman" w:hAnsi="Times New Roman" w:cs="Times New Roman"/>
-          <w:kern w:val="0"/>
-          <w:lang w:val="en-US"/>
-        </w:rPr>
-        <w:t>Kuris</w:t>
-      </w:r>
-      <w:proofErr w:type="spellEnd"/>
-      <w:r>
-        <w:rPr>
-          <w:rFonts w:ascii="Times New Roman" w:hAnsi="Times New Roman" w:cs="Times New Roman"/>
-          <w:kern w:val="0"/>
-          <w:lang w:val="en-US"/>
-        </w:rPr>
-        <w:t xml:space="preserve">, A. M., </w:t>
-      </w:r>
-      <w:proofErr w:type="spellStart"/>
-      <w:r>
-        <w:rPr>
-          <w:rFonts w:ascii="Times New Roman" w:hAnsi="Times New Roman" w:cs="Times New Roman"/>
-          <w:kern w:val="0"/>
-          <w:lang w:val="en-US"/>
-        </w:rPr>
-        <w:t>Torchin</w:t>
-      </w:r>
-      <w:proofErr w:type="spellEnd"/>
-      <w:r>
-        <w:rPr>
-          <w:rFonts w:ascii="Times New Roman" w:hAnsi="Times New Roman" w:cs="Times New Roman"/>
-          <w:kern w:val="0"/>
-          <w:lang w:val="en-US"/>
-        </w:rPr>
-        <w:t xml:space="preserve">, M. E., Hechinger, R. F., &amp; Chiba, S. (2006). Parasites alter host phenotype and may create a new ecological niche for snail hosts. </w:t>
+        <w:t xml:space="preserve">Miura, O., Kuris, A. M., Torchin, M. E., Hechinger, R. F., &amp; Chiba, S. (2006). Parasites alter host phenotype and may create a new ecological niche for snail hosts. </w:t>
       </w:r>
       <w:r>
         <w:rPr>
@@ -28320,79 +23997,7 @@
           <w:kern w:val="0"/>
           <w:lang w:val="en-US"/>
         </w:rPr>
-        <w:t xml:space="preserve">Morley, N. J., Crane, M., &amp; Lewis, J. W. (2001). Toxicity of cadmium and zinc to </w:t>
-      </w:r>
-      <w:proofErr w:type="spellStart"/>
-      <w:r>
-        <w:rPr>
-          <w:rFonts w:ascii="Times New Roman" w:hAnsi="Times New Roman" w:cs="Times New Roman"/>
-          <w:kern w:val="0"/>
-          <w:lang w:val="en-US"/>
-        </w:rPr>
-        <w:t>Diplostomum</w:t>
-      </w:r>
-      <w:proofErr w:type="spellEnd"/>
-      <w:r>
-        <w:rPr>
-          <w:rFonts w:ascii="Times New Roman" w:hAnsi="Times New Roman" w:cs="Times New Roman"/>
-          <w:kern w:val="0"/>
-          <w:lang w:val="en-US"/>
-        </w:rPr>
-        <w:t xml:space="preserve"> </w:t>
-      </w:r>
-      <w:proofErr w:type="spellStart"/>
-      <w:r>
-        <w:rPr>
-          <w:rFonts w:ascii="Times New Roman" w:hAnsi="Times New Roman" w:cs="Times New Roman"/>
-          <w:kern w:val="0"/>
-          <w:lang w:val="en-US"/>
-        </w:rPr>
-        <w:t>spathaceum</w:t>
-      </w:r>
-      <w:proofErr w:type="spellEnd"/>
-      <w:r>
-        <w:rPr>
-          <w:rFonts w:ascii="Times New Roman" w:hAnsi="Times New Roman" w:cs="Times New Roman"/>
-          <w:kern w:val="0"/>
-          <w:lang w:val="en-US"/>
-        </w:rPr>
-        <w:t xml:space="preserve"> (</w:t>
-      </w:r>
-      <w:proofErr w:type="gramStart"/>
-      <w:r>
-        <w:rPr>
-          <w:rFonts w:ascii="Times New Roman" w:hAnsi="Times New Roman" w:cs="Times New Roman"/>
-          <w:kern w:val="0"/>
-          <w:lang w:val="en-US"/>
-        </w:rPr>
-        <w:t>Trematoda :</w:t>
-      </w:r>
-      <w:proofErr w:type="gramEnd"/>
-      <w:r>
-        <w:rPr>
-          <w:rFonts w:ascii="Times New Roman" w:hAnsi="Times New Roman" w:cs="Times New Roman"/>
-          <w:kern w:val="0"/>
-          <w:lang w:val="en-US"/>
-        </w:rPr>
-        <w:t xml:space="preserve"> </w:t>
-      </w:r>
-      <w:proofErr w:type="spellStart"/>
-      <w:r>
-        <w:rPr>
-          <w:rFonts w:ascii="Times New Roman" w:hAnsi="Times New Roman" w:cs="Times New Roman"/>
-          <w:kern w:val="0"/>
-          <w:lang w:val="en-US"/>
-        </w:rPr>
-        <w:t>Diplostomidae</w:t>
-      </w:r>
-      <w:proofErr w:type="spellEnd"/>
-      <w:r>
-        <w:rPr>
-          <w:rFonts w:ascii="Times New Roman" w:hAnsi="Times New Roman" w:cs="Times New Roman"/>
-          <w:kern w:val="0"/>
-          <w:lang w:val="en-US"/>
-        </w:rPr>
-        <w:t xml:space="preserve">) cercarial survival. </w:t>
+        <w:t xml:space="preserve">Morley, N. J., Crane, M., &amp; Lewis, J. W. (2001). Toxicity of cadmium and zinc to Diplostomum spathaceum (Trematoda : Diplostomidae) cercarial survival. </w:t>
       </w:r>
       <w:r>
         <w:rPr>
@@ -28443,41 +24048,13 @@
           <w:lang w:val="en-US"/>
         </w:rPr>
       </w:pPr>
-      <w:proofErr w:type="spellStart"/>
-      <w:r>
-        <w:rPr>
-          <w:rFonts w:ascii="Times New Roman" w:hAnsi="Times New Roman" w:cs="Times New Roman"/>
-          <w:kern w:val="0"/>
-          <w:lang w:val="en-US"/>
-        </w:rPr>
-        <w:t>Narr</w:t>
-      </w:r>
-      <w:proofErr w:type="spellEnd"/>
-      <w:r>
-        <w:rPr>
-          <w:rFonts w:ascii="Times New Roman" w:hAnsi="Times New Roman" w:cs="Times New Roman"/>
-          <w:kern w:val="0"/>
-          <w:lang w:val="en-US"/>
-        </w:rPr>
-        <w:t xml:space="preserve">, C. F., &amp; Frost, P. C. (2016). Exploited and </w:t>
-      </w:r>
-      <w:proofErr w:type="gramStart"/>
-      <w:r>
-        <w:rPr>
-          <w:rFonts w:ascii="Times New Roman" w:hAnsi="Times New Roman" w:cs="Times New Roman"/>
-          <w:kern w:val="0"/>
-          <w:lang w:val="en-US"/>
-        </w:rPr>
-        <w:t>excreting :</w:t>
-      </w:r>
-      <w:proofErr w:type="gramEnd"/>
-      <w:r>
-        <w:rPr>
-          <w:rFonts w:ascii="Times New Roman" w:hAnsi="Times New Roman" w:cs="Times New Roman"/>
-          <w:kern w:val="0"/>
-          <w:lang w:val="en-US"/>
-        </w:rPr>
-        <w:t xml:space="preserve"> Parasite type affects host nutrient recycling. </w:t>
+      <w:r>
+        <w:rPr>
+          <w:rFonts w:ascii="Times New Roman" w:hAnsi="Times New Roman" w:cs="Times New Roman"/>
+          <w:kern w:val="0"/>
+          <w:lang w:val="en-US"/>
+        </w:rPr>
+        <w:t xml:space="preserve">Narr, C. F., &amp; Frost, P. C. (2016). Exploited and excreting : Parasite type affects host nutrient recycling. </w:t>
       </w:r>
       <w:r>
         <w:rPr>
@@ -28528,149 +24105,13 @@
           <w:lang w:val="en-US"/>
         </w:rPr>
       </w:pPr>
-      <w:proofErr w:type="spellStart"/>
-      <w:r>
-        <w:rPr>
-          <w:rFonts w:ascii="Times New Roman" w:hAnsi="Times New Roman" w:cs="Times New Roman"/>
-          <w:kern w:val="0"/>
-          <w:lang w:val="en-US"/>
-        </w:rPr>
-        <w:t>Ondračková</w:t>
-      </w:r>
-      <w:proofErr w:type="spellEnd"/>
-      <w:r>
-        <w:rPr>
-          <w:rFonts w:ascii="Times New Roman" w:hAnsi="Times New Roman" w:cs="Times New Roman"/>
-          <w:kern w:val="0"/>
-          <w:lang w:val="en-US"/>
-        </w:rPr>
-        <w:t xml:space="preserve">, M., </w:t>
-      </w:r>
-      <w:proofErr w:type="spellStart"/>
-      <w:r>
-        <w:rPr>
-          <w:rFonts w:ascii="Times New Roman" w:hAnsi="Times New Roman" w:cs="Times New Roman"/>
-          <w:kern w:val="0"/>
-          <w:lang w:val="en-US"/>
-        </w:rPr>
-        <w:t>šIMKOVÁ</w:t>
-      </w:r>
-      <w:proofErr w:type="spellEnd"/>
-      <w:r>
-        <w:rPr>
-          <w:rFonts w:ascii="Times New Roman" w:hAnsi="Times New Roman" w:cs="Times New Roman"/>
-          <w:kern w:val="0"/>
-          <w:lang w:val="en-US"/>
-        </w:rPr>
-        <w:t xml:space="preserve">, A., </w:t>
-      </w:r>
-      <w:proofErr w:type="spellStart"/>
-      <w:r>
-        <w:rPr>
-          <w:rFonts w:ascii="Times New Roman" w:hAnsi="Times New Roman" w:cs="Times New Roman"/>
-          <w:kern w:val="0"/>
-          <w:lang w:val="en-US"/>
-        </w:rPr>
-        <w:t>Gelnar</w:t>
-      </w:r>
-      <w:proofErr w:type="spellEnd"/>
-      <w:r>
-        <w:rPr>
-          <w:rFonts w:ascii="Times New Roman" w:hAnsi="Times New Roman" w:cs="Times New Roman"/>
-          <w:kern w:val="0"/>
-          <w:lang w:val="en-US"/>
-        </w:rPr>
-        <w:t xml:space="preserve">, M., &amp; </w:t>
-      </w:r>
-      <w:proofErr w:type="spellStart"/>
-      <w:r>
-        <w:rPr>
-          <w:rFonts w:ascii="Times New Roman" w:hAnsi="Times New Roman" w:cs="Times New Roman"/>
-          <w:kern w:val="0"/>
-          <w:lang w:val="en-US"/>
-        </w:rPr>
-        <w:t>Jurajda</w:t>
-      </w:r>
-      <w:proofErr w:type="spellEnd"/>
-      <w:r>
-        <w:rPr>
-          <w:rFonts w:ascii="Times New Roman" w:hAnsi="Times New Roman" w:cs="Times New Roman"/>
-          <w:kern w:val="0"/>
-          <w:lang w:val="en-US"/>
-        </w:rPr>
-        <w:t xml:space="preserve">, P. (2004). </w:t>
-      </w:r>
-      <w:proofErr w:type="spellStart"/>
-      <w:r>
-        <w:rPr>
-          <w:rFonts w:ascii="Times New Roman" w:hAnsi="Times New Roman" w:cs="Times New Roman"/>
-          <w:kern w:val="0"/>
-          <w:lang w:val="en-US"/>
-        </w:rPr>
-        <w:t>Posthodiplostomum</w:t>
-      </w:r>
-      <w:proofErr w:type="spellEnd"/>
-      <w:r>
-        <w:rPr>
-          <w:rFonts w:ascii="Times New Roman" w:hAnsi="Times New Roman" w:cs="Times New Roman"/>
-          <w:kern w:val="0"/>
-          <w:lang w:val="en-US"/>
-        </w:rPr>
-        <w:t xml:space="preserve"> </w:t>
-      </w:r>
-      <w:proofErr w:type="spellStart"/>
-      <w:r>
-        <w:rPr>
-          <w:rFonts w:ascii="Times New Roman" w:hAnsi="Times New Roman" w:cs="Times New Roman"/>
-          <w:kern w:val="0"/>
-          <w:lang w:val="en-US"/>
-        </w:rPr>
-        <w:t>cuticola</w:t>
-      </w:r>
-      <w:proofErr w:type="spellEnd"/>
-      <w:r>
-        <w:rPr>
-          <w:rFonts w:ascii="Times New Roman" w:hAnsi="Times New Roman" w:cs="Times New Roman"/>
-          <w:kern w:val="0"/>
-          <w:lang w:val="en-US"/>
-        </w:rPr>
-        <w:t xml:space="preserve"> (</w:t>
-      </w:r>
-      <w:proofErr w:type="gramStart"/>
-      <w:r>
-        <w:rPr>
-          <w:rFonts w:ascii="Times New Roman" w:hAnsi="Times New Roman" w:cs="Times New Roman"/>
-          <w:kern w:val="0"/>
-          <w:lang w:val="en-US"/>
-        </w:rPr>
-        <w:t>Digenea :</w:t>
-      </w:r>
-      <w:proofErr w:type="gramEnd"/>
-      <w:r>
-        <w:rPr>
-          <w:rFonts w:ascii="Times New Roman" w:hAnsi="Times New Roman" w:cs="Times New Roman"/>
-          <w:kern w:val="0"/>
-          <w:lang w:val="en-US"/>
-        </w:rPr>
-        <w:t xml:space="preserve"> </w:t>
-      </w:r>
-      <w:proofErr w:type="spellStart"/>
-      <w:r>
-        <w:rPr>
-          <w:rFonts w:ascii="Times New Roman" w:hAnsi="Times New Roman" w:cs="Times New Roman"/>
-          <w:kern w:val="0"/>
-          <w:lang w:val="en-US"/>
-        </w:rPr>
-        <w:t>Diplostomatidae</w:t>
-      </w:r>
-      <w:proofErr w:type="spellEnd"/>
-      <w:r>
-        <w:rPr>
-          <w:rFonts w:ascii="Times New Roman" w:hAnsi="Times New Roman" w:cs="Times New Roman"/>
-          <w:kern w:val="0"/>
-          <w:lang w:val="en-US"/>
-        </w:rPr>
-        <w:t xml:space="preserve">) in intermediate fish hosts: factors contributing to the parasite infection and prey selection by the definitive bird host. </w:t>
+      <w:r>
+        <w:rPr>
+          <w:rFonts w:ascii="Times New Roman" w:hAnsi="Times New Roman" w:cs="Times New Roman"/>
+          <w:kern w:val="0"/>
+          <w:lang w:val="en-US"/>
+        </w:rPr>
+        <w:t xml:space="preserve">Ondračková, M., šIMKOVÁ, A., Gelnar, M., &amp; Jurajda, P. (2004). Posthodiplostomum cuticola (Digenea : Diplostomatidae) in intermediate fish hosts: factors contributing to the parasite infection and prey selection by the definitive bird host. </w:t>
       </w:r>
       <w:r>
         <w:rPr>
@@ -28721,113 +24162,13 @@
           <w:lang w:val="en-US"/>
         </w:rPr>
       </w:pPr>
-      <w:proofErr w:type="spellStart"/>
-      <w:r>
-        <w:rPr>
-          <w:rFonts w:ascii="Times New Roman" w:hAnsi="Times New Roman" w:cs="Times New Roman"/>
-          <w:kern w:val="0"/>
-          <w:lang w:val="en-US"/>
-        </w:rPr>
-        <w:t>Palstra</w:t>
-      </w:r>
-      <w:proofErr w:type="spellEnd"/>
-      <w:r>
-        <w:rPr>
-          <w:rFonts w:ascii="Times New Roman" w:hAnsi="Times New Roman" w:cs="Times New Roman"/>
-          <w:kern w:val="0"/>
-          <w:lang w:val="en-US"/>
-        </w:rPr>
-        <w:t xml:space="preserve">, A. P., </w:t>
-      </w:r>
-      <w:proofErr w:type="spellStart"/>
-      <w:r>
-        <w:rPr>
-          <w:rFonts w:ascii="Times New Roman" w:hAnsi="Times New Roman" w:cs="Times New Roman"/>
-          <w:kern w:val="0"/>
-          <w:lang w:val="en-US"/>
-        </w:rPr>
-        <w:t>Heppener</w:t>
-      </w:r>
-      <w:proofErr w:type="spellEnd"/>
-      <w:r>
-        <w:rPr>
-          <w:rFonts w:ascii="Times New Roman" w:hAnsi="Times New Roman" w:cs="Times New Roman"/>
-          <w:kern w:val="0"/>
-          <w:lang w:val="en-US"/>
-        </w:rPr>
-        <w:t xml:space="preserve">, D. F. M., </w:t>
-      </w:r>
-      <w:proofErr w:type="spellStart"/>
-      <w:r>
-        <w:rPr>
-          <w:rFonts w:ascii="Times New Roman" w:hAnsi="Times New Roman" w:cs="Times New Roman"/>
-          <w:kern w:val="0"/>
-          <w:lang w:val="en-US"/>
-        </w:rPr>
-        <w:t>Ginneken</w:t>
-      </w:r>
-      <w:proofErr w:type="spellEnd"/>
-      <w:r>
-        <w:rPr>
-          <w:rFonts w:ascii="Times New Roman" w:hAnsi="Times New Roman" w:cs="Times New Roman"/>
-          <w:kern w:val="0"/>
-          <w:lang w:val="en-US"/>
-        </w:rPr>
-        <w:t xml:space="preserve">, V. J. T. van, &amp; </w:t>
-      </w:r>
-      <w:proofErr w:type="spellStart"/>
-      <w:r>
-        <w:rPr>
-          <w:rFonts w:ascii="Times New Roman" w:hAnsi="Times New Roman" w:cs="Times New Roman"/>
-          <w:kern w:val="0"/>
-          <w:lang w:val="en-US"/>
-        </w:rPr>
-        <w:t>Székely</w:t>
-      </w:r>
-      <w:proofErr w:type="spellEnd"/>
-      <w:r>
-        <w:rPr>
-          <w:rFonts w:ascii="Times New Roman" w:hAnsi="Times New Roman" w:cs="Times New Roman"/>
-          <w:kern w:val="0"/>
-          <w:lang w:val="en-US"/>
-        </w:rPr>
-        <w:t xml:space="preserve">, C. (2007). Swimming performance of silver eels is severely impaired by the swim-bladder parasite </w:t>
-      </w:r>
-      <w:proofErr w:type="spellStart"/>
-      <w:r>
-        <w:rPr>
-          <w:rFonts w:ascii="Times New Roman" w:hAnsi="Times New Roman" w:cs="Times New Roman"/>
-          <w:kern w:val="0"/>
-          <w:lang w:val="en-US"/>
-        </w:rPr>
-        <w:t>Anguillicola</w:t>
-      </w:r>
-      <w:proofErr w:type="spellEnd"/>
-      <w:r>
-        <w:rPr>
-          <w:rFonts w:ascii="Times New Roman" w:hAnsi="Times New Roman" w:cs="Times New Roman"/>
-          <w:kern w:val="0"/>
-          <w:lang w:val="en-US"/>
-        </w:rPr>
-        <w:t xml:space="preserve"> </w:t>
-      </w:r>
-      <w:proofErr w:type="spellStart"/>
-      <w:r>
-        <w:rPr>
-          <w:rFonts w:ascii="Times New Roman" w:hAnsi="Times New Roman" w:cs="Times New Roman"/>
-          <w:kern w:val="0"/>
-          <w:lang w:val="en-US"/>
-        </w:rPr>
-        <w:t>crassus</w:t>
-      </w:r>
-      <w:proofErr w:type="spellEnd"/>
-      <w:r>
-        <w:rPr>
-          <w:rFonts w:ascii="Times New Roman" w:hAnsi="Times New Roman" w:cs="Times New Roman"/>
-          <w:kern w:val="0"/>
-          <w:lang w:val="en-US"/>
-        </w:rPr>
-        <w:t xml:space="preserve">. </w:t>
+      <w:r>
+        <w:rPr>
+          <w:rFonts w:ascii="Times New Roman" w:hAnsi="Times New Roman" w:cs="Times New Roman"/>
+          <w:kern w:val="0"/>
+          <w:lang w:val="en-US"/>
+        </w:rPr>
+        <w:t xml:space="preserve">Palstra, A. P., Heppener, D. F. M., Ginneken, V. J. T. van, &amp; Székely, C. (2007). Swimming performance of silver eels is severely impaired by the swim-bladder parasite Anguillicola crassus. </w:t>
       </w:r>
       <w:r>
         <w:rPr>
@@ -28884,25 +24225,7 @@
           <w:kern w:val="0"/>
           <w:lang w:val="en-US"/>
         </w:rPr>
-        <w:t xml:space="preserve">Paquette, C., Gregory-Eaves, I., &amp; </w:t>
-      </w:r>
-      <w:proofErr w:type="spellStart"/>
-      <w:r>
-        <w:rPr>
-          <w:rFonts w:ascii="Times New Roman" w:hAnsi="Times New Roman" w:cs="Times New Roman"/>
-          <w:kern w:val="0"/>
-          <w:lang w:val="en-US"/>
-        </w:rPr>
-        <w:t>Beisner</w:t>
-      </w:r>
-      <w:proofErr w:type="spellEnd"/>
-      <w:r>
-        <w:rPr>
-          <w:rFonts w:ascii="Times New Roman" w:hAnsi="Times New Roman" w:cs="Times New Roman"/>
-          <w:kern w:val="0"/>
-          <w:lang w:val="en-US"/>
-        </w:rPr>
-        <w:t xml:space="preserve">, B. E. (2022). Environmental drivers of taxonomic and functional variation in zooplankton diversity and composition in freshwater lakes across Canadian continental watersheds. </w:t>
+        <w:t xml:space="preserve">Paquette, C., Gregory-Eaves, I., &amp; Beisner, B. E. (2022). Environmental drivers of taxonomic and functional variation in zooplankton diversity and composition in freshwater lakes across Canadian continental watersheds. </w:t>
       </w:r>
       <w:r>
         <w:rPr>
@@ -28959,64 +24282,14 @@
           <w:kern w:val="0"/>
           <w:lang w:val="en-US"/>
         </w:rPr>
-        <w:t xml:space="preserve">Paradis, A. R., &amp; </w:t>
-      </w:r>
-      <w:proofErr w:type="spellStart"/>
-      <w:r>
-        <w:rPr>
-          <w:rFonts w:ascii="Times New Roman" w:hAnsi="Times New Roman" w:cs="Times New Roman"/>
-          <w:kern w:val="0"/>
-          <w:lang w:val="en-US"/>
-        </w:rPr>
-        <w:t>Chapleau</w:t>
-      </w:r>
-      <w:proofErr w:type="spellEnd"/>
-      <w:r>
-        <w:rPr>
-          <w:rFonts w:ascii="Times New Roman" w:hAnsi="Times New Roman" w:cs="Times New Roman"/>
-          <w:kern w:val="0"/>
-          <w:lang w:val="en-US"/>
-        </w:rPr>
-        <w:t xml:space="preserve">, F. (1994). </w:t>
-      </w:r>
-      <w:r>
-        <w:rPr>
-          <w:rFonts w:ascii="Times New Roman" w:hAnsi="Times New Roman" w:cs="Times New Roman"/>
-          <w:kern w:val="0"/>
-        </w:rPr>
-        <w:t xml:space="preserve">Impact de la maladie des points noirs sur la biologie du complexe </w:t>
-      </w:r>
-      <w:proofErr w:type="spellStart"/>
-      <w:r>
-        <w:rPr>
-          <w:rFonts w:ascii="Times New Roman" w:hAnsi="Times New Roman" w:cs="Times New Roman"/>
-          <w:kern w:val="0"/>
-        </w:rPr>
-        <w:t>Phoxinus</w:t>
-      </w:r>
-      <w:proofErr w:type="spellEnd"/>
-      <w:r>
-        <w:rPr>
-          <w:rFonts w:ascii="Times New Roman" w:hAnsi="Times New Roman" w:cs="Times New Roman"/>
-          <w:kern w:val="0"/>
-        </w:rPr>
-        <w:t xml:space="preserve"> (</w:t>
-      </w:r>
-      <w:proofErr w:type="spellStart"/>
-      <w:r>
-        <w:rPr>
-          <w:rFonts w:ascii="Times New Roman" w:hAnsi="Times New Roman" w:cs="Times New Roman"/>
-          <w:kern w:val="0"/>
-        </w:rPr>
-        <w:t>Cyprinidae</w:t>
-      </w:r>
-      <w:proofErr w:type="spellEnd"/>
-      <w:r>
-        <w:rPr>
-          <w:rFonts w:ascii="Times New Roman" w:hAnsi="Times New Roman" w:cs="Times New Roman"/>
-          <w:kern w:val="0"/>
-        </w:rPr>
-        <w:t xml:space="preserve">) du lac Fortune, Québec. </w:t>
+        <w:t xml:space="preserve">Paradis, A. R., &amp; Chapleau, F. (1994). </w:t>
+      </w:r>
+      <w:r>
+        <w:rPr>
+          <w:rFonts w:ascii="Times New Roman" w:hAnsi="Times New Roman" w:cs="Times New Roman"/>
+          <w:kern w:val="0"/>
+        </w:rPr>
+        <w:t xml:space="preserve">Impact de la maladie des points noirs sur la biologie du complexe Phoxinus (Cyprinidae) du lac Fortune, Québec. </w:t>
       </w:r>
       <w:r>
         <w:rPr>
@@ -29130,65 +24403,15 @@
           <w:rFonts w:ascii="Times New Roman" w:hAnsi="Times New Roman" w:cs="Times New Roman"/>
           <w:kern w:val="0"/>
         </w:rPr>
-        <w:t xml:space="preserve">Pascal, L., </w:t>
-      </w:r>
-      <w:proofErr w:type="spellStart"/>
-      <w:r>
-        <w:rPr>
-          <w:rFonts w:ascii="Times New Roman" w:hAnsi="Times New Roman" w:cs="Times New Roman"/>
-          <w:kern w:val="0"/>
-        </w:rPr>
-        <w:t>Grémare</w:t>
-      </w:r>
-      <w:proofErr w:type="spellEnd"/>
-      <w:r>
-        <w:rPr>
-          <w:rFonts w:ascii="Times New Roman" w:hAnsi="Times New Roman" w:cs="Times New Roman"/>
-          <w:kern w:val="0"/>
-        </w:rPr>
-        <w:t>, A., de </w:t>
-      </w:r>
-      <w:proofErr w:type="spellStart"/>
-      <w:r>
-        <w:rPr>
-          <w:rFonts w:ascii="Times New Roman" w:hAnsi="Times New Roman" w:cs="Times New Roman"/>
-          <w:kern w:val="0"/>
-        </w:rPr>
-        <w:t>Montaudouin</w:t>
-      </w:r>
-      <w:proofErr w:type="spellEnd"/>
-      <w:r>
-        <w:rPr>
-          <w:rFonts w:ascii="Times New Roman" w:hAnsi="Times New Roman" w:cs="Times New Roman"/>
-          <w:kern w:val="0"/>
-        </w:rPr>
-        <w:t xml:space="preserve">, X., Deflandre, B., Romero-Ramirez, A., &amp; Maire, O. (2020). </w:t>
-      </w:r>
-      <w:r>
-        <w:rPr>
-          <w:rFonts w:ascii="Times New Roman" w:hAnsi="Times New Roman" w:cs="Times New Roman"/>
-          <w:kern w:val="0"/>
-          <w:lang w:val="en-US"/>
-        </w:rPr>
-        <w:t xml:space="preserve">Parasitism in ecosystem engineer </w:t>
-      </w:r>
-      <w:proofErr w:type="gramStart"/>
-      <w:r>
-        <w:rPr>
-          <w:rFonts w:ascii="Times New Roman" w:hAnsi="Times New Roman" w:cs="Times New Roman"/>
-          <w:kern w:val="0"/>
-          <w:lang w:val="en-US"/>
-        </w:rPr>
-        <w:t>species :</w:t>
-      </w:r>
-      <w:proofErr w:type="gramEnd"/>
-      <w:r>
-        <w:rPr>
-          <w:rFonts w:ascii="Times New Roman" w:hAnsi="Times New Roman" w:cs="Times New Roman"/>
-          <w:kern w:val="0"/>
-          <w:lang w:val="en-US"/>
-        </w:rPr>
-        <w:t xml:space="preserve"> A key factor controlling marine ecosystem functioning. </w:t>
+        <w:t xml:space="preserve">Pascal, L., Grémare, A., de Montaudouin, X., Deflandre, B., Romero-Ramirez, A., &amp; Maire, O. (2020). </w:t>
+      </w:r>
+      <w:r>
+        <w:rPr>
+          <w:rFonts w:ascii="Times New Roman" w:hAnsi="Times New Roman" w:cs="Times New Roman"/>
+          <w:kern w:val="0"/>
+          <w:lang w:val="en-US"/>
+        </w:rPr>
+        <w:t xml:space="preserve">Parasitism in ecosystem engineer species : A key factor controlling marine ecosystem functioning. </w:t>
       </w:r>
       <w:r>
         <w:rPr>
@@ -29245,61 +24468,7 @@
           <w:kern w:val="0"/>
           <w:lang w:val="en-US"/>
         </w:rPr>
-        <w:t xml:space="preserve">Pechenik, J. A., &amp; Fried, B. (1995). Effect of temperature on survival and infectivity of </w:t>
-      </w:r>
-      <w:proofErr w:type="spellStart"/>
-      <w:r>
-        <w:rPr>
-          <w:rFonts w:ascii="Times New Roman" w:hAnsi="Times New Roman" w:cs="Times New Roman"/>
-          <w:kern w:val="0"/>
-          <w:lang w:val="en-US"/>
-        </w:rPr>
-        <w:t>Echinostoma</w:t>
-      </w:r>
-      <w:proofErr w:type="spellEnd"/>
-      <w:r>
-        <w:rPr>
-          <w:rFonts w:ascii="Times New Roman" w:hAnsi="Times New Roman" w:cs="Times New Roman"/>
-          <w:kern w:val="0"/>
-          <w:lang w:val="en-US"/>
-        </w:rPr>
-        <w:t xml:space="preserve"> </w:t>
-      </w:r>
-      <w:proofErr w:type="spellStart"/>
-      <w:r>
-        <w:rPr>
-          <w:rFonts w:ascii="Times New Roman" w:hAnsi="Times New Roman" w:cs="Times New Roman"/>
-          <w:kern w:val="0"/>
-          <w:lang w:val="en-US"/>
-        </w:rPr>
-        <w:t>trivolvis</w:t>
-      </w:r>
-      <w:proofErr w:type="spellEnd"/>
-      <w:r>
-        <w:rPr>
-          <w:rFonts w:ascii="Times New Roman" w:hAnsi="Times New Roman" w:cs="Times New Roman"/>
-          <w:kern w:val="0"/>
-          <w:lang w:val="en-US"/>
-        </w:rPr>
-        <w:t xml:space="preserve"> </w:t>
-      </w:r>
-      <w:proofErr w:type="gramStart"/>
-      <w:r>
-        <w:rPr>
-          <w:rFonts w:ascii="Times New Roman" w:hAnsi="Times New Roman" w:cs="Times New Roman"/>
-          <w:kern w:val="0"/>
-          <w:lang w:val="en-US"/>
-        </w:rPr>
-        <w:t>cercariae :</w:t>
-      </w:r>
-      <w:proofErr w:type="gramEnd"/>
-      <w:r>
-        <w:rPr>
-          <w:rFonts w:ascii="Times New Roman" w:hAnsi="Times New Roman" w:cs="Times New Roman"/>
-          <w:kern w:val="0"/>
-          <w:lang w:val="en-US"/>
-        </w:rPr>
-        <w:t xml:space="preserve"> A test of the energy limitation hypothesis. </w:t>
+        <w:t xml:space="preserve">Pechenik, J. A., &amp; Fried, B. (1995). Effect of temperature on survival and infectivity of Echinostoma trivolvis cercariae : A test of the energy limitation hypothesis. </w:t>
       </w:r>
       <w:r>
         <w:rPr>
@@ -29350,77 +24519,13 @@
           <w:lang w:val="en-US"/>
         </w:rPr>
       </w:pPr>
-      <w:proofErr w:type="spellStart"/>
-      <w:r>
-        <w:rPr>
-          <w:rFonts w:ascii="Times New Roman" w:hAnsi="Times New Roman" w:cs="Times New Roman"/>
-          <w:kern w:val="0"/>
-          <w:lang w:val="en-US"/>
-        </w:rPr>
-        <w:t>Pietrock</w:t>
-      </w:r>
-      <w:proofErr w:type="spellEnd"/>
-      <w:r>
-        <w:rPr>
-          <w:rFonts w:ascii="Times New Roman" w:hAnsi="Times New Roman" w:cs="Times New Roman"/>
-          <w:kern w:val="0"/>
-          <w:lang w:val="en-US"/>
-        </w:rPr>
-        <w:t xml:space="preserve">, M., &amp; </w:t>
-      </w:r>
-      <w:proofErr w:type="spellStart"/>
-      <w:r>
-        <w:rPr>
-          <w:rFonts w:ascii="Times New Roman" w:hAnsi="Times New Roman" w:cs="Times New Roman"/>
-          <w:kern w:val="0"/>
-          <w:lang w:val="en-US"/>
-        </w:rPr>
-        <w:t>Marcogliese</w:t>
-      </w:r>
-      <w:proofErr w:type="spellEnd"/>
-      <w:r>
-        <w:rPr>
-          <w:rFonts w:ascii="Times New Roman" w:hAnsi="Times New Roman" w:cs="Times New Roman"/>
-          <w:kern w:val="0"/>
-          <w:lang w:val="en-US"/>
-        </w:rPr>
-        <w:t xml:space="preserve">, D. J. (2003). Free-living </w:t>
-      </w:r>
-      <w:proofErr w:type="spellStart"/>
-      <w:r>
-        <w:rPr>
-          <w:rFonts w:ascii="Times New Roman" w:hAnsi="Times New Roman" w:cs="Times New Roman"/>
-          <w:kern w:val="0"/>
-          <w:lang w:val="en-US"/>
-        </w:rPr>
-        <w:t>endohelminth</w:t>
-      </w:r>
-      <w:proofErr w:type="spellEnd"/>
-      <w:r>
-        <w:rPr>
-          <w:rFonts w:ascii="Times New Roman" w:hAnsi="Times New Roman" w:cs="Times New Roman"/>
-          <w:kern w:val="0"/>
-          <w:lang w:val="en-US"/>
-        </w:rPr>
-        <w:t xml:space="preserve"> </w:t>
-      </w:r>
-      <w:proofErr w:type="gramStart"/>
-      <w:r>
-        <w:rPr>
-          <w:rFonts w:ascii="Times New Roman" w:hAnsi="Times New Roman" w:cs="Times New Roman"/>
-          <w:kern w:val="0"/>
-          <w:lang w:val="en-US"/>
-        </w:rPr>
-        <w:t>stages :</w:t>
-      </w:r>
-      <w:proofErr w:type="gramEnd"/>
-      <w:r>
-        <w:rPr>
-          <w:rFonts w:ascii="Times New Roman" w:hAnsi="Times New Roman" w:cs="Times New Roman"/>
-          <w:kern w:val="0"/>
-          <w:lang w:val="en-US"/>
-        </w:rPr>
-        <w:t xml:space="preserve"> At the mercy of environmental conditions. </w:t>
+      <w:r>
+        <w:rPr>
+          <w:rFonts w:ascii="Times New Roman" w:hAnsi="Times New Roman" w:cs="Times New Roman"/>
+          <w:kern w:val="0"/>
+          <w:lang w:val="en-US"/>
+        </w:rPr>
+        <w:t xml:space="preserve">Pietrock, M., &amp; Marcogliese, D. J. (2003). Free-living endohelminth stages : At the mercy of environmental conditions. </w:t>
       </w:r>
       <w:r>
         <w:rPr>
@@ -29471,23 +24576,13 @@
           <w:lang w:val="en-US"/>
         </w:rPr>
       </w:pPr>
-      <w:proofErr w:type="spellStart"/>
-      <w:r>
-        <w:rPr>
-          <w:rFonts w:ascii="Times New Roman" w:hAnsi="Times New Roman" w:cs="Times New Roman"/>
-          <w:kern w:val="0"/>
-          <w:lang w:val="en-US"/>
-        </w:rPr>
-        <w:t>Poff</w:t>
-      </w:r>
-      <w:proofErr w:type="spellEnd"/>
-      <w:r>
-        <w:rPr>
-          <w:rFonts w:ascii="Times New Roman" w:hAnsi="Times New Roman" w:cs="Times New Roman"/>
-          <w:kern w:val="0"/>
-          <w:lang w:val="en-US"/>
-        </w:rPr>
-        <w:t xml:space="preserve">, N., Brinson, M., &amp; Day, J. (2002). Aquatic Ecosystems &amp; Global Climate Change – Potential Impacts on Inland Freshwater and Coastal Wetland Ecosystems in the United States. </w:t>
+      <w:r>
+        <w:rPr>
+          <w:rFonts w:ascii="Times New Roman" w:hAnsi="Times New Roman" w:cs="Times New Roman"/>
+          <w:kern w:val="0"/>
+          <w:lang w:val="en-US"/>
+        </w:rPr>
+        <w:t xml:space="preserve">Poff, N., Brinson, M., &amp; Day, J. (2002). Aquatic Ecosystems &amp; Global Climate Change – Potential Impacts on Inland Freshwater and Coastal Wetland Ecosystems in the United States. </w:t>
       </w:r>
       <w:r>
         <w:rPr>
@@ -29520,154 +24615,19 @@
           <w:lang w:val="en-US"/>
         </w:rPr>
       </w:pPr>
-      <w:proofErr w:type="spellStart"/>
-      <w:r>
-        <w:rPr>
-          <w:rFonts w:ascii="Times New Roman" w:hAnsi="Times New Roman" w:cs="Times New Roman"/>
-          <w:kern w:val="0"/>
-          <w:lang w:val="en-US"/>
-        </w:rPr>
-        <w:t>Pörtner</w:t>
-      </w:r>
-      <w:proofErr w:type="spellEnd"/>
-      <w:r>
-        <w:rPr>
-          <w:rFonts w:ascii="Times New Roman" w:hAnsi="Times New Roman" w:cs="Times New Roman"/>
-          <w:kern w:val="0"/>
-          <w:lang w:val="en-US"/>
-        </w:rPr>
-        <w:t xml:space="preserve">, H.-O., Scholes, R. J., </w:t>
-      </w:r>
-      <w:proofErr w:type="spellStart"/>
-      <w:r>
-        <w:rPr>
-          <w:rFonts w:ascii="Times New Roman" w:hAnsi="Times New Roman" w:cs="Times New Roman"/>
-          <w:kern w:val="0"/>
-          <w:lang w:val="en-US"/>
-        </w:rPr>
-        <w:t>Agard</w:t>
-      </w:r>
-      <w:proofErr w:type="spellEnd"/>
-      <w:r>
-        <w:rPr>
-          <w:rFonts w:ascii="Times New Roman" w:hAnsi="Times New Roman" w:cs="Times New Roman"/>
-          <w:kern w:val="0"/>
-          <w:lang w:val="en-US"/>
-        </w:rPr>
-        <w:t xml:space="preserve">, J., Archer, E., </w:t>
-      </w:r>
-      <w:proofErr w:type="spellStart"/>
-      <w:r>
-        <w:rPr>
-          <w:rFonts w:ascii="Times New Roman" w:hAnsi="Times New Roman" w:cs="Times New Roman"/>
-          <w:kern w:val="0"/>
-          <w:lang w:val="en-US"/>
-        </w:rPr>
-        <w:t>Arneth</w:t>
-      </w:r>
-      <w:proofErr w:type="spellEnd"/>
-      <w:r>
-        <w:rPr>
-          <w:rFonts w:ascii="Times New Roman" w:hAnsi="Times New Roman" w:cs="Times New Roman"/>
-          <w:kern w:val="0"/>
-          <w:lang w:val="en-US"/>
-        </w:rPr>
-        <w:t xml:space="preserve">, A., Bai, X., Barnes, D., Burrows, M., Chan, L., Cheung, W. L. (William), Diamond, S., </w:t>
-      </w:r>
-      <w:proofErr w:type="spellStart"/>
-      <w:r>
-        <w:rPr>
-          <w:rFonts w:ascii="Times New Roman" w:hAnsi="Times New Roman" w:cs="Times New Roman"/>
-          <w:kern w:val="0"/>
-          <w:lang w:val="en-US"/>
-        </w:rPr>
-        <w:t>Donatti</w:t>
-      </w:r>
-      <w:proofErr w:type="spellEnd"/>
-      <w:r>
-        <w:rPr>
-          <w:rFonts w:ascii="Times New Roman" w:hAnsi="Times New Roman" w:cs="Times New Roman"/>
-          <w:kern w:val="0"/>
-          <w:lang w:val="en-US"/>
-        </w:rPr>
-        <w:t xml:space="preserve">, C., Duarte, C., Eisenhauer, N., Foden, W., </w:t>
-      </w:r>
-      <w:proofErr w:type="spellStart"/>
-      <w:r>
-        <w:rPr>
-          <w:rFonts w:ascii="Times New Roman" w:hAnsi="Times New Roman" w:cs="Times New Roman"/>
-          <w:kern w:val="0"/>
-          <w:lang w:val="en-US"/>
-        </w:rPr>
-        <w:t>Gasalla</w:t>
-      </w:r>
-      <w:proofErr w:type="spellEnd"/>
-      <w:r>
-        <w:rPr>
-          <w:rFonts w:ascii="Times New Roman" w:hAnsi="Times New Roman" w:cs="Times New Roman"/>
-          <w:kern w:val="0"/>
-          <w:lang w:val="en-US"/>
-        </w:rPr>
-        <w:t xml:space="preserve">, M. A., </w:t>
-      </w:r>
-      <w:proofErr w:type="spellStart"/>
-      <w:r>
-        <w:rPr>
-          <w:rFonts w:ascii="Times New Roman" w:hAnsi="Times New Roman" w:cs="Times New Roman"/>
-          <w:kern w:val="0"/>
-          <w:lang w:val="en-US"/>
-        </w:rPr>
-        <w:t>Handa</w:t>
-      </w:r>
-      <w:proofErr w:type="spellEnd"/>
-      <w:r>
-        <w:rPr>
-          <w:rFonts w:ascii="Times New Roman" w:hAnsi="Times New Roman" w:cs="Times New Roman"/>
-          <w:kern w:val="0"/>
-          <w:lang w:val="en-US"/>
-        </w:rPr>
-        <w:t xml:space="preserve">, C., </w:t>
-      </w:r>
-      <w:proofErr w:type="spellStart"/>
-      <w:r>
-        <w:rPr>
-          <w:rFonts w:ascii="Times New Roman" w:hAnsi="Times New Roman" w:cs="Times New Roman"/>
-          <w:kern w:val="0"/>
-          <w:lang w:val="en-US"/>
-        </w:rPr>
-        <w:t>Hickler</w:t>
-      </w:r>
-      <w:proofErr w:type="spellEnd"/>
-      <w:r>
-        <w:rPr>
-          <w:rFonts w:ascii="Times New Roman" w:hAnsi="Times New Roman" w:cs="Times New Roman"/>
-          <w:kern w:val="0"/>
-          <w:lang w:val="en-US"/>
-        </w:rPr>
-        <w:t xml:space="preserve">, T., </w:t>
-      </w:r>
-      <w:proofErr w:type="spellStart"/>
-      <w:r>
-        <w:rPr>
-          <w:rFonts w:ascii="Times New Roman" w:hAnsi="Times New Roman" w:cs="Times New Roman"/>
-          <w:kern w:val="0"/>
-          <w:lang w:val="en-US"/>
-        </w:rPr>
-        <w:t>Hoegh</w:t>
-      </w:r>
-      <w:proofErr w:type="spellEnd"/>
-      <w:r>
-        <w:rPr>
-          <w:rFonts w:ascii="Times New Roman" w:hAnsi="Times New Roman" w:cs="Times New Roman"/>
-          <w:kern w:val="0"/>
-          <w:lang w:val="en-US"/>
-        </w:rPr>
-        <w:t xml:space="preserve">-Guldberg, O., … </w:t>
-      </w:r>
-      <w:r>
-        <w:rPr>
-          <w:rFonts w:ascii="Times New Roman" w:hAnsi="Times New Roman" w:cs="Times New Roman"/>
-          <w:kern w:val="0"/>
+      <w:r>
+        <w:rPr>
+          <w:rFonts w:ascii="Times New Roman" w:hAnsi="Times New Roman" w:cs="Times New Roman"/>
+          <w:kern w:val="0"/>
+          <w:lang w:val="en-US"/>
+        </w:rPr>
+        <w:t xml:space="preserve">Pörtner, H.-O., Scholes, R. J., Agard, J., Archer, E., Arneth, A., Bai, X., Barnes, D., Burrows, M., Chan, L., Cheung, W. L. (William), Diamond, S., Donatti, C., Duarte, C., Eisenhauer, N., Foden, W., Gasalla, M. A., Handa, C., Hickler, T., Hoegh-Guldberg, O., … </w:t>
+      </w:r>
+      <w:r>
+        <w:rPr>
+          <w:rFonts w:ascii="Times New Roman" w:hAnsi="Times New Roman" w:cs="Times New Roman"/>
+          <w:kern w:val="0"/>
+          <w:lang w:val="en-US"/>
         </w:rPr>
         <w:t xml:space="preserve">Ngo, H. (2021). </w:t>
       </w:r>
@@ -29687,25 +24647,7 @@
           <w:kern w:val="0"/>
           <w:lang w:val="en-US"/>
         </w:rPr>
-        <w:t xml:space="preserve">. </w:t>
-      </w:r>
-      <w:proofErr w:type="spellStart"/>
-      <w:r>
-        <w:rPr>
-          <w:rFonts w:ascii="Times New Roman" w:hAnsi="Times New Roman" w:cs="Times New Roman"/>
-          <w:kern w:val="0"/>
-          <w:lang w:val="en-US"/>
-        </w:rPr>
-        <w:t>Zenodo</w:t>
-      </w:r>
-      <w:proofErr w:type="spellEnd"/>
-      <w:r>
-        <w:rPr>
-          <w:rFonts w:ascii="Times New Roman" w:hAnsi="Times New Roman" w:cs="Times New Roman"/>
-          <w:kern w:val="0"/>
-          <w:lang w:val="en-US"/>
-        </w:rPr>
-        <w:t>. https://doi.org/10.5281/zenodo.5101125</w:t>
+        <w:t>. Zenodo. https://doi.org/10.5281/zenodo.5101125</w:t>
       </w:r>
     </w:p>
     <w:p>
@@ -29822,25 +24764,7 @@
           <w:kern w:val="0"/>
           <w:lang w:val="en-US"/>
         </w:rPr>
-        <w:t xml:space="preserve">Poulin, R. (1999). The functional importance of parasites in animal </w:t>
-      </w:r>
-      <w:proofErr w:type="gramStart"/>
-      <w:r>
-        <w:rPr>
-          <w:rFonts w:ascii="Times New Roman" w:hAnsi="Times New Roman" w:cs="Times New Roman"/>
-          <w:kern w:val="0"/>
-          <w:lang w:val="en-US"/>
-        </w:rPr>
-        <w:t>communities :</w:t>
-      </w:r>
-      <w:proofErr w:type="gramEnd"/>
-      <w:r>
-        <w:rPr>
-          <w:rFonts w:ascii="Times New Roman" w:hAnsi="Times New Roman" w:cs="Times New Roman"/>
-          <w:kern w:val="0"/>
-          <w:lang w:val="en-US"/>
-        </w:rPr>
-        <w:t xml:space="preserve"> Many roles at many levels? </w:t>
+        <w:t xml:space="preserve">Poulin, R. (1999). The functional importance of parasites in animal communities : Many roles at many levels? </w:t>
       </w:r>
       <w:r>
         <w:rPr>
@@ -30049,27 +24973,8 @@
           <w:kern w:val="0"/>
           <w:lang w:val="en-US"/>
         </w:rPr>
-        <w:t xml:space="preserve">Poulin, R., Closs, G. P., </w:t>
-      </w:r>
-      <w:proofErr w:type="spellStart"/>
-      <w:r>
-        <w:rPr>
-          <w:rFonts w:ascii="Times New Roman" w:hAnsi="Times New Roman" w:cs="Times New Roman"/>
-          <w:kern w:val="0"/>
-          <w:lang w:val="en-US"/>
-        </w:rPr>
-        <w:t>Lill</w:t>
-      </w:r>
-      <w:proofErr w:type="spellEnd"/>
-      <w:r>
-        <w:rPr>
-          <w:rFonts w:ascii="Times New Roman" w:hAnsi="Times New Roman" w:cs="Times New Roman"/>
-          <w:kern w:val="0"/>
-          <w:lang w:val="en-US"/>
-        </w:rPr>
-        <w:t xml:space="preserve">, A. W. T., Hicks, A. S., Herrmann, K. K., &amp; Kelly, D. W. (2012). Migration as an escape from parasitism in New Zealand galaxiid fishes. </w:t>
-      </w:r>
-      <w:proofErr w:type="spellStart"/>
+        <w:t xml:space="preserve">Poulin, R., Closs, G. P., Lill, A. W. T., Hicks, A. S., Herrmann, K. K., &amp; Kelly, D. W. (2012). Migration as an escape from parasitism in New Zealand galaxiid fishes. </w:t>
+      </w:r>
       <w:r>
         <w:rPr>
           <w:rFonts w:ascii="Times New Roman" w:hAnsi="Times New Roman" w:cs="Times New Roman"/>
@@ -30079,7 +24984,6 @@
         </w:rPr>
         <w:t>Oecologia</w:t>
       </w:r>
-      <w:proofErr w:type="spellEnd"/>
       <w:r>
         <w:rPr>
           <w:rFonts w:ascii="Times New Roman" w:hAnsi="Times New Roman" w:cs="Times New Roman"/>
@@ -30121,49 +25025,15 @@
           <w:rFonts w:ascii="Times New Roman" w:hAnsi="Times New Roman" w:cs="Times New Roman"/>
           <w:kern w:val="0"/>
         </w:rPr>
-        <w:t>Poulin, R., &amp; de </w:t>
-      </w:r>
-      <w:proofErr w:type="spellStart"/>
-      <w:r>
-        <w:rPr>
-          <w:rFonts w:ascii="Times New Roman" w:hAnsi="Times New Roman" w:cs="Times New Roman"/>
-          <w:kern w:val="0"/>
-        </w:rPr>
-        <w:t>Angeli</w:t>
-      </w:r>
-      <w:proofErr w:type="spellEnd"/>
-      <w:r>
-        <w:rPr>
-          <w:rFonts w:ascii="Times New Roman" w:hAnsi="Times New Roman" w:cs="Times New Roman"/>
-          <w:kern w:val="0"/>
-        </w:rPr>
-        <w:t xml:space="preserve"> Dutra, D. (2021). </w:t>
-      </w:r>
-      <w:r>
-        <w:rPr>
-          <w:rFonts w:ascii="Times New Roman" w:hAnsi="Times New Roman" w:cs="Times New Roman"/>
-          <w:kern w:val="0"/>
-          <w:lang w:val="en-US"/>
-        </w:rPr>
-        <w:t xml:space="preserve">Animal migrations and </w:t>
-      </w:r>
-      <w:proofErr w:type="gramStart"/>
-      <w:r>
-        <w:rPr>
-          <w:rFonts w:ascii="Times New Roman" w:hAnsi="Times New Roman" w:cs="Times New Roman"/>
-          <w:kern w:val="0"/>
-          <w:lang w:val="en-US"/>
-        </w:rPr>
-        <w:t>parasitism :</w:t>
-      </w:r>
-      <w:proofErr w:type="gramEnd"/>
-      <w:r>
-        <w:rPr>
-          <w:rFonts w:ascii="Times New Roman" w:hAnsi="Times New Roman" w:cs="Times New Roman"/>
-          <w:kern w:val="0"/>
-          <w:lang w:val="en-US"/>
-        </w:rPr>
-        <w:t xml:space="preserve"> Reciprocal effects within a unified framework. </w:t>
+        <w:t xml:space="preserve">Poulin, R., &amp; de Angeli Dutra, D. (2021). </w:t>
+      </w:r>
+      <w:r>
+        <w:rPr>
+          <w:rFonts w:ascii="Times New Roman" w:hAnsi="Times New Roman" w:cs="Times New Roman"/>
+          <w:kern w:val="0"/>
+          <w:lang w:val="en-US"/>
+        </w:rPr>
+        <w:t xml:space="preserve">Animal migrations and parasitism : Reciprocal effects within a unified framework. </w:t>
       </w:r>
       <w:r>
         <w:rPr>
@@ -30277,102 +25147,18 @@
           <w:kern w:val="0"/>
           <w:lang w:val="en-US"/>
         </w:rPr>
-        <w:t xml:space="preserve">Poulin, R., &amp; Latham, A. D. M. (2002). Parasitism and the burrowing depth of the beach hopper </w:t>
-      </w:r>
-      <w:proofErr w:type="spellStart"/>
-      <w:r>
-        <w:rPr>
-          <w:rFonts w:ascii="Times New Roman" w:hAnsi="Times New Roman" w:cs="Times New Roman"/>
-          <w:kern w:val="0"/>
-          <w:lang w:val="en-US"/>
-        </w:rPr>
-        <w:t>Talorchestia</w:t>
-      </w:r>
-      <w:proofErr w:type="spellEnd"/>
-      <w:r>
-        <w:rPr>
-          <w:rFonts w:ascii="Times New Roman" w:hAnsi="Times New Roman" w:cs="Times New Roman"/>
-          <w:kern w:val="0"/>
-          <w:lang w:val="en-US"/>
-        </w:rPr>
-        <w:t xml:space="preserve"> </w:t>
-      </w:r>
-      <w:proofErr w:type="spellStart"/>
-      <w:r>
-        <w:rPr>
-          <w:rFonts w:ascii="Times New Roman" w:hAnsi="Times New Roman" w:cs="Times New Roman"/>
-          <w:kern w:val="0"/>
-          <w:lang w:val="en-US"/>
-        </w:rPr>
-        <w:t>quoyana</w:t>
-      </w:r>
-      <w:proofErr w:type="spellEnd"/>
-      <w:r>
-        <w:rPr>
-          <w:rFonts w:ascii="Times New Roman" w:hAnsi="Times New Roman" w:cs="Times New Roman"/>
-          <w:kern w:val="0"/>
-          <w:lang w:val="en-US"/>
-        </w:rPr>
-        <w:t xml:space="preserve"> (</w:t>
-      </w:r>
-      <w:proofErr w:type="gramStart"/>
-      <w:r>
-        <w:rPr>
-          <w:rFonts w:ascii="Times New Roman" w:hAnsi="Times New Roman" w:cs="Times New Roman"/>
-          <w:kern w:val="0"/>
-          <w:lang w:val="en-US"/>
-        </w:rPr>
-        <w:t>Amphipoda :</w:t>
-      </w:r>
-      <w:proofErr w:type="gramEnd"/>
-      <w:r>
-        <w:rPr>
-          <w:rFonts w:ascii="Times New Roman" w:hAnsi="Times New Roman" w:cs="Times New Roman"/>
-          <w:kern w:val="0"/>
-          <w:lang w:val="en-US"/>
-        </w:rPr>
-        <w:t xml:space="preserve"> </w:t>
-      </w:r>
-      <w:proofErr w:type="spellStart"/>
-      <w:r>
-        <w:rPr>
-          <w:rFonts w:ascii="Times New Roman" w:hAnsi="Times New Roman" w:cs="Times New Roman"/>
-          <w:kern w:val="0"/>
-          <w:lang w:val="en-US"/>
-        </w:rPr>
-        <w:t>Talitridae</w:t>
-      </w:r>
-      <w:proofErr w:type="spellEnd"/>
-      <w:r>
-        <w:rPr>
-          <w:rFonts w:ascii="Times New Roman" w:hAnsi="Times New Roman" w:cs="Times New Roman"/>
-          <w:kern w:val="0"/>
-          <w:lang w:val="en-US"/>
-        </w:rPr>
-        <w:t xml:space="preserve">). </w:t>
-      </w:r>
-      <w:r>
-        <w:rPr>
-          <w:rFonts w:ascii="Times New Roman" w:hAnsi="Times New Roman" w:cs="Times New Roman"/>
-          <w:i/>
-          <w:iCs/>
-          <w:kern w:val="0"/>
-          <w:lang w:val="en-US"/>
-        </w:rPr>
-        <w:t xml:space="preserve">Animal </w:t>
-      </w:r>
-      <w:proofErr w:type="spellStart"/>
-      <w:r>
-        <w:rPr>
-          <w:rFonts w:ascii="Times New Roman" w:hAnsi="Times New Roman" w:cs="Times New Roman"/>
-          <w:i/>
-          <w:iCs/>
-          <w:kern w:val="0"/>
-          <w:lang w:val="en-US"/>
-        </w:rPr>
-        <w:t>Behaviour</w:t>
-      </w:r>
-      <w:proofErr w:type="spellEnd"/>
+        <w:t xml:space="preserve">Poulin, R., &amp; Latham, A. D. M. (2002). Parasitism and the burrowing depth of the beach hopper Talorchestia quoyana (Amphipoda : Talitridae). </w:t>
+      </w:r>
+      <w:r>
+        <w:rPr>
+          <w:rFonts w:ascii="Times New Roman" w:hAnsi="Times New Roman" w:cs="Times New Roman"/>
+          <w:i/>
+          <w:iCs/>
+          <w:kern w:val="0"/>
+          <w:lang w:val="en-US"/>
+        </w:rPr>
+        <w:t>Animal Behaviour</w:t>
+      </w:r>
       <w:r>
         <w:rPr>
           <w:rFonts w:ascii="Times New Roman" w:hAnsi="Times New Roman" w:cs="Times New Roman"/>
@@ -30418,25 +25204,7 @@
           <w:kern w:val="0"/>
           <w:lang w:val="en-US"/>
         </w:rPr>
-        <w:t xml:space="preserve">Preston, D. L., </w:t>
-      </w:r>
-      <w:proofErr w:type="spellStart"/>
-      <w:r>
-        <w:rPr>
-          <w:rFonts w:ascii="Times New Roman" w:hAnsi="Times New Roman" w:cs="Times New Roman"/>
-          <w:kern w:val="0"/>
-          <w:lang w:val="en-US"/>
-        </w:rPr>
-        <w:t>Orlofske</w:t>
-      </w:r>
-      <w:proofErr w:type="spellEnd"/>
-      <w:r>
-        <w:rPr>
-          <w:rFonts w:ascii="Times New Roman" w:hAnsi="Times New Roman" w:cs="Times New Roman"/>
-          <w:kern w:val="0"/>
-          <w:lang w:val="en-US"/>
-        </w:rPr>
-        <w:t xml:space="preserve">, S. A., Lambden, J. P., &amp; Johnson, P. T. J. (2013). Biomass and productivity of trematode parasites in pond ecosystems. </w:t>
+        <w:t xml:space="preserve">Preston, D. L., Orlofske, S. A., Lambden, J. P., &amp; Johnson, P. T. J. (2013). Biomass and productivity of trematode parasites in pond ecosystems. </w:t>
       </w:r>
       <w:r>
         <w:rPr>
@@ -30493,25 +25261,7 @@
           <w:kern w:val="0"/>
           <w:lang w:val="en-US"/>
         </w:rPr>
-        <w:t xml:space="preserve">Preston, D., </w:t>
-      </w:r>
-      <w:proofErr w:type="spellStart"/>
-      <w:r>
-        <w:rPr>
-          <w:rFonts w:ascii="Times New Roman" w:hAnsi="Times New Roman" w:cs="Times New Roman"/>
-          <w:kern w:val="0"/>
-          <w:lang w:val="en-US"/>
-        </w:rPr>
-        <w:t>Mischler</w:t>
-      </w:r>
-      <w:proofErr w:type="spellEnd"/>
-      <w:r>
-        <w:rPr>
-          <w:rFonts w:ascii="Times New Roman" w:hAnsi="Times New Roman" w:cs="Times New Roman"/>
-          <w:kern w:val="0"/>
-          <w:lang w:val="en-US"/>
-        </w:rPr>
-        <w:t xml:space="preserve">, J. A., Townsend, A., &amp; Johnson, P. T. J. (2016). Disease Ecology Meets </w:t>
+        <w:t xml:space="preserve">Preston, D., Mischler, J. A., Townsend, A., &amp; Johnson, P. T. J. (2016). Disease Ecology Meets </w:t>
       </w:r>
       <w:r>
         <w:rPr>
@@ -30610,23 +25360,13 @@
           <w:lang w:val="en-US"/>
         </w:rPr>
       </w:pPr>
-      <w:proofErr w:type="spellStart"/>
-      <w:r>
-        <w:rPr>
-          <w:rFonts w:ascii="Times New Roman" w:hAnsi="Times New Roman" w:cs="Times New Roman"/>
-          <w:kern w:val="0"/>
-          <w:lang w:val="en-US"/>
-        </w:rPr>
-        <w:t>Resetarits</w:t>
-      </w:r>
-      <w:proofErr w:type="spellEnd"/>
-      <w:r>
-        <w:rPr>
-          <w:rFonts w:ascii="Times New Roman" w:hAnsi="Times New Roman" w:cs="Times New Roman"/>
-          <w:kern w:val="0"/>
-          <w:lang w:val="en-US"/>
-        </w:rPr>
-        <w:t xml:space="preserve">, E. J., &amp; Byers, J. E. (2023). The role of small-scale environmental gradients on trematode infection. </w:t>
+      <w:r>
+        <w:rPr>
+          <w:rFonts w:ascii="Times New Roman" w:hAnsi="Times New Roman" w:cs="Times New Roman"/>
+          <w:kern w:val="0"/>
+          <w:lang w:val="en-US"/>
+        </w:rPr>
+        <w:t xml:space="preserve">Resetarits, E. J., &amp; Byers, J. E. (2023). The role of small-scale environmental gradients on trematode infection. </w:t>
       </w:r>
       <w:r>
         <w:rPr>
@@ -30677,149 +25417,13 @@
           <w:lang w:val="en-US"/>
         </w:rPr>
       </w:pPr>
-      <w:proofErr w:type="spellStart"/>
-      <w:r>
-        <w:rPr>
-          <w:rFonts w:ascii="Times New Roman" w:hAnsi="Times New Roman" w:cs="Times New Roman"/>
-          <w:kern w:val="0"/>
-          <w:lang w:val="en-US"/>
-        </w:rPr>
-        <w:t>Rohlenová</w:t>
-      </w:r>
-      <w:proofErr w:type="spellEnd"/>
-      <w:r>
-        <w:rPr>
-          <w:rFonts w:ascii="Times New Roman" w:hAnsi="Times New Roman" w:cs="Times New Roman"/>
-          <w:kern w:val="0"/>
-          <w:lang w:val="en-US"/>
-        </w:rPr>
-        <w:t xml:space="preserve">, K., </w:t>
-      </w:r>
-      <w:proofErr w:type="spellStart"/>
-      <w:r>
-        <w:rPr>
-          <w:rFonts w:ascii="Times New Roman" w:hAnsi="Times New Roman" w:cs="Times New Roman"/>
-          <w:kern w:val="0"/>
-          <w:lang w:val="en-US"/>
-        </w:rPr>
-        <w:t>Morand</w:t>
-      </w:r>
-      <w:proofErr w:type="spellEnd"/>
-      <w:r>
-        <w:rPr>
-          <w:rFonts w:ascii="Times New Roman" w:hAnsi="Times New Roman" w:cs="Times New Roman"/>
-          <w:kern w:val="0"/>
-          <w:lang w:val="en-US"/>
-        </w:rPr>
-        <w:t xml:space="preserve">, S., </w:t>
-      </w:r>
-      <w:proofErr w:type="spellStart"/>
-      <w:r>
-        <w:rPr>
-          <w:rFonts w:ascii="Times New Roman" w:hAnsi="Times New Roman" w:cs="Times New Roman"/>
-          <w:kern w:val="0"/>
-          <w:lang w:val="en-US"/>
-        </w:rPr>
-        <w:t>Hyršl</w:t>
-      </w:r>
-      <w:proofErr w:type="spellEnd"/>
-      <w:r>
-        <w:rPr>
-          <w:rFonts w:ascii="Times New Roman" w:hAnsi="Times New Roman" w:cs="Times New Roman"/>
-          <w:kern w:val="0"/>
-          <w:lang w:val="en-US"/>
-        </w:rPr>
-        <w:t xml:space="preserve">, P., </w:t>
-      </w:r>
-      <w:proofErr w:type="spellStart"/>
-      <w:r>
-        <w:rPr>
-          <w:rFonts w:ascii="Times New Roman" w:hAnsi="Times New Roman" w:cs="Times New Roman"/>
-          <w:kern w:val="0"/>
-          <w:lang w:val="en-US"/>
-        </w:rPr>
-        <w:t>Tolarová</w:t>
-      </w:r>
-      <w:proofErr w:type="spellEnd"/>
-      <w:r>
-        <w:rPr>
-          <w:rFonts w:ascii="Times New Roman" w:hAnsi="Times New Roman" w:cs="Times New Roman"/>
-          <w:kern w:val="0"/>
-          <w:lang w:val="en-US"/>
-        </w:rPr>
-        <w:t xml:space="preserve">, S., </w:t>
-      </w:r>
-      <w:proofErr w:type="spellStart"/>
-      <w:r>
-        <w:rPr>
-          <w:rFonts w:ascii="Times New Roman" w:hAnsi="Times New Roman" w:cs="Times New Roman"/>
-          <w:kern w:val="0"/>
-          <w:lang w:val="en-US"/>
-        </w:rPr>
-        <w:t>Flajšhans</w:t>
-      </w:r>
-      <w:proofErr w:type="spellEnd"/>
-      <w:r>
-        <w:rPr>
-          <w:rFonts w:ascii="Times New Roman" w:hAnsi="Times New Roman" w:cs="Times New Roman"/>
-          <w:kern w:val="0"/>
-          <w:lang w:val="en-US"/>
-        </w:rPr>
-        <w:t xml:space="preserve">, M., &amp; </w:t>
-      </w:r>
-      <w:proofErr w:type="spellStart"/>
-      <w:r>
-        <w:rPr>
-          <w:rFonts w:ascii="Times New Roman" w:hAnsi="Times New Roman" w:cs="Times New Roman"/>
-          <w:kern w:val="0"/>
-          <w:lang w:val="en-US"/>
-        </w:rPr>
-        <w:t>Šimková</w:t>
-      </w:r>
-      <w:proofErr w:type="spellEnd"/>
-      <w:r>
-        <w:rPr>
-          <w:rFonts w:ascii="Times New Roman" w:hAnsi="Times New Roman" w:cs="Times New Roman"/>
-          <w:kern w:val="0"/>
-          <w:lang w:val="en-US"/>
-        </w:rPr>
-        <w:t xml:space="preserve">, A. (2011). Are fish immune systems really affected by parasites? An </w:t>
-      </w:r>
-      <w:proofErr w:type="spellStart"/>
-      <w:r>
-        <w:rPr>
-          <w:rFonts w:ascii="Times New Roman" w:hAnsi="Times New Roman" w:cs="Times New Roman"/>
-          <w:kern w:val="0"/>
-          <w:lang w:val="en-US"/>
-        </w:rPr>
-        <w:t>immunoecological</w:t>
-      </w:r>
-      <w:proofErr w:type="spellEnd"/>
-      <w:r>
-        <w:rPr>
-          <w:rFonts w:ascii="Times New Roman" w:hAnsi="Times New Roman" w:cs="Times New Roman"/>
-          <w:kern w:val="0"/>
-          <w:lang w:val="en-US"/>
-        </w:rPr>
-        <w:t xml:space="preserve"> study of common carp (Cyprinus </w:t>
-      </w:r>
-      <w:proofErr w:type="spellStart"/>
-      <w:r>
-        <w:rPr>
-          <w:rFonts w:ascii="Times New Roman" w:hAnsi="Times New Roman" w:cs="Times New Roman"/>
-          <w:kern w:val="0"/>
-          <w:lang w:val="en-US"/>
-        </w:rPr>
-        <w:t>carpio</w:t>
-      </w:r>
-      <w:proofErr w:type="spellEnd"/>
-      <w:r>
-        <w:rPr>
-          <w:rFonts w:ascii="Times New Roman" w:hAnsi="Times New Roman" w:cs="Times New Roman"/>
-          <w:kern w:val="0"/>
-          <w:lang w:val="en-US"/>
-        </w:rPr>
-        <w:t xml:space="preserve">). </w:t>
+      <w:r>
+        <w:rPr>
+          <w:rFonts w:ascii="Times New Roman" w:hAnsi="Times New Roman" w:cs="Times New Roman"/>
+          <w:kern w:val="0"/>
+          <w:lang w:val="en-US"/>
+        </w:rPr>
+        <w:t xml:space="preserve">Rohlenová, K., Morand, S., Hyršl, P., Tolarová, S., Flajšhans, M., &amp; Šimková, A. (2011). Are fish immune systems really affected by parasites? An immunoecological study of common carp (Cyprinus carpio). </w:t>
       </w:r>
       <w:r>
         <w:rPr>
@@ -30870,46 +25474,24 @@
           <w:lang w:val="en-US"/>
         </w:rPr>
       </w:pPr>
-      <w:proofErr w:type="spellStart"/>
-      <w:r>
-        <w:rPr>
-          <w:rFonts w:ascii="Times New Roman" w:hAnsi="Times New Roman" w:cs="Times New Roman"/>
-          <w:kern w:val="0"/>
-          <w:lang w:val="en-US"/>
-        </w:rPr>
-        <w:t>Rosenqvist</w:t>
-      </w:r>
-      <w:proofErr w:type="spellEnd"/>
-      <w:r>
-        <w:rPr>
-          <w:rFonts w:ascii="Times New Roman" w:hAnsi="Times New Roman" w:cs="Times New Roman"/>
-          <w:kern w:val="0"/>
-          <w:lang w:val="en-US"/>
-        </w:rPr>
-        <w:t xml:space="preserve">, G., &amp; Johansson, K. (1995). Male avoidance of parasitized females explained by direct benefits in a pipefish. </w:t>
-      </w:r>
-      <w:r>
-        <w:rPr>
-          <w:rFonts w:ascii="Times New Roman" w:hAnsi="Times New Roman" w:cs="Times New Roman"/>
-          <w:i/>
-          <w:iCs/>
-          <w:kern w:val="0"/>
-          <w:lang w:val="en-US"/>
-        </w:rPr>
-        <w:t xml:space="preserve">Animal </w:t>
-      </w:r>
-      <w:proofErr w:type="spellStart"/>
-      <w:r>
-        <w:rPr>
-          <w:rFonts w:ascii="Times New Roman" w:hAnsi="Times New Roman" w:cs="Times New Roman"/>
-          <w:i/>
-          <w:iCs/>
-          <w:kern w:val="0"/>
-          <w:lang w:val="en-US"/>
-        </w:rPr>
-        <w:t>Behaviour</w:t>
-      </w:r>
-      <w:proofErr w:type="spellEnd"/>
+      <w:r>
+        <w:rPr>
+          <w:rFonts w:ascii="Times New Roman" w:hAnsi="Times New Roman" w:cs="Times New Roman"/>
+          <w:kern w:val="0"/>
+          <w:lang w:val="en-US"/>
+        </w:rPr>
+        <w:t xml:space="preserve">Rosenqvist, G., &amp; Johansson, K. (1995). Male avoidance of parasitized females explained by direct benefits in a pipefish. </w:t>
+      </w:r>
+      <w:r>
+        <w:rPr>
+          <w:rFonts w:ascii="Times New Roman" w:hAnsi="Times New Roman" w:cs="Times New Roman"/>
+          <w:i/>
+          <w:iCs/>
+          <w:kern w:val="0"/>
+          <w:lang w:val="en-US"/>
+        </w:rPr>
+        <w:t>Animal Behaviour</w:t>
+      </w:r>
       <w:r>
         <w:rPr>
           <w:rFonts w:ascii="Times New Roman" w:hAnsi="Times New Roman" w:cs="Times New Roman"/>
@@ -30955,169 +25537,7 @@
           <w:kern w:val="0"/>
           <w:lang w:val="en-US"/>
         </w:rPr>
-        <w:t xml:space="preserve">Sala, O. E., Chapin, F. S., </w:t>
-      </w:r>
-      <w:proofErr w:type="spellStart"/>
-      <w:r>
-        <w:rPr>
-          <w:rFonts w:ascii="Times New Roman" w:hAnsi="Times New Roman" w:cs="Times New Roman"/>
-          <w:kern w:val="0"/>
-          <w:lang w:val="en-US"/>
-        </w:rPr>
-        <w:t>Armesto</w:t>
-      </w:r>
-      <w:proofErr w:type="spellEnd"/>
-      <w:r>
-        <w:rPr>
-          <w:rFonts w:ascii="Times New Roman" w:hAnsi="Times New Roman" w:cs="Times New Roman"/>
-          <w:kern w:val="0"/>
-          <w:lang w:val="en-US"/>
-        </w:rPr>
-        <w:t xml:space="preserve">, J. J., </w:t>
-      </w:r>
-      <w:proofErr w:type="spellStart"/>
-      <w:r>
-        <w:rPr>
-          <w:rFonts w:ascii="Times New Roman" w:hAnsi="Times New Roman" w:cs="Times New Roman"/>
-          <w:kern w:val="0"/>
-          <w:lang w:val="en-US"/>
-        </w:rPr>
-        <w:t>Berlow</w:t>
-      </w:r>
-      <w:proofErr w:type="spellEnd"/>
-      <w:r>
-        <w:rPr>
-          <w:rFonts w:ascii="Times New Roman" w:hAnsi="Times New Roman" w:cs="Times New Roman"/>
-          <w:kern w:val="0"/>
-          <w:lang w:val="en-US"/>
-        </w:rPr>
-        <w:t xml:space="preserve">, E., Bloomfield, J., </w:t>
-      </w:r>
-      <w:proofErr w:type="spellStart"/>
-      <w:r>
-        <w:rPr>
-          <w:rFonts w:ascii="Times New Roman" w:hAnsi="Times New Roman" w:cs="Times New Roman"/>
-          <w:kern w:val="0"/>
-          <w:lang w:val="en-US"/>
-        </w:rPr>
-        <w:t>Dirzo</w:t>
-      </w:r>
-      <w:proofErr w:type="spellEnd"/>
-      <w:r>
-        <w:rPr>
-          <w:rFonts w:ascii="Times New Roman" w:hAnsi="Times New Roman" w:cs="Times New Roman"/>
-          <w:kern w:val="0"/>
-          <w:lang w:val="en-US"/>
-        </w:rPr>
-        <w:t>, R., Huber-</w:t>
-      </w:r>
-      <w:proofErr w:type="spellStart"/>
-      <w:r>
-        <w:rPr>
-          <w:rFonts w:ascii="Times New Roman" w:hAnsi="Times New Roman" w:cs="Times New Roman"/>
-          <w:kern w:val="0"/>
-          <w:lang w:val="en-US"/>
-        </w:rPr>
-        <w:t>Sanwald</w:t>
-      </w:r>
-      <w:proofErr w:type="spellEnd"/>
-      <w:r>
-        <w:rPr>
-          <w:rFonts w:ascii="Times New Roman" w:hAnsi="Times New Roman" w:cs="Times New Roman"/>
-          <w:kern w:val="0"/>
-          <w:lang w:val="en-US"/>
-        </w:rPr>
-        <w:t xml:space="preserve">, E., </w:t>
-      </w:r>
-      <w:proofErr w:type="spellStart"/>
-      <w:r>
-        <w:rPr>
-          <w:rFonts w:ascii="Times New Roman" w:hAnsi="Times New Roman" w:cs="Times New Roman"/>
-          <w:kern w:val="0"/>
-          <w:lang w:val="en-US"/>
-        </w:rPr>
-        <w:t>Huenneke</w:t>
-      </w:r>
-      <w:proofErr w:type="spellEnd"/>
-      <w:r>
-        <w:rPr>
-          <w:rFonts w:ascii="Times New Roman" w:hAnsi="Times New Roman" w:cs="Times New Roman"/>
-          <w:kern w:val="0"/>
-          <w:lang w:val="en-US"/>
-        </w:rPr>
-        <w:t xml:space="preserve">, L. F., Jackson, R. B., </w:t>
-      </w:r>
-      <w:proofErr w:type="spellStart"/>
-      <w:r>
-        <w:rPr>
-          <w:rFonts w:ascii="Times New Roman" w:hAnsi="Times New Roman" w:cs="Times New Roman"/>
-          <w:kern w:val="0"/>
-          <w:lang w:val="en-US"/>
-        </w:rPr>
-        <w:t>Kinzig</w:t>
-      </w:r>
-      <w:proofErr w:type="spellEnd"/>
-      <w:r>
-        <w:rPr>
-          <w:rFonts w:ascii="Times New Roman" w:hAnsi="Times New Roman" w:cs="Times New Roman"/>
-          <w:kern w:val="0"/>
-          <w:lang w:val="en-US"/>
-        </w:rPr>
-        <w:t xml:space="preserve">, A., </w:t>
-      </w:r>
-      <w:proofErr w:type="spellStart"/>
-      <w:r>
-        <w:rPr>
-          <w:rFonts w:ascii="Times New Roman" w:hAnsi="Times New Roman" w:cs="Times New Roman"/>
-          <w:kern w:val="0"/>
-          <w:lang w:val="en-US"/>
-        </w:rPr>
-        <w:t>Leemans</w:t>
-      </w:r>
-      <w:proofErr w:type="spellEnd"/>
-      <w:r>
-        <w:rPr>
-          <w:rFonts w:ascii="Times New Roman" w:hAnsi="Times New Roman" w:cs="Times New Roman"/>
-          <w:kern w:val="0"/>
-          <w:lang w:val="en-US"/>
-        </w:rPr>
-        <w:t xml:space="preserve">, R., Lodge, D. M., Mooney, H. A., </w:t>
-      </w:r>
-      <w:proofErr w:type="spellStart"/>
-      <w:r>
-        <w:rPr>
-          <w:rFonts w:ascii="Times New Roman" w:hAnsi="Times New Roman" w:cs="Times New Roman"/>
-          <w:kern w:val="0"/>
-          <w:lang w:val="en-US"/>
-        </w:rPr>
-        <w:t>Oesterheld</w:t>
-      </w:r>
-      <w:proofErr w:type="spellEnd"/>
-      <w:r>
-        <w:rPr>
-          <w:rFonts w:ascii="Times New Roman" w:hAnsi="Times New Roman" w:cs="Times New Roman"/>
-          <w:kern w:val="0"/>
-          <w:lang w:val="en-US"/>
-        </w:rPr>
-        <w:t xml:space="preserve">, M., </w:t>
-      </w:r>
-      <w:proofErr w:type="spellStart"/>
-      <w:r>
-        <w:rPr>
-          <w:rFonts w:ascii="Times New Roman" w:hAnsi="Times New Roman" w:cs="Times New Roman"/>
-          <w:kern w:val="0"/>
-          <w:lang w:val="en-US"/>
-        </w:rPr>
-        <w:t>Poff</w:t>
-      </w:r>
-      <w:proofErr w:type="spellEnd"/>
-      <w:r>
-        <w:rPr>
-          <w:rFonts w:ascii="Times New Roman" w:hAnsi="Times New Roman" w:cs="Times New Roman"/>
-          <w:kern w:val="0"/>
-          <w:lang w:val="en-US"/>
-        </w:rPr>
-        <w:t xml:space="preserve">, N. L., Sykes, M. T., Walker, B. H., Walker, M., &amp; Wall, D. H. (2000). Global biodiversity scenarios for the year 2100. </w:t>
+        <w:t xml:space="preserve">Sala, O. E., Chapin, F. S., Armesto, J. J., Berlow, E., Bloomfield, J., Dirzo, R., Huber-Sanwald, E., Huenneke, L. F., Jackson, R. B., Kinzig, A., Leemans, R., Lodge, D. M., Mooney, H. A., Oesterheld, M., Poff, N. L., Sykes, M. T., Walker, B. H., Walker, M., &amp; Wall, D. H. (2000). Global biodiversity scenarios for the year 2100. </w:t>
       </w:r>
       <w:r>
         <w:rPr>
@@ -31174,97 +25594,7 @@
           <w:kern w:val="0"/>
           <w:lang w:val="en-US"/>
         </w:rPr>
-        <w:t xml:space="preserve">Sato, T., </w:t>
-      </w:r>
-      <w:proofErr w:type="spellStart"/>
-      <w:r>
-        <w:rPr>
-          <w:rFonts w:ascii="Times New Roman" w:hAnsi="Times New Roman" w:cs="Times New Roman"/>
-          <w:kern w:val="0"/>
-          <w:lang w:val="en-US"/>
-        </w:rPr>
-        <w:t>Egusa</w:t>
-      </w:r>
-      <w:proofErr w:type="spellEnd"/>
-      <w:r>
-        <w:rPr>
-          <w:rFonts w:ascii="Times New Roman" w:hAnsi="Times New Roman" w:cs="Times New Roman"/>
-          <w:kern w:val="0"/>
-          <w:lang w:val="en-US"/>
-        </w:rPr>
-        <w:t xml:space="preserve">, T., Fukushima, K., Oda, T., </w:t>
-      </w:r>
-      <w:proofErr w:type="spellStart"/>
-      <w:r>
-        <w:rPr>
-          <w:rFonts w:ascii="Times New Roman" w:hAnsi="Times New Roman" w:cs="Times New Roman"/>
-          <w:kern w:val="0"/>
-          <w:lang w:val="en-US"/>
-        </w:rPr>
-        <w:t>Ohte</w:t>
-      </w:r>
-      <w:proofErr w:type="spellEnd"/>
-      <w:r>
-        <w:rPr>
-          <w:rFonts w:ascii="Times New Roman" w:hAnsi="Times New Roman" w:cs="Times New Roman"/>
-          <w:kern w:val="0"/>
-          <w:lang w:val="en-US"/>
-        </w:rPr>
-        <w:t xml:space="preserve">, N., </w:t>
-      </w:r>
-      <w:proofErr w:type="spellStart"/>
-      <w:r>
-        <w:rPr>
-          <w:rFonts w:ascii="Times New Roman" w:hAnsi="Times New Roman" w:cs="Times New Roman"/>
-          <w:kern w:val="0"/>
-          <w:lang w:val="en-US"/>
-        </w:rPr>
-        <w:t>Tokuchi</w:t>
-      </w:r>
-      <w:proofErr w:type="spellEnd"/>
-      <w:r>
-        <w:rPr>
-          <w:rFonts w:ascii="Times New Roman" w:hAnsi="Times New Roman" w:cs="Times New Roman"/>
-          <w:kern w:val="0"/>
-          <w:lang w:val="en-US"/>
-        </w:rPr>
-        <w:t xml:space="preserve">, N., Watanabe, K., </w:t>
-      </w:r>
-      <w:proofErr w:type="spellStart"/>
-      <w:r>
-        <w:rPr>
-          <w:rFonts w:ascii="Times New Roman" w:hAnsi="Times New Roman" w:cs="Times New Roman"/>
-          <w:kern w:val="0"/>
-          <w:lang w:val="en-US"/>
-        </w:rPr>
-        <w:t>Kanaiwa</w:t>
-      </w:r>
-      <w:proofErr w:type="spellEnd"/>
-      <w:r>
-        <w:rPr>
-          <w:rFonts w:ascii="Times New Roman" w:hAnsi="Times New Roman" w:cs="Times New Roman"/>
-          <w:kern w:val="0"/>
-          <w:lang w:val="en-US"/>
-        </w:rPr>
-        <w:t xml:space="preserve">, M., Murakami, I., &amp; Lafferty, K. D. (2012). Nematomorph parasites indirectly alter the food web and ecosystem function of streams through </w:t>
-      </w:r>
-      <w:proofErr w:type="spellStart"/>
-      <w:r>
-        <w:rPr>
-          <w:rFonts w:ascii="Times New Roman" w:hAnsi="Times New Roman" w:cs="Times New Roman"/>
-          <w:kern w:val="0"/>
-          <w:lang w:val="en-US"/>
-        </w:rPr>
-        <w:t>behavioural</w:t>
-      </w:r>
-      <w:proofErr w:type="spellEnd"/>
-      <w:r>
-        <w:rPr>
-          <w:rFonts w:ascii="Times New Roman" w:hAnsi="Times New Roman" w:cs="Times New Roman"/>
-          <w:kern w:val="0"/>
-          <w:lang w:val="en-US"/>
-        </w:rPr>
-        <w:t xml:space="preserve"> manipulation of their cricket hosts. </w:t>
+        <w:t xml:space="preserve">Sato, T., Egusa, T., Fukushima, K., Oda, T., Ohte, N., Tokuchi, N., Watanabe, K., Kanaiwa, M., Murakami, I., &amp; Lafferty, K. D. (2012). Nematomorph parasites indirectly alter the food web and ecosystem function of streams through behavioural manipulation of their cricket hosts. </w:t>
       </w:r>
       <w:r>
         <w:rPr>
@@ -31321,25 +25651,7 @@
           <w:kern w:val="0"/>
           <w:lang w:val="en-US"/>
         </w:rPr>
-        <w:t xml:space="preserve">Schaaf, C. J., Kelson, S. J., </w:t>
-      </w:r>
-      <w:proofErr w:type="spellStart"/>
-      <w:r>
-        <w:rPr>
-          <w:rFonts w:ascii="Times New Roman" w:hAnsi="Times New Roman" w:cs="Times New Roman"/>
-          <w:kern w:val="0"/>
-          <w:lang w:val="en-US"/>
-        </w:rPr>
-        <w:t>Nusslé</w:t>
-      </w:r>
-      <w:proofErr w:type="spellEnd"/>
-      <w:r>
-        <w:rPr>
-          <w:rFonts w:ascii="Times New Roman" w:hAnsi="Times New Roman" w:cs="Times New Roman"/>
-          <w:kern w:val="0"/>
-          <w:lang w:val="en-US"/>
-        </w:rPr>
-        <w:t xml:space="preserve">, S. C., &amp; Carlson, S. M. (2017). Black spot infection in juvenile steelhead trout increases with stream temperature in northern California. </w:t>
+        <w:t xml:space="preserve">Schaaf, C. J., Kelson, S. J., Nusslé, S. C., &amp; Carlson, S. M. (2017). Black spot infection in juvenile steelhead trout increases with stream temperature in northern California. </w:t>
       </w:r>
       <w:r>
         <w:rPr>
@@ -31447,64 +25759,24 @@
           <w:lang w:val="en-US"/>
         </w:rPr>
       </w:pPr>
-      <w:proofErr w:type="spellStart"/>
-      <w:r>
-        <w:rPr>
-          <w:rFonts w:ascii="Times New Roman" w:hAnsi="Times New Roman" w:cs="Times New Roman"/>
-          <w:kern w:val="0"/>
-          <w:lang w:val="en-US"/>
-        </w:rPr>
-        <w:t>Seppälä</w:t>
-      </w:r>
-      <w:proofErr w:type="spellEnd"/>
-      <w:r>
-        <w:rPr>
-          <w:rFonts w:ascii="Times New Roman" w:hAnsi="Times New Roman" w:cs="Times New Roman"/>
-          <w:kern w:val="0"/>
-          <w:lang w:val="en-US"/>
-        </w:rPr>
-        <w:t xml:space="preserve">, O., Karvonen, A., &amp; </w:t>
-      </w:r>
-      <w:proofErr w:type="spellStart"/>
-      <w:r>
-        <w:rPr>
-          <w:rFonts w:ascii="Times New Roman" w:hAnsi="Times New Roman" w:cs="Times New Roman"/>
-          <w:kern w:val="0"/>
-          <w:lang w:val="en-US"/>
-        </w:rPr>
-        <w:t>Valtonen</w:t>
-      </w:r>
-      <w:proofErr w:type="spellEnd"/>
-      <w:r>
-        <w:rPr>
-          <w:rFonts w:ascii="Times New Roman" w:hAnsi="Times New Roman" w:cs="Times New Roman"/>
-          <w:kern w:val="0"/>
-          <w:lang w:val="en-US"/>
-        </w:rPr>
-        <w:t xml:space="preserve">, E. T. (2005). Manipulation of fish host by eye flukes in relation to cataract formation and parasite infectivity. </w:t>
-      </w:r>
-      <w:r>
-        <w:rPr>
-          <w:rFonts w:ascii="Times New Roman" w:hAnsi="Times New Roman" w:cs="Times New Roman"/>
-          <w:i/>
-          <w:iCs/>
-          <w:kern w:val="0"/>
-          <w:lang w:val="en-US"/>
-        </w:rPr>
-        <w:t xml:space="preserve">Animal </w:t>
-      </w:r>
-      <w:proofErr w:type="spellStart"/>
-      <w:r>
-        <w:rPr>
-          <w:rFonts w:ascii="Times New Roman" w:hAnsi="Times New Roman" w:cs="Times New Roman"/>
-          <w:i/>
-          <w:iCs/>
-          <w:kern w:val="0"/>
-          <w:lang w:val="en-US"/>
-        </w:rPr>
-        <w:t>Behaviour</w:t>
-      </w:r>
-      <w:proofErr w:type="spellEnd"/>
+      <w:r>
+        <w:rPr>
+          <w:rFonts w:ascii="Times New Roman" w:hAnsi="Times New Roman" w:cs="Times New Roman"/>
+          <w:kern w:val="0"/>
+          <w:lang w:val="en-US"/>
+        </w:rPr>
+        <w:t xml:space="preserve">Seppälä, O., Karvonen, A., &amp; Valtonen, E. T. (2005). Manipulation of fish host by eye flukes in relation to cataract formation and parasite infectivity. </w:t>
+      </w:r>
+      <w:r>
+        <w:rPr>
+          <w:rFonts w:ascii="Times New Roman" w:hAnsi="Times New Roman" w:cs="Times New Roman"/>
+          <w:i/>
+          <w:iCs/>
+          <w:kern w:val="0"/>
+          <w:lang w:val="en-US"/>
+        </w:rPr>
+        <w:t>Animal Behaviour</w:t>
+      </w:r>
       <w:r>
         <w:rPr>
           <w:rFonts w:ascii="Times New Roman" w:hAnsi="Times New Roman" w:cs="Times New Roman"/>
@@ -31607,25 +25879,7 @@
           <w:kern w:val="0"/>
           <w:lang w:val="en-US"/>
         </w:rPr>
-        <w:t xml:space="preserve">Shaw, A. K., &amp; Binning, S. A. (2020). Recovery from infection is more likely to </w:t>
-      </w:r>
-      <w:proofErr w:type="spellStart"/>
-      <w:r>
-        <w:rPr>
-          <w:rFonts w:ascii="Times New Roman" w:hAnsi="Times New Roman" w:cs="Times New Roman"/>
-          <w:kern w:val="0"/>
-          <w:lang w:val="en-US"/>
-        </w:rPr>
-        <w:t>favour</w:t>
-      </w:r>
-      <w:proofErr w:type="spellEnd"/>
-      <w:r>
-        <w:rPr>
-          <w:rFonts w:ascii="Times New Roman" w:hAnsi="Times New Roman" w:cs="Times New Roman"/>
-          <w:kern w:val="0"/>
-          <w:lang w:val="en-US"/>
-        </w:rPr>
-        <w:t xml:space="preserve"> the evolution of migration than social escape from infection. </w:t>
+        <w:t xml:space="preserve">Shaw, A. K., &amp; Binning, S. A. (2020). Recovery from infection is more likely to favour the evolution of migration than social escape from infection. </w:t>
       </w:r>
       <w:r>
         <w:rPr>
@@ -31684,7 +25938,6 @@
         </w:rPr>
         <w:t xml:space="preserve">Smith, N. F. (2001). Spatial heterogeneity in recruitment of larval trematodes to snail intermediate hosts. </w:t>
       </w:r>
-      <w:proofErr w:type="spellStart"/>
       <w:r>
         <w:rPr>
           <w:rFonts w:ascii="Times New Roman" w:hAnsi="Times New Roman" w:cs="Times New Roman"/>
@@ -31695,7 +25948,6 @@
         </w:rPr>
         <w:t>Oecologia</w:t>
       </w:r>
-      <w:proofErr w:type="spellEnd"/>
       <w:r>
         <w:rPr>
           <w:rFonts w:ascii="Times New Roman" w:hAnsi="Times New Roman" w:cs="Times New Roman"/>
@@ -31777,25 +26029,7 @@
           <w:kern w:val="0"/>
           <w:lang w:val="en-US"/>
         </w:rPr>
-        <w:t>(4), 494‑499. https://doi.org/10.1577/1548-8659(1991)120&lt;</w:t>
-      </w:r>
-      <w:proofErr w:type="gramStart"/>
-      <w:r>
-        <w:rPr>
-          <w:rFonts w:ascii="Times New Roman" w:hAnsi="Times New Roman" w:cs="Times New Roman"/>
-          <w:kern w:val="0"/>
-          <w:lang w:val="en-US"/>
-        </w:rPr>
-        <w:t>0494:OAECOB</w:t>
-      </w:r>
-      <w:proofErr w:type="gramEnd"/>
-      <w:r>
-        <w:rPr>
-          <w:rFonts w:ascii="Times New Roman" w:hAnsi="Times New Roman" w:cs="Times New Roman"/>
-          <w:kern w:val="0"/>
-          <w:lang w:val="en-US"/>
-        </w:rPr>
-        <w:t>&gt;2.3.CO;2</w:t>
+        <w:t>(4), 494‑499. https://doi.org/10.1577/1548-8659(1991)120&lt;0494:OAECOB&gt;2.3.CO;2</w:t>
       </w:r>
     </w:p>
     <w:p>
@@ -31815,43 +26049,7 @@
           <w:kern w:val="0"/>
           <w:lang w:val="en-US"/>
         </w:rPr>
-        <w:t>Terborg, J., Estes, J., Paquet, P., Ralls, K., Boyd-</w:t>
-      </w:r>
-      <w:proofErr w:type="spellStart"/>
-      <w:r>
-        <w:rPr>
-          <w:rFonts w:ascii="Times New Roman" w:hAnsi="Times New Roman" w:cs="Times New Roman"/>
-          <w:kern w:val="0"/>
-          <w:lang w:val="en-US"/>
-        </w:rPr>
-        <w:t>Heger</w:t>
-      </w:r>
-      <w:proofErr w:type="spellEnd"/>
-      <w:r>
-        <w:rPr>
-          <w:rFonts w:ascii="Times New Roman" w:hAnsi="Times New Roman" w:cs="Times New Roman"/>
-          <w:kern w:val="0"/>
-          <w:lang w:val="en-US"/>
-        </w:rPr>
-        <w:t xml:space="preserve">, D., Miller, B., &amp; </w:t>
-      </w:r>
-      <w:proofErr w:type="spellStart"/>
-      <w:r>
-        <w:rPr>
-          <w:rFonts w:ascii="Times New Roman" w:hAnsi="Times New Roman" w:cs="Times New Roman"/>
-          <w:kern w:val="0"/>
-          <w:lang w:val="en-US"/>
-        </w:rPr>
-        <w:t>Noss</w:t>
-      </w:r>
-      <w:proofErr w:type="spellEnd"/>
-      <w:r>
-        <w:rPr>
-          <w:rFonts w:ascii="Times New Roman" w:hAnsi="Times New Roman" w:cs="Times New Roman"/>
-          <w:kern w:val="0"/>
-          <w:lang w:val="en-US"/>
-        </w:rPr>
-        <w:t xml:space="preserve">, R. (1999). The Role of Top Carnivores in Regulating Terrestrial Ecosystems. </w:t>
+        <w:t xml:space="preserve">Terborg, J., Estes, J., Paquet, P., Ralls, K., Boyd-Heger, D., Miller, B., &amp; Noss, R. (1999). The Role of Top Carnivores in Regulating Terrestrial Ecosystems. </w:t>
       </w:r>
       <w:r>
         <w:rPr>
@@ -31867,19 +26065,8 @@
           <w:iCs/>
           <w:kern w:val="0"/>
         </w:rPr>
-        <w:t xml:space="preserve">Wild </w:t>
-      </w:r>
-      <w:proofErr w:type="spellStart"/>
-      <w:r>
-        <w:rPr>
-          <w:rFonts w:ascii="Times New Roman" w:hAnsi="Times New Roman" w:cs="Times New Roman"/>
-          <w:i/>
-          <w:iCs/>
-          <w:kern w:val="0"/>
-        </w:rPr>
-        <w:t>Earth</w:t>
-      </w:r>
-      <w:proofErr w:type="spellEnd"/>
+        <w:t>Wild Earth</w:t>
+      </w:r>
       <w:r>
         <w:rPr>
           <w:rFonts w:ascii="Times New Roman" w:hAnsi="Times New Roman" w:cs="Times New Roman"/>
@@ -31899,70 +26086,21 @@
           <w:kern w:val="0"/>
         </w:rPr>
       </w:pPr>
-      <w:proofErr w:type="spellStart"/>
-      <w:r>
-        <w:rPr>
-          <w:rFonts w:ascii="Times New Roman" w:hAnsi="Times New Roman" w:cs="Times New Roman"/>
-          <w:kern w:val="0"/>
-        </w:rPr>
-        <w:t>Thelamon</w:t>
-      </w:r>
-      <w:proofErr w:type="spellEnd"/>
-      <w:r>
-        <w:rPr>
-          <w:rFonts w:ascii="Times New Roman" w:hAnsi="Times New Roman" w:cs="Times New Roman"/>
-          <w:kern w:val="0"/>
-        </w:rPr>
-        <w:t xml:space="preserve">, V. (2023). </w:t>
-      </w:r>
-      <w:r>
-        <w:rPr>
-          <w:rFonts w:ascii="Times New Roman" w:hAnsi="Times New Roman" w:cs="Times New Roman"/>
-          <w:i/>
-          <w:iCs/>
-          <w:kern w:val="0"/>
-        </w:rPr>
-        <w:t>Effets de la densité parasitaire et de la condition corporelle sur les traits de personnalité et les performances cognitives d’un poisson d’eau douce (</w:t>
-      </w:r>
-      <w:proofErr w:type="spellStart"/>
-      <w:r>
-        <w:rPr>
-          <w:rFonts w:ascii="Times New Roman" w:hAnsi="Times New Roman" w:cs="Times New Roman"/>
-          <w:i/>
-          <w:iCs/>
-          <w:kern w:val="0"/>
-        </w:rPr>
-        <w:t>Lepomis</w:t>
-      </w:r>
-      <w:proofErr w:type="spellEnd"/>
-      <w:r>
-        <w:rPr>
-          <w:rFonts w:ascii="Times New Roman" w:hAnsi="Times New Roman" w:cs="Times New Roman"/>
-          <w:i/>
-          <w:iCs/>
-          <w:kern w:val="0"/>
-        </w:rPr>
-        <w:t xml:space="preserve"> </w:t>
-      </w:r>
-      <w:proofErr w:type="spellStart"/>
-      <w:r>
-        <w:rPr>
-          <w:rFonts w:ascii="Times New Roman" w:hAnsi="Times New Roman" w:cs="Times New Roman"/>
-          <w:i/>
-          <w:iCs/>
-          <w:kern w:val="0"/>
-        </w:rPr>
-        <w:t>gibbosus</w:t>
-      </w:r>
-      <w:proofErr w:type="spellEnd"/>
-      <w:r>
-        <w:rPr>
-          <w:rFonts w:ascii="Times New Roman" w:hAnsi="Times New Roman" w:cs="Times New Roman"/>
-          <w:i/>
-          <w:iCs/>
-          <w:kern w:val="0"/>
-        </w:rPr>
-        <w:t>)</w:t>
+      <w:r>
+        <w:rPr>
+          <w:rFonts w:ascii="Times New Roman" w:hAnsi="Times New Roman" w:cs="Times New Roman"/>
+          <w:kern w:val="0"/>
+        </w:rPr>
+        <w:t xml:space="preserve">Thelamon, V. (2023). </w:t>
+      </w:r>
+      <w:r>
+        <w:rPr>
+          <w:rFonts w:ascii="Times New Roman" w:hAnsi="Times New Roman" w:cs="Times New Roman"/>
+          <w:i/>
+          <w:iCs/>
+          <w:kern w:val="0"/>
+        </w:rPr>
+        <w:t>Effets de la densité parasitaire et de la condition corporelle sur les traits de personnalité et les performances cognitives d’un poisson d’eau douce (Lepomis gibbosus)</w:t>
       </w:r>
       <w:r>
         <w:rPr>
@@ -31983,43 +26121,14 @@
           <w:kern w:val="0"/>
         </w:rPr>
       </w:pPr>
-      <w:proofErr w:type="spellStart"/>
-      <w:r>
-        <w:rPr>
-          <w:rFonts w:ascii="Times New Roman" w:hAnsi="Times New Roman" w:cs="Times New Roman"/>
-          <w:kern w:val="0"/>
-          <w:lang w:val="en-US"/>
-        </w:rPr>
-        <w:t>Thieltges</w:t>
-      </w:r>
-      <w:proofErr w:type="spellEnd"/>
-      <w:r>
-        <w:rPr>
-          <w:rFonts w:ascii="Times New Roman" w:hAnsi="Times New Roman" w:cs="Times New Roman"/>
-          <w:kern w:val="0"/>
-          <w:lang w:val="en-US"/>
-        </w:rPr>
-        <w:t xml:space="preserve">, D. W., &amp; </w:t>
-      </w:r>
-      <w:proofErr w:type="spellStart"/>
-      <w:r>
-        <w:rPr>
-          <w:rFonts w:ascii="Times New Roman" w:hAnsi="Times New Roman" w:cs="Times New Roman"/>
-          <w:kern w:val="0"/>
-          <w:lang w:val="en-US"/>
-        </w:rPr>
-        <w:t>Reise</w:t>
-      </w:r>
-      <w:proofErr w:type="spellEnd"/>
-      <w:r>
-        <w:rPr>
-          <w:rFonts w:ascii="Times New Roman" w:hAnsi="Times New Roman" w:cs="Times New Roman"/>
-          <w:kern w:val="0"/>
-          <w:lang w:val="en-US"/>
-        </w:rPr>
-        <w:t xml:space="preserve">, K. (2007). Spatial heterogeneity in parasite infections at different spatial scales in an intertidal bivalve. </w:t>
-      </w:r>
-      <w:proofErr w:type="spellStart"/>
+      <w:r>
+        <w:rPr>
+          <w:rFonts w:ascii="Times New Roman" w:hAnsi="Times New Roman" w:cs="Times New Roman"/>
+          <w:kern w:val="0"/>
+          <w:lang w:val="en-US"/>
+        </w:rPr>
+        <w:t xml:space="preserve">Thieltges, D. W., &amp; Reise, K. (2007). Spatial heterogeneity in parasite infections at different spatial scales in an intertidal bivalve. </w:t>
+      </w:r>
       <w:r>
         <w:rPr>
           <w:rFonts w:ascii="Times New Roman" w:hAnsi="Times New Roman" w:cs="Times New Roman"/>
@@ -32029,7 +26138,6 @@
         </w:rPr>
         <w:t>Oecologia</w:t>
       </w:r>
-      <w:proofErr w:type="spellEnd"/>
       <w:r>
         <w:rPr>
           <w:rFonts w:ascii="Times New Roman" w:hAnsi="Times New Roman" w:cs="Times New Roman"/>
@@ -32079,49 +26187,15 @@
           <w:rFonts w:ascii="Times New Roman" w:hAnsi="Times New Roman" w:cs="Times New Roman"/>
           <w:kern w:val="0"/>
         </w:rPr>
-        <w:t>Thomas, F., Poulin, R., de </w:t>
-      </w:r>
-      <w:proofErr w:type="spellStart"/>
-      <w:r>
-        <w:rPr>
-          <w:rFonts w:ascii="Times New Roman" w:hAnsi="Times New Roman" w:cs="Times New Roman"/>
-          <w:kern w:val="0"/>
-        </w:rPr>
-        <w:t>Meeüs</w:t>
-      </w:r>
-      <w:proofErr w:type="spellEnd"/>
-      <w:r>
-        <w:rPr>
-          <w:rFonts w:ascii="Times New Roman" w:hAnsi="Times New Roman" w:cs="Times New Roman"/>
-          <w:kern w:val="0"/>
-        </w:rPr>
-        <w:t xml:space="preserve">, T., Guégan, J.-F., &amp; Renaud, F. (1999). </w:t>
-      </w:r>
-      <w:r>
-        <w:rPr>
-          <w:rFonts w:ascii="Times New Roman" w:hAnsi="Times New Roman" w:cs="Times New Roman"/>
-          <w:kern w:val="0"/>
-          <w:lang w:val="en-US"/>
-        </w:rPr>
-        <w:t xml:space="preserve">Parasites and Ecosystem </w:t>
-      </w:r>
-      <w:proofErr w:type="gramStart"/>
-      <w:r>
-        <w:rPr>
-          <w:rFonts w:ascii="Times New Roman" w:hAnsi="Times New Roman" w:cs="Times New Roman"/>
-          <w:kern w:val="0"/>
-          <w:lang w:val="en-US"/>
-        </w:rPr>
-        <w:t>Engineering :</w:t>
-      </w:r>
-      <w:proofErr w:type="gramEnd"/>
-      <w:r>
-        <w:rPr>
-          <w:rFonts w:ascii="Times New Roman" w:hAnsi="Times New Roman" w:cs="Times New Roman"/>
-          <w:kern w:val="0"/>
-          <w:lang w:val="en-US"/>
-        </w:rPr>
-        <w:t xml:space="preserve"> What Roles Could They Play? </w:t>
+        <w:t xml:space="preserve">Thomas, F., Poulin, R., de Meeüs, T., Guégan, J.-F., &amp; Renaud, F. (1999). </w:t>
+      </w:r>
+      <w:r>
+        <w:rPr>
+          <w:rFonts w:ascii="Times New Roman" w:hAnsi="Times New Roman" w:cs="Times New Roman"/>
+          <w:kern w:val="0"/>
+          <w:lang w:val="en-US"/>
+        </w:rPr>
+        <w:t xml:space="preserve">Parasites and Ecosystem Engineering : What Roles Could They Play? </w:t>
       </w:r>
       <w:r>
         <w:rPr>
@@ -32178,61 +26252,7 @@
           <w:kern w:val="0"/>
           <w:lang w:val="en-US"/>
         </w:rPr>
-        <w:t>Thomas, F., Schmidt-</w:t>
-      </w:r>
-      <w:proofErr w:type="spellStart"/>
-      <w:r>
-        <w:rPr>
-          <w:rFonts w:ascii="Times New Roman" w:hAnsi="Times New Roman" w:cs="Times New Roman"/>
-          <w:kern w:val="0"/>
-          <w:lang w:val="en-US"/>
-        </w:rPr>
-        <w:t>Rhaesa</w:t>
-      </w:r>
-      <w:proofErr w:type="spellEnd"/>
-      <w:r>
-        <w:rPr>
-          <w:rFonts w:ascii="Times New Roman" w:hAnsi="Times New Roman" w:cs="Times New Roman"/>
-          <w:kern w:val="0"/>
-          <w:lang w:val="en-US"/>
-        </w:rPr>
-        <w:t>, A., Martin, G., Manu, C., Durand, P., &amp; Renaud, F. (2002). Do hairworms (</w:t>
-      </w:r>
-      <w:proofErr w:type="spellStart"/>
-      <w:r>
-        <w:rPr>
-          <w:rFonts w:ascii="Times New Roman" w:hAnsi="Times New Roman" w:cs="Times New Roman"/>
-          <w:kern w:val="0"/>
-          <w:lang w:val="en-US"/>
-        </w:rPr>
-        <w:t>Nematomorpha</w:t>
-      </w:r>
-      <w:proofErr w:type="spellEnd"/>
-      <w:r>
-        <w:rPr>
-          <w:rFonts w:ascii="Times New Roman" w:hAnsi="Times New Roman" w:cs="Times New Roman"/>
-          <w:kern w:val="0"/>
-          <w:lang w:val="en-US"/>
-        </w:rPr>
-        <w:t xml:space="preserve">) manipulate the water seeking </w:t>
-      </w:r>
-      <w:proofErr w:type="spellStart"/>
-      <w:r>
-        <w:rPr>
-          <w:rFonts w:ascii="Times New Roman" w:hAnsi="Times New Roman" w:cs="Times New Roman"/>
-          <w:kern w:val="0"/>
-          <w:lang w:val="en-US"/>
-        </w:rPr>
-        <w:t>behaviour</w:t>
-      </w:r>
-      <w:proofErr w:type="spellEnd"/>
-      <w:r>
-        <w:rPr>
-          <w:rFonts w:ascii="Times New Roman" w:hAnsi="Times New Roman" w:cs="Times New Roman"/>
-          <w:kern w:val="0"/>
-          <w:lang w:val="en-US"/>
-        </w:rPr>
-        <w:t xml:space="preserve"> of their terrestrial hosts? </w:t>
+        <w:t xml:space="preserve">Thomas, F., Schmidt-Rhaesa, A., Martin, G., Manu, C., Durand, P., &amp; Renaud, F. (2002). Do hairworms (Nematomorpha) manipulate the water seeking behaviour of their terrestrial hosts? </w:t>
       </w:r>
       <w:r>
         <w:rPr>
@@ -32289,61 +26309,7 @@
           <w:kern w:val="0"/>
           <w:lang w:val="en-US"/>
         </w:rPr>
-        <w:t xml:space="preserve">Tobler, M., Plath, M., Burmeister, H., &amp; </w:t>
-      </w:r>
-      <w:proofErr w:type="spellStart"/>
-      <w:r>
-        <w:rPr>
-          <w:rFonts w:ascii="Times New Roman" w:hAnsi="Times New Roman" w:cs="Times New Roman"/>
-          <w:kern w:val="0"/>
-          <w:lang w:val="en-US"/>
-        </w:rPr>
-        <w:t>Schlupp</w:t>
-      </w:r>
-      <w:proofErr w:type="spellEnd"/>
-      <w:r>
-        <w:rPr>
-          <w:rFonts w:ascii="Times New Roman" w:hAnsi="Times New Roman" w:cs="Times New Roman"/>
-          <w:kern w:val="0"/>
-          <w:lang w:val="en-US"/>
-        </w:rPr>
-        <w:t>, I. (2006). Black spots and female association preferences in a sexual/asexual mating complex (</w:t>
-      </w:r>
-      <w:proofErr w:type="spellStart"/>
-      <w:r>
-        <w:rPr>
-          <w:rFonts w:ascii="Times New Roman" w:hAnsi="Times New Roman" w:cs="Times New Roman"/>
-          <w:kern w:val="0"/>
-          <w:lang w:val="en-US"/>
-        </w:rPr>
-        <w:t>Poecilia</w:t>
-      </w:r>
-      <w:proofErr w:type="spellEnd"/>
-      <w:r>
-        <w:rPr>
-          <w:rFonts w:ascii="Times New Roman" w:hAnsi="Times New Roman" w:cs="Times New Roman"/>
-          <w:kern w:val="0"/>
-          <w:lang w:val="en-US"/>
-        </w:rPr>
-        <w:t xml:space="preserve">, </w:t>
-      </w:r>
-      <w:proofErr w:type="spellStart"/>
-      <w:r>
-        <w:rPr>
-          <w:rFonts w:ascii="Times New Roman" w:hAnsi="Times New Roman" w:cs="Times New Roman"/>
-          <w:kern w:val="0"/>
-          <w:lang w:val="en-US"/>
-        </w:rPr>
-        <w:t>Poeciliidae</w:t>
-      </w:r>
-      <w:proofErr w:type="spellEnd"/>
-      <w:r>
-        <w:rPr>
-          <w:rFonts w:ascii="Times New Roman" w:hAnsi="Times New Roman" w:cs="Times New Roman"/>
-          <w:kern w:val="0"/>
-          <w:lang w:val="en-US"/>
-        </w:rPr>
-        <w:t xml:space="preserve">, Teleostei). </w:t>
+        <w:t xml:space="preserve">Tobler, M., Plath, M., Burmeister, H., &amp; Schlupp, I. (2006). Black spots and female association preferences in a sexual/asexual mating complex (Poecilia, Poeciliidae, Teleostei). </w:t>
       </w:r>
       <w:r>
         <w:rPr>
@@ -32400,79 +26366,7 @@
           <w:kern w:val="0"/>
           <w:lang w:val="en-US"/>
         </w:rPr>
-        <w:t xml:space="preserve">Tobler, M., &amp; </w:t>
-      </w:r>
-      <w:proofErr w:type="spellStart"/>
-      <w:r>
-        <w:rPr>
-          <w:rFonts w:ascii="Times New Roman" w:hAnsi="Times New Roman" w:cs="Times New Roman"/>
-          <w:kern w:val="0"/>
-          <w:lang w:val="en-US"/>
-        </w:rPr>
-        <w:t>Schlupp</w:t>
-      </w:r>
-      <w:proofErr w:type="spellEnd"/>
-      <w:r>
-        <w:rPr>
-          <w:rFonts w:ascii="Times New Roman" w:hAnsi="Times New Roman" w:cs="Times New Roman"/>
-          <w:kern w:val="0"/>
-          <w:lang w:val="en-US"/>
-        </w:rPr>
-        <w:t xml:space="preserve">, I. (2008). Influence of black spot disease on shoaling </w:t>
-      </w:r>
-      <w:proofErr w:type="spellStart"/>
-      <w:r>
-        <w:rPr>
-          <w:rFonts w:ascii="Times New Roman" w:hAnsi="Times New Roman" w:cs="Times New Roman"/>
-          <w:kern w:val="0"/>
-          <w:lang w:val="en-US"/>
-        </w:rPr>
-        <w:t>behaviour</w:t>
-      </w:r>
-      <w:proofErr w:type="spellEnd"/>
-      <w:r>
-        <w:rPr>
-          <w:rFonts w:ascii="Times New Roman" w:hAnsi="Times New Roman" w:cs="Times New Roman"/>
-          <w:kern w:val="0"/>
-          <w:lang w:val="en-US"/>
-        </w:rPr>
-        <w:t xml:space="preserve"> in female western mosquitofish, Gambusia </w:t>
-      </w:r>
-      <w:proofErr w:type="spellStart"/>
-      <w:r>
-        <w:rPr>
-          <w:rFonts w:ascii="Times New Roman" w:hAnsi="Times New Roman" w:cs="Times New Roman"/>
-          <w:kern w:val="0"/>
-          <w:lang w:val="en-US"/>
-        </w:rPr>
-        <w:t>affinis</w:t>
-      </w:r>
-      <w:proofErr w:type="spellEnd"/>
-      <w:r>
-        <w:rPr>
-          <w:rFonts w:ascii="Times New Roman" w:hAnsi="Times New Roman" w:cs="Times New Roman"/>
-          <w:kern w:val="0"/>
-          <w:lang w:val="en-US"/>
-        </w:rPr>
-        <w:t xml:space="preserve"> (</w:t>
-      </w:r>
-      <w:proofErr w:type="spellStart"/>
-      <w:r>
-        <w:rPr>
-          <w:rFonts w:ascii="Times New Roman" w:hAnsi="Times New Roman" w:cs="Times New Roman"/>
-          <w:kern w:val="0"/>
-          <w:lang w:val="en-US"/>
-        </w:rPr>
-        <w:t>Poeciliidae</w:t>
-      </w:r>
-      <w:proofErr w:type="spellEnd"/>
-      <w:r>
-        <w:rPr>
-          <w:rFonts w:ascii="Times New Roman" w:hAnsi="Times New Roman" w:cs="Times New Roman"/>
-          <w:kern w:val="0"/>
-          <w:lang w:val="en-US"/>
-        </w:rPr>
-        <w:t xml:space="preserve">, Teleostei). </w:t>
+        <w:t xml:space="preserve">Tobler, M., &amp; Schlupp, I. (2008). Influence of black spot disease on shoaling behaviour in female western mosquitofish, Gambusia affinis (Poeciliidae, Teleostei). </w:t>
       </w:r>
       <w:r>
         <w:rPr>
@@ -32529,79 +26423,7 @@
           <w:kern w:val="0"/>
           <w:lang w:val="en-US"/>
         </w:rPr>
-        <w:t xml:space="preserve">Tompkins, D. M., </w:t>
-      </w:r>
-      <w:proofErr w:type="spellStart"/>
-      <w:r>
-        <w:rPr>
-          <w:rFonts w:ascii="Times New Roman" w:hAnsi="Times New Roman" w:cs="Times New Roman"/>
-          <w:kern w:val="0"/>
-          <w:lang w:val="en-US"/>
-        </w:rPr>
-        <w:t>Arneberg</w:t>
-      </w:r>
-      <w:proofErr w:type="spellEnd"/>
-      <w:r>
-        <w:rPr>
-          <w:rFonts w:ascii="Times New Roman" w:hAnsi="Times New Roman" w:cs="Times New Roman"/>
-          <w:kern w:val="0"/>
-          <w:lang w:val="en-US"/>
-        </w:rPr>
-        <w:t xml:space="preserve">, P., </w:t>
-      </w:r>
-      <w:proofErr w:type="spellStart"/>
-      <w:r>
-        <w:rPr>
-          <w:rFonts w:ascii="Times New Roman" w:hAnsi="Times New Roman" w:cs="Times New Roman"/>
-          <w:kern w:val="0"/>
-          <w:lang w:val="en-US"/>
-        </w:rPr>
-        <w:t>Begon</w:t>
-      </w:r>
-      <w:proofErr w:type="spellEnd"/>
-      <w:r>
-        <w:rPr>
-          <w:rFonts w:ascii="Times New Roman" w:hAnsi="Times New Roman" w:cs="Times New Roman"/>
-          <w:kern w:val="0"/>
-          <w:lang w:val="en-US"/>
-        </w:rPr>
-        <w:t xml:space="preserve">, M. E., </w:t>
-      </w:r>
-      <w:proofErr w:type="spellStart"/>
-      <w:r>
-        <w:rPr>
-          <w:rFonts w:ascii="Times New Roman" w:hAnsi="Times New Roman" w:cs="Times New Roman"/>
-          <w:kern w:val="0"/>
-          <w:lang w:val="en-US"/>
-        </w:rPr>
-        <w:t>Cattadori</w:t>
-      </w:r>
-      <w:proofErr w:type="spellEnd"/>
-      <w:r>
-        <w:rPr>
-          <w:rFonts w:ascii="Times New Roman" w:hAnsi="Times New Roman" w:cs="Times New Roman"/>
-          <w:kern w:val="0"/>
-          <w:lang w:val="en-US"/>
-        </w:rPr>
-        <w:t xml:space="preserve">, I. M., Greenman, J. V., </w:t>
-      </w:r>
-      <w:proofErr w:type="spellStart"/>
-      <w:r>
-        <w:rPr>
-          <w:rFonts w:ascii="Times New Roman" w:hAnsi="Times New Roman" w:cs="Times New Roman"/>
-          <w:kern w:val="0"/>
-          <w:lang w:val="en-US"/>
-        </w:rPr>
-        <w:t>Heesterbeek</w:t>
-      </w:r>
-      <w:proofErr w:type="spellEnd"/>
-      <w:r>
-        <w:rPr>
-          <w:rFonts w:ascii="Times New Roman" w:hAnsi="Times New Roman" w:cs="Times New Roman"/>
-          <w:kern w:val="0"/>
-          <w:lang w:val="en-US"/>
-        </w:rPr>
-        <w:t xml:space="preserve">, J. A. P., Hudson, P. J., Newborn, D., Pugliese, A., Rizzoli, A. P., Rosa, R., &amp; Wilson, K. (2002). </w:t>
+        <w:t xml:space="preserve">Tompkins, D. M., Arneberg, P., Begon, M. E., Cattadori, I. M., Greenman, J. V., Heesterbeek, J. A. P., Hudson, P. J., Newborn, D., Pugliese, A., Rizzoli, A. P., Rosa, R., &amp; Wilson, K. (2002). </w:t>
       </w:r>
       <w:r>
         <w:rPr>
@@ -32619,43 +26441,7 @@
           <w:kern w:val="0"/>
           <w:lang w:val="en-US"/>
         </w:rPr>
-        <w:t xml:space="preserve"> (P. J. Hudson, A. Rizzoli, B. T. Grenfell, J. A. P. </w:t>
-      </w:r>
-      <w:proofErr w:type="spellStart"/>
-      <w:r>
-        <w:rPr>
-          <w:rFonts w:ascii="Times New Roman" w:hAnsi="Times New Roman" w:cs="Times New Roman"/>
-          <w:kern w:val="0"/>
-          <w:lang w:val="en-US"/>
-        </w:rPr>
-        <w:t>Heesterbeek</w:t>
-      </w:r>
-      <w:proofErr w:type="spellEnd"/>
-      <w:r>
-        <w:rPr>
-          <w:rFonts w:ascii="Times New Roman" w:hAnsi="Times New Roman" w:cs="Times New Roman"/>
-          <w:kern w:val="0"/>
-          <w:lang w:val="en-US"/>
-        </w:rPr>
-        <w:t xml:space="preserve">, &amp; A. P. Dobson, </w:t>
-      </w:r>
-      <w:proofErr w:type="spellStart"/>
-      <w:r>
-        <w:rPr>
-          <w:rFonts w:ascii="Times New Roman" w:hAnsi="Times New Roman" w:cs="Times New Roman"/>
-          <w:kern w:val="0"/>
-          <w:lang w:val="en-US"/>
-        </w:rPr>
-        <w:t>Éds</w:t>
-      </w:r>
-      <w:proofErr w:type="spellEnd"/>
-      <w:r>
-        <w:rPr>
-          <w:rFonts w:ascii="Times New Roman" w:hAnsi="Times New Roman" w:cs="Times New Roman"/>
-          <w:kern w:val="0"/>
-          <w:lang w:val="en-US"/>
-        </w:rPr>
-        <w:t>.; p. 45‑62). Oxford University Press. https://eprints.lancs.ac.uk/id/eprint/9036/</w:t>
+        <w:t xml:space="preserve"> (P. J. Hudson, A. Rizzoli, B. T. Grenfell, J. A. P. Heesterbeek, &amp; A. P. Dobson, Éds.; p. 45‑62). Oxford University Press. https://eprints.lancs.ac.uk/id/eprint/9036/</w:t>
       </w:r>
     </w:p>
     <w:p>
@@ -32734,59 +26520,13 @@
           <w:lang w:val="en-US"/>
         </w:rPr>
       </w:pPr>
-      <w:proofErr w:type="spellStart"/>
-      <w:r>
-        <w:rPr>
-          <w:rFonts w:ascii="Times New Roman" w:hAnsi="Times New Roman" w:cs="Times New Roman"/>
-          <w:kern w:val="0"/>
-          <w:lang w:val="en-US"/>
-        </w:rPr>
-        <w:t>Vannote</w:t>
-      </w:r>
-      <w:proofErr w:type="spellEnd"/>
-      <w:r>
-        <w:rPr>
-          <w:rFonts w:ascii="Times New Roman" w:hAnsi="Times New Roman" w:cs="Times New Roman"/>
-          <w:kern w:val="0"/>
-          <w:lang w:val="en-US"/>
-        </w:rPr>
-        <w:t xml:space="preserve">, R. L., </w:t>
-      </w:r>
-      <w:proofErr w:type="spellStart"/>
-      <w:r>
-        <w:rPr>
-          <w:rFonts w:ascii="Times New Roman" w:hAnsi="Times New Roman" w:cs="Times New Roman"/>
-          <w:kern w:val="0"/>
-          <w:lang w:val="en-US"/>
-        </w:rPr>
-        <w:t>Minshall</w:t>
-      </w:r>
-      <w:proofErr w:type="spellEnd"/>
-      <w:r>
-        <w:rPr>
-          <w:rFonts w:ascii="Times New Roman" w:hAnsi="Times New Roman" w:cs="Times New Roman"/>
-          <w:kern w:val="0"/>
-          <w:lang w:val="en-US"/>
-        </w:rPr>
-        <w:t xml:space="preserve">, G. W., Cummins, K. W., </w:t>
-      </w:r>
-      <w:proofErr w:type="spellStart"/>
-      <w:r>
-        <w:rPr>
-          <w:rFonts w:ascii="Times New Roman" w:hAnsi="Times New Roman" w:cs="Times New Roman"/>
-          <w:kern w:val="0"/>
-          <w:lang w:val="en-US"/>
-        </w:rPr>
-        <w:t>Sedell</w:t>
-      </w:r>
-      <w:proofErr w:type="spellEnd"/>
-      <w:r>
-        <w:rPr>
-          <w:rFonts w:ascii="Times New Roman" w:hAnsi="Times New Roman" w:cs="Times New Roman"/>
-          <w:kern w:val="0"/>
-          <w:lang w:val="en-US"/>
-        </w:rPr>
-        <w:t xml:space="preserve">, J. R., &amp; Cushing, C. E. (1980). The River Continuum Concept. </w:t>
+      <w:r>
+        <w:rPr>
+          <w:rFonts w:ascii="Times New Roman" w:hAnsi="Times New Roman" w:cs="Times New Roman"/>
+          <w:kern w:val="0"/>
+          <w:lang w:val="en-US"/>
+        </w:rPr>
+        <w:t xml:space="preserve">Vannote, R. L., Minshall, G. W., Cummins, K. W., Sedell, J. R., &amp; Cushing, C. E. (1980). The River Continuum Concept. </w:t>
       </w:r>
       <w:r>
         <w:rPr>
@@ -32837,59 +26577,13 @@
           <w:lang w:val="en-US"/>
         </w:rPr>
       </w:pPr>
-      <w:proofErr w:type="spellStart"/>
-      <w:r>
-        <w:rPr>
-          <w:rFonts w:ascii="Times New Roman" w:hAnsi="Times New Roman" w:cs="Times New Roman"/>
-          <w:kern w:val="0"/>
-          <w:lang w:val="en-US"/>
-        </w:rPr>
-        <w:t>Vannote</w:t>
-      </w:r>
-      <w:proofErr w:type="spellEnd"/>
-      <w:r>
-        <w:rPr>
-          <w:rFonts w:ascii="Times New Roman" w:hAnsi="Times New Roman" w:cs="Times New Roman"/>
-          <w:kern w:val="0"/>
-          <w:lang w:val="en-US"/>
-        </w:rPr>
-        <w:t xml:space="preserve">, R. L., </w:t>
-      </w:r>
-      <w:proofErr w:type="spellStart"/>
-      <w:r>
-        <w:rPr>
-          <w:rFonts w:ascii="Times New Roman" w:hAnsi="Times New Roman" w:cs="Times New Roman"/>
-          <w:kern w:val="0"/>
-          <w:lang w:val="en-US"/>
-        </w:rPr>
-        <w:t>Minshall</w:t>
-      </w:r>
-      <w:proofErr w:type="spellEnd"/>
-      <w:r>
-        <w:rPr>
-          <w:rFonts w:ascii="Times New Roman" w:hAnsi="Times New Roman" w:cs="Times New Roman"/>
-          <w:kern w:val="0"/>
-          <w:lang w:val="en-US"/>
-        </w:rPr>
-        <w:t xml:space="preserve">, G. W., Cummins, K. W., </w:t>
-      </w:r>
-      <w:proofErr w:type="spellStart"/>
-      <w:r>
-        <w:rPr>
-          <w:rFonts w:ascii="Times New Roman" w:hAnsi="Times New Roman" w:cs="Times New Roman"/>
-          <w:kern w:val="0"/>
-          <w:lang w:val="en-US"/>
-        </w:rPr>
-        <w:t>Sedell</w:t>
-      </w:r>
-      <w:proofErr w:type="spellEnd"/>
-      <w:r>
-        <w:rPr>
-          <w:rFonts w:ascii="Times New Roman" w:hAnsi="Times New Roman" w:cs="Times New Roman"/>
-          <w:kern w:val="0"/>
-          <w:lang w:val="en-US"/>
-        </w:rPr>
-        <w:t xml:space="preserve">, J. R., &amp; Cushing, C. E. (2011). The River Continuum Concept. </w:t>
+      <w:r>
+        <w:rPr>
+          <w:rFonts w:ascii="Times New Roman" w:hAnsi="Times New Roman" w:cs="Times New Roman"/>
+          <w:kern w:val="0"/>
+          <w:lang w:val="en-US"/>
+        </w:rPr>
+        <w:t xml:space="preserve">Vannote, R. L., Minshall, G. W., Cummins, K. W., Sedell, J. R., &amp; Cushing, C. E. (2011). The River Continuum Concept. </w:t>
       </w:r>
       <w:r>
         <w:rPr>
@@ -33036,77 +26730,13 @@
           <w:lang w:val="en-US"/>
         </w:rPr>
       </w:pPr>
-      <w:proofErr w:type="spellStart"/>
-      <w:r>
-        <w:rPr>
-          <w:rFonts w:ascii="Times New Roman" w:hAnsi="Times New Roman" w:cs="Times New Roman"/>
-          <w:kern w:val="0"/>
-          <w:lang w:val="en-US"/>
-        </w:rPr>
-        <w:t>Vivas</w:t>
-      </w:r>
-      <w:proofErr w:type="spellEnd"/>
-      <w:r>
-        <w:rPr>
-          <w:rFonts w:ascii="Times New Roman" w:hAnsi="Times New Roman" w:cs="Times New Roman"/>
-          <w:kern w:val="0"/>
-          <w:lang w:val="en-US"/>
-        </w:rPr>
-        <w:t xml:space="preserve"> Muñoz, J. C., </w:t>
-      </w:r>
-      <w:proofErr w:type="spellStart"/>
-      <w:r>
-        <w:rPr>
-          <w:rFonts w:ascii="Times New Roman" w:hAnsi="Times New Roman" w:cs="Times New Roman"/>
-          <w:kern w:val="0"/>
-          <w:lang w:val="en-US"/>
-        </w:rPr>
-        <w:t>Bierbach</w:t>
-      </w:r>
-      <w:proofErr w:type="spellEnd"/>
-      <w:r>
-        <w:rPr>
-          <w:rFonts w:ascii="Times New Roman" w:hAnsi="Times New Roman" w:cs="Times New Roman"/>
-          <w:kern w:val="0"/>
-          <w:lang w:val="en-US"/>
-        </w:rPr>
-        <w:t>, D., &amp; Knopf, K. (2019). Eye fluke (</w:t>
-      </w:r>
-      <w:proofErr w:type="spellStart"/>
-      <w:r>
-        <w:rPr>
-          <w:rFonts w:ascii="Times New Roman" w:hAnsi="Times New Roman" w:cs="Times New Roman"/>
-          <w:kern w:val="0"/>
-          <w:lang w:val="en-US"/>
-        </w:rPr>
-        <w:t>Tylodelphys</w:t>
-      </w:r>
-      <w:proofErr w:type="spellEnd"/>
-      <w:r>
-        <w:rPr>
-          <w:rFonts w:ascii="Times New Roman" w:hAnsi="Times New Roman" w:cs="Times New Roman"/>
-          <w:kern w:val="0"/>
-          <w:lang w:val="en-US"/>
-        </w:rPr>
-        <w:t xml:space="preserve"> </w:t>
-      </w:r>
-      <w:proofErr w:type="spellStart"/>
-      <w:r>
-        <w:rPr>
-          <w:rFonts w:ascii="Times New Roman" w:hAnsi="Times New Roman" w:cs="Times New Roman"/>
-          <w:kern w:val="0"/>
-          <w:lang w:val="en-US"/>
-        </w:rPr>
-        <w:t>clavata</w:t>
-      </w:r>
-      <w:proofErr w:type="spellEnd"/>
-      <w:r>
-        <w:rPr>
-          <w:rFonts w:ascii="Times New Roman" w:hAnsi="Times New Roman" w:cs="Times New Roman"/>
-          <w:kern w:val="0"/>
-          <w:lang w:val="en-US"/>
-        </w:rPr>
-        <w:t xml:space="preserve">) infection impairs visual ability and hampers foraging success in European perch. </w:t>
+      <w:r>
+        <w:rPr>
+          <w:rFonts w:ascii="Times New Roman" w:hAnsi="Times New Roman" w:cs="Times New Roman"/>
+          <w:kern w:val="0"/>
+          <w:lang w:val="en-US"/>
+        </w:rPr>
+        <w:t xml:space="preserve">Vivas Muñoz, J. C., Bierbach, D., &amp; Knopf, K. (2019). Eye fluke (Tylodelphys clavata) infection impairs visual ability and hampers foraging success in European perch. </w:t>
       </w:r>
       <w:r>
         <w:rPr>
@@ -33163,61 +26793,7 @@
           <w:kern w:val="0"/>
           <w:lang w:val="en-US"/>
         </w:rPr>
-        <w:t xml:space="preserve">Ward, A. J. W., Duff, A. J., Krause, J., &amp; Barber, I. (2005). Shoaling </w:t>
-      </w:r>
-      <w:proofErr w:type="spellStart"/>
-      <w:r>
-        <w:rPr>
-          <w:rFonts w:ascii="Times New Roman" w:hAnsi="Times New Roman" w:cs="Times New Roman"/>
-          <w:kern w:val="0"/>
-          <w:lang w:val="en-US"/>
-        </w:rPr>
-        <w:t>behaviour</w:t>
-      </w:r>
-      <w:proofErr w:type="spellEnd"/>
-      <w:r>
-        <w:rPr>
-          <w:rFonts w:ascii="Times New Roman" w:hAnsi="Times New Roman" w:cs="Times New Roman"/>
-          <w:kern w:val="0"/>
-          <w:lang w:val="en-US"/>
-        </w:rPr>
-        <w:t xml:space="preserve"> of sticklebacks infected with the microsporidian parasite, </w:t>
-      </w:r>
-      <w:proofErr w:type="spellStart"/>
-      <w:r>
-        <w:rPr>
-          <w:rFonts w:ascii="Times New Roman" w:hAnsi="Times New Roman" w:cs="Times New Roman"/>
-          <w:kern w:val="0"/>
-          <w:lang w:val="en-US"/>
-        </w:rPr>
-        <w:t>Glugea</w:t>
-      </w:r>
-      <w:proofErr w:type="spellEnd"/>
-      <w:r>
-        <w:rPr>
-          <w:rFonts w:ascii="Times New Roman" w:hAnsi="Times New Roman" w:cs="Times New Roman"/>
-          <w:kern w:val="0"/>
-          <w:lang w:val="en-US"/>
-        </w:rPr>
-        <w:t xml:space="preserve"> </w:t>
-      </w:r>
-      <w:proofErr w:type="spellStart"/>
-      <w:r>
-        <w:rPr>
-          <w:rFonts w:ascii="Times New Roman" w:hAnsi="Times New Roman" w:cs="Times New Roman"/>
-          <w:kern w:val="0"/>
-          <w:lang w:val="en-US"/>
-        </w:rPr>
-        <w:t>anomala</w:t>
-      </w:r>
-      <w:proofErr w:type="spellEnd"/>
-      <w:r>
-        <w:rPr>
-          <w:rFonts w:ascii="Times New Roman" w:hAnsi="Times New Roman" w:cs="Times New Roman"/>
-          <w:kern w:val="0"/>
-          <w:lang w:val="en-US"/>
-        </w:rPr>
-        <w:t xml:space="preserve">. </w:t>
+        <w:t xml:space="preserve">Ward, A. J. W., Duff, A. J., Krause, J., &amp; Barber, I. (2005). Shoaling behaviour of sticklebacks infected with the microsporidian parasite, Glugea anomala. </w:t>
       </w:r>
       <w:r>
         <w:rPr>
@@ -33274,79 +26850,7 @@
           <w:kern w:val="0"/>
           <w:lang w:val="en-US"/>
         </w:rPr>
-        <w:t xml:space="preserve">Weber, J. N., </w:t>
-      </w:r>
-      <w:proofErr w:type="spellStart"/>
-      <w:r>
-        <w:rPr>
-          <w:rFonts w:ascii="Times New Roman" w:hAnsi="Times New Roman" w:cs="Times New Roman"/>
-          <w:kern w:val="0"/>
-          <w:lang w:val="en-US"/>
-        </w:rPr>
-        <w:t>Bradburd</w:t>
-      </w:r>
-      <w:proofErr w:type="spellEnd"/>
-      <w:r>
-        <w:rPr>
-          <w:rFonts w:ascii="Times New Roman" w:hAnsi="Times New Roman" w:cs="Times New Roman"/>
-          <w:kern w:val="0"/>
-          <w:lang w:val="en-US"/>
-        </w:rPr>
-        <w:t xml:space="preserve">, G. S., Stuart, Y. E., Stutz, W. E., &amp; </w:t>
-      </w:r>
-      <w:proofErr w:type="spellStart"/>
-      <w:r>
-        <w:rPr>
-          <w:rFonts w:ascii="Times New Roman" w:hAnsi="Times New Roman" w:cs="Times New Roman"/>
-          <w:kern w:val="0"/>
-          <w:lang w:val="en-US"/>
-        </w:rPr>
-        <w:t>Bolnick</w:t>
-      </w:r>
-      <w:proofErr w:type="spellEnd"/>
-      <w:r>
-        <w:rPr>
-          <w:rFonts w:ascii="Times New Roman" w:hAnsi="Times New Roman" w:cs="Times New Roman"/>
-          <w:kern w:val="0"/>
-          <w:lang w:val="en-US"/>
-        </w:rPr>
-        <w:t xml:space="preserve">, D. I. (2017). Partitioning the effects of isolation by distance, environment, and physical barriers on genomic divergence between </w:t>
-      </w:r>
-      <w:proofErr w:type="spellStart"/>
-      <w:r>
-        <w:rPr>
-          <w:rFonts w:ascii="Times New Roman" w:hAnsi="Times New Roman" w:cs="Times New Roman"/>
-          <w:kern w:val="0"/>
-          <w:lang w:val="en-US"/>
-        </w:rPr>
-        <w:t>parapatric</w:t>
-      </w:r>
-      <w:proofErr w:type="spellEnd"/>
-      <w:r>
-        <w:rPr>
-          <w:rFonts w:ascii="Times New Roman" w:hAnsi="Times New Roman" w:cs="Times New Roman"/>
-          <w:kern w:val="0"/>
-          <w:lang w:val="en-US"/>
-        </w:rPr>
-        <w:t xml:space="preserve"> </w:t>
-      </w:r>
-      <w:proofErr w:type="spellStart"/>
-      <w:r>
-        <w:rPr>
-          <w:rFonts w:ascii="Times New Roman" w:hAnsi="Times New Roman" w:cs="Times New Roman"/>
-          <w:kern w:val="0"/>
-          <w:lang w:val="en-US"/>
-        </w:rPr>
-        <w:t>threespine</w:t>
-      </w:r>
-      <w:proofErr w:type="spellEnd"/>
-      <w:r>
-        <w:rPr>
-          <w:rFonts w:ascii="Times New Roman" w:hAnsi="Times New Roman" w:cs="Times New Roman"/>
-          <w:kern w:val="0"/>
-          <w:lang w:val="en-US"/>
-        </w:rPr>
-        <w:t xml:space="preserve"> stickleback. </w:t>
+        <w:t xml:space="preserve">Weber, J. N., Bradburd, G. S., Stuart, Y. E., Stutz, W. E., &amp; Bolnick, D. I. (2017). Partitioning the effects of isolation by distance, environment, and physical barriers on genomic divergence between parapatric threespine stickleback. </w:t>
       </w:r>
       <w:r>
         <w:rPr>
@@ -33460,25 +26964,7 @@
           <w:kern w:val="0"/>
           <w:lang w:val="en-US"/>
         </w:rPr>
-        <w:t>Wilson, D. S., Coleman, K., Clark, A. B., &amp; Biederman, L. (1993). Shy-bold continuum in pumpkinseed sunfish (Lepomis gibbosus</w:t>
-      </w:r>
-      <w:proofErr w:type="gramStart"/>
-      <w:r>
-        <w:rPr>
-          <w:rFonts w:ascii="Times New Roman" w:hAnsi="Times New Roman" w:cs="Times New Roman"/>
-          <w:kern w:val="0"/>
-          <w:lang w:val="en-US"/>
-        </w:rPr>
-        <w:t>) :</w:t>
-      </w:r>
-      <w:proofErr w:type="gramEnd"/>
-      <w:r>
-        <w:rPr>
-          <w:rFonts w:ascii="Times New Roman" w:hAnsi="Times New Roman" w:cs="Times New Roman"/>
-          <w:kern w:val="0"/>
-          <w:lang w:val="en-US"/>
-        </w:rPr>
-        <w:t xml:space="preserve"> An ecological study of a psychological trait. </w:t>
+        <w:t xml:space="preserve">Wilson, D. S., Coleman, K., Clark, A. B., &amp; Biederman, L. (1993). Shy-bold continuum in pumpkinseed sunfish (Lepomis gibbosus) : An ecological study of a psychological trait. </w:t>
       </w:r>
       <w:r>
         <w:rPr>
@@ -33539,44 +27025,23 @@
           <w:kern w:val="0"/>
         </w:rPr>
       </w:pPr>
-      <w:proofErr w:type="spellStart"/>
-      <w:r>
-        <w:rPr>
-          <w:rFonts w:ascii="Times New Roman" w:hAnsi="Times New Roman" w:cs="Times New Roman"/>
-          <w:kern w:val="0"/>
-          <w:lang w:val="en-US"/>
-        </w:rPr>
-        <w:t>Zelmer</w:t>
-      </w:r>
-      <w:proofErr w:type="spellEnd"/>
-      <w:r>
-        <w:rPr>
-          <w:rFonts w:ascii="Times New Roman" w:hAnsi="Times New Roman" w:cs="Times New Roman"/>
-          <w:kern w:val="0"/>
-          <w:lang w:val="en-US"/>
-        </w:rPr>
-        <w:t xml:space="preserve">, D. A., &amp; Campbell, J. K. (2011). Examining the area effect for parasite communities of bluegill x green sunfish hybrids in five constructed ponds in Kansas. </w:t>
-      </w:r>
-      <w:r>
-        <w:rPr>
-          <w:rFonts w:ascii="Times New Roman" w:hAnsi="Times New Roman" w:cs="Times New Roman"/>
-          <w:i/>
-          <w:iCs/>
-          <w:kern w:val="0"/>
-        </w:rPr>
-        <w:t xml:space="preserve">The Journal of </w:t>
-      </w:r>
-      <w:proofErr w:type="spellStart"/>
-      <w:r>
-        <w:rPr>
-          <w:rFonts w:ascii="Times New Roman" w:hAnsi="Times New Roman" w:cs="Times New Roman"/>
-          <w:i/>
-          <w:iCs/>
-          <w:kern w:val="0"/>
-        </w:rPr>
-        <w:t>Parasitology</w:t>
-      </w:r>
-      <w:proofErr w:type="spellEnd"/>
+      <w:r>
+        <w:rPr>
+          <w:rFonts w:ascii="Times New Roman" w:hAnsi="Times New Roman" w:cs="Times New Roman"/>
+          <w:kern w:val="0"/>
+          <w:lang w:val="en-US"/>
+        </w:rPr>
+        <w:t xml:space="preserve">Zelmer, D. A., &amp; Campbell, J. K. (2011). Examining the area effect for parasite communities of bluegill x green sunfish hybrids in five constructed ponds in Kansas. </w:t>
+      </w:r>
+      <w:r>
+        <w:rPr>
+          <w:rFonts w:ascii="Times New Roman" w:hAnsi="Times New Roman" w:cs="Times New Roman"/>
+          <w:i/>
+          <w:iCs/>
+          <w:kern w:val="0"/>
+        </w:rPr>
+        <w:t>The Journal of Parasitology</w:t>
+      </w:r>
       <w:r>
         <w:rPr>
           <w:rFonts w:ascii="Times New Roman" w:hAnsi="Times New Roman" w:cs="Times New Roman"/>
@@ -33711,39 +27176,7 @@
           <w:rFonts w:ascii="Calibri Light" w:hAnsiTheme="majorHAnsi" w:cs="Calibri Light"/>
           <w:kern w:val="0"/>
         </w:rPr>
-        <w:t>(</w:t>
-      </w:r>
-      <w:proofErr w:type="spellStart"/>
-      <w:r>
-        <w:rPr>
-          <w:rFonts w:ascii="Calibri Light" w:hAnsiTheme="majorHAnsi" w:cs="Calibri Light"/>
-          <w:kern w:val="0"/>
-        </w:rPr>
-        <w:t>Balloux</w:t>
-      </w:r>
-      <w:proofErr w:type="spellEnd"/>
-      <w:r>
-        <w:rPr>
-          <w:rFonts w:ascii="Calibri Light" w:hAnsiTheme="majorHAnsi" w:cs="Calibri Light"/>
-          <w:kern w:val="0"/>
-        </w:rPr>
-        <w:t xml:space="preserve"> &amp; van </w:t>
-      </w:r>
-      <w:proofErr w:type="spellStart"/>
-      <w:r>
-        <w:rPr>
-          <w:rFonts w:ascii="Calibri Light" w:hAnsiTheme="majorHAnsi" w:cs="Calibri Light"/>
-          <w:kern w:val="0"/>
-        </w:rPr>
-        <w:t>Dorp</w:t>
-      </w:r>
-      <w:proofErr w:type="spellEnd"/>
-      <w:r>
-        <w:rPr>
-          <w:rFonts w:ascii="Calibri Light" w:hAnsiTheme="majorHAnsi" w:cs="Calibri Light"/>
-          <w:kern w:val="0"/>
-        </w:rPr>
-        <w:t>, 2017)</w:t>
+        <w:t>(Balloux &amp; van Dorp, 2017)</w:t>
       </w:r>
       <w:r>
         <w:rPr>
@@ -34001,7 +27434,6 @@
         <w:pStyle w:val="Notedebasdepage"/>
         <w:rPr>
           <w:rFonts w:asciiTheme="majorHAnsi" w:hAnsiTheme="majorHAnsi" w:cstheme="majorHAnsi"/>
-          <w:lang w:val="en-US"/>
         </w:rPr>
       </w:pPr>
       <w:r>
@@ -34044,7 +27476,6 @@
       <w:r>
         <w:rPr>
           <w:rFonts w:asciiTheme="majorHAnsi" w:hAnsiTheme="majorHAnsi" w:cstheme="majorHAnsi"/>
-          <w:lang w:val="en-US"/>
         </w:rPr>
         <w:instrText xml:space="preserve">s, locally stable and may show long-term cycles, with potential ramifications for community and ecosystem stability. As yet, data adequate to parameterize such a model do not exist for any engineer species. Because engineers control flows of energy and materials but do not have to participate in these flows, energy, mass, and stoichiometry do not appear to be useful in predicting which engineers will have big effects. Empirical observations suggest some potential generalizations about which species will be important engineers in which ecosystems. We point out some of the obvious, and not so obvious, ways in which engineering and trophic relations interact, and we call for greater research on physical ecosystem engineers, their impacts, and their interface with trophic relations.","container-title":"Ecology","DOI":"10.1890/0012-9658(1997)078[1946:PANEOO]2.0.CO;2","ISSN":"1939-9170","issue":"7","language":"en","license":"© 1997 by the Ecological Society of America","note":"_eprint: https://onlinelibrary.wiley.com/doi/pdf/10.1890/0012-9658%281997%29078%5B1946%3APANEOO%5D2.0.CO%3B2","page":"1946-1957","source":"Wiley Online Library","title":"Positive and Negative Effects of Organisms as Physical Ecosystem Engineers","volume":"78","author":[{"family":"Jones","given":"Clive G."},{"family":"Lawton","given":"John H."},{"family":"Shachak","given":"Moshe"}],"issued":{"date-parts":[["1997"]]}}}],"schema":"https://github.com/citation-style-language/schema/raw/master/csl-citation.json"} </w:instrText>
       </w:r>
@@ -34058,7 +27489,6 @@
         <w:rPr>
           <w:rFonts w:asciiTheme="majorHAnsi" w:hAnsiTheme="majorHAnsi" w:cstheme="majorHAnsi"/>
           <w:noProof/>
-          <w:lang w:val="en-US"/>
         </w:rPr>
         <w:t>(Jones et al., 1997)</w:t>
       </w:r>
@@ -34071,7 +27501,6 @@
       <w:r>
         <w:rPr>
           <w:rFonts w:asciiTheme="majorHAnsi" w:hAnsiTheme="majorHAnsi" w:cstheme="majorHAnsi"/>
-          <w:lang w:val="en-US"/>
         </w:rPr>
         <w:t>.</w:t>
       </w:r>
@@ -34081,7 +27510,6 @@
         <w:pStyle w:val="Notedebasdepage"/>
         <w:rPr>
           <w:rFonts w:asciiTheme="majorHAnsi" w:hAnsiTheme="majorHAnsi" w:cstheme="majorHAnsi"/>
-          <w:lang w:val="en-US"/>
         </w:rPr>
       </w:pPr>
     </w:p>
@@ -34186,15 +27614,7 @@
           <w:sz w:val="20"/>
           <w:szCs w:val="20"/>
         </w:rPr>
-        <w:t xml:space="preserve"> </w:t>
-      </w:r>
-      <w:r>
-        <w:rPr>
-          <w:rFonts w:asciiTheme="majorHAnsi" w:hAnsiTheme="majorHAnsi" w:cstheme="majorHAnsi"/>
-          <w:sz w:val="20"/>
-          <w:szCs w:val="20"/>
-        </w:rPr>
-        <w:t>Nombre d’individus d’une espèce (ou groupe taxonomique) de parasite sur un hôte (infecté ou non). Les zéros des individus non-infectés sont alors omis</w:t>
+        <w:t xml:space="preserve"> Nombre d’individus d’une espèce (ou groupe taxonomique) de parasite sur un hôte (infecté ou non). Les zéros des individus non-infectés sont alors omis</w:t>
       </w:r>
       <w:r>
         <w:rPr>

--- a/rédaction/5. IntroductionGenerale_JV.docx
+++ b/rédaction/5. IntroductionGenerale_JV.docx
@@ -8,10 +8,7 @@
         <w:spacing w:line="360" w:lineRule="auto"/>
       </w:pPr>
       <w:r>
-        <w:t xml:space="preserve"> </w:t>
-      </w:r>
-      <w:r>
-        <w:t>5 | CHAPITRE 1 : INTRODUCTION GÉNÉRALE</w:t>
+        <w:t>CHAPITRE 1 : INTRODUCTION GÉNÉRALE</w:t>
       </w:r>
     </w:p>
     <w:p>
@@ -7572,7 +7569,6 @@
                               </w:rPr>
                               <w:t xml:space="preserve"> (</w:t>
                             </w:r>
-                            <w:proofErr w:type="spellStart"/>
                             <w:r>
                               <w:rPr>
                                 <w:rFonts w:asciiTheme="majorHAnsi" w:hAnsiTheme="majorHAnsi" w:cstheme="majorHAnsi"/>
@@ -7581,31 +7577,8 @@
                                 <w:sz w:val="22"/>
                                 <w:szCs w:val="22"/>
                               </w:rPr>
-                              <w:t>Gasterosteus</w:t>
+                              <w:t>Gasterosteus aculeatus</w:t>
                             </w:r>
-                            <w:proofErr w:type="spellEnd"/>
-                            <w:r>
-                              <w:rPr>
-                                <w:rFonts w:asciiTheme="majorHAnsi" w:hAnsiTheme="majorHAnsi" w:cstheme="majorHAnsi"/>
-                                <w:i/>
-                                <w:iCs/>
-                                <w:sz w:val="22"/>
-                                <w:szCs w:val="22"/>
-                              </w:rPr>
-                              <w:t xml:space="preserve"> </w:t>
-                            </w:r>
-                            <w:proofErr w:type="spellStart"/>
-                            <w:r>
-                              <w:rPr>
-                                <w:rFonts w:asciiTheme="majorHAnsi" w:hAnsiTheme="majorHAnsi" w:cstheme="majorHAnsi"/>
-                                <w:i/>
-                                <w:iCs/>
-                                <w:sz w:val="22"/>
-                                <w:szCs w:val="22"/>
-                              </w:rPr>
-                              <w:t>aculeatus</w:t>
-                            </w:r>
-                            <w:proofErr w:type="spellEnd"/>
                             <w:r>
                               <w:rPr>
                                 <w:rFonts w:asciiTheme="majorHAnsi" w:hAnsiTheme="majorHAnsi" w:cstheme="majorHAnsi"/>
@@ -7652,25 +7625,7 @@
                                 <w:sz w:val="22"/>
                                 <w:szCs w:val="22"/>
                               </w:rPr>
-                              <w:t xml:space="preserve"> présentée dans </w:t>
-                            </w:r>
-                            <w:proofErr w:type="spellStart"/>
-                            <w:r>
-                              <w:rPr>
-                                <w:rFonts w:asciiTheme="majorHAnsi" w:hAnsiTheme="majorHAnsi" w:cstheme="majorHAnsi"/>
-                                <w:sz w:val="22"/>
-                                <w:szCs w:val="22"/>
-                              </w:rPr>
-                              <w:t>Bolnick</w:t>
-                            </w:r>
-                            <w:proofErr w:type="spellEnd"/>
-                            <w:r>
-                              <w:rPr>
-                                <w:rFonts w:asciiTheme="majorHAnsi" w:hAnsiTheme="majorHAnsi" w:cstheme="majorHAnsi"/>
-                                <w:sz w:val="22"/>
-                                <w:szCs w:val="22"/>
-                              </w:rPr>
-                              <w:t xml:space="preserve"> et al. (2020). Les filtres sont présentés de bas en haut en fonction de l’échelle spatiale à laquelle ils opèrent.</w:t>
+                              <w:t xml:space="preserve"> présentée dans Bolnick et al. (2020). Les filtres sont présentés de bas en haut en fonction de l’échelle spatiale à laquelle ils opèrent.</w:t>
                             </w:r>
                           </w:p>
                         </w:txbxContent>
@@ -13113,7 +13068,6 @@
                               </w:rPr>
                               <w:t>rtin-pêcheur (</w:t>
                             </w:r>
-                            <w:proofErr w:type="spellStart"/>
                             <w:r>
                               <w:rPr>
                                 <w:rFonts w:asciiTheme="majorHAnsi" w:hAnsiTheme="majorHAnsi" w:cstheme="majorHAnsi"/>
@@ -13122,18 +13076,7 @@
                                 <w:sz w:val="22"/>
                                 <w:szCs w:val="22"/>
                               </w:rPr>
-                              <w:t>Megaceryle</w:t>
-                            </w:r>
-                            <w:proofErr w:type="spellEnd"/>
-                            <w:r>
-                              <w:rPr>
-                                <w:rFonts w:asciiTheme="majorHAnsi" w:hAnsiTheme="majorHAnsi" w:cstheme="majorHAnsi"/>
-                                <w:i/>
-                                <w:iCs/>
-                                <w:sz w:val="22"/>
-                                <w:szCs w:val="22"/>
-                              </w:rPr>
-                              <w:t xml:space="preserve"> alcyon</w:t>
+                              <w:t>Megaceryle alcyon</w:t>
                             </w:r>
                             <w:r>
                               <w:rPr>
@@ -13167,20 +13110,8 @@
                                 <w:sz w:val="22"/>
                                 <w:szCs w:val="22"/>
                               </w:rPr>
-                              <w:t xml:space="preserve">Ardea </w:t>
+                              <w:t>Ardea herodias</w:t>
                             </w:r>
-                            <w:proofErr w:type="spellStart"/>
-                            <w:r>
-                              <w:rPr>
-                                <w:rFonts w:asciiTheme="majorHAnsi" w:hAnsiTheme="majorHAnsi" w:cstheme="majorHAnsi"/>
-                                <w:i/>
-                                <w:iCs/>
-                                <w:sz w:val="22"/>
-                                <w:szCs w:val="22"/>
-                              </w:rPr>
-                              <w:t>herodias</w:t>
-                            </w:r>
-                            <w:proofErr w:type="spellEnd"/>
                             <w:r>
                               <w:rPr>
                                 <w:rFonts w:asciiTheme="majorHAnsi" w:hAnsiTheme="majorHAnsi" w:cstheme="majorHAnsi"/>
@@ -27410,7 +27341,6 @@
       <w:r>
         <w:rPr>
           <w:rFonts w:asciiTheme="majorHAnsi" w:hAnsiTheme="majorHAnsi" w:cstheme="majorHAnsi"/>
-          <w:highlight w:val="yellow"/>
         </w:rPr>
         <w:t>Endoparasite</w:t>
       </w:r>
